--- a/Project aprooval form.docx
+++ b/Project aprooval form.docx
@@ -718,7 +718,7 @@
                 <w:rtl w:val="0"/>
                 <w:lang w:val="en-US"/>
               </w:rPr>
-              <w:t>motor starters (GSM/GPRS Technology with Arduino micro-controller).</w:t>
+              <w:t>motor starters (DTMF Technology with Arduino micro-controller).</w:t>
             </w:r>
           </w:p>
         </w:tc>

--- a/Project aprooval form.docx
+++ b/Project aprooval form.docx
@@ -12,12 +12,19 @@
           <w:rtl w:val="0"/>
           <w:lang w:val="pt-PT"/>
         </w:rPr>
-        <w:t>Project</w:t>
-      </w:r>
-      <w:r>
-        <w:rPr>
-          <w:spacing w:val="0"/>
-          <w:rtl w:val="0"/>
+        <w:t xml:space="preserve">Project </w:t>
+      </w:r>
+      <w:r>
+        <w:rPr>
+          <w:rtl w:val="0"/>
+          <w:lang w:val="en-US"/>
+        </w:rPr>
+        <w:t>Based</w:t>
+      </w:r>
+      <w:r>
+        <w:rPr>
+          <w:rtl w:val="0"/>
+          <w:lang w:val="pt-PT"/>
         </w:rPr>
         <w:t xml:space="preserve"> </w:t>
       </w:r>
@@ -26,42 +33,14 @@
           <w:rtl w:val="0"/>
           <w:lang w:val="en-US"/>
         </w:rPr>
-        <w:t>Based</w:t>
-      </w:r>
-      <w:r>
-        <w:rPr>
-          <w:spacing w:val="0"/>
-          <w:rtl w:val="0"/>
-        </w:rPr>
-        <w:t xml:space="preserve"> </w:t>
-      </w:r>
-      <w:r>
-        <w:rPr>
-          <w:rtl w:val="0"/>
-          <w:lang w:val="en-US"/>
-        </w:rPr>
         <w:t>Learning -</w:t>
       </w:r>
       <w:r>
         <w:rPr>
-          <w:spacing w:val="0"/>
-          <w:rtl w:val="0"/>
-        </w:rPr>
-        <w:t xml:space="preserve"> </w:t>
-      </w:r>
-      <w:r>
-        <w:rPr>
           <w:rtl w:val="0"/>
           <w:lang w:val="pt-PT"/>
         </w:rPr>
-        <w:t>Project</w:t>
-      </w:r>
-      <w:r>
-        <w:rPr>
-          <w:spacing w:val="0"/>
-          <w:rtl w:val="0"/>
-        </w:rPr>
-        <w:t xml:space="preserve"> </w:t>
+        <w:t xml:space="preserve"> Project </w:t>
       </w:r>
       <w:r>
         <w:rPr>
@@ -72,8 +51,8 @@
       </w:r>
       <w:r>
         <w:rPr>
-          <w:spacing w:val="0"/>
-          <w:rtl w:val="0"/>
+          <w:rtl w:val="0"/>
+          <w:lang w:val="pt-PT"/>
         </w:rPr>
         <w:t xml:space="preserve"> </w:t>
       </w:r>
@@ -97,13 +76,12 @@
     </w:p>
     <w:p>
       <w:pPr>
-        <w:pStyle w:val="Body"/>
+        <w:pStyle w:val="Body A"/>
         <w:tabs>
           <w:tab w:val="left" w:pos="8458"/>
         </w:tabs>
         <w:ind w:left="1123" w:firstLine="0"/>
         <w:rPr>
-          <w:rFonts w:ascii="Arial" w:cs="Arial" w:hAnsi="Arial" w:eastAsia="Arial"/>
           <w:b w:val="1"/>
           <w:bCs w:val="1"/>
           <w:sz w:val="20"/>
@@ -112,10 +90,9 @@
       </w:pPr>
       <w:r>
         <w:rPr>
-          <w:rFonts w:ascii="Arial" w:hAnsi="Arial"/>
-          <w:b w:val="1"/>
-          <w:bCs w:val="1"/>
-          <w:position w:val="2"/>
+          <w:b w:val="1"/>
+          <w:bCs w:val="1"/>
+          <w:position w:val="8"/>
           <w:sz w:val="24"/>
           <w:szCs w:val="24"/>
           <w:rtl w:val="0"/>
@@ -125,35 +102,34 @@
       </w:r>
       <w:r>
         <w:rPr>
-          <w:rFonts w:ascii="Arial" w:hAnsi="Arial"/>
           <w:b w:val="1"/>
           <w:bCs w:val="1"/>
           <w:spacing w:val="-1"/>
-          <w:position w:val="2"/>
-          <w:sz w:val="24"/>
-          <w:szCs w:val="24"/>
-          <w:rtl w:val="0"/>
+          <w:position w:val="8"/>
+          <w:sz w:val="24"/>
+          <w:szCs w:val="24"/>
+          <w:rtl w:val="0"/>
+          <w:lang w:val="de-DE"/>
         </w:rPr>
         <w:t xml:space="preserve"> </w:t>
       </w:r>
       <w:r>
         <w:rPr>
-          <w:rFonts w:ascii="Arial" w:hAnsi="Arial"/>
-          <w:b w:val="1"/>
-          <w:bCs w:val="1"/>
-          <w:position w:val="2"/>
-          <w:sz w:val="24"/>
-          <w:szCs w:val="24"/>
-          <w:rtl w:val="0"/>
+          <w:b w:val="1"/>
+          <w:bCs w:val="1"/>
+          <w:position w:val="8"/>
+          <w:sz w:val="24"/>
+          <w:szCs w:val="24"/>
+          <w:rtl w:val="0"/>
+          <w:lang w:val="de-DE"/>
         </w:rPr>
         <w:t>:</w:t>
       </w:r>
       <w:r>
         <w:rPr>
-          <w:rFonts w:ascii="Arial" w:hAnsi="Arial"/>
-          <w:b w:val="1"/>
-          <w:bCs w:val="1"/>
-          <w:position w:val="2"/>
+          <w:b w:val="1"/>
+          <w:bCs w:val="1"/>
+          <w:position w:val="8"/>
           <w:sz w:val="24"/>
           <w:szCs w:val="24"/>
           <w:rtl w:val="0"/>
@@ -163,7 +139,6 @@
       </w:r>
       <w:r>
         <w:rPr>
-          <w:rFonts w:ascii="Arial" w:hAnsi="Arial"/>
           <w:b w:val="1"/>
           <w:bCs w:val="1"/>
           <w:sz w:val="24"/>
@@ -176,18 +151,17 @@
       </w:r>
       <w:r>
         <w:rPr>
-          <w:rFonts w:ascii="Arial" w:cs="Arial" w:hAnsi="Arial" w:eastAsia="Arial"/>
-          <w:b w:val="1"/>
-          <w:bCs w:val="1"/>
-          <w:position w:val="2"/>
-          <w:sz w:val="24"/>
-          <w:szCs w:val="24"/>
+          <w:b w:val="1"/>
+          <w:bCs w:val="1"/>
+          <w:position w:val="8"/>
+          <w:sz w:val="24"/>
+          <w:szCs w:val="24"/>
+          <w:lang w:val="de-DE"/>
         </w:rPr>
         <w:tab/>
       </w:r>
       <w:r>
         <w:rPr>
-          <w:rFonts w:ascii="Arial" w:hAnsi="Arial"/>
           <w:b w:val="1"/>
           <w:bCs w:val="1"/>
           <w:sz w:val="20"/>
@@ -202,7 +176,6 @@
       <w:pPr>
         <w:pStyle w:val="Body Text"/>
         <w:rPr>
-          <w:rFonts w:ascii="Arial" w:cs="Arial" w:hAnsi="Arial" w:eastAsia="Arial"/>
           <w:sz w:val="20"/>
           <w:szCs w:val="20"/>
         </w:rPr>
@@ -212,7 +185,6 @@
       <w:pPr>
         <w:pStyle w:val="Body Text"/>
         <w:rPr>
-          <w:rFonts w:ascii="Arial" w:cs="Arial" w:hAnsi="Arial" w:eastAsia="Arial"/>
           <w:sz w:val="20"/>
           <w:szCs w:val="20"/>
         </w:rPr>
@@ -223,7 +195,6 @@
         <w:pStyle w:val="Body Text"/>
         <w:spacing w:after="1"/>
         <w:rPr>
-          <w:rFonts w:ascii="Arial" w:cs="Arial" w:hAnsi="Arial" w:eastAsia="Arial"/>
           <w:sz w:val="17"/>
           <w:szCs w:val="17"/>
         </w:rPr>
@@ -233,7 +204,7 @@
       <w:tblPr>
         <w:tblW w:w="10320" w:type="dxa"/>
         <w:jc w:val="left"/>
-        <w:tblInd w:w="872" w:type="dxa"/>
+        <w:tblInd w:w="1088" w:type="dxa"/>
         <w:tblBorders>
           <w:top w:val="single" w:color="ffffff" w:sz="8" w:space="0" w:shadow="0" w:frame="0"/>
           <w:left w:val="single" w:color="ffffff" w:sz="8" w:space="0" w:shadow="0" w:frame="0"/>
@@ -254,7 +225,7 @@
           <w:shd w:val="clear" w:color="auto" w:fill="ced7e7"/>
         </w:tblPrEx>
         <w:trPr>
-          <w:trHeight w:val="463" w:hRule="atLeast"/>
+          <w:trHeight w:val="483" w:hRule="atLeast"/>
         </w:trPr>
         <w:tc>
           <w:tcPr>
@@ -306,18 +277,7 @@
                 <w:rtl w:val="0"/>
                 <w:lang w:val="en-US"/>
               </w:rPr>
-              <w:t>Department:</w:t>
-            </w:r>
-            <w:r>
-              <w:rPr>
-                <w:b w:val="1"/>
-                <w:bCs w:val="1"/>
-                <w:sz w:val="20"/>
-                <w:szCs w:val="20"/>
-                <w:rtl w:val="0"/>
-                <w:lang w:val="en-US"/>
-              </w:rPr>
-              <w:t xml:space="preserve"> </w:t>
+              <w:t xml:space="preserve">Department: </w:t>
             </w:r>
             <w:r>
               <w:rPr>
@@ -395,7 +355,7 @@
               <w:rPr>
                 <w:b w:val="1"/>
                 <w:bCs w:val="1"/>
-                <w:spacing w:val="-2"/>
+                <w:spacing w:val="0"/>
                 <w:sz w:val="20"/>
                 <w:szCs w:val="20"/>
                 <w:rtl w:val="0"/>
@@ -422,7 +382,7 @@
           <w:shd w:val="clear" w:color="auto" w:fill="ced7e7"/>
         </w:tblPrEx>
         <w:trPr>
-          <w:trHeight w:val="394" w:hRule="atLeast"/>
+          <w:trHeight w:val="414" w:hRule="atLeast"/>
         </w:trPr>
         <w:tc>
           <w:tcPr>
@@ -463,7 +423,7 @@
               <w:rPr>
                 <w:b w:val="1"/>
                 <w:bCs w:val="1"/>
-                <w:spacing w:val="-2"/>
+                <w:spacing w:val="0"/>
                 <w:sz w:val="20"/>
                 <w:szCs w:val="20"/>
                 <w:rtl w:val="0"/>
@@ -480,18 +440,7 @@
                 <w:rtl w:val="0"/>
                 <w:lang w:val="en-US"/>
               </w:rPr>
-              <w:t>:</w:t>
-            </w:r>
-            <w:r>
-              <w:rPr>
-                <w:b w:val="1"/>
-                <w:bCs w:val="1"/>
-                <w:sz w:val="20"/>
-                <w:szCs w:val="20"/>
-                <w:rtl w:val="0"/>
-                <w:lang w:val="en-US"/>
-              </w:rPr>
-              <w:t xml:space="preserve"> </w:t>
+              <w:t xml:space="preserve">: </w:t>
             </w:r>
             <w:r>
               <w:rPr>
@@ -540,13 +489,13 @@
                 <w:rtl w:val="0"/>
                 <w:lang w:val="en-US"/>
               </w:rPr>
-              <w:t>Group</w:t>
-            </w:r>
-            <w:r>
-              <w:rPr>
-                <w:b w:val="1"/>
-                <w:bCs w:val="1"/>
-                <w:spacing w:val="-1"/>
+              <w:t>Group No.</w:t>
+            </w:r>
+            <w:r>
+              <w:rPr>
+                <w:b w:val="1"/>
+                <w:bCs w:val="1"/>
+                <w:spacing w:val="0"/>
                 <w:sz w:val="20"/>
                 <w:szCs w:val="20"/>
                 <w:rtl w:val="0"/>
@@ -563,41 +512,7 @@
                 <w:rtl w:val="0"/>
                 <w:lang w:val="en-US"/>
               </w:rPr>
-              <w:t>No.</w:t>
-            </w:r>
-            <w:r>
-              <w:rPr>
-                <w:b w:val="1"/>
-                <w:bCs w:val="1"/>
-                <w:spacing w:val="-2"/>
-                <w:sz w:val="20"/>
-                <w:szCs w:val="20"/>
-                <w:rtl w:val="0"/>
-                <w:lang w:val="en-US"/>
-              </w:rPr>
-              <w:t xml:space="preserve"> </w:t>
-            </w:r>
-            <w:r>
-              <w:rPr>
-                <w:b w:val="1"/>
-                <w:bCs w:val="1"/>
-                <w:sz w:val="20"/>
-                <w:szCs w:val="20"/>
-                <w:rtl w:val="0"/>
-                <w:lang w:val="en-US"/>
-              </w:rPr>
-              <w:t>:</w:t>
-            </w:r>
-            <w:r>
-              <w:rPr>
-                <w:b w:val="1"/>
-                <w:bCs w:val="1"/>
-                <w:sz w:val="20"/>
-                <w:szCs w:val="20"/>
-                <w:rtl w:val="0"/>
-                <w:lang w:val="en-US"/>
-              </w:rPr>
-              <w:t xml:space="preserve"> </w:t>
+              <w:t xml:space="preserve">: </w:t>
             </w:r>
             <w:r>
               <w:rPr>
@@ -619,7 +534,7 @@
           <w:shd w:val="clear" w:color="auto" w:fill="ced7e7"/>
         </w:tblPrEx>
         <w:trPr>
-          <w:trHeight w:val="542" w:hRule="atLeast"/>
+          <w:trHeight w:val="562" w:hRule="atLeast"/>
         </w:trPr>
         <w:tc>
           <w:tcPr>
@@ -678,7 +593,7 @@
               <w:rPr>
                 <w:b w:val="1"/>
                 <w:bCs w:val="1"/>
-                <w:spacing w:val="-2"/>
+                <w:spacing w:val="0"/>
                 <w:sz w:val="20"/>
                 <w:szCs w:val="20"/>
                 <w:rtl w:val="0"/>
@@ -695,18 +610,7 @@
                 <w:rtl w:val="0"/>
                 <w:lang w:val="en-US"/>
               </w:rPr>
-              <w:t>Title:</w:t>
-            </w:r>
-            <w:r>
-              <w:rPr>
-                <w:b w:val="1"/>
-                <w:bCs w:val="1"/>
-                <w:sz w:val="20"/>
-                <w:szCs w:val="20"/>
-                <w:rtl w:val="0"/>
-                <w:lang w:val="en-US"/>
-              </w:rPr>
-              <w:t xml:space="preserve"> </w:t>
+              <w:t xml:space="preserve">Title: </w:t>
             </w:r>
             <w:r>
               <w:rPr>
@@ -728,7 +632,7 @@
           <w:shd w:val="clear" w:color="auto" w:fill="ced7e7"/>
         </w:tblPrEx>
         <w:trPr>
-          <w:trHeight w:val="550" w:hRule="atLeast"/>
+          <w:trHeight w:val="570" w:hRule="atLeast"/>
         </w:trPr>
         <w:tc>
           <w:tcPr>
@@ -787,7 +691,7 @@
               <w:rPr>
                 <w:b w:val="1"/>
                 <w:bCs w:val="1"/>
-                <w:spacing w:val="-2"/>
+                <w:spacing w:val="0"/>
                 <w:sz w:val="20"/>
                 <w:szCs w:val="20"/>
                 <w:rtl w:val="0"/>
@@ -804,18 +708,7 @@
                 <w:rtl w:val="0"/>
                 <w:lang w:val="en-US"/>
               </w:rPr>
-              <w:t>Domain/s:</w:t>
-            </w:r>
-            <w:r>
-              <w:rPr>
-                <w:b w:val="1"/>
-                <w:bCs w:val="1"/>
-                <w:sz w:val="20"/>
-                <w:szCs w:val="20"/>
-                <w:rtl w:val="0"/>
-                <w:lang w:val="en-US"/>
-              </w:rPr>
-              <w:t xml:space="preserve"> </w:t>
+              <w:t xml:space="preserve">Domain/s: </w:t>
             </w:r>
             <w:r>
               <w:rPr>
@@ -837,9 +730,30 @@
       <w:pPr>
         <w:pStyle w:val="Body Text"/>
         <w:spacing w:after="1"/>
+        <w:ind w:left="980" w:hanging="980"/>
+        <w:rPr>
+          <w:sz w:val="17"/>
+          <w:szCs w:val="17"/>
+        </w:rPr>
+      </w:pPr>
+    </w:p>
+    <w:p>
+      <w:pPr>
+        <w:pStyle w:val="Body Text"/>
+        <w:spacing w:after="1"/>
+        <w:ind w:left="872" w:hanging="872"/>
+        <w:rPr>
+          <w:sz w:val="17"/>
+          <w:szCs w:val="17"/>
+        </w:rPr>
+      </w:pPr>
+    </w:p>
+    <w:p>
+      <w:pPr>
+        <w:pStyle w:val="Body Text"/>
+        <w:spacing w:after="1"/>
         <w:ind w:left="764" w:hanging="764"/>
         <w:rPr>
-          <w:rFonts w:ascii="Arial" w:cs="Arial" w:hAnsi="Arial" w:eastAsia="Arial"/>
           <w:sz w:val="17"/>
           <w:szCs w:val="17"/>
         </w:rPr>
@@ -850,7 +764,6 @@
         <w:pStyle w:val="Body Text"/>
         <w:spacing w:before="10"/>
         <w:rPr>
-          <w:rFonts w:ascii="Arial" w:cs="Arial" w:hAnsi="Arial" w:eastAsia="Arial"/>
           <w:sz w:val="6"/>
           <w:szCs w:val="6"/>
         </w:rPr>
@@ -858,11 +771,10 @@
     </w:p>
     <w:p>
       <w:pPr>
-        <w:pStyle w:val="Body"/>
+        <w:pStyle w:val="Body A"/>
         <w:spacing w:before="93"/>
         <w:ind w:left="874" w:firstLine="0"/>
         <w:rPr>
-          <w:rFonts w:ascii="Arial" w:cs="Arial" w:hAnsi="Arial" w:eastAsia="Arial"/>
           <w:b w:val="1"/>
           <w:bCs w:val="1"/>
           <w:sz w:val="20"/>
@@ -871,7 +783,6 @@
       </w:pPr>
       <w:r>
         <w:rPr>
-          <w:rFonts w:ascii="Arial" w:hAnsi="Arial"/>
           <w:b w:val="1"/>
           <w:bCs w:val="1"/>
           <w:sz w:val="20"/>
@@ -883,19 +794,18 @@
       </w:r>
       <w:r>
         <w:rPr>
-          <w:rFonts w:ascii="Arial" w:hAnsi="Arial"/>
-          <w:b w:val="1"/>
-          <w:bCs w:val="1"/>
-          <w:spacing w:val="-2"/>
+          <w:b w:val="1"/>
+          <w:bCs w:val="1"/>
+          <w:spacing w:val="0"/>
           <w:sz w:val="20"/>
           <w:szCs w:val="20"/>
           <w:rtl w:val="0"/>
+          <w:lang w:val="de-DE"/>
         </w:rPr>
         <w:t xml:space="preserve"> </w:t>
       </w:r>
       <w:r>
         <w:rPr>
-          <w:rFonts w:ascii="Arial" w:hAnsi="Arial"/>
           <w:b w:val="1"/>
           <w:bCs w:val="1"/>
           <w:sz w:val="20"/>
@@ -907,19 +817,18 @@
       </w:r>
       <w:r>
         <w:rPr>
-          <w:rFonts w:ascii="Arial" w:hAnsi="Arial"/>
-          <w:b w:val="1"/>
-          <w:bCs w:val="1"/>
-          <w:spacing w:val="-3"/>
+          <w:b w:val="1"/>
+          <w:bCs w:val="1"/>
+          <w:spacing w:val="-1"/>
           <w:sz w:val="20"/>
           <w:szCs w:val="20"/>
           <w:rtl w:val="0"/>
+          <w:lang w:val="de-DE"/>
         </w:rPr>
         <w:t xml:space="preserve"> </w:t>
       </w:r>
       <w:r>
         <w:rPr>
-          <w:rFonts w:ascii="Arial" w:hAnsi="Arial"/>
           <w:b w:val="1"/>
           <w:bCs w:val="1"/>
           <w:sz w:val="20"/>
@@ -934,7 +843,6 @@
       <w:pPr>
         <w:pStyle w:val="Body Text"/>
         <w:rPr>
-          <w:rFonts w:ascii="Arial" w:cs="Arial" w:hAnsi="Arial" w:eastAsia="Arial"/>
           <w:sz w:val="20"/>
           <w:szCs w:val="20"/>
         </w:rPr>
@@ -945,7 +853,6 @@
         <w:pStyle w:val="Body Text"/>
         <w:spacing w:before="11"/>
         <w:rPr>
-          <w:rFonts w:ascii="Arial" w:cs="Arial" w:hAnsi="Arial" w:eastAsia="Arial"/>
           <w:sz w:val="19"/>
           <w:szCs w:val="19"/>
         </w:rPr>
@@ -955,7 +862,7 @@
       <w:tblPr>
         <w:tblW w:w="9970" w:type="dxa"/>
         <w:jc w:val="left"/>
-        <w:tblInd w:w="872" w:type="dxa"/>
+        <w:tblInd w:w="1088" w:type="dxa"/>
         <w:tblBorders>
           <w:top w:val="single" w:color="ffffff" w:sz="8" w:space="0" w:shadow="0" w:frame="0"/>
           <w:left w:val="single" w:color="ffffff" w:sz="8" w:space="0" w:shadow="0" w:frame="0"/>
@@ -971,8 +878,8 @@
         <w:gridCol w:w="528"/>
         <w:gridCol w:w="806"/>
         <w:gridCol w:w="792"/>
-        <w:gridCol w:w="1200"/>
-        <w:gridCol w:w="3062"/>
+        <w:gridCol w:w="1199"/>
+        <w:gridCol w:w="3063"/>
         <w:gridCol w:w="1621"/>
         <w:gridCol w:w="1961"/>
       </w:tblGrid>
@@ -981,7 +888,7 @@
           <w:shd w:val="clear" w:color="auto" w:fill="ced7e7"/>
         </w:tblPrEx>
         <w:trPr>
-          <w:trHeight w:val="663" w:hRule="atLeast"/>
+          <w:trHeight w:val="683" w:hRule="atLeast"/>
         </w:trPr>
         <w:tc>
           <w:tcPr>
@@ -1086,7 +993,6 @@
             </w:r>
             <w:r>
               <w:rPr>
-                <w:spacing w:val="0"/>
                 <w:sz w:val="20"/>
                 <w:szCs w:val="20"/>
                 <w:rtl w:val="0"/>
@@ -1106,7 +1012,6 @@
             </w:r>
             <w:r>
               <w:rPr>
-                <w:spacing w:val="0"/>
                 <w:sz w:val="20"/>
                 <w:szCs w:val="20"/>
                 <w:rtl w:val="0"/>
@@ -1171,7 +1076,7 @@
         </w:tc>
         <w:tc>
           <w:tcPr>
-            <w:tcW w:type="dxa" w:w="1200"/>
+            <w:tcW w:type="dxa" w:w="1199"/>
             <w:tcBorders>
               <w:top w:val="single" w:color="000000" w:sz="4" w:space="0" w:shadow="0" w:frame="0"/>
               <w:left w:val="single" w:color="000000" w:sz="4" w:space="0" w:shadow="0" w:frame="0"/>
@@ -1194,7 +1099,6 @@
             </w:pPr>
             <w:r>
               <w:rPr>
-                <w:spacing w:val="0"/>
                 <w:sz w:val="20"/>
                 <w:szCs w:val="20"/>
                 <w:rtl w:val="0"/>
@@ -1219,32 +1123,13 @@
                 <w:rtl w:val="0"/>
                 <w:lang w:val="en-US"/>
               </w:rPr>
-              <w:t>n</w:t>
-            </w:r>
-            <w:r>
-              <w:rPr>
-                <w:spacing w:val="-1"/>
-                <w:sz w:val="20"/>
-                <w:szCs w:val="20"/>
-                <w:rtl w:val="0"/>
-                <w:lang w:val="en-US"/>
-              </w:rPr>
-              <w:t xml:space="preserve"> </w:t>
-            </w:r>
-            <w:r>
-              <w:rPr>
-                <w:sz w:val="20"/>
-                <w:szCs w:val="20"/>
-                <w:rtl w:val="0"/>
-                <w:lang w:val="en-US"/>
-              </w:rPr>
-              <w:t>No</w:t>
+              <w:t>n No</w:t>
             </w:r>
           </w:p>
         </w:tc>
         <w:tc>
           <w:tcPr>
-            <w:tcW w:type="dxa" w:w="3061"/>
+            <w:tcW w:type="dxa" w:w="3063"/>
             <w:tcBorders>
               <w:top w:val="single" w:color="000000" w:sz="4" w:space="0" w:shadow="0" w:frame="0"/>
               <w:left w:val="single" w:color="000000" w:sz="4" w:space="0" w:shadow="0" w:frame="0"/>
@@ -1295,7 +1180,7 @@
             </w:r>
             <w:r>
               <w:rPr>
-                <w:spacing w:val="-2"/>
+                <w:spacing w:val="0"/>
                 <w:sz w:val="20"/>
                 <w:szCs w:val="20"/>
                 <w:rtl w:val="0"/>
@@ -1310,26 +1195,7 @@
                 <w:rtl w:val="0"/>
                 <w:lang w:val="en-US"/>
               </w:rPr>
-              <w:t>of</w:t>
-            </w:r>
-            <w:r>
-              <w:rPr>
-                <w:spacing w:val="0"/>
-                <w:sz w:val="20"/>
-                <w:szCs w:val="20"/>
-                <w:rtl w:val="0"/>
-                <w:lang w:val="en-US"/>
-              </w:rPr>
-              <w:t xml:space="preserve"> </w:t>
-            </w:r>
-            <w:r>
-              <w:rPr>
-                <w:sz w:val="20"/>
-                <w:szCs w:val="20"/>
-                <w:rtl w:val="0"/>
-                <w:lang w:val="en-US"/>
-              </w:rPr>
-              <w:t>Student</w:t>
+              <w:t>of Student</w:t>
             </w:r>
           </w:p>
         </w:tc>
@@ -1382,26 +1248,7 @@
                 <w:rtl w:val="0"/>
                 <w:lang w:val="en-US"/>
               </w:rPr>
-              <w:t>Contact</w:t>
-            </w:r>
-            <w:r>
-              <w:rPr>
-                <w:spacing w:val="-1"/>
-                <w:sz w:val="20"/>
-                <w:szCs w:val="20"/>
-                <w:rtl w:val="0"/>
-                <w:lang w:val="en-US"/>
-              </w:rPr>
-              <w:t xml:space="preserve"> </w:t>
-            </w:r>
-            <w:r>
-              <w:rPr>
-                <w:sz w:val="20"/>
-                <w:szCs w:val="20"/>
-                <w:rtl w:val="0"/>
-                <w:lang w:val="en-US"/>
-              </w:rPr>
-              <w:t>No.</w:t>
+              <w:t>Contact No.</w:t>
             </w:r>
           </w:p>
         </w:tc>
@@ -1458,7 +1305,7 @@
             </w:r>
             <w:r>
               <w:rPr>
-                <w:spacing w:val="-2"/>
+                <w:spacing w:val="0"/>
                 <w:sz w:val="20"/>
                 <w:szCs w:val="20"/>
                 <w:rtl w:val="0"/>
@@ -1483,7 +1330,7 @@
           <w:shd w:val="clear" w:color="auto" w:fill="ced7e7"/>
         </w:tblPrEx>
         <w:trPr>
-          <w:trHeight w:val="442" w:hRule="atLeast"/>
+          <w:trHeight w:val="462" w:hRule="atLeast"/>
         </w:trPr>
         <w:tc>
           <w:tcPr>
@@ -1505,42 +1352,18 @@
           </w:tcPr>
           <w:p>
             <w:pPr>
-              <w:keepNext w:val="0"/>
-              <w:keepLines w:val="0"/>
-              <w:pageBreakBefore w:val="0"/>
+              <w:pStyle w:val="Body B"/>
               <w:widowControl w:val="0"/>
-              <w:shd w:val="clear" w:color="auto" w:fill="auto"/>
-              <w:suppressAutoHyphens w:val="0"/>
-              <w:bidi w:val="0"/>
-              <w:spacing w:before="0" w:after="0" w:line="240" w:lineRule="auto"/>
-              <w:ind w:left="0" w:right="0" w:firstLine="0"/>
-              <w:jc w:val="left"/>
-              <w:outlineLvl w:val="9"/>
-              <w:rPr>
-                <w:rtl w:val="0"/>
-              </w:rPr>
             </w:pPr>
             <w:r>
               <w:rPr>
-                <w:rFonts w:ascii="Times New Roman" w:cs="Arial Unicode MS" w:hAnsi="Times New Roman" w:eastAsia="Arial Unicode MS"/>
-                <w:b w:val="1"/>
-                <w:bCs w:val="1"/>
-                <w:i w:val="0"/>
-                <w:iCs w:val="0"/>
-                <w:caps w:val="0"/>
-                <w:smallCaps w:val="0"/>
-                <w:strike w:val="0"/>
-                <w:dstrike w:val="0"/>
-                <w:outline w:val="0"/>
-                <w:color w:val="000000"/>
-                <w:spacing w:val="0"/>
-                <w:kern w:val="0"/>
-                <w:position w:val="0"/>
-                <w:sz w:val="20"/>
-                <w:szCs w:val="20"/>
-                <w:u w:val="single" w:color="000000"/>
-                <w:vertAlign w:val="baseline"/>
-                <w:rtl w:val="0"/>
+                <w:b w:val="1"/>
+                <w:bCs w:val="1"/>
+                <w:sz w:val="20"/>
+                <w:szCs w:val="20"/>
+                <w:u w:val="single"/>
+                <w:rtl w:val="0"/>
+                <w:lang w:val="en-US"/>
               </w:rPr>
               <w:t>1</w:t>
             </w:r>
@@ -1566,42 +1389,18 @@
           </w:tcPr>
           <w:p>
             <w:pPr>
-              <w:keepNext w:val="0"/>
-              <w:keepLines w:val="0"/>
-              <w:pageBreakBefore w:val="0"/>
+              <w:pStyle w:val="Body B"/>
               <w:widowControl w:val="0"/>
-              <w:shd w:val="clear" w:color="auto" w:fill="auto"/>
-              <w:suppressAutoHyphens w:val="0"/>
-              <w:bidi w:val="0"/>
-              <w:spacing w:before="0" w:after="0" w:line="240" w:lineRule="auto"/>
-              <w:ind w:left="0" w:right="0" w:firstLine="0"/>
-              <w:jc w:val="left"/>
-              <w:outlineLvl w:val="9"/>
-              <w:rPr>
-                <w:rtl w:val="0"/>
-              </w:rPr>
             </w:pPr>
             <w:r>
               <w:rPr>
-                <w:rFonts w:ascii="Times New Roman" w:cs="Arial Unicode MS" w:hAnsi="Times New Roman" w:eastAsia="Arial Unicode MS"/>
-                <w:b w:val="1"/>
-                <w:bCs w:val="1"/>
-                <w:i w:val="0"/>
-                <w:iCs w:val="0"/>
-                <w:caps w:val="0"/>
-                <w:smallCaps w:val="0"/>
-                <w:strike w:val="0"/>
-                <w:dstrike w:val="0"/>
-                <w:outline w:val="0"/>
-                <w:color w:val="000000"/>
-                <w:spacing w:val="0"/>
-                <w:kern w:val="0"/>
-                <w:position w:val="0"/>
-                <w:sz w:val="20"/>
-                <w:szCs w:val="20"/>
-                <w:u w:val="single" w:color="000000"/>
-                <w:vertAlign w:val="baseline"/>
-                <w:rtl w:val="0"/>
+                <w:b w:val="1"/>
+                <w:bCs w:val="1"/>
+                <w:sz w:val="20"/>
+                <w:szCs w:val="20"/>
+                <w:u w:val="single"/>
+                <w:rtl w:val="0"/>
+                <w:lang w:val="en-US"/>
               </w:rPr>
               <w:t>SE-B</w:t>
             </w:r>
@@ -1627,42 +1426,18 @@
           </w:tcPr>
           <w:p>
             <w:pPr>
-              <w:keepNext w:val="0"/>
-              <w:keepLines w:val="0"/>
-              <w:pageBreakBefore w:val="0"/>
+              <w:pStyle w:val="Body B"/>
               <w:widowControl w:val="0"/>
-              <w:shd w:val="clear" w:color="auto" w:fill="auto"/>
-              <w:suppressAutoHyphens w:val="0"/>
-              <w:bidi w:val="0"/>
-              <w:spacing w:before="0" w:after="0" w:line="240" w:lineRule="auto"/>
-              <w:ind w:left="0" w:right="0" w:firstLine="0"/>
-              <w:jc w:val="left"/>
-              <w:outlineLvl w:val="9"/>
-              <w:rPr>
-                <w:rtl w:val="0"/>
-              </w:rPr>
             </w:pPr>
             <w:r>
               <w:rPr>
-                <w:rFonts w:ascii="Times New Roman" w:cs="Arial Unicode MS" w:hAnsi="Times New Roman" w:eastAsia="Arial Unicode MS"/>
-                <w:b w:val="1"/>
-                <w:bCs w:val="1"/>
-                <w:i w:val="0"/>
-                <w:iCs w:val="0"/>
-                <w:caps w:val="0"/>
-                <w:smallCaps w:val="0"/>
-                <w:strike w:val="0"/>
-                <w:dstrike w:val="0"/>
-                <w:outline w:val="0"/>
-                <w:color w:val="000000"/>
-                <w:spacing w:val="0"/>
-                <w:kern w:val="0"/>
-                <w:position w:val="0"/>
-                <w:sz w:val="20"/>
-                <w:szCs w:val="20"/>
-                <w:u w:val="single" w:color="000000"/>
-                <w:vertAlign w:val="baseline"/>
-                <w:rtl w:val="0"/>
+                <w:b w:val="1"/>
+                <w:bCs w:val="1"/>
+                <w:sz w:val="20"/>
+                <w:szCs w:val="20"/>
+                <w:u w:val="single"/>
+                <w:rtl w:val="0"/>
+                <w:lang w:val="en-US"/>
               </w:rPr>
               <w:t>66</w:t>
             </w:r>
@@ -1670,7 +1445,7 @@
         </w:tc>
         <w:tc>
           <w:tcPr>
-            <w:tcW w:type="dxa" w:w="1200"/>
+            <w:tcW w:type="dxa" w:w="1199"/>
             <w:tcBorders>
               <w:top w:val="single" w:color="000000" w:sz="4" w:space="0" w:shadow="0" w:frame="0"/>
               <w:left w:val="single" w:color="000000" w:sz="4" w:space="0" w:shadow="0" w:frame="0"/>
@@ -1689,12 +1464,7 @@
           <w:p>
             <w:pPr>
               <w:pStyle w:val="Default"/>
-              <w:bidi w:val="0"/>
-              <w:ind w:left="0" w:right="0" w:firstLine="0"/>
               <w:jc w:val="center"/>
-              <w:rPr>
-                <w:rtl w:val="0"/>
-              </w:rPr>
             </w:pPr>
             <w:r>
               <w:rPr>
@@ -1705,6 +1475,7 @@
                 <w:szCs w:val="20"/>
                 <w:u w:val="single"/>
                 <w:rtl w:val="0"/>
+                <w:lang w:val="en-US"/>
               </w:rPr>
               <w:t>181007745</w:t>
             </w:r>
@@ -1712,7 +1483,7 @@
         </w:tc>
         <w:tc>
           <w:tcPr>
-            <w:tcW w:type="dxa" w:w="3061"/>
+            <w:tcW w:type="dxa" w:w="3063"/>
             <w:tcBorders>
               <w:top w:val="single" w:color="000000" w:sz="4" w:space="0" w:shadow="0" w:frame="0"/>
               <w:left w:val="single" w:color="000000" w:sz="4" w:space="0" w:shadow="0" w:frame="0"/>
@@ -1730,42 +1501,18 @@
           </w:tcPr>
           <w:p>
             <w:pPr>
-              <w:keepNext w:val="0"/>
-              <w:keepLines w:val="0"/>
-              <w:pageBreakBefore w:val="0"/>
+              <w:pStyle w:val="Body B"/>
               <w:widowControl w:val="0"/>
-              <w:shd w:val="clear" w:color="auto" w:fill="auto"/>
-              <w:suppressAutoHyphens w:val="0"/>
-              <w:bidi w:val="0"/>
-              <w:spacing w:before="0" w:after="0" w:line="240" w:lineRule="auto"/>
-              <w:ind w:left="0" w:right="0" w:firstLine="0"/>
-              <w:jc w:val="left"/>
-              <w:outlineLvl w:val="9"/>
-              <w:rPr>
-                <w:rtl w:val="0"/>
-              </w:rPr>
             </w:pPr>
             <w:r>
               <w:rPr>
-                <w:rFonts w:ascii="Times New Roman" w:cs="Arial Unicode MS" w:hAnsi="Times New Roman" w:eastAsia="Arial Unicode MS"/>
-                <w:b w:val="1"/>
-                <w:bCs w:val="1"/>
-                <w:i w:val="0"/>
-                <w:iCs w:val="0"/>
-                <w:caps w:val="0"/>
-                <w:smallCaps w:val="0"/>
-                <w:strike w:val="0"/>
-                <w:dstrike w:val="0"/>
-                <w:outline w:val="0"/>
-                <w:color w:val="000000"/>
-                <w:spacing w:val="0"/>
-                <w:kern w:val="0"/>
-                <w:position w:val="0"/>
-                <w:sz w:val="20"/>
-                <w:szCs w:val="20"/>
-                <w:u w:val="single" w:color="000000"/>
-                <w:vertAlign w:val="baseline"/>
-                <w:rtl w:val="0"/>
+                <w:b w:val="1"/>
+                <w:bCs w:val="1"/>
+                <w:sz w:val="20"/>
+                <w:szCs w:val="20"/>
+                <w:u w:val="single"/>
+                <w:rtl w:val="0"/>
+                <w:lang w:val="en-US"/>
               </w:rPr>
               <w:t>Parvekar Divya Dinesh</w:t>
             </w:r>
@@ -1791,42 +1538,18 @@
           </w:tcPr>
           <w:p>
             <w:pPr>
-              <w:keepNext w:val="0"/>
-              <w:keepLines w:val="0"/>
-              <w:pageBreakBefore w:val="0"/>
+              <w:pStyle w:val="Body B"/>
               <w:widowControl w:val="0"/>
-              <w:shd w:val="clear" w:color="auto" w:fill="auto"/>
-              <w:suppressAutoHyphens w:val="0"/>
-              <w:bidi w:val="0"/>
-              <w:spacing w:before="0" w:after="0" w:line="240" w:lineRule="auto"/>
-              <w:ind w:left="0" w:right="0" w:firstLine="0"/>
-              <w:jc w:val="left"/>
-              <w:outlineLvl w:val="9"/>
-              <w:rPr>
-                <w:rtl w:val="0"/>
-              </w:rPr>
             </w:pPr>
             <w:r>
               <w:rPr>
-                <w:rFonts w:ascii="Times New Roman" w:cs="Arial Unicode MS" w:hAnsi="Times New Roman" w:eastAsia="Arial Unicode MS"/>
-                <w:b w:val="1"/>
-                <w:bCs w:val="1"/>
-                <w:i w:val="0"/>
-                <w:iCs w:val="0"/>
-                <w:caps w:val="0"/>
-                <w:smallCaps w:val="0"/>
-                <w:strike w:val="0"/>
-                <w:dstrike w:val="0"/>
-                <w:outline w:val="0"/>
-                <w:color w:val="000000"/>
-                <w:spacing w:val="0"/>
-                <w:kern w:val="0"/>
-                <w:position w:val="0"/>
-                <w:sz w:val="20"/>
-                <w:szCs w:val="20"/>
-                <w:u w:val="single" w:color="000000"/>
-                <w:vertAlign w:val="baseline"/>
-                <w:rtl w:val="0"/>
+                <w:b w:val="1"/>
+                <w:bCs w:val="1"/>
+                <w:sz w:val="20"/>
+                <w:szCs w:val="20"/>
+                <w:u w:val="single"/>
+                <w:rtl w:val="0"/>
+                <w:lang w:val="en-US"/>
               </w:rPr>
               <w:t>9730971386</w:t>
             </w:r>
@@ -1853,13 +1576,7 @@
           <w:p>
             <w:pPr>
               <w:pStyle w:val="Default"/>
-              <w:bidi w:val="0"/>
               <w:spacing w:after="240"/>
-              <w:ind w:left="0" w:right="0" w:firstLine="0"/>
-              <w:jc w:val="left"/>
-              <w:rPr>
-                <w:rtl w:val="0"/>
-              </w:rPr>
             </w:pPr>
             <w:r>
               <w:rPr>
@@ -1867,8 +1584,10 @@
                 <w:color w:val="0000ff"/>
                 <w:sz w:val="20"/>
                 <w:szCs w:val="20"/>
+                <w:u w:color="0000ff"/>
                 <w:shd w:val="clear" w:color="auto" w:fill="ffffff"/>
                 <w:rtl w:val="0"/>
+                <w:lang w:val="en-US"/>
               </w:rPr>
               <w:t>divya.parvekar.entc.2018@</w:t>
             </w:r>
@@ -1881,7 +1600,7 @@
                 <w:szCs w:val="20"/>
                 <w:u w:val="single" w:color="0000ff"/>
                 <w:shd w:val="clear" w:color="auto" w:fill="ffffff"/>
-                <w:rtl w:val="0"/>
+                <w:lang w:val="en-US"/>
               </w:rPr>
               <w:fldChar w:fldCharType="begin" w:fldLock="0"/>
             </w:r>
@@ -1894,7 +1613,7 @@
                 <w:szCs w:val="20"/>
                 <w:u w:val="single" w:color="0000ff"/>
                 <w:shd w:val="clear" w:color="auto" w:fill="ffffff"/>
-                <w:rtl w:val="0"/>
+                <w:lang w:val="en-US"/>
               </w:rPr>
               <w:instrText xml:space="preserve"> HYPERLINK "http://vpkbiet.org"</w:instrText>
             </w:r>
@@ -1907,7 +1626,7 @@
                 <w:szCs w:val="20"/>
                 <w:u w:val="single" w:color="0000ff"/>
                 <w:shd w:val="clear" w:color="auto" w:fill="ffffff"/>
-                <w:rtl w:val="0"/>
+                <w:lang w:val="en-US"/>
               </w:rPr>
               <w:fldChar w:fldCharType="separate" w:fldLock="0"/>
             </w:r>
@@ -1921,18 +1640,12 @@
                 <w:u w:val="single" w:color="0000ff"/>
                 <w:shd w:val="clear" w:color="auto" w:fill="ffffff"/>
                 <w:rtl w:val="0"/>
+                <w:lang w:val="en-US"/>
               </w:rPr>
               <w:t>vpkbiet.org</w:t>
             </w:r>
             <w:r>
-              <w:rPr>
-                <w:rFonts w:ascii="Times New Roman" w:cs="Times New Roman" w:hAnsi="Times New Roman" w:eastAsia="Times New Roman"/>
-                <w:color w:val="0000ff"/>
-                <w:sz w:val="20"/>
-                <w:szCs w:val="20"/>
-                <w:shd w:val="clear" w:color="auto" w:fill="ffffff"/>
-                <w:rtl w:val="0"/>
-              </w:rPr>
+              <w:rPr/>
               <w:fldChar w:fldCharType="end" w:fldLock="0"/>
             </w:r>
           </w:p>
@@ -1943,7 +1656,7 @@
           <w:shd w:val="clear" w:color="auto" w:fill="ced7e7"/>
         </w:tblPrEx>
         <w:trPr>
-          <w:trHeight w:val="442" w:hRule="atLeast"/>
+          <w:trHeight w:val="462" w:hRule="atLeast"/>
         </w:trPr>
         <w:tc>
           <w:tcPr>
@@ -1965,42 +1678,19 @@
           </w:tcPr>
           <w:p>
             <w:pPr>
-              <w:keepNext w:val="0"/>
-              <w:keepLines w:val="0"/>
-              <w:pageBreakBefore w:val="0"/>
+              <w:pStyle w:val="Body B"/>
               <w:widowControl w:val="0"/>
-              <w:shd w:val="clear" w:color="auto" w:fill="auto"/>
-              <w:suppressAutoHyphens w:val="0"/>
-              <w:bidi w:val="0"/>
-              <w:spacing w:before="0" w:after="0" w:line="240" w:lineRule="auto"/>
-              <w:ind w:left="0" w:right="0" w:firstLine="0"/>
-              <w:jc w:val="left"/>
-              <w:outlineLvl w:val="9"/>
-              <w:rPr>
-                <w:rtl w:val="0"/>
-              </w:rPr>
             </w:pPr>
             <w:r>
               <w:rPr>
-                <w:rFonts w:ascii="Times New Roman" w:cs="Arial Unicode MS" w:hAnsi="Times New Roman" w:eastAsia="Arial Unicode MS"/>
-                <w:b w:val="1"/>
-                <w:bCs w:val="1"/>
-                <w:i w:val="0"/>
-                <w:iCs w:val="0"/>
-                <w:caps w:val="0"/>
-                <w:smallCaps w:val="0"/>
-                <w:strike w:val="0"/>
-                <w:dstrike w:val="0"/>
-                <w:outline w:val="0"/>
-                <w:color w:val="000000"/>
-                <w:spacing w:val="0"/>
-                <w:kern w:val="0"/>
-                <w:position w:val="0"/>
-                <w:sz w:val="20"/>
-                <w:szCs w:val="20"/>
-                <w:u w:val="single" w:color="000000"/>
-                <w:vertAlign w:val="baseline"/>
-                <w:rtl w:val="0"/>
+                <w:rStyle w:val="None"/>
+                <w:b w:val="1"/>
+                <w:bCs w:val="1"/>
+                <w:sz w:val="20"/>
+                <w:szCs w:val="20"/>
+                <w:u w:val="single"/>
+                <w:rtl w:val="0"/>
+                <w:lang w:val="en-US"/>
               </w:rPr>
               <w:t>2</w:t>
             </w:r>
@@ -2026,42 +1716,19 @@
           </w:tcPr>
           <w:p>
             <w:pPr>
-              <w:keepNext w:val="0"/>
-              <w:keepLines w:val="0"/>
-              <w:pageBreakBefore w:val="0"/>
+              <w:pStyle w:val="Body B"/>
               <w:widowControl w:val="0"/>
-              <w:shd w:val="clear" w:color="auto" w:fill="auto"/>
-              <w:suppressAutoHyphens w:val="0"/>
-              <w:bidi w:val="0"/>
-              <w:spacing w:before="0" w:after="0" w:line="240" w:lineRule="auto"/>
-              <w:ind w:left="0" w:right="0" w:firstLine="0"/>
-              <w:jc w:val="left"/>
-              <w:outlineLvl w:val="9"/>
-              <w:rPr>
-                <w:rtl w:val="0"/>
-              </w:rPr>
             </w:pPr>
             <w:r>
               <w:rPr>
-                <w:rFonts w:ascii="Times New Roman" w:cs="Arial Unicode MS" w:hAnsi="Times New Roman" w:eastAsia="Arial Unicode MS"/>
-                <w:b w:val="1"/>
-                <w:bCs w:val="1"/>
-                <w:i w:val="0"/>
-                <w:iCs w:val="0"/>
-                <w:caps w:val="0"/>
-                <w:smallCaps w:val="0"/>
-                <w:strike w:val="0"/>
-                <w:dstrike w:val="0"/>
-                <w:outline w:val="0"/>
-                <w:color w:val="000000"/>
-                <w:spacing w:val="0"/>
-                <w:kern w:val="0"/>
-                <w:position w:val="0"/>
-                <w:sz w:val="20"/>
-                <w:szCs w:val="20"/>
-                <w:u w:val="single" w:color="000000"/>
-                <w:vertAlign w:val="baseline"/>
-                <w:rtl w:val="0"/>
+                <w:rStyle w:val="None"/>
+                <w:b w:val="1"/>
+                <w:bCs w:val="1"/>
+                <w:sz w:val="20"/>
+                <w:szCs w:val="20"/>
+                <w:u w:val="single"/>
+                <w:rtl w:val="0"/>
+                <w:lang w:val="en-US"/>
               </w:rPr>
               <w:t>SE-B</w:t>
             </w:r>
@@ -2087,42 +1754,19 @@
           </w:tcPr>
           <w:p>
             <w:pPr>
-              <w:keepNext w:val="0"/>
-              <w:keepLines w:val="0"/>
-              <w:pageBreakBefore w:val="0"/>
+              <w:pStyle w:val="Body B"/>
               <w:widowControl w:val="0"/>
-              <w:shd w:val="clear" w:color="auto" w:fill="auto"/>
-              <w:suppressAutoHyphens w:val="0"/>
-              <w:bidi w:val="0"/>
-              <w:spacing w:before="0" w:after="0" w:line="240" w:lineRule="auto"/>
-              <w:ind w:left="0" w:right="0" w:firstLine="0"/>
-              <w:jc w:val="left"/>
-              <w:outlineLvl w:val="9"/>
-              <w:rPr>
-                <w:rtl w:val="0"/>
-              </w:rPr>
             </w:pPr>
             <w:r>
               <w:rPr>
-                <w:rFonts w:ascii="Times New Roman" w:cs="Arial Unicode MS" w:hAnsi="Times New Roman" w:eastAsia="Arial Unicode MS"/>
-                <w:b w:val="1"/>
-                <w:bCs w:val="1"/>
-                <w:i w:val="0"/>
-                <w:iCs w:val="0"/>
-                <w:caps w:val="0"/>
-                <w:smallCaps w:val="0"/>
-                <w:strike w:val="0"/>
-                <w:dstrike w:val="0"/>
-                <w:outline w:val="0"/>
-                <w:color w:val="000000"/>
-                <w:spacing w:val="0"/>
-                <w:kern w:val="0"/>
-                <w:position w:val="0"/>
-                <w:sz w:val="20"/>
-                <w:szCs w:val="20"/>
-                <w:u w:val="single" w:color="000000"/>
-                <w:vertAlign w:val="baseline"/>
-                <w:rtl w:val="0"/>
+                <w:rStyle w:val="None"/>
+                <w:b w:val="1"/>
+                <w:bCs w:val="1"/>
+                <w:sz w:val="20"/>
+                <w:szCs w:val="20"/>
+                <w:u w:val="single"/>
+                <w:rtl w:val="0"/>
+                <w:lang w:val="en-US"/>
               </w:rPr>
               <w:t>67</w:t>
             </w:r>
@@ -2130,7 +1774,7 @@
         </w:tc>
         <w:tc>
           <w:tcPr>
-            <w:tcW w:type="dxa" w:w="1200"/>
+            <w:tcW w:type="dxa" w:w="1199"/>
             <w:tcBorders>
               <w:top w:val="single" w:color="000000" w:sz="4" w:space="0" w:shadow="0" w:frame="0"/>
               <w:left w:val="single" w:color="000000" w:sz="4" w:space="0" w:shadow="0" w:frame="0"/>
@@ -2148,42 +1792,20 @@
           </w:tcPr>
           <w:p>
             <w:pPr>
-              <w:keepNext w:val="0"/>
-              <w:keepLines w:val="0"/>
-              <w:pageBreakBefore w:val="0"/>
+              <w:pStyle w:val="Body B"/>
               <w:widowControl w:val="0"/>
-              <w:shd w:val="clear" w:color="auto" w:fill="auto"/>
-              <w:suppressAutoHyphens w:val="0"/>
-              <w:bidi w:val="0"/>
-              <w:spacing w:before="0" w:after="0" w:line="240" w:lineRule="auto"/>
-              <w:ind w:left="0" w:right="0" w:firstLine="0"/>
               <w:jc w:val="center"/>
-              <w:outlineLvl w:val="9"/>
-              <w:rPr>
-                <w:rtl w:val="0"/>
-              </w:rPr>
             </w:pPr>
             <w:r>
               <w:rPr>
-                <w:rFonts w:ascii="Times New Roman" w:cs="Arial Unicode MS" w:hAnsi="Times New Roman" w:eastAsia="Arial Unicode MS"/>
-                <w:b w:val="1"/>
-                <w:bCs w:val="1"/>
-                <w:i w:val="0"/>
-                <w:iCs w:val="0"/>
-                <w:caps w:val="0"/>
-                <w:smallCaps w:val="0"/>
-                <w:strike w:val="0"/>
-                <w:dstrike w:val="0"/>
-                <w:outline w:val="0"/>
-                <w:color w:val="000000"/>
-                <w:spacing w:val="0"/>
-                <w:kern w:val="0"/>
-                <w:position w:val="0"/>
-                <w:sz w:val="20"/>
-                <w:szCs w:val="20"/>
-                <w:u w:val="single" w:color="000000"/>
-                <w:vertAlign w:val="baseline"/>
-                <w:rtl w:val="0"/>
+                <w:rStyle w:val="None"/>
+                <w:b w:val="1"/>
+                <w:bCs w:val="1"/>
+                <w:sz w:val="20"/>
+                <w:szCs w:val="20"/>
+                <w:u w:val="single"/>
+                <w:rtl w:val="0"/>
+                <w:lang w:val="en-US"/>
               </w:rPr>
               <w:t>191008325</w:t>
             </w:r>
@@ -2191,7 +1813,7 @@
         </w:tc>
         <w:tc>
           <w:tcPr>
-            <w:tcW w:type="dxa" w:w="3061"/>
+            <w:tcW w:type="dxa" w:w="3063"/>
             <w:tcBorders>
               <w:top w:val="single" w:color="000000" w:sz="4" w:space="0" w:shadow="0" w:frame="0"/>
               <w:left w:val="single" w:color="000000" w:sz="4" w:space="0" w:shadow="0" w:frame="0"/>
@@ -2209,42 +1831,19 @@
           </w:tcPr>
           <w:p>
             <w:pPr>
-              <w:keepNext w:val="0"/>
-              <w:keepLines w:val="0"/>
-              <w:pageBreakBefore w:val="0"/>
+              <w:pStyle w:val="Body B"/>
               <w:widowControl w:val="0"/>
-              <w:shd w:val="clear" w:color="auto" w:fill="auto"/>
-              <w:suppressAutoHyphens w:val="0"/>
-              <w:bidi w:val="0"/>
-              <w:spacing w:before="0" w:after="0" w:line="240" w:lineRule="auto"/>
-              <w:ind w:left="0" w:right="0" w:firstLine="0"/>
-              <w:jc w:val="left"/>
-              <w:outlineLvl w:val="9"/>
-              <w:rPr>
-                <w:rtl w:val="0"/>
-              </w:rPr>
             </w:pPr>
             <w:r>
               <w:rPr>
-                <w:rFonts w:ascii="Times New Roman" w:cs="Arial Unicode MS" w:hAnsi="Times New Roman" w:eastAsia="Arial Unicode MS"/>
-                <w:b w:val="1"/>
-                <w:bCs w:val="1"/>
-                <w:i w:val="0"/>
-                <w:iCs w:val="0"/>
-                <w:caps w:val="0"/>
-                <w:smallCaps w:val="0"/>
-                <w:strike w:val="0"/>
-                <w:dstrike w:val="0"/>
-                <w:outline w:val="0"/>
-                <w:color w:val="000000"/>
-                <w:spacing w:val="0"/>
-                <w:kern w:val="0"/>
-                <w:position w:val="0"/>
-                <w:sz w:val="20"/>
-                <w:szCs w:val="20"/>
-                <w:u w:val="single" w:color="000000"/>
-                <w:vertAlign w:val="baseline"/>
-                <w:rtl w:val="0"/>
+                <w:rStyle w:val="None"/>
+                <w:b w:val="1"/>
+                <w:bCs w:val="1"/>
+                <w:sz w:val="20"/>
+                <w:szCs w:val="20"/>
+                <w:u w:val="single"/>
+                <w:rtl w:val="0"/>
+                <w:lang w:val="en-US"/>
               </w:rPr>
               <w:t>Patange Shivam Kishor</w:t>
             </w:r>
@@ -2270,42 +1869,19 @@
           </w:tcPr>
           <w:p>
             <w:pPr>
-              <w:keepNext w:val="0"/>
-              <w:keepLines w:val="0"/>
-              <w:pageBreakBefore w:val="0"/>
+              <w:pStyle w:val="Body B"/>
               <w:widowControl w:val="0"/>
-              <w:shd w:val="clear" w:color="auto" w:fill="auto"/>
-              <w:suppressAutoHyphens w:val="0"/>
-              <w:bidi w:val="0"/>
-              <w:spacing w:before="0" w:after="0" w:line="240" w:lineRule="auto"/>
-              <w:ind w:left="0" w:right="0" w:firstLine="0"/>
-              <w:jc w:val="left"/>
-              <w:outlineLvl w:val="9"/>
-              <w:rPr>
-                <w:rtl w:val="0"/>
-              </w:rPr>
             </w:pPr>
             <w:r>
               <w:rPr>
-                <w:rFonts w:ascii="Times New Roman" w:cs="Arial Unicode MS" w:hAnsi="Times New Roman" w:eastAsia="Arial Unicode MS"/>
-                <w:b w:val="1"/>
-                <w:bCs w:val="1"/>
-                <w:i w:val="0"/>
-                <w:iCs w:val="0"/>
-                <w:caps w:val="0"/>
-                <w:smallCaps w:val="0"/>
-                <w:strike w:val="0"/>
-                <w:dstrike w:val="0"/>
-                <w:outline w:val="0"/>
-                <w:color w:val="000000"/>
-                <w:spacing w:val="0"/>
-                <w:kern w:val="0"/>
-                <w:position w:val="0"/>
-                <w:sz w:val="20"/>
-                <w:szCs w:val="20"/>
-                <w:u w:val="single" w:color="000000"/>
-                <w:vertAlign w:val="baseline"/>
-                <w:rtl w:val="0"/>
+                <w:rStyle w:val="None"/>
+                <w:b w:val="1"/>
+                <w:bCs w:val="1"/>
+                <w:sz w:val="20"/>
+                <w:szCs w:val="20"/>
+                <w:u w:val="single"/>
+                <w:rtl w:val="0"/>
+                <w:lang w:val="en-US"/>
               </w:rPr>
               <w:t>8888390621</w:t>
             </w:r>
@@ -2332,22 +1908,19 @@
           <w:p>
             <w:pPr>
               <w:pStyle w:val="Default"/>
-              <w:bidi w:val="0"/>
               <w:spacing w:after="240"/>
-              <w:ind w:left="0" w:right="0" w:firstLine="0"/>
-              <w:jc w:val="left"/>
-              <w:rPr>
-                <w:rtl w:val="0"/>
-              </w:rPr>
             </w:pPr>
             <w:r>
               <w:rPr>
+                <w:rStyle w:val="None"/>
                 <w:rFonts w:ascii="Times New Roman" w:hAnsi="Times New Roman"/>
                 <w:color w:val="0000ff"/>
                 <w:sz w:val="20"/>
                 <w:szCs w:val="20"/>
+                <w:u w:color="0000ff"/>
                 <w:shd w:val="clear" w:color="auto" w:fill="ffffff"/>
                 <w:rtl w:val="0"/>
+                <w:lang w:val="en-US"/>
               </w:rPr>
               <w:t>shivam.patange.entc.2019@vpkbiet.org</w:t>
             </w:r>
@@ -2359,7 +1932,7 @@
           <w:shd w:val="clear" w:color="auto" w:fill="ced7e7"/>
         </w:tblPrEx>
         <w:trPr>
-          <w:trHeight w:val="442" w:hRule="atLeast"/>
+          <w:trHeight w:val="672" w:hRule="atLeast"/>
         </w:trPr>
         <w:tc>
           <w:tcPr>
@@ -2381,42 +1954,19 @@
           </w:tcPr>
           <w:p>
             <w:pPr>
-              <w:keepNext w:val="0"/>
-              <w:keepLines w:val="0"/>
-              <w:pageBreakBefore w:val="0"/>
+              <w:pStyle w:val="Body B"/>
               <w:widowControl w:val="0"/>
-              <w:shd w:val="clear" w:color="auto" w:fill="auto"/>
-              <w:suppressAutoHyphens w:val="0"/>
-              <w:bidi w:val="0"/>
-              <w:spacing w:before="0" w:after="0" w:line="240" w:lineRule="auto"/>
-              <w:ind w:left="0" w:right="0" w:firstLine="0"/>
-              <w:jc w:val="left"/>
-              <w:outlineLvl w:val="9"/>
-              <w:rPr>
-                <w:rtl w:val="0"/>
-              </w:rPr>
             </w:pPr>
             <w:r>
               <w:rPr>
-                <w:rFonts w:ascii="Times New Roman" w:cs="Arial Unicode MS" w:hAnsi="Times New Roman" w:eastAsia="Arial Unicode MS"/>
-                <w:b w:val="1"/>
-                <w:bCs w:val="1"/>
-                <w:i w:val="0"/>
-                <w:iCs w:val="0"/>
-                <w:caps w:val="0"/>
-                <w:smallCaps w:val="0"/>
-                <w:strike w:val="0"/>
-                <w:dstrike w:val="0"/>
-                <w:outline w:val="0"/>
-                <w:color w:val="000000"/>
-                <w:spacing w:val="0"/>
-                <w:kern w:val="0"/>
-                <w:position w:val="0"/>
-                <w:sz w:val="20"/>
-                <w:szCs w:val="20"/>
-                <w:u w:val="single" w:color="000000"/>
-                <w:vertAlign w:val="baseline"/>
-                <w:rtl w:val="0"/>
+                <w:rStyle w:val="None"/>
+                <w:b w:val="1"/>
+                <w:bCs w:val="1"/>
+                <w:sz w:val="20"/>
+                <w:szCs w:val="20"/>
+                <w:u w:val="single"/>
+                <w:rtl w:val="0"/>
+                <w:lang w:val="en-US"/>
               </w:rPr>
               <w:t>3</w:t>
             </w:r>
@@ -2442,42 +1992,19 @@
           </w:tcPr>
           <w:p>
             <w:pPr>
-              <w:keepNext w:val="0"/>
-              <w:keepLines w:val="0"/>
-              <w:pageBreakBefore w:val="0"/>
+              <w:pStyle w:val="Body B"/>
               <w:widowControl w:val="0"/>
-              <w:shd w:val="clear" w:color="auto" w:fill="auto"/>
-              <w:suppressAutoHyphens w:val="0"/>
-              <w:bidi w:val="0"/>
-              <w:spacing w:before="0" w:after="0" w:line="240" w:lineRule="auto"/>
-              <w:ind w:left="0" w:right="0" w:firstLine="0"/>
-              <w:jc w:val="left"/>
-              <w:outlineLvl w:val="9"/>
-              <w:rPr>
-                <w:rtl w:val="0"/>
-              </w:rPr>
             </w:pPr>
             <w:r>
               <w:rPr>
-                <w:rFonts w:ascii="Times New Roman" w:cs="Arial Unicode MS" w:hAnsi="Times New Roman" w:eastAsia="Arial Unicode MS"/>
-                <w:b w:val="1"/>
-                <w:bCs w:val="1"/>
-                <w:i w:val="0"/>
-                <w:iCs w:val="0"/>
-                <w:caps w:val="0"/>
-                <w:smallCaps w:val="0"/>
-                <w:strike w:val="0"/>
-                <w:dstrike w:val="0"/>
-                <w:outline w:val="0"/>
-                <w:color w:val="000000"/>
-                <w:spacing w:val="0"/>
-                <w:kern w:val="0"/>
-                <w:position w:val="0"/>
-                <w:sz w:val="20"/>
-                <w:szCs w:val="20"/>
-                <w:u w:val="single" w:color="000000"/>
-                <w:vertAlign w:val="baseline"/>
-                <w:rtl w:val="0"/>
+                <w:rStyle w:val="None"/>
+                <w:b w:val="1"/>
+                <w:bCs w:val="1"/>
+                <w:sz w:val="20"/>
+                <w:szCs w:val="20"/>
+                <w:u w:val="single"/>
+                <w:rtl w:val="0"/>
+                <w:lang w:val="en-US"/>
               </w:rPr>
               <w:t>SE-B</w:t>
             </w:r>
@@ -2503,42 +2030,19 @@
           </w:tcPr>
           <w:p>
             <w:pPr>
-              <w:keepNext w:val="0"/>
-              <w:keepLines w:val="0"/>
-              <w:pageBreakBefore w:val="0"/>
+              <w:pStyle w:val="Body B"/>
               <w:widowControl w:val="0"/>
-              <w:shd w:val="clear" w:color="auto" w:fill="auto"/>
-              <w:suppressAutoHyphens w:val="0"/>
-              <w:bidi w:val="0"/>
-              <w:spacing w:before="0" w:after="0" w:line="240" w:lineRule="auto"/>
-              <w:ind w:left="0" w:right="0" w:firstLine="0"/>
-              <w:jc w:val="left"/>
-              <w:outlineLvl w:val="9"/>
-              <w:rPr>
-                <w:rtl w:val="0"/>
-              </w:rPr>
             </w:pPr>
             <w:r>
               <w:rPr>
-                <w:rFonts w:ascii="Times New Roman" w:cs="Arial Unicode MS" w:hAnsi="Times New Roman" w:eastAsia="Arial Unicode MS"/>
-                <w:b w:val="1"/>
-                <w:bCs w:val="1"/>
-                <w:i w:val="0"/>
-                <w:iCs w:val="0"/>
-                <w:caps w:val="0"/>
-                <w:smallCaps w:val="0"/>
-                <w:strike w:val="0"/>
-                <w:dstrike w:val="0"/>
-                <w:outline w:val="0"/>
-                <w:color w:val="000000"/>
-                <w:spacing w:val="0"/>
-                <w:kern w:val="0"/>
-                <w:position w:val="0"/>
-                <w:sz w:val="20"/>
-                <w:szCs w:val="20"/>
-                <w:u w:val="single" w:color="000000"/>
-                <w:vertAlign w:val="baseline"/>
-                <w:rtl w:val="0"/>
+                <w:rStyle w:val="None"/>
+                <w:b w:val="1"/>
+                <w:bCs w:val="1"/>
+                <w:sz w:val="20"/>
+                <w:szCs w:val="20"/>
+                <w:u w:val="single"/>
+                <w:rtl w:val="0"/>
+                <w:lang w:val="en-US"/>
               </w:rPr>
               <w:t>68</w:t>
             </w:r>
@@ -2546,7 +2050,7 @@
         </w:tc>
         <w:tc>
           <w:tcPr>
-            <w:tcW w:type="dxa" w:w="1200"/>
+            <w:tcW w:type="dxa" w:w="1199"/>
             <w:tcBorders>
               <w:top w:val="single" w:color="000000" w:sz="4" w:space="0" w:shadow="0" w:frame="0"/>
               <w:left w:val="single" w:color="000000" w:sz="4" w:space="0" w:shadow="0" w:frame="0"/>
@@ -2565,15 +2069,11 @@
           <w:p>
             <w:pPr>
               <w:pStyle w:val="Default"/>
-              <w:bidi w:val="0"/>
-              <w:ind w:left="0" w:right="0" w:firstLine="0"/>
               <w:jc w:val="center"/>
-              <w:rPr>
-                <w:rtl w:val="0"/>
-              </w:rPr>
             </w:pPr>
             <w:r>
               <w:rPr>
+                <w:rStyle w:val="None"/>
                 <w:rFonts w:ascii="Times" w:hAnsi="Times"/>
                 <w:b w:val="1"/>
                 <w:bCs w:val="1"/>
@@ -2581,6 +2081,7 @@
                 <w:szCs w:val="20"/>
                 <w:u w:val="single"/>
                 <w:rtl w:val="0"/>
+                <w:lang w:val="en-US"/>
               </w:rPr>
               <w:t>181007758</w:t>
             </w:r>
@@ -2588,7 +2089,7 @@
         </w:tc>
         <w:tc>
           <w:tcPr>
-            <w:tcW w:type="dxa" w:w="3061"/>
+            <w:tcW w:type="dxa" w:w="3063"/>
             <w:tcBorders>
               <w:top w:val="single" w:color="000000" w:sz="4" w:space="0" w:shadow="0" w:frame="0"/>
               <w:left w:val="single" w:color="000000" w:sz="4" w:space="0" w:shadow="0" w:frame="0"/>
@@ -2606,42 +2107,19 @@
           </w:tcPr>
           <w:p>
             <w:pPr>
-              <w:keepNext w:val="0"/>
-              <w:keepLines w:val="0"/>
-              <w:pageBreakBefore w:val="0"/>
+              <w:pStyle w:val="Body B"/>
               <w:widowControl w:val="0"/>
-              <w:shd w:val="clear" w:color="auto" w:fill="auto"/>
-              <w:suppressAutoHyphens w:val="0"/>
-              <w:bidi w:val="0"/>
-              <w:spacing w:before="0" w:after="0" w:line="240" w:lineRule="auto"/>
-              <w:ind w:left="0" w:right="0" w:firstLine="0"/>
-              <w:jc w:val="left"/>
-              <w:outlineLvl w:val="9"/>
-              <w:rPr>
-                <w:rtl w:val="0"/>
-              </w:rPr>
             </w:pPr>
             <w:r>
               <w:rPr>
-                <w:rFonts w:ascii="Times New Roman" w:cs="Arial Unicode MS" w:hAnsi="Times New Roman" w:eastAsia="Arial Unicode MS"/>
-                <w:b w:val="1"/>
-                <w:bCs w:val="1"/>
-                <w:i w:val="0"/>
-                <w:iCs w:val="0"/>
-                <w:caps w:val="0"/>
-                <w:smallCaps w:val="0"/>
-                <w:strike w:val="0"/>
-                <w:dstrike w:val="0"/>
-                <w:outline w:val="0"/>
-                <w:color w:val="000000"/>
-                <w:spacing w:val="0"/>
-                <w:kern w:val="0"/>
-                <w:position w:val="0"/>
-                <w:sz w:val="20"/>
-                <w:szCs w:val="20"/>
-                <w:u w:val="single" w:color="000000"/>
-                <w:vertAlign w:val="baseline"/>
-                <w:rtl w:val="0"/>
+                <w:rStyle w:val="None"/>
+                <w:b w:val="1"/>
+                <w:bCs w:val="1"/>
+                <w:sz w:val="20"/>
+                <w:szCs w:val="20"/>
+                <w:u w:val="single"/>
+                <w:rtl w:val="0"/>
+                <w:lang w:val="en-US"/>
               </w:rPr>
               <w:t>Pawar Aakanksha Dnyandev</w:t>
             </w:r>
@@ -2667,42 +2145,19 @@
           </w:tcPr>
           <w:p>
             <w:pPr>
-              <w:keepNext w:val="0"/>
-              <w:keepLines w:val="0"/>
-              <w:pageBreakBefore w:val="0"/>
+              <w:pStyle w:val="Body B"/>
               <w:widowControl w:val="0"/>
-              <w:shd w:val="clear" w:color="auto" w:fill="auto"/>
-              <w:suppressAutoHyphens w:val="0"/>
-              <w:bidi w:val="0"/>
-              <w:spacing w:before="0" w:after="0" w:line="240" w:lineRule="auto"/>
-              <w:ind w:left="0" w:right="0" w:firstLine="0"/>
-              <w:jc w:val="left"/>
-              <w:outlineLvl w:val="9"/>
-              <w:rPr>
-                <w:rtl w:val="0"/>
-              </w:rPr>
             </w:pPr>
             <w:r>
               <w:rPr>
-                <w:rFonts w:ascii="Times New Roman" w:cs="Arial Unicode MS" w:hAnsi="Times New Roman" w:eastAsia="Arial Unicode MS"/>
-                <w:b w:val="1"/>
-                <w:bCs w:val="1"/>
-                <w:i w:val="0"/>
-                <w:iCs w:val="0"/>
-                <w:caps w:val="0"/>
-                <w:smallCaps w:val="0"/>
-                <w:strike w:val="0"/>
-                <w:dstrike w:val="0"/>
-                <w:outline w:val="0"/>
-                <w:color w:val="000000"/>
-                <w:spacing w:val="0"/>
-                <w:kern w:val="0"/>
-                <w:position w:val="0"/>
-                <w:sz w:val="20"/>
-                <w:szCs w:val="20"/>
-                <w:u w:val="single" w:color="000000"/>
-                <w:vertAlign w:val="baseline"/>
-                <w:rtl w:val="0"/>
+                <w:rStyle w:val="None"/>
+                <w:b w:val="1"/>
+                <w:bCs w:val="1"/>
+                <w:sz w:val="20"/>
+                <w:szCs w:val="20"/>
+                <w:u w:val="single"/>
+                <w:rtl w:val="0"/>
+                <w:lang w:val="en-US"/>
               </w:rPr>
               <w:t>8421630625</w:t>
             </w:r>
@@ -2729,22 +2184,19 @@
           <w:p>
             <w:pPr>
               <w:pStyle w:val="Default"/>
-              <w:bidi w:val="0"/>
               <w:spacing w:after="240"/>
-              <w:ind w:left="0" w:right="0" w:firstLine="0"/>
-              <w:jc w:val="left"/>
-              <w:rPr>
-                <w:rtl w:val="0"/>
-              </w:rPr>
             </w:pPr>
             <w:r>
               <w:rPr>
+                <w:rStyle w:val="None"/>
                 <w:rFonts w:ascii="Times New Roman" w:hAnsi="Times New Roman"/>
                 <w:color w:val="0000ff"/>
                 <w:sz w:val="20"/>
                 <w:szCs w:val="20"/>
+                <w:u w:color="0000ff"/>
                 <w:shd w:val="clear" w:color="auto" w:fill="ffffff"/>
                 <w:rtl w:val="0"/>
+                <w:lang w:val="en-US"/>
               </w:rPr>
               <w:t>aakanksha.pawar.entc.2018 @vpkbiet.org</w:t>
             </w:r>
@@ -2756,7 +2208,7 @@
           <w:shd w:val="clear" w:color="auto" w:fill="ced7e7"/>
         </w:tblPrEx>
         <w:trPr>
-          <w:trHeight w:val="442" w:hRule="atLeast"/>
+          <w:trHeight w:val="462" w:hRule="atLeast"/>
         </w:trPr>
         <w:tc>
           <w:tcPr>
@@ -2778,42 +2230,19 @@
           </w:tcPr>
           <w:p>
             <w:pPr>
-              <w:keepNext w:val="0"/>
-              <w:keepLines w:val="0"/>
-              <w:pageBreakBefore w:val="0"/>
+              <w:pStyle w:val="Body B"/>
               <w:widowControl w:val="0"/>
-              <w:shd w:val="clear" w:color="auto" w:fill="auto"/>
-              <w:suppressAutoHyphens w:val="0"/>
-              <w:bidi w:val="0"/>
-              <w:spacing w:before="0" w:after="0" w:line="240" w:lineRule="auto"/>
-              <w:ind w:left="0" w:right="0" w:firstLine="0"/>
-              <w:jc w:val="left"/>
-              <w:outlineLvl w:val="9"/>
-              <w:rPr>
-                <w:rtl w:val="0"/>
-              </w:rPr>
             </w:pPr>
             <w:r>
               <w:rPr>
-                <w:rFonts w:ascii="Times New Roman" w:cs="Arial Unicode MS" w:hAnsi="Times New Roman" w:eastAsia="Arial Unicode MS"/>
-                <w:b w:val="1"/>
-                <w:bCs w:val="1"/>
-                <w:i w:val="0"/>
-                <w:iCs w:val="0"/>
-                <w:caps w:val="0"/>
-                <w:smallCaps w:val="0"/>
-                <w:strike w:val="0"/>
-                <w:dstrike w:val="0"/>
-                <w:outline w:val="0"/>
-                <w:color w:val="000000"/>
-                <w:spacing w:val="0"/>
-                <w:kern w:val="0"/>
-                <w:position w:val="0"/>
-                <w:sz w:val="20"/>
-                <w:szCs w:val="20"/>
-                <w:u w:val="single" w:color="000000"/>
-                <w:vertAlign w:val="baseline"/>
-                <w:rtl w:val="0"/>
+                <w:rStyle w:val="None"/>
+                <w:b w:val="1"/>
+                <w:bCs w:val="1"/>
+                <w:sz w:val="20"/>
+                <w:szCs w:val="20"/>
+                <w:u w:val="single"/>
+                <w:rtl w:val="0"/>
+                <w:lang w:val="en-US"/>
               </w:rPr>
               <w:t>4</w:t>
             </w:r>
@@ -2839,42 +2268,19 @@
           </w:tcPr>
           <w:p>
             <w:pPr>
-              <w:keepNext w:val="0"/>
-              <w:keepLines w:val="0"/>
-              <w:pageBreakBefore w:val="0"/>
+              <w:pStyle w:val="Body B"/>
               <w:widowControl w:val="0"/>
-              <w:shd w:val="clear" w:color="auto" w:fill="auto"/>
-              <w:suppressAutoHyphens w:val="0"/>
-              <w:bidi w:val="0"/>
-              <w:spacing w:before="0" w:after="0" w:line="240" w:lineRule="auto"/>
-              <w:ind w:left="0" w:right="0" w:firstLine="0"/>
-              <w:jc w:val="left"/>
-              <w:outlineLvl w:val="9"/>
-              <w:rPr>
-                <w:rtl w:val="0"/>
-              </w:rPr>
             </w:pPr>
             <w:r>
               <w:rPr>
-                <w:rFonts w:ascii="Times New Roman" w:cs="Arial Unicode MS" w:hAnsi="Times New Roman" w:eastAsia="Arial Unicode MS"/>
-                <w:b w:val="1"/>
-                <w:bCs w:val="1"/>
-                <w:i w:val="0"/>
-                <w:iCs w:val="0"/>
-                <w:caps w:val="0"/>
-                <w:smallCaps w:val="0"/>
-                <w:strike w:val="0"/>
-                <w:dstrike w:val="0"/>
-                <w:outline w:val="0"/>
-                <w:color w:val="000000"/>
-                <w:spacing w:val="0"/>
-                <w:kern w:val="0"/>
-                <w:position w:val="0"/>
-                <w:sz w:val="20"/>
-                <w:szCs w:val="20"/>
-                <w:u w:val="single" w:color="000000"/>
-                <w:vertAlign w:val="baseline"/>
-                <w:rtl w:val="0"/>
+                <w:rStyle w:val="None"/>
+                <w:b w:val="1"/>
+                <w:bCs w:val="1"/>
+                <w:sz w:val="20"/>
+                <w:szCs w:val="20"/>
+                <w:u w:val="single"/>
+                <w:rtl w:val="0"/>
+                <w:lang w:val="en-US"/>
               </w:rPr>
               <w:t>SE-B</w:t>
             </w:r>
@@ -2900,42 +2306,19 @@
           </w:tcPr>
           <w:p>
             <w:pPr>
-              <w:keepNext w:val="0"/>
-              <w:keepLines w:val="0"/>
-              <w:pageBreakBefore w:val="0"/>
+              <w:pStyle w:val="Body B"/>
               <w:widowControl w:val="0"/>
-              <w:shd w:val="clear" w:color="auto" w:fill="auto"/>
-              <w:suppressAutoHyphens w:val="0"/>
-              <w:bidi w:val="0"/>
-              <w:spacing w:before="0" w:after="0" w:line="240" w:lineRule="auto"/>
-              <w:ind w:left="0" w:right="0" w:firstLine="0"/>
-              <w:jc w:val="left"/>
-              <w:outlineLvl w:val="9"/>
-              <w:rPr>
-                <w:rtl w:val="0"/>
-              </w:rPr>
             </w:pPr>
             <w:r>
               <w:rPr>
-                <w:rFonts w:ascii="Times New Roman" w:cs="Arial Unicode MS" w:hAnsi="Times New Roman" w:eastAsia="Arial Unicode MS"/>
-                <w:b w:val="1"/>
-                <w:bCs w:val="1"/>
-                <w:i w:val="0"/>
-                <w:iCs w:val="0"/>
-                <w:caps w:val="0"/>
-                <w:smallCaps w:val="0"/>
-                <w:strike w:val="0"/>
-                <w:dstrike w:val="0"/>
-                <w:outline w:val="0"/>
-                <w:color w:val="000000"/>
-                <w:spacing w:val="0"/>
-                <w:kern w:val="0"/>
-                <w:position w:val="0"/>
-                <w:sz w:val="20"/>
-                <w:szCs w:val="20"/>
-                <w:u w:val="single" w:color="000000"/>
-                <w:vertAlign w:val="baseline"/>
-                <w:rtl w:val="0"/>
+                <w:rStyle w:val="None"/>
+                <w:b w:val="1"/>
+                <w:bCs w:val="1"/>
+                <w:sz w:val="20"/>
+                <w:szCs w:val="20"/>
+                <w:u w:val="single"/>
+                <w:rtl w:val="0"/>
+                <w:lang w:val="en-US"/>
               </w:rPr>
               <w:t>69</w:t>
             </w:r>
@@ -2943,7 +2326,7 @@
         </w:tc>
         <w:tc>
           <w:tcPr>
-            <w:tcW w:type="dxa" w:w="1200"/>
+            <w:tcW w:type="dxa" w:w="1199"/>
             <w:tcBorders>
               <w:top w:val="single" w:color="000000" w:sz="4" w:space="0" w:shadow="0" w:frame="0"/>
               <w:left w:val="single" w:color="000000" w:sz="4" w:space="0" w:shadow="0" w:frame="0"/>
@@ -2962,15 +2345,11 @@
           <w:p>
             <w:pPr>
               <w:pStyle w:val="Default"/>
-              <w:bidi w:val="0"/>
-              <w:ind w:left="0" w:right="0" w:firstLine="0"/>
               <w:jc w:val="center"/>
-              <w:rPr>
-                <w:rtl w:val="0"/>
-              </w:rPr>
             </w:pPr>
             <w:r>
               <w:rPr>
+                <w:rStyle w:val="None"/>
                 <w:rFonts w:ascii="Times" w:hAnsi="Times"/>
                 <w:b w:val="1"/>
                 <w:bCs w:val="1"/>
@@ -2978,6 +2357,7 @@
                 <w:szCs w:val="20"/>
                 <w:u w:val="single"/>
                 <w:rtl w:val="0"/>
+                <w:lang w:val="en-US"/>
               </w:rPr>
               <w:t>191008299</w:t>
             </w:r>
@@ -2985,7 +2365,7 @@
         </w:tc>
         <w:tc>
           <w:tcPr>
-            <w:tcW w:type="dxa" w:w="3061"/>
+            <w:tcW w:type="dxa" w:w="3063"/>
             <w:tcBorders>
               <w:top w:val="single" w:color="000000" w:sz="4" w:space="0" w:shadow="0" w:frame="0"/>
               <w:left w:val="single" w:color="000000" w:sz="4" w:space="0" w:shadow="0" w:frame="0"/>
@@ -3003,42 +2383,19 @@
           </w:tcPr>
           <w:p>
             <w:pPr>
-              <w:keepNext w:val="0"/>
-              <w:keepLines w:val="0"/>
-              <w:pageBreakBefore w:val="0"/>
+              <w:pStyle w:val="Body B"/>
               <w:widowControl w:val="0"/>
-              <w:shd w:val="clear" w:color="auto" w:fill="auto"/>
-              <w:suppressAutoHyphens w:val="0"/>
-              <w:bidi w:val="0"/>
-              <w:spacing w:before="0" w:after="0" w:line="240" w:lineRule="auto"/>
-              <w:ind w:left="0" w:right="0" w:firstLine="0"/>
-              <w:jc w:val="left"/>
-              <w:outlineLvl w:val="9"/>
-              <w:rPr>
-                <w:rtl w:val="0"/>
-              </w:rPr>
             </w:pPr>
             <w:r>
               <w:rPr>
-                <w:rFonts w:ascii="Times New Roman" w:cs="Arial Unicode MS" w:hAnsi="Times New Roman" w:eastAsia="Arial Unicode MS"/>
-                <w:b w:val="1"/>
-                <w:bCs w:val="1"/>
-                <w:i w:val="0"/>
-                <w:iCs w:val="0"/>
-                <w:caps w:val="0"/>
-                <w:smallCaps w:val="0"/>
-                <w:strike w:val="0"/>
-                <w:dstrike w:val="0"/>
-                <w:outline w:val="0"/>
-                <w:color w:val="000000"/>
-                <w:spacing w:val="0"/>
-                <w:kern w:val="0"/>
-                <w:position w:val="0"/>
-                <w:sz w:val="20"/>
-                <w:szCs w:val="20"/>
-                <w:u w:val="single" w:color="000000"/>
-                <w:vertAlign w:val="baseline"/>
-                <w:rtl w:val="0"/>
+                <w:rStyle w:val="None"/>
+                <w:b w:val="1"/>
+                <w:bCs w:val="1"/>
+                <w:sz w:val="20"/>
+                <w:szCs w:val="20"/>
+                <w:u w:val="single"/>
+                <w:rtl w:val="0"/>
+                <w:lang w:val="en-US"/>
               </w:rPr>
               <w:t>Pawar Pooja Suryakant</w:t>
             </w:r>
@@ -3064,42 +2421,19 @@
           </w:tcPr>
           <w:p>
             <w:pPr>
-              <w:keepNext w:val="0"/>
-              <w:keepLines w:val="0"/>
-              <w:pageBreakBefore w:val="0"/>
+              <w:pStyle w:val="Body B"/>
               <w:widowControl w:val="0"/>
-              <w:shd w:val="clear" w:color="auto" w:fill="auto"/>
-              <w:suppressAutoHyphens w:val="0"/>
-              <w:bidi w:val="0"/>
-              <w:spacing w:before="0" w:after="0" w:line="240" w:lineRule="auto"/>
-              <w:ind w:left="0" w:right="0" w:firstLine="0"/>
-              <w:jc w:val="left"/>
-              <w:outlineLvl w:val="9"/>
-              <w:rPr>
-                <w:rtl w:val="0"/>
-              </w:rPr>
             </w:pPr>
             <w:r>
               <w:rPr>
-                <w:rFonts w:ascii="Times New Roman" w:cs="Arial Unicode MS" w:hAnsi="Times New Roman" w:eastAsia="Arial Unicode MS"/>
-                <w:b w:val="1"/>
-                <w:bCs w:val="1"/>
-                <w:i w:val="0"/>
-                <w:iCs w:val="0"/>
-                <w:caps w:val="0"/>
-                <w:smallCaps w:val="0"/>
-                <w:strike w:val="0"/>
-                <w:dstrike w:val="0"/>
-                <w:outline w:val="0"/>
-                <w:color w:val="000000"/>
-                <w:spacing w:val="0"/>
-                <w:kern w:val="0"/>
-                <w:position w:val="0"/>
-                <w:sz w:val="20"/>
-                <w:szCs w:val="20"/>
-                <w:u w:val="single" w:color="000000"/>
-                <w:vertAlign w:val="baseline"/>
-                <w:rtl w:val="0"/>
+                <w:rStyle w:val="None"/>
+                <w:b w:val="1"/>
+                <w:bCs w:val="1"/>
+                <w:sz w:val="20"/>
+                <w:szCs w:val="20"/>
+                <w:u w:val="single"/>
+                <w:rtl w:val="0"/>
+                <w:lang w:val="en-US"/>
               </w:rPr>
               <w:t>9309858583</w:t>
             </w:r>
@@ -3126,22 +2460,19 @@
           <w:p>
             <w:pPr>
               <w:pStyle w:val="Default"/>
-              <w:bidi w:val="0"/>
               <w:spacing w:after="240"/>
-              <w:ind w:left="0" w:right="0" w:firstLine="0"/>
-              <w:jc w:val="left"/>
-              <w:rPr>
-                <w:rtl w:val="0"/>
-              </w:rPr>
             </w:pPr>
             <w:r>
               <w:rPr>
+                <w:rStyle w:val="None"/>
                 <w:rFonts w:ascii="Times New Roman" w:hAnsi="Times New Roman"/>
                 <w:color w:val="0000ff"/>
                 <w:sz w:val="20"/>
                 <w:szCs w:val="20"/>
+                <w:u w:color="0000ff"/>
                 <w:shd w:val="clear" w:color="auto" w:fill="ffffff"/>
                 <w:rtl w:val="0"/>
+                <w:lang w:val="en-US"/>
               </w:rPr>
               <w:t>pooja.pawar.entc.2019@vp</w:t>
             </w:r>
@@ -3154,7 +2485,7 @@
                 <w:szCs w:val="20"/>
                 <w:u w:val="single" w:color="0000ff"/>
                 <w:shd w:val="clear" w:color="auto" w:fill="ffffff"/>
-                <w:rtl w:val="0"/>
+                <w:lang w:val="en-US"/>
               </w:rPr>
               <w:fldChar w:fldCharType="begin" w:fldLock="0"/>
             </w:r>
@@ -3167,7 +2498,7 @@
                 <w:szCs w:val="20"/>
                 <w:u w:val="single" w:color="0000ff"/>
                 <w:shd w:val="clear" w:color="auto" w:fill="ffffff"/>
-                <w:rtl w:val="0"/>
+                <w:lang w:val="en-US"/>
               </w:rPr>
               <w:instrText xml:space="preserve"> HYPERLINK "http://kbiet.org"</w:instrText>
             </w:r>
@@ -3180,7 +2511,7 @@
                 <w:szCs w:val="20"/>
                 <w:u w:val="single" w:color="0000ff"/>
                 <w:shd w:val="clear" w:color="auto" w:fill="ffffff"/>
-                <w:rtl w:val="0"/>
+                <w:lang w:val="en-US"/>
               </w:rPr>
               <w:fldChar w:fldCharType="separate" w:fldLock="0"/>
             </w:r>
@@ -3194,18 +2525,12 @@
                 <w:u w:val="single" w:color="0000ff"/>
                 <w:shd w:val="clear" w:color="auto" w:fill="ffffff"/>
                 <w:rtl w:val="0"/>
+                <w:lang w:val="en-US"/>
               </w:rPr>
               <w:t>kbiet.org</w:t>
             </w:r>
             <w:r>
-              <w:rPr>
-                <w:rFonts w:ascii="Times New Roman" w:cs="Times New Roman" w:hAnsi="Times New Roman" w:eastAsia="Times New Roman"/>
-                <w:color w:val="0000ff"/>
-                <w:sz w:val="20"/>
-                <w:szCs w:val="20"/>
-                <w:shd w:val="clear" w:color="auto" w:fill="ffffff"/>
-                <w:rtl w:val="0"/>
-              </w:rPr>
+              <w:rPr/>
               <w:fldChar w:fldCharType="end" w:fldLock="0"/>
             </w:r>
           </w:p>
@@ -3216,7 +2541,7 @@
           <w:shd w:val="clear" w:color="auto" w:fill="ced7e7"/>
         </w:tblPrEx>
         <w:trPr>
-          <w:trHeight w:val="442" w:hRule="atLeast"/>
+          <w:trHeight w:val="462" w:hRule="atLeast"/>
         </w:trPr>
         <w:tc>
           <w:tcPr>
@@ -3238,42 +2563,19 @@
           </w:tcPr>
           <w:p>
             <w:pPr>
-              <w:keepNext w:val="0"/>
-              <w:keepLines w:val="0"/>
-              <w:pageBreakBefore w:val="0"/>
+              <w:pStyle w:val="Body B"/>
               <w:widowControl w:val="0"/>
-              <w:shd w:val="clear" w:color="auto" w:fill="auto"/>
-              <w:suppressAutoHyphens w:val="0"/>
-              <w:bidi w:val="0"/>
-              <w:spacing w:before="0" w:after="0" w:line="240" w:lineRule="auto"/>
-              <w:ind w:left="0" w:right="0" w:firstLine="0"/>
-              <w:jc w:val="left"/>
-              <w:outlineLvl w:val="9"/>
-              <w:rPr>
-                <w:rtl w:val="0"/>
-              </w:rPr>
             </w:pPr>
             <w:r>
               <w:rPr>
-                <w:rFonts w:ascii="Times New Roman" w:cs="Arial Unicode MS" w:hAnsi="Times New Roman" w:eastAsia="Arial Unicode MS"/>
-                <w:b w:val="1"/>
-                <w:bCs w:val="1"/>
-                <w:i w:val="0"/>
-                <w:iCs w:val="0"/>
-                <w:caps w:val="0"/>
-                <w:smallCaps w:val="0"/>
-                <w:strike w:val="0"/>
-                <w:dstrike w:val="0"/>
-                <w:outline w:val="0"/>
-                <w:color w:val="000000"/>
-                <w:spacing w:val="0"/>
-                <w:kern w:val="0"/>
-                <w:position w:val="0"/>
-                <w:sz w:val="20"/>
-                <w:szCs w:val="20"/>
-                <w:u w:val="single" w:color="000000"/>
-                <w:vertAlign w:val="baseline"/>
-                <w:rtl w:val="0"/>
+                <w:rStyle w:val="None"/>
+                <w:b w:val="1"/>
+                <w:bCs w:val="1"/>
+                <w:sz w:val="20"/>
+                <w:szCs w:val="20"/>
+                <w:u w:val="single"/>
+                <w:rtl w:val="0"/>
+                <w:lang w:val="en-US"/>
               </w:rPr>
               <w:t>5</w:t>
             </w:r>
@@ -3299,42 +2601,19 @@
           </w:tcPr>
           <w:p>
             <w:pPr>
-              <w:keepNext w:val="0"/>
-              <w:keepLines w:val="0"/>
-              <w:pageBreakBefore w:val="0"/>
+              <w:pStyle w:val="Body B"/>
               <w:widowControl w:val="0"/>
-              <w:shd w:val="clear" w:color="auto" w:fill="auto"/>
-              <w:suppressAutoHyphens w:val="0"/>
-              <w:bidi w:val="0"/>
-              <w:spacing w:before="0" w:after="0" w:line="240" w:lineRule="auto"/>
-              <w:ind w:left="0" w:right="0" w:firstLine="0"/>
-              <w:jc w:val="left"/>
-              <w:outlineLvl w:val="9"/>
-              <w:rPr>
-                <w:rtl w:val="0"/>
-              </w:rPr>
             </w:pPr>
             <w:r>
               <w:rPr>
-                <w:rFonts w:ascii="Times New Roman" w:cs="Arial Unicode MS" w:hAnsi="Times New Roman" w:eastAsia="Arial Unicode MS"/>
-                <w:b w:val="1"/>
-                <w:bCs w:val="1"/>
-                <w:i w:val="0"/>
-                <w:iCs w:val="0"/>
-                <w:caps w:val="0"/>
-                <w:smallCaps w:val="0"/>
-                <w:strike w:val="0"/>
-                <w:dstrike w:val="0"/>
-                <w:outline w:val="0"/>
-                <w:color w:val="000000"/>
-                <w:spacing w:val="0"/>
-                <w:kern w:val="0"/>
-                <w:position w:val="0"/>
-                <w:sz w:val="20"/>
-                <w:szCs w:val="20"/>
-                <w:u w:val="single" w:color="000000"/>
-                <w:vertAlign w:val="baseline"/>
-                <w:rtl w:val="0"/>
+                <w:rStyle w:val="None"/>
+                <w:b w:val="1"/>
+                <w:bCs w:val="1"/>
+                <w:sz w:val="20"/>
+                <w:szCs w:val="20"/>
+                <w:u w:val="single"/>
+                <w:rtl w:val="0"/>
+                <w:lang w:val="en-US"/>
               </w:rPr>
               <w:t>SE-B</w:t>
             </w:r>
@@ -3360,42 +2639,19 @@
           </w:tcPr>
           <w:p>
             <w:pPr>
-              <w:keepNext w:val="0"/>
-              <w:keepLines w:val="0"/>
-              <w:pageBreakBefore w:val="0"/>
+              <w:pStyle w:val="Body B"/>
               <w:widowControl w:val="0"/>
-              <w:shd w:val="clear" w:color="auto" w:fill="auto"/>
-              <w:suppressAutoHyphens w:val="0"/>
-              <w:bidi w:val="0"/>
-              <w:spacing w:before="0" w:after="0" w:line="240" w:lineRule="auto"/>
-              <w:ind w:left="0" w:right="0" w:firstLine="0"/>
-              <w:jc w:val="left"/>
-              <w:outlineLvl w:val="9"/>
-              <w:rPr>
-                <w:rtl w:val="0"/>
-              </w:rPr>
             </w:pPr>
             <w:r>
               <w:rPr>
-                <w:rFonts w:ascii="Times New Roman" w:cs="Arial Unicode MS" w:hAnsi="Times New Roman" w:eastAsia="Arial Unicode MS"/>
-                <w:b w:val="1"/>
-                <w:bCs w:val="1"/>
-                <w:i w:val="0"/>
-                <w:iCs w:val="0"/>
-                <w:caps w:val="0"/>
-                <w:smallCaps w:val="0"/>
-                <w:strike w:val="0"/>
-                <w:dstrike w:val="0"/>
-                <w:outline w:val="0"/>
-                <w:color w:val="000000"/>
-                <w:spacing w:val="0"/>
-                <w:kern w:val="0"/>
-                <w:position w:val="0"/>
-                <w:sz w:val="20"/>
-                <w:szCs w:val="20"/>
-                <w:u w:val="single" w:color="000000"/>
-                <w:vertAlign w:val="baseline"/>
-                <w:rtl w:val="0"/>
+                <w:rStyle w:val="None"/>
+                <w:b w:val="1"/>
+                <w:bCs w:val="1"/>
+                <w:sz w:val="20"/>
+                <w:szCs w:val="20"/>
+                <w:u w:val="single"/>
+                <w:rtl w:val="0"/>
+                <w:lang w:val="en-US"/>
               </w:rPr>
               <w:t>70</w:t>
             </w:r>
@@ -3403,7 +2659,7 @@
         </w:tc>
         <w:tc>
           <w:tcPr>
-            <w:tcW w:type="dxa" w:w="1200"/>
+            <w:tcW w:type="dxa" w:w="1199"/>
             <w:tcBorders>
               <w:top w:val="single" w:color="000000" w:sz="4" w:space="0" w:shadow="0" w:frame="0"/>
               <w:left w:val="single" w:color="000000" w:sz="4" w:space="0" w:shadow="0" w:frame="0"/>
@@ -3422,15 +2678,11 @@
           <w:p>
             <w:pPr>
               <w:pStyle w:val="Default"/>
-              <w:bidi w:val="0"/>
-              <w:ind w:left="0" w:right="0" w:firstLine="0"/>
               <w:jc w:val="center"/>
-              <w:rPr>
-                <w:rtl w:val="0"/>
-              </w:rPr>
             </w:pPr>
             <w:r>
               <w:rPr>
+                <w:rStyle w:val="None"/>
                 <w:rFonts w:ascii="Times" w:hAnsi="Times"/>
                 <w:b w:val="1"/>
                 <w:bCs w:val="1"/>
@@ -3438,6 +2690,7 @@
                 <w:szCs w:val="20"/>
                 <w:u w:val="single"/>
                 <w:rtl w:val="0"/>
+                <w:lang w:val="en-US"/>
               </w:rPr>
               <w:t>191008124</w:t>
             </w:r>
@@ -3445,7 +2698,7 @@
         </w:tc>
         <w:tc>
           <w:tcPr>
-            <w:tcW w:type="dxa" w:w="3061"/>
+            <w:tcW w:type="dxa" w:w="3063"/>
             <w:tcBorders>
               <w:top w:val="single" w:color="000000" w:sz="4" w:space="0" w:shadow="0" w:frame="0"/>
               <w:left w:val="single" w:color="000000" w:sz="4" w:space="0" w:shadow="0" w:frame="0"/>
@@ -3463,42 +2716,19 @@
           </w:tcPr>
           <w:p>
             <w:pPr>
-              <w:keepNext w:val="0"/>
-              <w:keepLines w:val="0"/>
-              <w:pageBreakBefore w:val="0"/>
+              <w:pStyle w:val="Body B"/>
               <w:widowControl w:val="0"/>
-              <w:shd w:val="clear" w:color="auto" w:fill="auto"/>
-              <w:suppressAutoHyphens w:val="0"/>
-              <w:bidi w:val="0"/>
-              <w:spacing w:before="0" w:after="0" w:line="240" w:lineRule="auto"/>
-              <w:ind w:left="0" w:right="0" w:firstLine="0"/>
-              <w:jc w:val="left"/>
-              <w:outlineLvl w:val="9"/>
-              <w:rPr>
-                <w:rtl w:val="0"/>
-              </w:rPr>
             </w:pPr>
             <w:r>
               <w:rPr>
-                <w:rFonts w:ascii="Times New Roman" w:cs="Arial Unicode MS" w:hAnsi="Times New Roman" w:eastAsia="Arial Unicode MS"/>
-                <w:b w:val="1"/>
-                <w:bCs w:val="1"/>
-                <w:i w:val="0"/>
-                <w:iCs w:val="0"/>
-                <w:caps w:val="0"/>
-                <w:smallCaps w:val="0"/>
-                <w:strike w:val="0"/>
-                <w:dstrike w:val="0"/>
-                <w:outline w:val="0"/>
-                <w:color w:val="000000"/>
-                <w:spacing w:val="0"/>
-                <w:kern w:val="0"/>
-                <w:position w:val="0"/>
-                <w:sz w:val="20"/>
-                <w:szCs w:val="20"/>
-                <w:u w:val="single" w:color="000000"/>
-                <w:vertAlign w:val="baseline"/>
-                <w:rtl w:val="0"/>
+                <w:rStyle w:val="None"/>
+                <w:b w:val="1"/>
+                <w:bCs w:val="1"/>
+                <w:sz w:val="20"/>
+                <w:szCs w:val="20"/>
+                <w:u w:val="single"/>
+                <w:rtl w:val="0"/>
+                <w:lang w:val="en-US"/>
               </w:rPr>
               <w:t>Phalke Pratik Ranjeet</w:t>
             </w:r>
@@ -3524,42 +2754,19 @@
           </w:tcPr>
           <w:p>
             <w:pPr>
-              <w:keepNext w:val="0"/>
-              <w:keepLines w:val="0"/>
-              <w:pageBreakBefore w:val="0"/>
+              <w:pStyle w:val="Body B"/>
               <w:widowControl w:val="0"/>
-              <w:shd w:val="clear" w:color="auto" w:fill="auto"/>
-              <w:suppressAutoHyphens w:val="0"/>
-              <w:bidi w:val="0"/>
-              <w:spacing w:before="0" w:after="0" w:line="240" w:lineRule="auto"/>
-              <w:ind w:left="0" w:right="0" w:firstLine="0"/>
-              <w:jc w:val="left"/>
-              <w:outlineLvl w:val="9"/>
-              <w:rPr>
-                <w:rtl w:val="0"/>
-              </w:rPr>
             </w:pPr>
             <w:r>
               <w:rPr>
-                <w:rFonts w:ascii="Times New Roman" w:cs="Arial Unicode MS" w:hAnsi="Times New Roman" w:eastAsia="Arial Unicode MS"/>
-                <w:b w:val="1"/>
-                <w:bCs w:val="1"/>
-                <w:i w:val="0"/>
-                <w:iCs w:val="0"/>
-                <w:caps w:val="0"/>
-                <w:smallCaps w:val="0"/>
-                <w:strike w:val="0"/>
-                <w:dstrike w:val="0"/>
-                <w:outline w:val="0"/>
-                <w:color w:val="000000"/>
-                <w:spacing w:val="0"/>
-                <w:kern w:val="0"/>
-                <w:position w:val="0"/>
-                <w:sz w:val="20"/>
-                <w:szCs w:val="20"/>
-                <w:u w:val="single" w:color="000000"/>
-                <w:vertAlign w:val="baseline"/>
-                <w:rtl w:val="0"/>
+                <w:rStyle w:val="None"/>
+                <w:b w:val="1"/>
+                <w:bCs w:val="1"/>
+                <w:sz w:val="20"/>
+                <w:szCs w:val="20"/>
+                <w:u w:val="single"/>
+                <w:rtl w:val="0"/>
+                <w:lang w:val="en-US"/>
               </w:rPr>
               <w:t>7249197172</w:t>
             </w:r>
@@ -3586,22 +2793,19 @@
           <w:p>
             <w:pPr>
               <w:pStyle w:val="Default"/>
-              <w:bidi w:val="0"/>
               <w:spacing w:after="240"/>
-              <w:ind w:left="0" w:right="0" w:firstLine="0"/>
-              <w:jc w:val="left"/>
-              <w:rPr>
-                <w:rtl w:val="0"/>
-              </w:rPr>
             </w:pPr>
             <w:r>
               <w:rPr>
+                <w:rStyle w:val="None"/>
                 <w:rFonts w:ascii="Times New Roman" w:hAnsi="Times New Roman"/>
                 <w:color w:val="0000ff"/>
                 <w:sz w:val="20"/>
                 <w:szCs w:val="20"/>
+                <w:u w:color="0000ff"/>
                 <w:shd w:val="clear" w:color="auto" w:fill="ffffff"/>
                 <w:rtl w:val="0"/>
+                <w:lang w:val="en-US"/>
               </w:rPr>
               <w:t>pratik.phalke.entc.2019@v</w:t>
             </w:r>
@@ -3614,7 +2818,7 @@
                 <w:szCs w:val="20"/>
                 <w:u w:val="single" w:color="0000ff"/>
                 <w:shd w:val="clear" w:color="auto" w:fill="ffffff"/>
-                <w:rtl w:val="0"/>
+                <w:lang w:val="en-US"/>
               </w:rPr>
               <w:fldChar w:fldCharType="begin" w:fldLock="0"/>
             </w:r>
@@ -3627,7 +2831,7 @@
                 <w:szCs w:val="20"/>
                 <w:u w:val="single" w:color="0000ff"/>
                 <w:shd w:val="clear" w:color="auto" w:fill="ffffff"/>
-                <w:rtl w:val="0"/>
+                <w:lang w:val="en-US"/>
               </w:rPr>
               <w:instrText xml:space="preserve"> HYPERLINK "http://pkbiet.org"</w:instrText>
             </w:r>
@@ -3640,7 +2844,7 @@
                 <w:szCs w:val="20"/>
                 <w:u w:val="single" w:color="0000ff"/>
                 <w:shd w:val="clear" w:color="auto" w:fill="ffffff"/>
-                <w:rtl w:val="0"/>
+                <w:lang w:val="en-US"/>
               </w:rPr>
               <w:fldChar w:fldCharType="separate" w:fldLock="0"/>
             </w:r>
@@ -3654,18 +2858,12 @@
                 <w:u w:val="single" w:color="0000ff"/>
                 <w:shd w:val="clear" w:color="auto" w:fill="ffffff"/>
                 <w:rtl w:val="0"/>
+                <w:lang w:val="en-US"/>
               </w:rPr>
               <w:t>pkbiet.org</w:t>
             </w:r>
             <w:r>
-              <w:rPr>
-                <w:rFonts w:ascii="Times New Roman" w:cs="Times New Roman" w:hAnsi="Times New Roman" w:eastAsia="Times New Roman"/>
-                <w:color w:val="0000ff"/>
-                <w:sz w:val="20"/>
-                <w:szCs w:val="20"/>
-                <w:shd w:val="clear" w:color="auto" w:fill="ffffff"/>
-                <w:rtl w:val="0"/>
-              </w:rPr>
+              <w:rPr/>
               <w:fldChar w:fldCharType="end" w:fldLock="0"/>
             </w:r>
           </w:p>
@@ -3676,9 +2874,30 @@
       <w:pPr>
         <w:pStyle w:val="Body Text"/>
         <w:spacing w:before="11"/>
+        <w:ind w:left="980" w:hanging="980"/>
+        <w:rPr>
+          <w:sz w:val="19"/>
+          <w:szCs w:val="19"/>
+        </w:rPr>
+      </w:pPr>
+    </w:p>
+    <w:p>
+      <w:pPr>
+        <w:pStyle w:val="Body Text"/>
+        <w:spacing w:before="11"/>
+        <w:ind w:left="872" w:hanging="872"/>
+        <w:rPr>
+          <w:sz w:val="19"/>
+          <w:szCs w:val="19"/>
+        </w:rPr>
+      </w:pPr>
+    </w:p>
+    <w:p>
+      <w:pPr>
+        <w:pStyle w:val="Body Text"/>
+        <w:spacing w:before="11"/>
         <w:ind w:left="764" w:hanging="764"/>
         <w:rPr>
-          <w:rFonts w:ascii="Arial" w:cs="Arial" w:hAnsi="Arial" w:eastAsia="Arial"/>
           <w:sz w:val="19"/>
           <w:szCs w:val="19"/>
         </w:rPr>
@@ -3689,7 +2908,7 @@
         <w:pStyle w:val="Body Text"/>
         <w:spacing w:before="6"/>
         <w:rPr>
-          <w:rFonts w:ascii="Arial" w:cs="Arial" w:hAnsi="Arial" w:eastAsia="Arial"/>
+          <w:rStyle w:val="None"/>
           <w:sz w:val="20"/>
           <w:szCs w:val="20"/>
         </w:rPr>
@@ -3709,7 +2928,7 @@
                 <wp:extent cx="6324600" cy="645160"/>
                 <wp:effectExtent l="0" t="0" r="0" b="0"/>
                 <wp:wrapTopAndBottom distT="0" distB="0"/>
-                <wp:docPr id="1073741825" name="officeArt object"/>
+                <wp:docPr id="1073741825" name="officeArt object" descr="officeArt object"/>
                 <wp:cNvGraphicFramePr/>
                 <a:graphic xmlns:a="http://schemas.openxmlformats.org/drawingml/2006/main">
                   <a:graphicData uri="http://schemas.microsoft.com/office/word/2010/wordprocessingShape">
@@ -3740,6 +2959,7 @@
                               <w:pStyle w:val="Body Text"/>
                               <w:spacing w:before="6"/>
                               <w:rPr>
+                                <w:rStyle w:val="None"/>
                                 <w:rFonts w:ascii="Arial" w:cs="Arial" w:hAnsi="Arial" w:eastAsia="Arial"/>
                                 <w:sz w:val="23"/>
                                 <w:szCs w:val="23"/>
@@ -3748,9 +2968,10 @@
                           </w:p>
                           <w:p>
                             <w:pPr>
-                              <w:pStyle w:val="Body"/>
+                              <w:pStyle w:val="Body A"/>
                               <w:ind w:left="309" w:right="7516" w:firstLine="0"/>
                               <w:rPr>
+                                <w:rStyle w:val="None"/>
                                 <w:rFonts w:ascii="Arial" w:cs="Arial" w:hAnsi="Arial" w:eastAsia="Arial"/>
                                 <w:sz w:val="20"/>
                                 <w:szCs w:val="20"/>
@@ -3758,6 +2979,7 @@
                             </w:pPr>
                             <w:r>
                               <w:rPr>
+                                <w:rStyle w:val="None"/>
                                 <w:rFonts w:ascii="Arial" w:hAnsi="Arial"/>
                                 <w:sz w:val="20"/>
                                 <w:szCs w:val="20"/>
@@ -3768,16 +2990,19 @@
                             </w:r>
                             <w:r>
                               <w:rPr>
+                                <w:rStyle w:val="None"/>
                                 <w:rFonts w:ascii="Arial" w:hAnsi="Arial"/>
                                 <w:spacing w:val="-7"/>
                                 <w:sz w:val="20"/>
                                 <w:szCs w:val="20"/>
                                 <w:rtl w:val="0"/>
+                                <w:lang w:val="de-DE"/>
                               </w:rPr>
                               <w:t xml:space="preserve"> </w:t>
                             </w:r>
                             <w:r>
                               <w:rPr>
+                                <w:rStyle w:val="None"/>
                                 <w:rFonts w:ascii="Arial" w:hAnsi="Arial"/>
                                 <w:sz w:val="20"/>
                                 <w:szCs w:val="20"/>
@@ -3788,16 +3013,19 @@
                             </w:r>
                             <w:r>
                               <w:rPr>
+                                <w:rStyle w:val="None"/>
                                 <w:rFonts w:ascii="Arial" w:hAnsi="Arial"/>
                                 <w:spacing w:val="-5"/>
                                 <w:sz w:val="20"/>
                                 <w:szCs w:val="20"/>
                                 <w:rtl w:val="0"/>
+                                <w:lang w:val="de-DE"/>
                               </w:rPr>
                               <w:t xml:space="preserve"> </w:t>
                             </w:r>
                             <w:r>
                               <w:rPr>
+                                <w:rStyle w:val="None"/>
                                 <w:rFonts w:ascii="Arial" w:hAnsi="Arial"/>
                                 <w:sz w:val="20"/>
                                 <w:szCs w:val="20"/>
@@ -3808,16 +3036,19 @@
                             </w:r>
                             <w:r>
                               <w:rPr>
+                                <w:rStyle w:val="None"/>
                                 <w:rFonts w:ascii="Arial" w:hAnsi="Arial"/>
                                 <w:spacing w:val="-7"/>
                                 <w:sz w:val="20"/>
                                 <w:szCs w:val="20"/>
                                 <w:rtl w:val="0"/>
+                                <w:lang w:val="de-DE"/>
                               </w:rPr>
                               <w:t xml:space="preserve"> </w:t>
                             </w:r>
                             <w:r>
                               <w:rPr>
+                                <w:rStyle w:val="None"/>
                                 <w:rFonts w:ascii="Arial" w:hAnsi="Arial"/>
                                 <w:sz w:val="20"/>
                                 <w:szCs w:val="20"/>
@@ -3829,11 +3060,12 @@
                           </w:p>
                           <w:p>
                             <w:pPr>
-                              <w:pStyle w:val="Body"/>
+                              <w:pStyle w:val="Body A"/>
                               <w:ind w:left="309" w:right="7516" w:firstLine="0"/>
                             </w:pPr>
                             <w:r>
                               <w:rPr>
+                                <w:rStyle w:val="None"/>
                                 <w:rFonts w:ascii="Arial" w:hAnsi="Arial"/>
                                 <w:sz w:val="20"/>
                                 <w:szCs w:val="20"/>
@@ -3844,16 +3076,19 @@
                             </w:r>
                             <w:r>
                               <w:rPr>
+                                <w:rStyle w:val="None"/>
                                 <w:rFonts w:ascii="Arial" w:hAnsi="Arial"/>
                                 <w:spacing w:val="0"/>
                                 <w:sz w:val="20"/>
                                 <w:szCs w:val="20"/>
                                 <w:rtl w:val="0"/>
+                                <w:lang w:val="de-DE"/>
                               </w:rPr>
                               <w:t xml:space="preserve"> </w:t>
                             </w:r>
                             <w:r>
                               <w:rPr>
+                                <w:rStyle w:val="None"/>
                                 <w:rFonts w:ascii="Arial" w:hAnsi="Arial"/>
                                 <w:sz w:val="20"/>
                                 <w:szCs w:val="20"/>
@@ -3864,35 +3099,42 @@
                             </w:r>
                             <w:r>
                               <w:rPr>
+                                <w:rStyle w:val="None"/>
                                 <w:rFonts w:ascii="Arial" w:hAnsi="Arial"/>
                                 <w:spacing w:val="0"/>
                                 <w:sz w:val="20"/>
                                 <w:szCs w:val="20"/>
                                 <w:rtl w:val="0"/>
+                                <w:lang w:val="de-DE"/>
                               </w:rPr>
                               <w:t xml:space="preserve"> </w:t>
                             </w:r>
                             <w:r>
                               <w:rPr>
+                                <w:rStyle w:val="None"/>
                                 <w:rFonts w:ascii="Arial" w:hAnsi="Arial"/>
                                 <w:sz w:val="20"/>
                                 <w:szCs w:val="20"/>
                                 <w:rtl w:val="0"/>
+                                <w:lang w:val="de-DE"/>
                               </w:rPr>
                               <w:t>&amp;</w:t>
                             </w:r>
                             <w:r>
                               <w:rPr>
+                                <w:rStyle w:val="None"/>
                                 <w:rFonts w:ascii="Arial" w:hAnsi="Arial"/>
                                 <w:spacing w:val="0"/>
                                 <w:sz w:val="20"/>
                                 <w:szCs w:val="20"/>
                                 <w:rtl w:val="0"/>
+                                <w:lang w:val="de-DE"/>
                               </w:rPr>
                               <w:t xml:space="preserve"> </w:t>
                             </w:r>
                             <w:r>
                               <w:rPr>
+                                <w:rStyle w:val="None"/>
                                 <w:rFonts w:ascii="Arial" w:hAnsi="Arial"/>
                                 <w:sz w:val="20"/>
                                 <w:szCs w:val="20"/>
@@ -3903,20 +3145,24 @@
                             </w:r>
                             <w:r>
                               <w:rPr>
+                                <w:rStyle w:val="None"/>
                                 <w:rFonts w:ascii="Arial" w:hAnsi="Arial"/>
-                                <w:spacing w:val="-3"/>
+                                <w:spacing w:val="-1"/>
                                 <w:sz w:val="20"/>
                                 <w:szCs w:val="20"/>
                                 <w:rtl w:val="0"/>
+                                <w:lang w:val="de-DE"/>
                               </w:rPr>
                               <w:t xml:space="preserve"> </w:t>
                             </w:r>
                             <w:r>
                               <w:rPr>
+                                <w:rStyle w:val="None"/>
                                 <w:rFonts w:ascii="Arial" w:hAnsi="Arial"/>
                                 <w:sz w:val="20"/>
                                 <w:szCs w:val="20"/>
                                 <w:rtl w:val="0"/>
+                                <w:lang w:val="de-DE"/>
                               </w:rPr>
                               <w:t>ID:</w:t>
                             </w:r>
@@ -3944,6 +3190,7 @@
                         <w:pStyle w:val="Body Text"/>
                         <w:spacing w:before="6"/>
                         <w:rPr>
+                          <w:rStyle w:val="None"/>
                           <w:rFonts w:ascii="Arial" w:cs="Arial" w:hAnsi="Arial" w:eastAsia="Arial"/>
                           <w:sz w:val="23"/>
                           <w:szCs w:val="23"/>
@@ -3952,9 +3199,10 @@
                     </w:p>
                     <w:p>
                       <w:pPr>
-                        <w:pStyle w:val="Body"/>
+                        <w:pStyle w:val="Body A"/>
                         <w:ind w:left="309" w:right="7516" w:firstLine="0"/>
                         <w:rPr>
+                          <w:rStyle w:val="None"/>
                           <w:rFonts w:ascii="Arial" w:cs="Arial" w:hAnsi="Arial" w:eastAsia="Arial"/>
                           <w:sz w:val="20"/>
                           <w:szCs w:val="20"/>
@@ -3962,6 +3210,7 @@
                       </w:pPr>
                       <w:r>
                         <w:rPr>
+                          <w:rStyle w:val="None"/>
                           <w:rFonts w:ascii="Arial" w:hAnsi="Arial"/>
                           <w:sz w:val="20"/>
                           <w:szCs w:val="20"/>
@@ -3972,16 +3221,19 @@
                       </w:r>
                       <w:r>
                         <w:rPr>
+                          <w:rStyle w:val="None"/>
                           <w:rFonts w:ascii="Arial" w:hAnsi="Arial"/>
                           <w:spacing w:val="-7"/>
                           <w:sz w:val="20"/>
                           <w:szCs w:val="20"/>
                           <w:rtl w:val="0"/>
+                          <w:lang w:val="de-DE"/>
                         </w:rPr>
                         <w:t xml:space="preserve"> </w:t>
                       </w:r>
                       <w:r>
                         <w:rPr>
+                          <w:rStyle w:val="None"/>
                           <w:rFonts w:ascii="Arial" w:hAnsi="Arial"/>
                           <w:sz w:val="20"/>
                           <w:szCs w:val="20"/>
@@ -3992,16 +3244,19 @@
                       </w:r>
                       <w:r>
                         <w:rPr>
+                          <w:rStyle w:val="None"/>
                           <w:rFonts w:ascii="Arial" w:hAnsi="Arial"/>
                           <w:spacing w:val="-5"/>
                           <w:sz w:val="20"/>
                           <w:szCs w:val="20"/>
                           <w:rtl w:val="0"/>
+                          <w:lang w:val="de-DE"/>
                         </w:rPr>
                         <w:t xml:space="preserve"> </w:t>
                       </w:r>
                       <w:r>
                         <w:rPr>
+                          <w:rStyle w:val="None"/>
                           <w:rFonts w:ascii="Arial" w:hAnsi="Arial"/>
                           <w:sz w:val="20"/>
                           <w:szCs w:val="20"/>
@@ -4012,16 +3267,19 @@
                       </w:r>
                       <w:r>
                         <w:rPr>
+                          <w:rStyle w:val="None"/>
                           <w:rFonts w:ascii="Arial" w:hAnsi="Arial"/>
                           <w:spacing w:val="-7"/>
                           <w:sz w:val="20"/>
                           <w:szCs w:val="20"/>
                           <w:rtl w:val="0"/>
+                          <w:lang w:val="de-DE"/>
                         </w:rPr>
                         <w:t xml:space="preserve"> </w:t>
                       </w:r>
                       <w:r>
                         <w:rPr>
+                          <w:rStyle w:val="None"/>
                           <w:rFonts w:ascii="Arial" w:hAnsi="Arial"/>
                           <w:sz w:val="20"/>
                           <w:szCs w:val="20"/>
@@ -4033,11 +3291,12 @@
                     </w:p>
                     <w:p>
                       <w:pPr>
-                        <w:pStyle w:val="Body"/>
+                        <w:pStyle w:val="Body A"/>
                         <w:ind w:left="309" w:right="7516" w:firstLine="0"/>
                       </w:pPr>
                       <w:r>
                         <w:rPr>
+                          <w:rStyle w:val="None"/>
                           <w:rFonts w:ascii="Arial" w:hAnsi="Arial"/>
                           <w:sz w:val="20"/>
                           <w:szCs w:val="20"/>
@@ -4048,16 +3307,19 @@
                       </w:r>
                       <w:r>
                         <w:rPr>
+                          <w:rStyle w:val="None"/>
                           <w:rFonts w:ascii="Arial" w:hAnsi="Arial"/>
                           <w:spacing w:val="0"/>
                           <w:sz w:val="20"/>
                           <w:szCs w:val="20"/>
                           <w:rtl w:val="0"/>
+                          <w:lang w:val="de-DE"/>
                         </w:rPr>
                         <w:t xml:space="preserve"> </w:t>
                       </w:r>
                       <w:r>
                         <w:rPr>
+                          <w:rStyle w:val="None"/>
                           <w:rFonts w:ascii="Arial" w:hAnsi="Arial"/>
                           <w:sz w:val="20"/>
                           <w:szCs w:val="20"/>
@@ -4068,35 +3330,42 @@
                       </w:r>
                       <w:r>
                         <w:rPr>
+                          <w:rStyle w:val="None"/>
                           <w:rFonts w:ascii="Arial" w:hAnsi="Arial"/>
                           <w:spacing w:val="0"/>
                           <w:sz w:val="20"/>
                           <w:szCs w:val="20"/>
                           <w:rtl w:val="0"/>
+                          <w:lang w:val="de-DE"/>
                         </w:rPr>
                         <w:t xml:space="preserve"> </w:t>
                       </w:r>
                       <w:r>
                         <w:rPr>
+                          <w:rStyle w:val="None"/>
                           <w:rFonts w:ascii="Arial" w:hAnsi="Arial"/>
                           <w:sz w:val="20"/>
                           <w:szCs w:val="20"/>
                           <w:rtl w:val="0"/>
+                          <w:lang w:val="de-DE"/>
                         </w:rPr>
                         <w:t>&amp;</w:t>
                       </w:r>
                       <w:r>
                         <w:rPr>
+                          <w:rStyle w:val="None"/>
                           <w:rFonts w:ascii="Arial" w:hAnsi="Arial"/>
                           <w:spacing w:val="0"/>
                           <w:sz w:val="20"/>
                           <w:szCs w:val="20"/>
                           <w:rtl w:val="0"/>
+                          <w:lang w:val="de-DE"/>
                         </w:rPr>
                         <w:t xml:space="preserve"> </w:t>
                       </w:r>
                       <w:r>
                         <w:rPr>
+                          <w:rStyle w:val="None"/>
                           <w:rFonts w:ascii="Arial" w:hAnsi="Arial"/>
                           <w:sz w:val="20"/>
                           <w:szCs w:val="20"/>
@@ -4107,20 +3376,24 @@
                       </w:r>
                       <w:r>
                         <w:rPr>
+                          <w:rStyle w:val="None"/>
                           <w:rFonts w:ascii="Arial" w:hAnsi="Arial"/>
-                          <w:spacing w:val="-3"/>
+                          <w:spacing w:val="-1"/>
                           <w:sz w:val="20"/>
                           <w:szCs w:val="20"/>
                           <w:rtl w:val="0"/>
+                          <w:lang w:val="de-DE"/>
                         </w:rPr>
                         <w:t xml:space="preserve"> </w:t>
                       </w:r>
                       <w:r>
                         <w:rPr>
+                          <w:rStyle w:val="None"/>
                           <w:rFonts w:ascii="Arial" w:hAnsi="Arial"/>
                           <w:sz w:val="20"/>
                           <w:szCs w:val="20"/>
                           <w:rtl w:val="0"/>
+                          <w:lang w:val="de-DE"/>
                         </w:rPr>
                         <w:t>ID:</w:t>
                       </w:r>
@@ -4140,15 +3413,15 @@
               <wp:anchor distT="0" distB="0" distL="0" distR="0" simplePos="0" relativeHeight="251660288" behindDoc="0" locked="0" layoutInCell="1" allowOverlap="1">
                 <wp:simplePos x="0" y="0"/>
                 <wp:positionH relativeFrom="page">
-                  <wp:posOffset>859840</wp:posOffset>
+                  <wp:posOffset>859839</wp:posOffset>
                 </wp:positionH>
                 <wp:positionV relativeFrom="page">
                   <wp:posOffset>1000748</wp:posOffset>
                 </wp:positionV>
-                <wp:extent cx="6345555" cy="1327786"/>
+                <wp:extent cx="6345558" cy="1327789"/>
                 <wp:effectExtent l="0" t="0" r="0" b="0"/>
                 <wp:wrapTopAndBottom distT="0" distB="0"/>
-                <wp:docPr id="1073741831" name="officeArt object"/>
+                <wp:docPr id="1073741831" name="officeArt object" descr="officeArt object"/>
                 <wp:cNvGraphicFramePr/>
                 <a:graphic xmlns:a="http://schemas.openxmlformats.org/drawingml/2006/main">
                   <a:graphicData uri="http://schemas.microsoft.com/office/word/2010/wordprocessingGroup">
@@ -4157,9 +3430,9 @@
                       <wpg:grpSpPr>
                         <a:xfrm>
                           <a:off x="0" y="0"/>
-                          <a:ext cx="6345555" cy="1327786"/>
+                          <a:ext cx="6345558" cy="1327789"/>
                           <a:chOff x="0" y="0"/>
-                          <a:chExt cx="6345554" cy="1327785"/>
+                          <a:chExt cx="6345557" cy="1327788"/>
                         </a:xfrm>
                       </wpg:grpSpPr>
                       <wps:wsp>
@@ -4167,8 +3440,8 @@
                         <wps:cNvSpPr/>
                         <wps:spPr>
                           <a:xfrm>
-                            <a:off x="0" y="0"/>
-                            <a:ext cx="6345555" cy="1327786"/>
+                            <a:off x="-1" y="-1"/>
+                            <a:ext cx="6345558" cy="1327790"/>
                           </a:xfrm>
                           <a:custGeom>
                             <a:avLst/>
@@ -4280,8 +3553,8 @@
                         <wps:cNvSpPr txBox="1"/>
                         <wps:spPr>
                           <a:xfrm>
-                            <a:off x="202564" y="301625"/>
-                            <a:ext cx="1838961" cy="141606"/>
+                            <a:off x="202563" y="301625"/>
+                            <a:ext cx="1838963" cy="141608"/>
                           </a:xfrm>
                           <a:prstGeom prst="rect">
                             <a:avLst/>
@@ -4297,11 +3570,12 @@
                           <w:txbxContent>
                             <w:p>
                               <w:pPr>
-                                <w:pStyle w:val="Body"/>
+                                <w:pStyle w:val="Body A"/>
                                 <w:spacing w:line="223" w:lineRule="exact"/>
                               </w:pPr>
                               <w:r>
                                 <w:rPr>
+                                  <w:rStyle w:val="None"/>
                                   <w:rFonts w:ascii="Arial" w:hAnsi="Arial"/>
                                   <w:sz w:val="20"/>
                                   <w:szCs w:val="20"/>
@@ -4312,16 +3586,19 @@
                               </w:r>
                               <w:r>
                                 <w:rPr>
+                                  <w:rStyle w:val="None"/>
                                   <w:rFonts w:ascii="Arial" w:hAnsi="Arial"/>
-                                  <w:spacing w:val="-3"/>
+                                  <w:spacing w:val="-1"/>
                                   <w:sz w:val="20"/>
                                   <w:szCs w:val="20"/>
                                   <w:rtl w:val="0"/>
+                                  <w:lang w:val="de-DE"/>
                                 </w:rPr>
                                 <w:t xml:space="preserve"> </w:t>
                               </w:r>
                               <w:r>
                                 <w:rPr>
+                                  <w:rStyle w:val="None"/>
                                   <w:rFonts w:ascii="Arial" w:hAnsi="Arial"/>
                                   <w:sz w:val="20"/>
                                   <w:szCs w:val="20"/>
@@ -4332,35 +3609,42 @@
                               </w:r>
                               <w:r>
                                 <w:rPr>
+                                  <w:rStyle w:val="None"/>
                                   <w:rFonts w:ascii="Arial" w:hAnsi="Arial"/>
-                                  <w:spacing w:val="-2"/>
+                                  <w:spacing w:val="0"/>
                                   <w:sz w:val="20"/>
                                   <w:szCs w:val="20"/>
                                   <w:rtl w:val="0"/>
+                                  <w:lang w:val="de-DE"/>
                                 </w:rPr>
                                 <w:t xml:space="preserve"> </w:t>
                               </w:r>
                               <w:r>
                                 <w:rPr>
+                                  <w:rStyle w:val="None"/>
                                   <w:rFonts w:ascii="Arial" w:hAnsi="Arial"/>
                                   <w:sz w:val="20"/>
                                   <w:szCs w:val="20"/>
                                   <w:rtl w:val="0"/>
+                                  <w:lang w:val="de-DE"/>
                                 </w:rPr>
                                 <w:t>/</w:t>
                               </w:r>
                               <w:r>
                                 <w:rPr>
+                                  <w:rStyle w:val="None"/>
                                   <w:rFonts w:ascii="Arial" w:hAnsi="Arial"/>
-                                  <w:spacing w:val="-1"/>
+                                  <w:spacing w:val="0"/>
                                   <w:sz w:val="20"/>
                                   <w:szCs w:val="20"/>
                                   <w:rtl w:val="0"/>
+                                  <w:lang w:val="de-DE"/>
                                 </w:rPr>
                                 <w:t xml:space="preserve"> </w:t>
                               </w:r>
                               <w:r>
                                 <w:rPr>
+                                  <w:rStyle w:val="None"/>
                                   <w:rFonts w:ascii="Arial" w:hAnsi="Arial"/>
                                   <w:sz w:val="20"/>
                                   <w:szCs w:val="20"/>
@@ -4371,16 +3655,19 @@
                               </w:r>
                               <w:r>
                                 <w:rPr>
+                                  <w:rStyle w:val="None"/>
                                   <w:rFonts w:ascii="Arial" w:hAnsi="Arial"/>
                                   <w:spacing w:val="0"/>
                                   <w:sz w:val="20"/>
                                   <w:szCs w:val="20"/>
                                   <w:rtl w:val="0"/>
+                                  <w:lang w:val="de-DE"/>
                                 </w:rPr>
                                 <w:t xml:space="preserve"> </w:t>
                               </w:r>
                               <w:r>
                                 <w:rPr>
+                                  <w:rStyle w:val="None"/>
                                   <w:rFonts w:ascii="Arial" w:hAnsi="Arial"/>
                                   <w:sz w:val="20"/>
                                   <w:szCs w:val="20"/>
@@ -4401,8 +3688,8 @@
                         <wps:cNvSpPr txBox="1"/>
                         <wps:spPr>
                           <a:xfrm>
-                            <a:off x="330199" y="885190"/>
-                            <a:ext cx="625476" cy="141606"/>
+                            <a:off x="330198" y="885190"/>
+                            <a:ext cx="625478" cy="141608"/>
                           </a:xfrm>
                           <a:prstGeom prst="rect">
                             <a:avLst/>
@@ -4418,11 +3705,12 @@
                           <w:txbxContent>
                             <w:p>
                               <w:pPr>
-                                <w:pStyle w:val="Body"/>
+                                <w:pStyle w:val="Body A"/>
                                 <w:spacing w:line="223" w:lineRule="exact"/>
                               </w:pPr>
                               <w:r>
                                 <w:rPr>
+                                  <w:rStyle w:val="None"/>
                                   <w:rFonts w:ascii="Arial" w:hAnsi="Arial"/>
                                   <w:sz w:val="20"/>
                                   <w:szCs w:val="20"/>
@@ -4433,16 +3721,19 @@
                               </w:r>
                               <w:r>
                                 <w:rPr>
+                                  <w:rStyle w:val="None"/>
                                   <w:rFonts w:ascii="Arial" w:hAnsi="Arial"/>
-                                  <w:spacing w:val="-3"/>
+                                  <w:spacing w:val="-1"/>
                                   <w:sz w:val="20"/>
                                   <w:szCs w:val="20"/>
                                   <w:rtl w:val="0"/>
+                                  <w:lang w:val="de-DE"/>
                                 </w:rPr>
                                 <w:t xml:space="preserve"> </w:t>
                               </w:r>
                               <w:r>
                                 <w:rPr>
+                                  <w:rStyle w:val="None"/>
                                   <w:rFonts w:ascii="Arial" w:hAnsi="Arial"/>
                                   <w:sz w:val="20"/>
                                   <w:szCs w:val="20"/>
@@ -4464,7 +3755,7 @@
                         <wps:spPr>
                           <a:xfrm>
                             <a:off x="2284729" y="885190"/>
-                            <a:ext cx="951231" cy="141606"/>
+                            <a:ext cx="951233" cy="141608"/>
                           </a:xfrm>
                           <a:prstGeom prst="rect">
                             <a:avLst/>
@@ -4480,11 +3771,12 @@
                           <w:txbxContent>
                             <w:p>
                               <w:pPr>
-                                <w:pStyle w:val="Body"/>
+                                <w:pStyle w:val="Body A"/>
                                 <w:spacing w:line="223" w:lineRule="exact"/>
                               </w:pPr>
                               <w:r>
                                 <w:rPr>
+                                  <w:rStyle w:val="None"/>
                                   <w:rFonts w:ascii="Arial" w:hAnsi="Arial"/>
                                   <w:sz w:val="20"/>
                                   <w:szCs w:val="20"/>
@@ -4495,16 +3787,19 @@
                               </w:r>
                               <w:r>
                                 <w:rPr>
+                                  <w:rStyle w:val="None"/>
                                   <w:rFonts w:ascii="Arial" w:hAnsi="Arial"/>
-                                  <w:spacing w:val="-3"/>
+                                  <w:spacing w:val="-1"/>
                                   <w:sz w:val="20"/>
                                   <w:szCs w:val="20"/>
                                   <w:rtl w:val="0"/>
+                                  <w:lang w:val="de-DE"/>
                                 </w:rPr>
                                 <w:t xml:space="preserve"> </w:t>
                               </w:r>
                               <w:r>
                                 <w:rPr>
+                                  <w:rStyle w:val="None"/>
                                   <w:rFonts w:ascii="Arial" w:hAnsi="Arial"/>
                                   <w:sz w:val="20"/>
                                   <w:szCs w:val="20"/>
@@ -4526,7 +3821,7 @@
                         <wps:spPr>
                           <a:xfrm>
                             <a:off x="4562475" y="885190"/>
-                            <a:ext cx="1156970" cy="141606"/>
+                            <a:ext cx="1156972" cy="141608"/>
                           </a:xfrm>
                           <a:prstGeom prst="rect">
                             <a:avLst/>
@@ -4542,11 +3837,12 @@
                           <w:txbxContent>
                             <w:p>
                               <w:pPr>
-                                <w:pStyle w:val="Body"/>
+                                <w:pStyle w:val="Body A"/>
                                 <w:spacing w:line="223" w:lineRule="exact"/>
                               </w:pPr>
                               <w:r>
                                 <w:rPr>
+                                  <w:rStyle w:val="None"/>
                                   <w:rFonts w:ascii="Arial" w:hAnsi="Arial"/>
                                   <w:sz w:val="20"/>
                                   <w:szCs w:val="20"/>
@@ -4557,16 +3853,19 @@
                               </w:r>
                               <w:r>
                                 <w:rPr>
+                                  <w:rStyle w:val="None"/>
                                   <w:rFonts w:ascii="Arial" w:hAnsi="Arial"/>
                                   <w:spacing w:val="0"/>
                                   <w:sz w:val="20"/>
                                   <w:szCs w:val="20"/>
                                   <w:rtl w:val="0"/>
+                                  <w:lang w:val="de-DE"/>
                                 </w:rPr>
                                 <w:t xml:space="preserve"> </w:t>
                               </w:r>
                               <w:r>
                                 <w:rPr>
+                                  <w:rStyle w:val="None"/>
                                   <w:rFonts w:ascii="Arial" w:hAnsi="Arial"/>
                                   <w:sz w:val="20"/>
                                   <w:szCs w:val="20"/>
@@ -4577,16 +3876,19 @@
                               </w:r>
                               <w:r>
                                 <w:rPr>
+                                  <w:rStyle w:val="None"/>
                                   <w:rFonts w:ascii="Arial" w:hAnsi="Arial"/>
                                   <w:spacing w:val="0"/>
                                   <w:sz w:val="20"/>
                                   <w:szCs w:val="20"/>
                                   <w:rtl w:val="0"/>
+                                  <w:lang w:val="de-DE"/>
                                 </w:rPr>
                                 <w:t xml:space="preserve"> </w:t>
                               </w:r>
                               <w:r>
                                 <w:rPr>
+                                  <w:rStyle w:val="None"/>
                                   <w:rFonts w:ascii="Arial" w:hAnsi="Arial"/>
                                   <w:sz w:val="20"/>
                                   <w:szCs w:val="20"/>
@@ -4610,24 +3912,25 @@
           </mc:Choice>
           <mc:Fallback>
             <w:pict>
-              <v:group id="_x0000_s1027" style="visibility:visible;position:absolute;margin-left:67.7pt;margin-top:78.8pt;width:499.6pt;height:104.6pt;z-index:251660288;mso-position-horizontal:absolute;mso-position-horizontal-relative:page;mso-position-vertical:absolute;mso-position-vertical-relative:page;mso-wrap-distance-left:0.0pt;mso-wrap-distance-top:0.0pt;mso-wrap-distance-right:0.0pt;mso-wrap-distance-bottom:0.0pt;" coordorigin="0,0" coordsize="6345555,1327785">
+              <v:group id="_x0000_s1027" style="visibility:visible;position:absolute;margin-left:67.7pt;margin-top:78.8pt;width:499.7pt;height:104.6pt;z-index:251660288;mso-position-horizontal:absolute;mso-position-horizontal-relative:page;mso-position-vertical:absolute;mso-position-vertical-relative:page;mso-wrap-distance-left:0.0pt;mso-wrap-distance-top:0.0pt;mso-wrap-distance-right:0.0pt;mso-wrap-distance-bottom:0.0pt;" coordorigin="0,0" coordsize="6345557,1327788">
                 <w10:wrap type="topAndBottom" side="bothSides" anchorx="page" anchory="page"/>
-                <v:shape id="_x0000_s1028" style="position:absolute;left:0;top:0;width:6345555;height:1327785;" coordorigin="0,0" coordsize="21600,21600" path="M 21578,21497 L 22,21497 L 22,103 L 0,103 L 0,21600 L 21578,21600 L 21578,21497 X M 21578,0 L 0,0 L 0,103 L 21578,103 L 21578,0 X M 21600,103 L 21578,103 L 21578,21600 L 21600,21600 L 21600,103 X M 21600,0 L 21578,0 L 21578,103 L 21600,103 L 21600,0 X E">
+                <v:shape id="_x0000_s1028" style="position:absolute;left:0;top:0;width:6345557;height:1327788;" coordorigin="0,0" coordsize="21600,21600" path="M 21578,21497 L 22,21497 L 22,103 L 0,103 L 0,21600 L 21578,21600 L 21578,21497 X M 21578,0 L 0,0 L 0,103 L 21578,103 L 21578,0 X M 21600,103 L 21578,103 L 21578,21600 L 21600,21600 L 21600,103 X M 21600,0 L 21578,0 L 21578,103 L 21600,103 L 21600,0 X E">
                   <v:fill color="#000000" opacity="100.0%" type="solid"/>
                   <v:stroke on="f" weight="1.0pt" dashstyle="solid" endcap="flat" miterlimit="400.0%" joinstyle="miter" linestyle="single" startarrow="none" startarrowwidth="medium" startarrowlength="medium" endarrow="none" endarrowwidth="medium" endarrowlength="medium"/>
                 </v:shape>
-                <v:shape id="_x0000_s1029" type="#_x0000_t202" style="position:absolute;left:202565;top:301625;width:1838960;height:141605;">
+                <v:shape id="_x0000_s1029" type="#_x0000_t202" style="position:absolute;left:202564;top:301625;width:1838962;height:141607;">
                   <v:fill on="f"/>
                   <v:stroke on="f" weight="1.0pt" dashstyle="solid" endcap="flat" miterlimit="400.0%" joinstyle="miter" linestyle="single" startarrow="none" startarrowwidth="medium" startarrowlength="medium" endarrow="none" endarrowwidth="medium" endarrowlength="medium"/>
                   <v:textbox>
                     <w:txbxContent>
                       <w:p>
                         <w:pPr>
-                          <w:pStyle w:val="Body"/>
+                          <w:pStyle w:val="Body A"/>
                           <w:spacing w:line="223" w:lineRule="exact"/>
                         </w:pPr>
                         <w:r>
                           <w:rPr>
+                            <w:rStyle w:val="None"/>
                             <w:rFonts w:ascii="Arial" w:hAnsi="Arial"/>
                             <w:sz w:val="20"/>
                             <w:szCs w:val="20"/>
@@ -4638,16 +3941,19 @@
                         </w:r>
                         <w:r>
                           <w:rPr>
+                            <w:rStyle w:val="None"/>
                             <w:rFonts w:ascii="Arial" w:hAnsi="Arial"/>
-                            <w:spacing w:val="-3"/>
+                            <w:spacing w:val="-1"/>
                             <w:sz w:val="20"/>
                             <w:szCs w:val="20"/>
                             <w:rtl w:val="0"/>
+                            <w:lang w:val="de-DE"/>
                           </w:rPr>
                           <w:t xml:space="preserve"> </w:t>
                         </w:r>
                         <w:r>
                           <w:rPr>
+                            <w:rStyle w:val="None"/>
                             <w:rFonts w:ascii="Arial" w:hAnsi="Arial"/>
                             <w:sz w:val="20"/>
                             <w:szCs w:val="20"/>
@@ -4658,35 +3964,42 @@
                         </w:r>
                         <w:r>
                           <w:rPr>
+                            <w:rStyle w:val="None"/>
                             <w:rFonts w:ascii="Arial" w:hAnsi="Arial"/>
-                            <w:spacing w:val="-2"/>
+                            <w:spacing w:val="0"/>
                             <w:sz w:val="20"/>
                             <w:szCs w:val="20"/>
                             <w:rtl w:val="0"/>
+                            <w:lang w:val="de-DE"/>
                           </w:rPr>
                           <w:t xml:space="preserve"> </w:t>
                         </w:r>
                         <w:r>
                           <w:rPr>
+                            <w:rStyle w:val="None"/>
                             <w:rFonts w:ascii="Arial" w:hAnsi="Arial"/>
                             <w:sz w:val="20"/>
                             <w:szCs w:val="20"/>
                             <w:rtl w:val="0"/>
+                            <w:lang w:val="de-DE"/>
                           </w:rPr>
                           <w:t>/</w:t>
                         </w:r>
                         <w:r>
                           <w:rPr>
+                            <w:rStyle w:val="None"/>
                             <w:rFonts w:ascii="Arial" w:hAnsi="Arial"/>
-                            <w:spacing w:val="-1"/>
+                            <w:spacing w:val="0"/>
                             <w:sz w:val="20"/>
                             <w:szCs w:val="20"/>
                             <w:rtl w:val="0"/>
+                            <w:lang w:val="de-DE"/>
                           </w:rPr>
                           <w:t xml:space="preserve"> </w:t>
                         </w:r>
                         <w:r>
                           <w:rPr>
+                            <w:rStyle w:val="None"/>
                             <w:rFonts w:ascii="Arial" w:hAnsi="Arial"/>
                             <w:sz w:val="20"/>
                             <w:szCs w:val="20"/>
@@ -4697,16 +4010,19 @@
                         </w:r>
                         <w:r>
                           <w:rPr>
+                            <w:rStyle w:val="None"/>
                             <w:rFonts w:ascii="Arial" w:hAnsi="Arial"/>
                             <w:spacing w:val="0"/>
                             <w:sz w:val="20"/>
                             <w:szCs w:val="20"/>
                             <w:rtl w:val="0"/>
+                            <w:lang w:val="de-DE"/>
                           </w:rPr>
                           <w:t xml:space="preserve"> </w:t>
                         </w:r>
                         <w:r>
                           <w:rPr>
+                            <w:rStyle w:val="None"/>
                             <w:rFonts w:ascii="Arial" w:hAnsi="Arial"/>
                             <w:sz w:val="20"/>
                             <w:szCs w:val="20"/>
@@ -4719,18 +4035,19 @@
                     </w:txbxContent>
                   </v:textbox>
                 </v:shape>
-                <v:shape id="_x0000_s1030" type="#_x0000_t202" style="position:absolute;left:330200;top:885190;width:625475;height:141605;">
+                <v:shape id="_x0000_s1030" type="#_x0000_t202" style="position:absolute;left:330199;top:885191;width:625477;height:141607;">
                   <v:fill on="f"/>
                   <v:stroke on="f" weight="1.0pt" dashstyle="solid" endcap="flat" miterlimit="400.0%" joinstyle="miter" linestyle="single" startarrow="none" startarrowwidth="medium" startarrowlength="medium" endarrow="none" endarrowwidth="medium" endarrowlength="medium"/>
                   <v:textbox>
                     <w:txbxContent>
                       <w:p>
                         <w:pPr>
-                          <w:pStyle w:val="Body"/>
+                          <w:pStyle w:val="Body A"/>
                           <w:spacing w:line="223" w:lineRule="exact"/>
                         </w:pPr>
                         <w:r>
                           <w:rPr>
+                            <w:rStyle w:val="None"/>
                             <w:rFonts w:ascii="Arial" w:hAnsi="Arial"/>
                             <w:sz w:val="20"/>
                             <w:szCs w:val="20"/>
@@ -4741,16 +4058,19 @@
                         </w:r>
                         <w:r>
                           <w:rPr>
+                            <w:rStyle w:val="None"/>
                             <w:rFonts w:ascii="Arial" w:hAnsi="Arial"/>
-                            <w:spacing w:val="-3"/>
+                            <w:spacing w:val="-1"/>
                             <w:sz w:val="20"/>
                             <w:szCs w:val="20"/>
                             <w:rtl w:val="0"/>
+                            <w:lang w:val="de-DE"/>
                           </w:rPr>
                           <w:t xml:space="preserve"> </w:t>
                         </w:r>
                         <w:r>
                           <w:rPr>
+                            <w:rStyle w:val="None"/>
                             <w:rFonts w:ascii="Arial" w:hAnsi="Arial"/>
                             <w:sz w:val="20"/>
                             <w:szCs w:val="20"/>
@@ -4763,18 +4083,19 @@
                     </w:txbxContent>
                   </v:textbox>
                 </v:shape>
-                <v:shape id="_x0000_s1031" type="#_x0000_t202" style="position:absolute;left:2284730;top:885190;width:951230;height:141605;">
+                <v:shape id="_x0000_s1031" type="#_x0000_t202" style="position:absolute;left:2284729;top:885191;width:951232;height:141607;">
                   <v:fill on="f"/>
                   <v:stroke on="f" weight="1.0pt" dashstyle="solid" endcap="flat" miterlimit="400.0%" joinstyle="miter" linestyle="single" startarrow="none" startarrowwidth="medium" startarrowlength="medium" endarrow="none" endarrowwidth="medium" endarrowlength="medium"/>
                   <v:textbox>
                     <w:txbxContent>
                       <w:p>
                         <w:pPr>
-                          <w:pStyle w:val="Body"/>
+                          <w:pStyle w:val="Body A"/>
                           <w:spacing w:line="223" w:lineRule="exact"/>
                         </w:pPr>
                         <w:r>
                           <w:rPr>
+                            <w:rStyle w:val="None"/>
                             <w:rFonts w:ascii="Arial" w:hAnsi="Arial"/>
                             <w:sz w:val="20"/>
                             <w:szCs w:val="20"/>
@@ -4785,16 +4106,19 @@
                         </w:r>
                         <w:r>
                           <w:rPr>
+                            <w:rStyle w:val="None"/>
                             <w:rFonts w:ascii="Arial" w:hAnsi="Arial"/>
-                            <w:spacing w:val="-3"/>
+                            <w:spacing w:val="-1"/>
                             <w:sz w:val="20"/>
                             <w:szCs w:val="20"/>
                             <w:rtl w:val="0"/>
+                            <w:lang w:val="de-DE"/>
                           </w:rPr>
                           <w:t xml:space="preserve"> </w:t>
                         </w:r>
                         <w:r>
                           <w:rPr>
+                            <w:rStyle w:val="None"/>
                             <w:rFonts w:ascii="Arial" w:hAnsi="Arial"/>
                             <w:sz w:val="20"/>
                             <w:szCs w:val="20"/>
@@ -4807,18 +4131,19 @@
                     </w:txbxContent>
                   </v:textbox>
                 </v:shape>
-                <v:shape id="_x0000_s1032" type="#_x0000_t202" style="position:absolute;left:4562475;top:885190;width:1156970;height:141605;">
+                <v:shape id="_x0000_s1032" type="#_x0000_t202" style="position:absolute;left:4562476;top:885191;width:1156971;height:141607;">
                   <v:fill on="f"/>
                   <v:stroke on="f" weight="1.0pt" dashstyle="solid" endcap="flat" miterlimit="400.0%" joinstyle="miter" linestyle="single" startarrow="none" startarrowwidth="medium" startarrowlength="medium" endarrow="none" endarrowwidth="medium" endarrowlength="medium"/>
                   <v:textbox>
                     <w:txbxContent>
                       <w:p>
                         <w:pPr>
-                          <w:pStyle w:val="Body"/>
+                          <w:pStyle w:val="Body A"/>
                           <w:spacing w:line="223" w:lineRule="exact"/>
                         </w:pPr>
                         <w:r>
                           <w:rPr>
+                            <w:rStyle w:val="None"/>
                             <w:rFonts w:ascii="Arial" w:hAnsi="Arial"/>
                             <w:sz w:val="20"/>
                             <w:szCs w:val="20"/>
@@ -4829,16 +4154,19 @@
                         </w:r>
                         <w:r>
                           <w:rPr>
+                            <w:rStyle w:val="None"/>
                             <w:rFonts w:ascii="Arial" w:hAnsi="Arial"/>
                             <w:spacing w:val="0"/>
                             <w:sz w:val="20"/>
                             <w:szCs w:val="20"/>
                             <w:rtl w:val="0"/>
+                            <w:lang w:val="de-DE"/>
                           </w:rPr>
                           <w:t xml:space="preserve"> </w:t>
                         </w:r>
                         <w:r>
                           <w:rPr>
+                            <w:rStyle w:val="None"/>
                             <w:rFonts w:ascii="Arial" w:hAnsi="Arial"/>
                             <w:sz w:val="20"/>
                             <w:szCs w:val="20"/>
@@ -4849,16 +4177,19 @@
                         </w:r>
                         <w:r>
                           <w:rPr>
+                            <w:rStyle w:val="None"/>
                             <w:rFonts w:ascii="Arial" w:hAnsi="Arial"/>
                             <w:spacing w:val="0"/>
                             <w:sz w:val="20"/>
                             <w:szCs w:val="20"/>
                             <w:rtl w:val="0"/>
+                            <w:lang w:val="de-DE"/>
                           </w:rPr>
                           <w:t xml:space="preserve"> </w:t>
                         </w:r>
                         <w:r>
                           <w:rPr>
+                            <w:rStyle w:val="None"/>
                             <w:rFonts w:ascii="Arial" w:hAnsi="Arial"/>
                             <w:sz w:val="20"/>
                             <w:szCs w:val="20"/>
@@ -4881,7 +4212,6 @@
       <w:pPr>
         <w:pStyle w:val="Body Text"/>
         <w:rPr>
-          <w:rFonts w:ascii="Arial" w:cs="Arial" w:hAnsi="Arial" w:eastAsia="Arial"/>
           <w:sz w:val="18"/>
           <w:szCs w:val="18"/>
         </w:rPr>
@@ -4889,7 +4219,7 @@
     </w:p>
     <w:p>
       <w:pPr>
-        <w:pStyle w:val="Body"/>
+        <w:pStyle w:val="Body A"/>
         <w:sectPr>
           <w:headerReference w:type="default" r:id="rId4"/>
           <w:footerReference w:type="default" r:id="rId5"/>
@@ -4904,7 +4234,7 @@
         <w:pStyle w:val="Body Text"/>
         <w:ind w:left="953" w:firstLine="0"/>
         <w:rPr>
-          <w:rFonts w:ascii="Arial" w:cs="Arial" w:hAnsi="Arial" w:eastAsia="Arial"/>
+          <w:rStyle w:val="None"/>
           <w:b w:val="0"/>
           <w:bCs w:val="0"/>
           <w:sz w:val="20"/>
@@ -4913,7 +4243,7 @@
       </w:pPr>
       <w:r>
         <w:rPr>
-          <w:rFonts w:ascii="Arial" w:cs="Arial" w:hAnsi="Arial" w:eastAsia="Arial"/>
+          <w:rStyle w:val="None"/>
           <w:b w:val="0"/>
           <w:bCs w:val="0"/>
           <w:sz w:val="20"/>
@@ -4923,9 +4253,9 @@
           <mc:Choice Requires="wps">
             <w:drawing>
               <wp:inline distT="0" distB="0" distL="0" distR="0">
-                <wp:extent cx="6182360" cy="5999481"/>
+                <wp:extent cx="6182362" cy="6780987"/>
                 <wp:effectExtent l="0" t="0" r="0" b="0"/>
-                <wp:docPr id="1073741832" name="officeArt object"/>
+                <wp:docPr id="1073741832" name="officeArt object" descr="officeArt object"/>
                 <wp:cNvGraphicFramePr/>
                 <a:graphic xmlns:a="http://schemas.openxmlformats.org/drawingml/2006/main">
                   <a:graphicData uri="http://schemas.microsoft.com/office/word/2010/wordprocessingShape">
@@ -4934,7 +4264,7 @@
                       <wps:spPr>
                         <a:xfrm>
                           <a:off x="0" y="0"/>
-                          <a:ext cx="6182360" cy="5999481"/>
+                          <a:ext cx="6182362" cy="6780987"/>
                         </a:xfrm>
                         <a:prstGeom prst="rect">
                           <a:avLst/>
@@ -4953,10 +4283,11 @@
                         <w:txbxContent>
                           <w:p>
                             <w:pPr>
-                              <w:pStyle w:val="Body"/>
+                              <w:pStyle w:val="Body A"/>
                               <w:spacing w:before="252"/>
                               <w:ind w:left="110" w:firstLine="0"/>
                               <w:rPr>
+                                <w:rStyle w:val="None"/>
                                 <w:b w:val="1"/>
                                 <w:bCs w:val="1"/>
                                 <w:sz w:val="28"/>
@@ -4965,6 +4296,7 @@
                             </w:pPr>
                             <w:r>
                               <w:rPr>
+                                <w:rStyle w:val="None"/>
                                 <w:b w:val="1"/>
                                 <w:bCs w:val="1"/>
                                 <w:sz w:val="28"/>
@@ -4976,17 +4308,20 @@
                             </w:r>
                             <w:r>
                               <w:rPr>
+                                <w:rStyle w:val="None"/>
                                 <w:b w:val="1"/>
                                 <w:bCs w:val="1"/>
                                 <w:spacing w:val="-3"/>
                                 <w:sz w:val="28"/>
                                 <w:szCs w:val="28"/>
                                 <w:rtl w:val="0"/>
+                                <w:lang w:val="de-DE"/>
                               </w:rPr>
                               <w:t xml:space="preserve"> </w:t>
                             </w:r>
                             <w:r>
                               <w:rPr>
+                                <w:rStyle w:val="None"/>
                                 <w:b w:val="1"/>
                                 <w:bCs w:val="1"/>
                                 <w:sz w:val="28"/>
@@ -4999,10 +4334,11 @@
                           </w:p>
                           <w:p>
                             <w:pPr>
-                              <w:pStyle w:val="Body"/>
+                              <w:pStyle w:val="Body A"/>
                               <w:spacing w:before="252"/>
                               <w:ind w:left="110" w:firstLine="0"/>
                               <w:rPr>
+                                <w:rStyle w:val="None"/>
                                 <w:sz w:val="28"/>
                                 <w:szCs w:val="28"/>
                                 <w:u w:val="single"/>
@@ -5010,16 +4346,19 @@
                             </w:pPr>
                             <w:r>
                               <w:rPr>
+                                <w:rStyle w:val="None"/>
                                 <w:b w:val="1"/>
                                 <w:bCs w:val="1"/>
                                 <w:sz w:val="28"/>
                                 <w:szCs w:val="28"/>
+                                <w:lang w:val="de-DE"/>
                               </w:rPr>
                               <w:tab/>
                               <w:tab/>
                             </w:r>
                             <w:r>
                               <w:rPr>
+                                <w:rStyle w:val="None"/>
                                 <w:sz w:val="28"/>
                                 <w:szCs w:val="28"/>
                                 <w:u w:val="single"/>
@@ -5030,6 +4369,7 @@
                             </w:r>
                             <w:r>
                               <w:rPr>
+                                <w:rStyle w:val="None"/>
                                 <w:sz w:val="28"/>
                                 <w:szCs w:val="28"/>
                                 <w:u w:val="single"/>
@@ -5040,6 +4380,7 @@
                             </w:r>
                             <w:r>
                               <w:rPr>
+                                <w:rStyle w:val="None"/>
                                 <w:sz w:val="28"/>
                                 <w:szCs w:val="28"/>
                                 <w:u w:val="single"/>
@@ -5051,10 +4392,11 @@
                           </w:p>
                           <w:p>
                             <w:pPr>
-                              <w:pStyle w:val="Body"/>
+                              <w:pStyle w:val="Body A"/>
                               <w:spacing w:before="252"/>
                               <w:ind w:left="110" w:firstLine="0"/>
                               <w:rPr>
+                                <w:rStyle w:val="None"/>
                                 <w:sz w:val="28"/>
                                 <w:szCs w:val="28"/>
                                 <w:u w:val="single"/>
@@ -5062,14 +4404,17 @@
                             </w:pPr>
                             <w:r>
                               <w:rPr>
+                                <w:rStyle w:val="None"/>
                                 <w:sz w:val="28"/>
                                 <w:szCs w:val="28"/>
+                                <w:lang w:val="de-DE"/>
                               </w:rPr>
                               <w:tab/>
                               <w:tab/>
                             </w:r>
                             <w:r>
                               <w:rPr>
+                                <w:rStyle w:val="None"/>
                                 <w:sz w:val="28"/>
                                 <w:szCs w:val="28"/>
                                 <w:u w:val="single"/>
@@ -5081,10 +4426,11 @@
                           </w:p>
                           <w:p>
                             <w:pPr>
-                              <w:pStyle w:val="Body"/>
+                              <w:pStyle w:val="Body A"/>
                               <w:spacing w:before="252"/>
                               <w:ind w:left="110" w:firstLine="0"/>
                               <w:rPr>
+                                <w:rStyle w:val="None"/>
                                 <w:sz w:val="28"/>
                                 <w:szCs w:val="28"/>
                                 <w:u w:val="single"/>
@@ -5092,14 +4438,17 @@
                             </w:pPr>
                             <w:r>
                               <w:rPr>
+                                <w:rStyle w:val="None"/>
                                 <w:sz w:val="28"/>
                                 <w:szCs w:val="28"/>
+                                <w:lang w:val="de-DE"/>
                               </w:rPr>
                               <w:tab/>
                               <w:tab/>
                             </w:r>
                             <w:r>
                               <w:rPr>
+                                <w:rStyle w:val="None"/>
                                 <w:sz w:val="28"/>
                                 <w:szCs w:val="28"/>
                                 <w:u w:val="single"/>
@@ -5110,6 +4459,7 @@
                             </w:r>
                             <w:r>
                               <w:rPr>
+                                <w:rStyle w:val="None"/>
                                 <w:b w:val="1"/>
                                 <w:bCs w:val="1"/>
                                 <w:sz w:val="28"/>
@@ -5122,6 +4472,7 @@
                             </w:r>
                             <w:r>
                               <w:rPr>
+                                <w:rStyle w:val="None"/>
                                 <w:sz w:val="28"/>
                                 <w:szCs w:val="28"/>
                                 <w:u w:val="single"/>
@@ -5132,6 +4483,7 @@
                             </w:r>
                             <w:r>
                               <w:rPr>
+                                <w:rStyle w:val="None"/>
                                 <w:b w:val="1"/>
                                 <w:bCs w:val="1"/>
                                 <w:sz w:val="28"/>
@@ -5144,31 +4496,35 @@
                             </w:r>
                             <w:r>
                               <w:rPr>
+                                <w:rStyle w:val="None"/>
                                 <w:sz w:val="28"/>
                                 <w:szCs w:val="28"/>
                                 <w:u w:val="single"/>
                                 <w:rtl w:val="0"/>
                                 <w:lang w:val="en-US"/>
                               </w:rPr>
-                              <w:t>. When we want to start our motor we shall call on the sim card no. (Which is present in the SIM800L) and it (Arduino) will automatically answer the call and wait for our commands. As we press 1 on the keypad of our phone the motor will immediately start and the call will be disconnected. And to turn OFF the motor we again will call on the sim card no. and press 0 to turn it(Motor) OFF.</w:t>
+                              <w:t>. When we want to start our motor we shall call on the sim card no. (Which is present in the SIM800L) and it (Arduino) will automatically answer the call and wait for our commands. As we press *(star) on the keypad of our phone the motor will immediately start and the call will be disconnected. And to turn OFF the motor we again will call on the sim card no. and press #(hash) to turn it(Motor) OFF. And when power supply is available the module shall call us for the further instruction.</w:t>
                             </w:r>
                           </w:p>
                           <w:p>
                             <w:pPr>
-                              <w:pStyle w:val="Body"/>
+                              <w:pStyle w:val="Body A"/>
                               <w:spacing w:before="252"/>
                               <w:ind w:left="110" w:firstLine="0"/>
                             </w:pPr>
                             <w:r>
                               <w:rPr>
+                                <w:rStyle w:val="None"/>
                                 <w:sz w:val="28"/>
                                 <w:szCs w:val="28"/>
+                                <w:lang w:val="de-DE"/>
                               </w:rPr>
                               <w:tab/>
                               <w:tab/>
                             </w:r>
                             <w:r>
                               <w:rPr>
+                                <w:rStyle w:val="None"/>
                                 <w:sz w:val="28"/>
                                 <w:szCs w:val="28"/>
                                 <w:u w:val="single"/>
@@ -5179,6 +4535,7 @@
                             </w:r>
                             <w:r>
                               <w:rPr>
+                                <w:rStyle w:val="None"/>
                                 <w:b w:val="1"/>
                                 <w:bCs w:val="1"/>
                                 <w:sz w:val="28"/>
@@ -5191,6 +4548,7 @@
                             </w:r>
                             <w:r>
                               <w:rPr>
+                                <w:rStyle w:val="None"/>
                                 <w:sz w:val="28"/>
                                 <w:szCs w:val="28"/>
                                 <w:u w:val="single"/>
@@ -5201,6 +4559,7 @@
                             </w:r>
                             <w:r>
                               <w:rPr>
+                                <w:rStyle w:val="None"/>
                                 <w:b w:val="1"/>
                                 <w:bCs w:val="1"/>
                                 <w:sz w:val="28"/>
@@ -5213,6 +4572,7 @@
                             </w:r>
                             <w:r>
                               <w:rPr>
+                                <w:rStyle w:val="None"/>
                                 <w:sz w:val="28"/>
                                 <w:szCs w:val="28"/>
                                 <w:u w:val="single"/>
@@ -5223,6 +4583,7 @@
                             </w:r>
                             <w:r>
                               <w:rPr>
+                                <w:rStyle w:val="None"/>
                                 <w:b w:val="1"/>
                                 <w:bCs w:val="1"/>
                                 <w:sz w:val="28"/>
@@ -5235,6 +4596,7 @@
                             </w:r>
                             <w:r>
                               <w:rPr>
+                                <w:rStyle w:val="None"/>
                                 <w:sz w:val="28"/>
                                 <w:szCs w:val="28"/>
                                 <w:u w:val="single"/>
@@ -5245,6 +4607,7 @@
                             </w:r>
                             <w:r>
                               <w:rPr>
+                                <w:rStyle w:val="None"/>
                                 <w:b w:val="1"/>
                                 <w:bCs w:val="1"/>
                                 <w:sz w:val="28"/>
@@ -5257,6 +4620,7 @@
                             </w:r>
                             <w:r>
                               <w:rPr>
+                                <w:rStyle w:val="None"/>
                                 <w:sz w:val="28"/>
                                 <w:szCs w:val="28"/>
                                 <w:u w:val="single"/>
@@ -5267,6 +4631,7 @@
                             </w:r>
                             <w:r>
                               <w:rPr>
+                                <w:rStyle w:val="None"/>
                                 <w:b w:val="1"/>
                                 <w:bCs w:val="1"/>
                                 <w:sz w:val="28"/>
@@ -5291,17 +4656,18 @@
           </mc:Choice>
           <mc:Fallback>
             <w:pict>
-              <v:shape id="_x0000_s1033" type="#_x0000_t202" style="visibility:visible;width:486.8pt;height:472.4pt;">
+              <v:shape id="_x0000_s1033" type="#_x0000_t202" style="visibility:visible;width:486.8pt;height:533.9pt;">
                 <v:fill on="f"/>
                 <v:stroke filltype="solid" color="#000000" opacity="100.0%" weight="0.5pt" dashstyle="solid" endcap="flat" joinstyle="round" linestyle="single" startarrow="none" startarrowwidth="medium" startarrowlength="medium" endarrow="none" endarrowwidth="medium" endarrowlength="medium"/>
                 <v:textbox>
                   <w:txbxContent>
                     <w:p>
                       <w:pPr>
-                        <w:pStyle w:val="Body"/>
+                        <w:pStyle w:val="Body A"/>
                         <w:spacing w:before="252"/>
                         <w:ind w:left="110" w:firstLine="0"/>
                         <w:rPr>
+                          <w:rStyle w:val="None"/>
                           <w:b w:val="1"/>
                           <w:bCs w:val="1"/>
                           <w:sz w:val="28"/>
@@ -5310,6 +4676,7 @@
                       </w:pPr>
                       <w:r>
                         <w:rPr>
+                          <w:rStyle w:val="None"/>
                           <w:b w:val="1"/>
                           <w:bCs w:val="1"/>
                           <w:sz w:val="28"/>
@@ -5321,17 +4688,20 @@
                       </w:r>
                       <w:r>
                         <w:rPr>
+                          <w:rStyle w:val="None"/>
                           <w:b w:val="1"/>
                           <w:bCs w:val="1"/>
                           <w:spacing w:val="-3"/>
                           <w:sz w:val="28"/>
                           <w:szCs w:val="28"/>
                           <w:rtl w:val="0"/>
+                          <w:lang w:val="de-DE"/>
                         </w:rPr>
                         <w:t xml:space="preserve"> </w:t>
                       </w:r>
                       <w:r>
                         <w:rPr>
+                          <w:rStyle w:val="None"/>
                           <w:b w:val="1"/>
                           <w:bCs w:val="1"/>
                           <w:sz w:val="28"/>
@@ -5344,10 +4714,11 @@
                     </w:p>
                     <w:p>
                       <w:pPr>
-                        <w:pStyle w:val="Body"/>
+                        <w:pStyle w:val="Body A"/>
                         <w:spacing w:before="252"/>
                         <w:ind w:left="110" w:firstLine="0"/>
                         <w:rPr>
+                          <w:rStyle w:val="None"/>
                           <w:sz w:val="28"/>
                           <w:szCs w:val="28"/>
                           <w:u w:val="single"/>
@@ -5355,16 +4726,19 @@
                       </w:pPr>
                       <w:r>
                         <w:rPr>
+                          <w:rStyle w:val="None"/>
                           <w:b w:val="1"/>
                           <w:bCs w:val="1"/>
                           <w:sz w:val="28"/>
                           <w:szCs w:val="28"/>
+                          <w:lang w:val="de-DE"/>
                         </w:rPr>
                         <w:tab/>
                         <w:tab/>
                       </w:r>
                       <w:r>
                         <w:rPr>
+                          <w:rStyle w:val="None"/>
                           <w:sz w:val="28"/>
                           <w:szCs w:val="28"/>
                           <w:u w:val="single"/>
@@ -5375,6 +4749,7 @@
                       </w:r>
                       <w:r>
                         <w:rPr>
+                          <w:rStyle w:val="None"/>
                           <w:sz w:val="28"/>
                           <w:szCs w:val="28"/>
                           <w:u w:val="single"/>
@@ -5385,6 +4760,7 @@
                       </w:r>
                       <w:r>
                         <w:rPr>
+                          <w:rStyle w:val="None"/>
                           <w:sz w:val="28"/>
                           <w:szCs w:val="28"/>
                           <w:u w:val="single"/>
@@ -5396,10 +4772,11 @@
                     </w:p>
                     <w:p>
                       <w:pPr>
-                        <w:pStyle w:val="Body"/>
+                        <w:pStyle w:val="Body A"/>
                         <w:spacing w:before="252"/>
                         <w:ind w:left="110" w:firstLine="0"/>
                         <w:rPr>
+                          <w:rStyle w:val="None"/>
                           <w:sz w:val="28"/>
                           <w:szCs w:val="28"/>
                           <w:u w:val="single"/>
@@ -5407,14 +4784,17 @@
                       </w:pPr>
                       <w:r>
                         <w:rPr>
+                          <w:rStyle w:val="None"/>
                           <w:sz w:val="28"/>
                           <w:szCs w:val="28"/>
+                          <w:lang w:val="de-DE"/>
                         </w:rPr>
                         <w:tab/>
                         <w:tab/>
                       </w:r>
                       <w:r>
                         <w:rPr>
+                          <w:rStyle w:val="None"/>
                           <w:sz w:val="28"/>
                           <w:szCs w:val="28"/>
                           <w:u w:val="single"/>
@@ -5426,10 +4806,11 @@
                     </w:p>
                     <w:p>
                       <w:pPr>
-                        <w:pStyle w:val="Body"/>
+                        <w:pStyle w:val="Body A"/>
                         <w:spacing w:before="252"/>
                         <w:ind w:left="110" w:firstLine="0"/>
                         <w:rPr>
+                          <w:rStyle w:val="None"/>
                           <w:sz w:val="28"/>
                           <w:szCs w:val="28"/>
                           <w:u w:val="single"/>
@@ -5437,14 +4818,17 @@
                       </w:pPr>
                       <w:r>
                         <w:rPr>
+                          <w:rStyle w:val="None"/>
                           <w:sz w:val="28"/>
                           <w:szCs w:val="28"/>
+                          <w:lang w:val="de-DE"/>
                         </w:rPr>
                         <w:tab/>
                         <w:tab/>
                       </w:r>
                       <w:r>
                         <w:rPr>
+                          <w:rStyle w:val="None"/>
                           <w:sz w:val="28"/>
                           <w:szCs w:val="28"/>
                           <w:u w:val="single"/>
@@ -5455,6 +4839,7 @@
                       </w:r>
                       <w:r>
                         <w:rPr>
+                          <w:rStyle w:val="None"/>
                           <w:b w:val="1"/>
                           <w:bCs w:val="1"/>
                           <w:sz w:val="28"/>
@@ -5467,6 +4852,7 @@
                       </w:r>
                       <w:r>
                         <w:rPr>
+                          <w:rStyle w:val="None"/>
                           <w:sz w:val="28"/>
                           <w:szCs w:val="28"/>
                           <w:u w:val="single"/>
@@ -5477,6 +4863,7 @@
                       </w:r>
                       <w:r>
                         <w:rPr>
+                          <w:rStyle w:val="None"/>
                           <w:b w:val="1"/>
                           <w:bCs w:val="1"/>
                           <w:sz w:val="28"/>
@@ -5489,31 +4876,35 @@
                       </w:r>
                       <w:r>
                         <w:rPr>
+                          <w:rStyle w:val="None"/>
                           <w:sz w:val="28"/>
                           <w:szCs w:val="28"/>
                           <w:u w:val="single"/>
                           <w:rtl w:val="0"/>
                           <w:lang w:val="en-US"/>
                         </w:rPr>
-                        <w:t>. When we want to start our motor we shall call on the sim card no. (Which is present in the SIM800L) and it (Arduino) will automatically answer the call and wait for our commands. As we press 1 on the keypad of our phone the motor will immediately start and the call will be disconnected. And to turn OFF the motor we again will call on the sim card no. and press 0 to turn it(Motor) OFF.</w:t>
+                        <w:t>. When we want to start our motor we shall call on the sim card no. (Which is present in the SIM800L) and it (Arduino) will automatically answer the call and wait for our commands. As we press *(star) on the keypad of our phone the motor will immediately start and the call will be disconnected. And to turn OFF the motor we again will call on the sim card no. and press #(hash) to turn it(Motor) OFF. And when power supply is available the module shall call us for the further instruction.</w:t>
                       </w:r>
                     </w:p>
                     <w:p>
                       <w:pPr>
-                        <w:pStyle w:val="Body"/>
+                        <w:pStyle w:val="Body A"/>
                         <w:spacing w:before="252"/>
                         <w:ind w:left="110" w:firstLine="0"/>
                       </w:pPr>
                       <w:r>
                         <w:rPr>
+                          <w:rStyle w:val="None"/>
                           <w:sz w:val="28"/>
                           <w:szCs w:val="28"/>
+                          <w:lang w:val="de-DE"/>
                         </w:rPr>
                         <w:tab/>
                         <w:tab/>
                       </w:r>
                       <w:r>
                         <w:rPr>
+                          <w:rStyle w:val="None"/>
                           <w:sz w:val="28"/>
                           <w:szCs w:val="28"/>
                           <w:u w:val="single"/>
@@ -5524,6 +4915,7 @@
                       </w:r>
                       <w:r>
                         <w:rPr>
+                          <w:rStyle w:val="None"/>
                           <w:b w:val="1"/>
                           <w:bCs w:val="1"/>
                           <w:sz w:val="28"/>
@@ -5536,6 +4928,7 @@
                       </w:r>
                       <w:r>
                         <w:rPr>
+                          <w:rStyle w:val="None"/>
                           <w:sz w:val="28"/>
                           <w:szCs w:val="28"/>
                           <w:u w:val="single"/>
@@ -5546,6 +4939,7 @@
                       </w:r>
                       <w:r>
                         <w:rPr>
+                          <w:rStyle w:val="None"/>
                           <w:b w:val="1"/>
                           <w:bCs w:val="1"/>
                           <w:sz w:val="28"/>
@@ -5558,6 +4952,7 @@
                       </w:r>
                       <w:r>
                         <w:rPr>
+                          <w:rStyle w:val="None"/>
                           <w:sz w:val="28"/>
                           <w:szCs w:val="28"/>
                           <w:u w:val="single"/>
@@ -5568,6 +4963,7 @@
                       </w:r>
                       <w:r>
                         <w:rPr>
+                          <w:rStyle w:val="None"/>
                           <w:b w:val="1"/>
                           <w:bCs w:val="1"/>
                           <w:sz w:val="28"/>
@@ -5580,6 +4976,7 @@
                       </w:r>
                       <w:r>
                         <w:rPr>
+                          <w:rStyle w:val="None"/>
                           <w:sz w:val="28"/>
                           <w:szCs w:val="28"/>
                           <w:u w:val="single"/>
@@ -5590,6 +4987,7 @@
                       </w:r>
                       <w:r>
                         <w:rPr>
+                          <w:rStyle w:val="None"/>
                           <w:b w:val="1"/>
                           <w:bCs w:val="1"/>
                           <w:sz w:val="28"/>
@@ -5602,6 +5000,7 @@
                       </w:r>
                       <w:r>
                         <w:rPr>
+                          <w:rStyle w:val="None"/>
                           <w:sz w:val="28"/>
                           <w:szCs w:val="28"/>
                           <w:u w:val="single"/>
@@ -5612,6 +5011,7 @@
                       </w:r>
                       <w:r>
                         <w:rPr>
+                          <w:rStyle w:val="None"/>
                           <w:b w:val="1"/>
                           <w:bCs w:val="1"/>
                           <w:sz w:val="28"/>
@@ -5635,7 +5035,6 @@
       <w:pPr>
         <w:pStyle w:val="Body Text"/>
         <w:rPr>
-          <w:rFonts w:ascii="Arial" w:cs="Arial" w:hAnsi="Arial" w:eastAsia="Arial"/>
           <w:sz w:val="20"/>
           <w:szCs w:val="20"/>
         </w:rPr>
@@ -5645,7 +5044,6 @@
       <w:pPr>
         <w:pStyle w:val="Body Text"/>
         <w:rPr>
-          <w:rFonts w:ascii="Arial" w:cs="Arial" w:hAnsi="Arial" w:eastAsia="Arial"/>
           <w:sz w:val="20"/>
           <w:szCs w:val="20"/>
         </w:rPr>
@@ -5655,7 +5053,6 @@
       <w:pPr>
         <w:pStyle w:val="Body Text"/>
         <w:rPr>
-          <w:rFonts w:ascii="Arial" w:cs="Arial" w:hAnsi="Arial" w:eastAsia="Arial"/>
           <w:sz w:val="20"/>
           <w:szCs w:val="20"/>
         </w:rPr>
@@ -5665,7 +5062,6 @@
       <w:pPr>
         <w:pStyle w:val="Body Text"/>
         <w:rPr>
-          <w:rFonts w:ascii="Arial" w:cs="Arial" w:hAnsi="Arial" w:eastAsia="Arial"/>
           <w:sz w:val="20"/>
           <w:szCs w:val="20"/>
         </w:rPr>
@@ -5675,7 +5071,6 @@
       <w:pPr>
         <w:pStyle w:val="Body Text"/>
         <w:rPr>
-          <w:rFonts w:ascii="Arial" w:cs="Arial" w:hAnsi="Arial" w:eastAsia="Arial"/>
           <w:sz w:val="20"/>
           <w:szCs w:val="20"/>
         </w:rPr>
@@ -5685,7 +5080,6 @@
       <w:pPr>
         <w:pStyle w:val="Body Text"/>
         <w:rPr>
-          <w:rFonts w:ascii="Arial" w:cs="Arial" w:hAnsi="Arial" w:eastAsia="Arial"/>
           <w:sz w:val="20"/>
           <w:szCs w:val="20"/>
         </w:rPr>
@@ -5695,7 +5089,6 @@
       <w:pPr>
         <w:pStyle w:val="Body Text"/>
         <w:rPr>
-          <w:rFonts w:ascii="Arial" w:cs="Arial" w:hAnsi="Arial" w:eastAsia="Arial"/>
           <w:sz w:val="20"/>
           <w:szCs w:val="20"/>
         </w:rPr>
@@ -5705,7 +5098,6 @@
       <w:pPr>
         <w:pStyle w:val="Body Text"/>
         <w:rPr>
-          <w:rFonts w:ascii="Arial" w:cs="Arial" w:hAnsi="Arial" w:eastAsia="Arial"/>
           <w:sz w:val="20"/>
           <w:szCs w:val="20"/>
         </w:rPr>
@@ -5715,7 +5107,6 @@
       <w:pPr>
         <w:pStyle w:val="Body Text"/>
         <w:rPr>
-          <w:rFonts w:ascii="Arial" w:cs="Arial" w:hAnsi="Arial" w:eastAsia="Arial"/>
           <w:sz w:val="20"/>
           <w:szCs w:val="20"/>
         </w:rPr>
@@ -5725,7 +5116,6 @@
       <w:pPr>
         <w:pStyle w:val="Body Text"/>
         <w:rPr>
-          <w:rFonts w:ascii="Arial" w:cs="Arial" w:hAnsi="Arial" w:eastAsia="Arial"/>
           <w:sz w:val="20"/>
           <w:szCs w:val="20"/>
         </w:rPr>
@@ -5736,7 +5126,6 @@
         <w:pStyle w:val="Body Text"/>
         <w:spacing w:before="1"/>
         <w:rPr>
-          <w:rFonts w:ascii="Arial" w:cs="Arial" w:hAnsi="Arial" w:eastAsia="Arial"/>
           <w:sz w:val="29"/>
           <w:szCs w:val="29"/>
         </w:rPr>
@@ -5753,87 +5142,12 @@
           <w:rtl w:val="0"/>
           <w:lang w:val="en-US"/>
         </w:rPr>
-        <w:t>Project</w:t>
-      </w:r>
-      <w:r>
-        <w:rPr>
-          <w:spacing w:val="0"/>
-          <w:rtl w:val="0"/>
-          <w:lang w:val="en-US"/>
-        </w:rPr>
-        <w:t xml:space="preserve"> </w:t>
-      </w:r>
-      <w:r>
-        <w:rPr>
-          <w:rtl w:val="0"/>
-          <w:lang w:val="en-US"/>
-        </w:rPr>
-        <w:t>Based</w:t>
-      </w:r>
-      <w:r>
-        <w:rPr>
-          <w:spacing w:val="0"/>
-          <w:rtl w:val="0"/>
-          <w:lang w:val="en-US"/>
-        </w:rPr>
-        <w:t xml:space="preserve"> </w:t>
-      </w:r>
-      <w:r>
-        <w:rPr>
-          <w:rtl w:val="0"/>
-          <w:lang w:val="en-US"/>
-        </w:rPr>
-        <w:t>Learning -</w:t>
-      </w:r>
-      <w:r>
-        <w:rPr>
-          <w:spacing w:val="0"/>
-          <w:rtl w:val="0"/>
-          <w:lang w:val="en-US"/>
-        </w:rPr>
-        <w:t xml:space="preserve"> </w:t>
-      </w:r>
-      <w:r>
-        <w:rPr>
-          <w:rtl w:val="0"/>
-          <w:lang w:val="en-US"/>
-        </w:rPr>
-        <w:t>Progress</w:t>
-      </w:r>
-      <w:r>
-        <w:rPr>
-          <w:spacing w:val="0"/>
-          <w:rtl w:val="0"/>
-          <w:lang w:val="en-US"/>
-        </w:rPr>
-        <w:t xml:space="preserve"> </w:t>
-      </w:r>
-      <w:r>
-        <w:rPr>
-          <w:rtl w:val="0"/>
-          <w:lang w:val="en-US"/>
-        </w:rPr>
-        <w:t>Review</w:t>
-      </w:r>
-      <w:r>
-        <w:rPr>
-          <w:spacing w:val="0"/>
-          <w:rtl w:val="0"/>
-          <w:lang w:val="en-US"/>
-        </w:rPr>
-        <w:t xml:space="preserve"> </w:t>
-      </w:r>
-      <w:r>
-        <w:rPr>
-          <w:rtl w:val="0"/>
-          <w:lang w:val="en-US"/>
-        </w:rPr>
-        <w:t>Form</w:t>
+        <w:t>Project Based Learning - Progress Review Form</w:t>
       </w:r>
     </w:p>
     <w:p>
       <w:pPr>
-        <w:pStyle w:val="Body"/>
+        <w:pStyle w:val="Body A"/>
         <w:sectPr>
           <w:headerReference w:type="default" r:id="rId6"/>
           <w:pgSz w:w="12240" w:h="15840" w:orient="portrait"/>
@@ -5846,7 +5160,7 @@
       <w:tblPr>
         <w:tblW w:w="10349" w:type="dxa"/>
         <w:jc w:val="left"/>
-        <w:tblInd w:w="221" w:type="dxa"/>
+        <w:tblInd w:w="437" w:type="dxa"/>
         <w:tblBorders>
           <w:top w:val="single" w:color="ffffff" w:sz="8" w:space="0" w:shadow="0" w:frame="0"/>
           <w:left w:val="single" w:color="ffffff" w:sz="8" w:space="0" w:shadow="0" w:frame="0"/>
@@ -5870,7 +5184,7 @@
           <w:shd w:val="clear" w:color="auto" w:fill="ced7e7"/>
         </w:tblPrEx>
         <w:trPr>
-          <w:trHeight w:val="591" w:hRule="atLeast"/>
+          <w:trHeight w:val="611" w:hRule="atLeast"/>
         </w:trPr>
         <w:tc>
           <w:tcPr>
@@ -5899,6 +5213,7 @@
             </w:pPr>
             <w:r>
               <w:rPr>
+                <w:rStyle w:val="None"/>
                 <w:b w:val="1"/>
                 <w:bCs w:val="1"/>
                 <w:sz w:val="20"/>
@@ -5910,9 +5225,10 @@
             </w:r>
             <w:r>
               <w:rPr>
-                <w:b w:val="1"/>
-                <w:bCs w:val="1"/>
-                <w:spacing w:val="-2"/>
+                <w:rStyle w:val="None"/>
+                <w:b w:val="1"/>
+                <w:bCs w:val="1"/>
+                <w:spacing w:val="0"/>
                 <w:sz w:val="20"/>
                 <w:szCs w:val="20"/>
                 <w:rtl w:val="0"/>
@@ -5922,6 +5238,7 @@
             </w:r>
             <w:r>
               <w:rPr>
+                <w:rStyle w:val="None"/>
                 <w:b w:val="1"/>
                 <w:bCs w:val="1"/>
                 <w:sz w:val="20"/>
@@ -5960,7 +5277,7 @@
           <w:shd w:val="clear" w:color="auto" w:fill="ced7e7"/>
         </w:tblPrEx>
         <w:trPr>
-          <w:trHeight w:val="683" w:hRule="atLeast"/>
+          <w:trHeight w:val="703" w:hRule="atLeast"/>
         </w:trPr>
         <w:tc>
           <w:tcPr>
@@ -5988,6 +5305,7 @@
             </w:pPr>
             <w:r>
               <w:rPr>
+                <w:rStyle w:val="None"/>
                 <w:rFonts w:ascii="Times New Roman" w:hAnsi="Times New Roman"/>
                 <w:b w:val="1"/>
                 <w:bCs w:val="1"/>
@@ -6000,6 +5318,7 @@
             </w:r>
             <w:r>
               <w:rPr>
+                <w:rStyle w:val="None"/>
                 <w:rFonts w:ascii="Times New Roman" w:hAnsi="Times New Roman"/>
                 <w:b w:val="1"/>
                 <w:bCs w:val="1"/>
@@ -6013,6 +5332,7 @@
             </w:r>
             <w:r>
               <w:rPr>
+                <w:rStyle w:val="None"/>
                 <w:rFonts w:ascii="Times New Roman" w:hAnsi="Times New Roman"/>
                 <w:b w:val="1"/>
                 <w:bCs w:val="1"/>
@@ -6047,6 +5367,7 @@
             <w:pPr>
               <w:pStyle w:val="Table Paragraph"/>
               <w:rPr>
+                <w:rStyle w:val="None"/>
                 <w:rFonts w:ascii="Times New Roman" w:cs="Times New Roman" w:hAnsi="Times New Roman" w:eastAsia="Times New Roman"/>
                 <w:b w:val="1"/>
                 <w:bCs w:val="1"/>
@@ -6067,6 +5388,7 @@
             </w:pPr>
             <w:r>
               <w:rPr>
+                <w:rStyle w:val="None"/>
                 <w:rFonts w:ascii="Times New Roman" w:hAnsi="Times New Roman"/>
                 <w:b w:val="1"/>
                 <w:bCs w:val="1"/>
@@ -6101,6 +5423,7 @@
             <w:pPr>
               <w:pStyle w:val="Table Paragraph"/>
               <w:rPr>
+                <w:rStyle w:val="None"/>
                 <w:rFonts w:ascii="Times New Roman" w:cs="Times New Roman" w:hAnsi="Times New Roman" w:eastAsia="Times New Roman"/>
                 <w:b w:val="1"/>
                 <w:bCs w:val="1"/>
@@ -6121,6 +5444,7 @@
             </w:pPr>
             <w:r>
               <w:rPr>
+                <w:rStyle w:val="None"/>
                 <w:rFonts w:ascii="Times New Roman" w:hAnsi="Times New Roman"/>
                 <w:b w:val="1"/>
                 <w:bCs w:val="1"/>
@@ -6155,6 +5479,7 @@
             <w:pPr>
               <w:pStyle w:val="Table Paragraph"/>
               <w:rPr>
+                <w:rStyle w:val="None"/>
                 <w:rFonts w:ascii="Times New Roman" w:cs="Times New Roman" w:hAnsi="Times New Roman" w:eastAsia="Times New Roman"/>
                 <w:b w:val="1"/>
                 <w:bCs w:val="1"/>
@@ -6175,6 +5500,7 @@
             </w:pPr>
             <w:r>
               <w:rPr>
+                <w:rStyle w:val="None"/>
                 <w:rFonts w:ascii="Times New Roman" w:hAnsi="Times New Roman"/>
                 <w:b w:val="1"/>
                 <w:bCs w:val="1"/>
@@ -6209,6 +5535,7 @@
             <w:pPr>
               <w:pStyle w:val="Table Paragraph"/>
               <w:rPr>
+                <w:rStyle w:val="None"/>
                 <w:rFonts w:ascii="Times New Roman" w:cs="Times New Roman" w:hAnsi="Times New Roman" w:eastAsia="Times New Roman"/>
                 <w:b w:val="1"/>
                 <w:bCs w:val="1"/>
@@ -6229,6 +5556,7 @@
             </w:pPr>
             <w:r>
               <w:rPr>
+                <w:rStyle w:val="None"/>
                 <w:rFonts w:ascii="Times New Roman" w:hAnsi="Times New Roman"/>
                 <w:b w:val="1"/>
                 <w:bCs w:val="1"/>
@@ -6237,57 +5565,7 @@
                 <w:rtl w:val="0"/>
                 <w:lang w:val="en-US"/>
               </w:rPr>
-              <w:t>Signature</w:t>
-            </w:r>
-            <w:r>
-              <w:rPr>
-                <w:rFonts w:ascii="Times New Roman" w:hAnsi="Times New Roman"/>
-                <w:b w:val="1"/>
-                <w:bCs w:val="1"/>
-                <w:spacing w:val="-1"/>
-                <w:sz w:val="20"/>
-                <w:szCs w:val="20"/>
-                <w:rtl w:val="0"/>
-                <w:lang w:val="en-US"/>
-              </w:rPr>
-              <w:t xml:space="preserve"> </w:t>
-            </w:r>
-            <w:r>
-              <w:rPr>
-                <w:rFonts w:ascii="Times New Roman" w:hAnsi="Times New Roman"/>
-                <w:b w:val="1"/>
-                <w:bCs w:val="1"/>
-                <w:sz w:val="20"/>
-                <w:szCs w:val="20"/>
-                <w:rtl w:val="0"/>
-                <w:lang w:val="en-US"/>
-              </w:rPr>
-              <w:t>of</w:t>
-            </w:r>
-            <w:r>
-              <w:rPr>
-                <w:rFonts w:ascii="Times New Roman" w:hAnsi="Times New Roman"/>
-                <w:b w:val="1"/>
-                <w:bCs w:val="1"/>
-                <w:spacing w:val="0"/>
-                <w:sz w:val="20"/>
-                <w:szCs w:val="20"/>
-                <w:rtl w:val="0"/>
-                <w:lang w:val="en-US"/>
-              </w:rPr>
-              <w:t xml:space="preserve"> </w:t>
-            </w:r>
-            <w:r>
-              <w:rPr>
-                <w:rFonts w:ascii="Times New Roman" w:hAnsi="Times New Roman"/>
-                <w:b w:val="1"/>
-                <w:bCs w:val="1"/>
-                <w:sz w:val="20"/>
-                <w:szCs w:val="20"/>
-                <w:rtl w:val="0"/>
-                <w:lang w:val="en-US"/>
-              </w:rPr>
-              <w:t>Guide</w:t>
+              <w:t>Signature of Guide</w:t>
             </w:r>
           </w:p>
         </w:tc>
@@ -6297,7 +5575,7 @@
           <w:shd w:val="clear" w:color="auto" w:fill="ced7e7"/>
         </w:tblPrEx>
         <w:trPr>
-          <w:trHeight w:val="1562" w:hRule="atLeast"/>
+          <w:trHeight w:val="1582" w:hRule="atLeast"/>
         </w:trPr>
         <w:tc>
           <w:tcPr>
@@ -6326,6 +5604,7 @@
             </w:pPr>
             <w:r>
               <w:rPr>
+                <w:rStyle w:val="None"/>
                 <w:rFonts w:ascii="Times New Roman" w:hAnsi="Times New Roman"/>
                 <w:sz w:val="20"/>
                 <w:szCs w:val="20"/>
@@ -6357,42 +5636,20 @@
           </w:tcPr>
           <w:p>
             <w:pPr>
-              <w:keepNext w:val="0"/>
-              <w:keepLines w:val="0"/>
-              <w:pageBreakBefore w:val="0"/>
+              <w:pStyle w:val="Body B"/>
               <w:widowControl w:val="0"/>
-              <w:shd w:val="clear" w:color="auto" w:fill="auto"/>
-              <w:suppressAutoHyphens w:val="0"/>
-              <w:bidi w:val="0"/>
-              <w:spacing w:before="0" w:after="0" w:line="240" w:lineRule="auto"/>
-              <w:ind w:left="0" w:right="0" w:firstLine="0"/>
               <w:jc w:val="center"/>
-              <w:outlineLvl w:val="9"/>
-              <w:rPr>
-                <w:rtl w:val="0"/>
-              </w:rPr>
             </w:pPr>
             <w:r>
               <w:rPr>
-                <w:rFonts w:ascii="Times New Roman" w:cs="Arial Unicode MS" w:hAnsi="Times New Roman" w:eastAsia="Arial Unicode MS"/>
-                <w:b w:val="1"/>
-                <w:bCs w:val="1"/>
-                <w:i w:val="0"/>
-                <w:iCs w:val="0"/>
-                <w:caps w:val="0"/>
-                <w:smallCaps w:val="0"/>
-                <w:strike w:val="0"/>
-                <w:dstrike w:val="0"/>
-                <w:outline w:val="0"/>
-                <w:color w:val="000000"/>
-                <w:spacing w:val="0"/>
-                <w:kern w:val="0"/>
-                <w:position w:val="0"/>
-                <w:sz w:val="20"/>
-                <w:szCs w:val="20"/>
-                <w:u w:val="single" w:color="000000"/>
-                <w:vertAlign w:val="baseline"/>
-                <w:rtl w:val="0"/>
+                <w:rStyle w:val="None"/>
+                <w:b w:val="1"/>
+                <w:bCs w:val="1"/>
+                <w:sz w:val="20"/>
+                <w:szCs w:val="20"/>
+                <w:u w:val="single"/>
+                <w:rtl w:val="0"/>
+                <w:lang w:val="en-US"/>
               </w:rPr>
               <w:t>25/01/2021</w:t>
             </w:r>
@@ -6419,16 +5676,12 @@
           <w:p>
             <w:pPr>
               <w:pStyle w:val="Default"/>
-              <w:bidi w:val="0"/>
               <w:spacing w:after="240"/>
-              <w:ind w:left="0" w:right="0" w:firstLine="0"/>
               <w:jc w:val="center"/>
-              <w:rPr>
-                <w:rtl w:val="0"/>
-              </w:rPr>
             </w:pPr>
             <w:r>
               <w:rPr>
+                <w:rStyle w:val="None"/>
                 <w:rFonts w:ascii="Times New Roman" w:hAnsi="Times New Roman"/>
                 <w:b w:val="1"/>
                 <w:bCs w:val="1"/>
@@ -6437,6 +5690,7 @@
                 <w:u w:val="single"/>
                 <w:shd w:val="clear" w:color="auto" w:fill="ffffff"/>
                 <w:rtl w:val="0"/>
+                <w:lang w:val="en-US"/>
               </w:rPr>
               <w:t>Discussion of Idea, Workbook filling, hardware requirement and finalising the project.</w:t>
             </w:r>
@@ -6463,11 +5717,10 @@
           <w:p>
             <w:pPr>
               <w:pStyle w:val="Default"/>
-              <w:bidi w:val="0"/>
               <w:spacing w:after="240"/>
-              <w:ind w:left="0" w:right="0" w:firstLine="0"/>
-              <w:jc w:val="left"/>
-              <w:rPr>
+              <w:jc w:val="center"/>
+              <w:rPr>
+                <w:rStyle w:val="None"/>
                 <w:rFonts w:ascii="Times New Roman" w:cs="Times New Roman" w:hAnsi="Times New Roman" w:eastAsia="Times New Roman"/>
                 <w:b w:val="1"/>
                 <w:bCs w:val="1"/>
@@ -6475,11 +5728,11 @@
                 <w:szCs w:val="20"/>
                 <w:u w:val="single"/>
                 <w:shd w:val="clear" w:color="auto" w:fill="ffffff"/>
-                <w:rtl w:val="0"/>
               </w:rPr>
             </w:pPr>
             <w:r>
               <w:rPr>
+                <w:rStyle w:val="None"/>
                 <w:rFonts w:ascii="Times New Roman" w:hAnsi="Times New Roman"/>
                 <w:b w:val="1"/>
                 <w:bCs w:val="1"/>
@@ -6499,13 +5752,14 @@
               <w:bidi w:val="0"/>
               <w:spacing w:after="240"/>
               <w:ind w:left="0" w:right="0" w:firstLine="0"/>
-              <w:jc w:val="left"/>
+              <w:jc w:val="center"/>
               <w:rPr>
                 <w:rtl w:val="0"/>
               </w:rPr>
             </w:pPr>
             <w:r>
               <w:rPr>
+                <w:rStyle w:val="None"/>
                 <w:rFonts w:ascii="Times New Roman" w:hAnsi="Times New Roman"/>
                 <w:b w:val="1"/>
                 <w:bCs w:val="1"/>
@@ -6520,7 +5774,7 @@
             </w:r>
             <w:r>
               <w:rPr>
-                <w:rStyle w:val="Hyperlink.0"/>
+                <w:rStyle w:val="Hyperlink.1"/>
                 <w:rFonts w:ascii="Times New Roman" w:cs="Times New Roman" w:hAnsi="Times New Roman" w:eastAsia="Times New Roman"/>
                 <w:b w:val="1"/>
                 <w:bCs w:val="1"/>
@@ -6529,13 +5783,13 @@
                 <w:szCs w:val="20"/>
                 <w:u w:val="single" w:color="0000ff"/>
                 <w:shd w:val="clear" w:color="auto" w:fill="ffffff"/>
-                <w:rtl w:val="0"/>
+                <w:lang w:val="en-US"/>
               </w:rPr>
               <w:fldChar w:fldCharType="begin" w:fldLock="0"/>
             </w:r>
             <w:r>
               <w:rPr>
-                <w:rStyle w:val="Hyperlink.0"/>
+                <w:rStyle w:val="Hyperlink.1"/>
                 <w:rFonts w:ascii="Times New Roman" w:cs="Times New Roman" w:hAnsi="Times New Roman" w:eastAsia="Times New Roman"/>
                 <w:b w:val="1"/>
                 <w:bCs w:val="1"/>
@@ -6544,13 +5798,13 @@
                 <w:szCs w:val="20"/>
                 <w:u w:val="single" w:color="0000ff"/>
                 <w:shd w:val="clear" w:color="auto" w:fill="ffffff"/>
-                <w:rtl w:val="0"/>
+                <w:lang w:val="en-US"/>
               </w:rPr>
               <w:instrText xml:space="preserve"> HYPERLINK "https://github.com/realcapacitor/pbl_project"</w:instrText>
             </w:r>
             <w:r>
               <w:rPr>
-                <w:rStyle w:val="Hyperlink.0"/>
+                <w:rStyle w:val="Hyperlink.1"/>
                 <w:rFonts w:ascii="Times New Roman" w:cs="Times New Roman" w:hAnsi="Times New Roman" w:eastAsia="Times New Roman"/>
                 <w:b w:val="1"/>
                 <w:bCs w:val="1"/>
@@ -6559,13 +5813,13 @@
                 <w:szCs w:val="20"/>
                 <w:u w:val="single" w:color="0000ff"/>
                 <w:shd w:val="clear" w:color="auto" w:fill="ffffff"/>
-                <w:rtl w:val="0"/>
+                <w:lang w:val="en-US"/>
               </w:rPr>
               <w:fldChar w:fldCharType="separate" w:fldLock="0"/>
             </w:r>
             <w:r>
               <w:rPr>
-                <w:rStyle w:val="Hyperlink.0"/>
+                <w:rStyle w:val="Hyperlink.1"/>
                 <w:rFonts w:ascii="Times New Roman" w:hAnsi="Times New Roman"/>
                 <w:b w:val="1"/>
                 <w:bCs w:val="1"/>
@@ -6580,16 +5834,7 @@
               <w:t>https://github.com/realcapacitor/pbl_project</w:t>
             </w:r>
             <w:r>
-              <w:rPr>
-                <w:rFonts w:ascii="Times New Roman" w:cs="Times New Roman" w:hAnsi="Times New Roman" w:eastAsia="Times New Roman"/>
-                <w:b w:val="1"/>
-                <w:bCs w:val="1"/>
-                <w:sz w:val="20"/>
-                <w:szCs w:val="20"/>
-                <w:u w:val="single"/>
-                <w:shd w:val="clear" w:color="auto" w:fill="ffffff"/>
-                <w:rtl w:val="0"/>
-              </w:rPr>
+              <w:rPr/>
               <w:fldChar w:fldCharType="end" w:fldLock="0"/>
             </w:r>
           </w:p>
@@ -6620,7 +5865,7 @@
           <w:shd w:val="clear" w:color="auto" w:fill="ced7e7"/>
         </w:tblPrEx>
         <w:trPr>
-          <w:trHeight w:val="2242" w:hRule="atLeast"/>
+          <w:trHeight w:val="2262" w:hRule="atLeast"/>
         </w:trPr>
         <w:tc>
           <w:tcPr>
@@ -6649,6 +5894,7 @@
             </w:pPr>
             <w:r>
               <w:rPr>
+                <w:rStyle w:val="None"/>
                 <w:rFonts w:ascii="Times New Roman" w:hAnsi="Times New Roman"/>
                 <w:sz w:val="20"/>
                 <w:szCs w:val="20"/>
@@ -6680,42 +5926,20 @@
           </w:tcPr>
           <w:p>
             <w:pPr>
-              <w:keepNext w:val="0"/>
-              <w:keepLines w:val="0"/>
-              <w:pageBreakBefore w:val="0"/>
+              <w:pStyle w:val="Body B"/>
               <w:widowControl w:val="0"/>
-              <w:shd w:val="clear" w:color="auto" w:fill="auto"/>
-              <w:suppressAutoHyphens w:val="0"/>
-              <w:bidi w:val="0"/>
-              <w:spacing w:before="0" w:after="0" w:line="240" w:lineRule="auto"/>
-              <w:ind w:left="0" w:right="0" w:firstLine="0"/>
               <w:jc w:val="center"/>
-              <w:outlineLvl w:val="9"/>
-              <w:rPr>
-                <w:rtl w:val="0"/>
-              </w:rPr>
             </w:pPr>
             <w:r>
               <w:rPr>
-                <w:rFonts w:ascii="Times New Roman" w:cs="Arial Unicode MS" w:hAnsi="Times New Roman" w:eastAsia="Arial Unicode MS"/>
-                <w:b w:val="1"/>
-                <w:bCs w:val="1"/>
-                <w:i w:val="0"/>
-                <w:iCs w:val="0"/>
-                <w:caps w:val="0"/>
-                <w:smallCaps w:val="0"/>
-                <w:strike w:val="0"/>
-                <w:dstrike w:val="0"/>
-                <w:outline w:val="0"/>
-                <w:color w:val="000000"/>
-                <w:spacing w:val="0"/>
-                <w:kern w:val="0"/>
-                <w:position w:val="0"/>
-                <w:sz w:val="20"/>
-                <w:szCs w:val="20"/>
-                <w:u w:val="single" w:color="000000"/>
-                <w:vertAlign w:val="baseline"/>
-                <w:rtl w:val="0"/>
+                <w:rStyle w:val="None"/>
+                <w:b w:val="1"/>
+                <w:bCs w:val="1"/>
+                <w:sz w:val="20"/>
+                <w:szCs w:val="20"/>
+                <w:u w:val="single"/>
+                <w:rtl w:val="0"/>
+                <w:lang w:val="en-US"/>
               </w:rPr>
               <w:t>01/02/2021</w:t>
             </w:r>
@@ -6742,16 +5966,12 @@
           <w:p>
             <w:pPr>
               <w:pStyle w:val="Default"/>
-              <w:bidi w:val="0"/>
               <w:spacing w:after="240"/>
-              <w:ind w:left="0" w:right="0" w:firstLine="0"/>
-              <w:jc w:val="left"/>
-              <w:rPr>
-                <w:rtl w:val="0"/>
-              </w:rPr>
+              <w:jc w:val="center"/>
             </w:pPr>
             <w:r>
               <w:rPr>
+                <w:rStyle w:val="None"/>
                 <w:rFonts w:ascii="Times New Roman" w:hAnsi="Times New Roman"/>
                 <w:b w:val="1"/>
                 <w:bCs w:val="1"/>
@@ -6760,6 +5980,7 @@
                 <w:u w:val="single"/>
                 <w:shd w:val="clear" w:color="auto" w:fill="ffffff"/>
                 <w:rtl w:val="0"/>
+                <w:lang w:val="en-US"/>
               </w:rPr>
               <w:t>Been through research papers, previously present technology and going on researches.</w:t>
             </w:r>
@@ -6786,23 +6007,20 @@
           <w:p>
             <w:pPr>
               <w:pStyle w:val="Default"/>
-              <w:bidi w:val="0"/>
               <w:spacing w:after="240"/>
-              <w:ind w:left="0" w:right="0" w:firstLine="0"/>
-              <w:jc w:val="left"/>
-              <w:rPr>
+              <w:jc w:val="center"/>
+              <w:rPr>
+                <w:rStyle w:val="None"/>
                 <w:rFonts w:ascii="Times New Roman" w:cs="Times New Roman" w:hAnsi="Times New Roman" w:eastAsia="Times New Roman"/>
-                <w:b w:val="0"/>
-                <w:bCs w:val="0"/>
                 <w:sz w:val="20"/>
                 <w:szCs w:val="20"/>
                 <w:u w:val="single"/>
                 <w:shd w:val="clear" w:color="auto" w:fill="ffffff"/>
-                <w:rtl w:val="0"/>
               </w:rPr>
             </w:pPr>
             <w:r>
               <w:rPr>
+                <w:rStyle w:val="None"/>
                 <w:rFonts w:ascii="Times New Roman" w:hAnsi="Times New Roman"/>
                 <w:b w:val="1"/>
                 <w:bCs w:val="1"/>
@@ -6813,35 +6031,7 @@
                 <w:rtl w:val="0"/>
                 <w:lang w:val="en-US"/>
               </w:rPr>
-              <w:t xml:space="preserve">Learned about </w:t>
-            </w:r>
-            <w:r>
-              <w:rPr>
-                <w:rFonts w:ascii="Times New Roman" w:hAnsi="Times New Roman"/>
-                <w:b w:val="1"/>
-                <w:bCs w:val="1"/>
-                <w:sz w:val="20"/>
-                <w:szCs w:val="20"/>
-                <w:u w:val="single"/>
-                <w:shd w:val="clear" w:color="auto" w:fill="ffffff"/>
-                <w:rtl w:val="0"/>
-                <w:lang w:val="en-US"/>
-              </w:rPr>
-              <w:t>DTMF</w:t>
-            </w:r>
-            <w:r>
-              <w:rPr>
-                <w:rFonts w:ascii="Times New Roman" w:hAnsi="Times New Roman"/>
-                <w:b w:val="1"/>
-                <w:bCs w:val="1"/>
-                <w:sz w:val="20"/>
-                <w:szCs w:val="20"/>
-                <w:u w:val="single"/>
-                <w:shd w:val="clear" w:color="auto" w:fill="ffffff"/>
-                <w:rtl w:val="0"/>
-                <w:lang w:val="en-US"/>
-              </w:rPr>
-              <w:t xml:space="preserve"> technology, advantages, limitations and usability. </w:t>
+              <w:t xml:space="preserve">Learned about DTMF technology, advantages, limitations and usability. </w:t>
             </w:r>
           </w:p>
           <w:p>
@@ -6850,11 +6040,10 @@
               <w:bidi w:val="0"/>
               <w:spacing w:after="240"/>
               <w:ind w:left="0" w:right="0" w:firstLine="0"/>
-              <w:jc w:val="left"/>
-              <w:rPr>
+              <w:jc w:val="center"/>
+              <w:rPr>
+                <w:rStyle w:val="None"/>
                 <w:rFonts w:ascii="Times New Roman" w:cs="Times New Roman" w:hAnsi="Times New Roman" w:eastAsia="Times New Roman"/>
-                <w:b w:val="0"/>
-                <w:bCs w:val="0"/>
                 <w:sz w:val="20"/>
                 <w:szCs w:val="20"/>
                 <w:u w:val="single"/>
@@ -6864,6 +6053,7 @@
             </w:pPr>
             <w:r>
               <w:rPr>
+                <w:rStyle w:val="None"/>
                 <w:rFonts w:ascii="Times New Roman" w:hAnsi="Times New Roman"/>
                 <w:b w:val="1"/>
                 <w:bCs w:val="1"/>
@@ -6883,13 +6073,14 @@
               <w:bidi w:val="0"/>
               <w:spacing w:after="240"/>
               <w:ind w:left="0" w:right="0" w:firstLine="0"/>
-              <w:jc w:val="left"/>
+              <w:jc w:val="center"/>
               <w:rPr>
                 <w:rtl w:val="0"/>
               </w:rPr>
             </w:pPr>
             <w:r>
               <w:rPr>
+                <w:rStyle w:val="None"/>
                 <w:rFonts w:ascii="Times New Roman" w:hAnsi="Times New Roman"/>
                 <w:b w:val="1"/>
                 <w:bCs w:val="1"/>
@@ -6898,26 +6089,13 @@
                 <w:u w:val="single"/>
                 <w:shd w:val="clear" w:color="auto" w:fill="ffffff"/>
                 <w:rtl w:val="0"/>
-              </w:rPr>
-              <w:t>1. IJAREEIE :</w:t>
-            </w:r>
-            <w:r>
-              <w:rPr>
-                <w:rFonts w:ascii="Times New Roman" w:hAnsi="Times New Roman"/>
-                <w:b w:val="1"/>
-                <w:bCs w:val="1"/>
-                <w:sz w:val="20"/>
-                <w:szCs w:val="20"/>
-                <w:u w:val="single"/>
-                <w:shd w:val="clear" w:color="auto" w:fill="ffffff"/>
-                <w:rtl w:val="0"/>
-                <w:lang w:val="en-US"/>
-              </w:rPr>
-              <w:t xml:space="preserve"> </w:t>
-            </w:r>
-            <w:r>
-              <w:rPr>
-                <w:rStyle w:val="Hyperlink.0"/>
+                <w:lang w:val="en-US"/>
+              </w:rPr>
+              <w:t xml:space="preserve">1. IJAREEIE : </w:t>
+            </w:r>
+            <w:r>
+              <w:rPr>
+                <w:rStyle w:val="Hyperlink.1"/>
                 <w:rFonts w:ascii="Times New Roman" w:cs="Times New Roman" w:hAnsi="Times New Roman" w:eastAsia="Times New Roman"/>
                 <w:b w:val="1"/>
                 <w:bCs w:val="1"/>
@@ -6926,13 +6104,13 @@
                 <w:szCs w:val="20"/>
                 <w:u w:val="single" w:color="0000ff"/>
                 <w:shd w:val="clear" w:color="auto" w:fill="ffffff"/>
-                <w:rtl w:val="0"/>
+                <w:lang w:val="en-US"/>
               </w:rPr>
               <w:fldChar w:fldCharType="begin" w:fldLock="0"/>
             </w:r>
             <w:r>
               <w:rPr>
-                <w:rStyle w:val="Hyperlink.0"/>
+                <w:rStyle w:val="Hyperlink.1"/>
                 <w:rFonts w:ascii="Times New Roman" w:cs="Times New Roman" w:hAnsi="Times New Roman" w:eastAsia="Times New Roman"/>
                 <w:b w:val="1"/>
                 <w:bCs w:val="1"/>
@@ -6941,13 +6119,13 @@
                 <w:szCs w:val="20"/>
                 <w:u w:val="single" w:color="0000ff"/>
                 <w:shd w:val="clear" w:color="auto" w:fill="ffffff"/>
-                <w:rtl w:val="0"/>
+                <w:lang w:val="en-US"/>
               </w:rPr>
               <w:instrText xml:space="preserve"> HYPERLINK "https://github.com/realcapacitor/pbl_project/tree/main/Research_papers"</w:instrText>
             </w:r>
             <w:r>
               <w:rPr>
-                <w:rStyle w:val="Hyperlink.0"/>
+                <w:rStyle w:val="Hyperlink.1"/>
                 <w:rFonts w:ascii="Times New Roman" w:cs="Times New Roman" w:hAnsi="Times New Roman" w:eastAsia="Times New Roman"/>
                 <w:b w:val="1"/>
                 <w:bCs w:val="1"/>
@@ -6956,13 +6134,13 @@
                 <w:szCs w:val="20"/>
                 <w:u w:val="single" w:color="0000ff"/>
                 <w:shd w:val="clear" w:color="auto" w:fill="ffffff"/>
-                <w:rtl w:val="0"/>
+                <w:lang w:val="en-US"/>
               </w:rPr>
               <w:fldChar w:fldCharType="separate" w:fldLock="0"/>
             </w:r>
             <w:r>
               <w:rPr>
-                <w:rStyle w:val="Hyperlink.0"/>
+                <w:rStyle w:val="Hyperlink.1"/>
                 <w:rFonts w:ascii="Times New Roman" w:hAnsi="Times New Roman"/>
                 <w:b w:val="1"/>
                 <w:bCs w:val="1"/>
@@ -6977,16 +6155,7 @@
               <w:t>https://github.com/realcapacitor/pbl_project/tree/main/Research_papers</w:t>
             </w:r>
             <w:r>
-              <w:rPr>
-                <w:rFonts w:ascii="Times New Roman" w:cs="Times New Roman" w:hAnsi="Times New Roman" w:eastAsia="Times New Roman"/>
-                <w:b w:val="1"/>
-                <w:bCs w:val="1"/>
-                <w:sz w:val="20"/>
-                <w:szCs w:val="20"/>
-                <w:u w:val="single"/>
-                <w:shd w:val="clear" w:color="auto" w:fill="ffffff"/>
-                <w:rtl w:val="0"/>
-              </w:rPr>
+              <w:rPr/>
               <w:fldChar w:fldCharType="end" w:fldLock="0"/>
             </w:r>
           </w:p>
@@ -7017,7 +6186,7 @@
           <w:shd w:val="clear" w:color="auto" w:fill="ced7e7"/>
         </w:tblPrEx>
         <w:trPr>
-          <w:trHeight w:val="902" w:hRule="atLeast"/>
+          <w:trHeight w:val="922" w:hRule="atLeast"/>
         </w:trPr>
         <w:tc>
           <w:tcPr>
@@ -7046,6 +6215,7 @@
             </w:pPr>
             <w:r>
               <w:rPr>
+                <w:rStyle w:val="None"/>
                 <w:rFonts w:ascii="Times New Roman" w:hAnsi="Times New Roman"/>
                 <w:sz w:val="20"/>
                 <w:szCs w:val="20"/>
@@ -7077,42 +6247,20 @@
           </w:tcPr>
           <w:p>
             <w:pPr>
-              <w:keepNext w:val="0"/>
-              <w:keepLines w:val="0"/>
-              <w:pageBreakBefore w:val="0"/>
+              <w:pStyle w:val="Body B"/>
               <w:widowControl w:val="0"/>
-              <w:shd w:val="clear" w:color="auto" w:fill="auto"/>
-              <w:suppressAutoHyphens w:val="0"/>
-              <w:bidi w:val="0"/>
-              <w:spacing w:before="0" w:after="0" w:line="240" w:lineRule="auto"/>
-              <w:ind w:left="0" w:right="0" w:firstLine="0"/>
               <w:jc w:val="center"/>
-              <w:outlineLvl w:val="9"/>
-              <w:rPr>
-                <w:rtl w:val="0"/>
-              </w:rPr>
             </w:pPr>
             <w:r>
               <w:rPr>
-                <w:rFonts w:ascii="Times New Roman" w:cs="Arial Unicode MS" w:hAnsi="Times New Roman" w:eastAsia="Arial Unicode MS"/>
-                <w:b w:val="1"/>
-                <w:bCs w:val="1"/>
-                <w:i w:val="0"/>
-                <w:iCs w:val="0"/>
-                <w:caps w:val="0"/>
-                <w:smallCaps w:val="0"/>
-                <w:strike w:val="0"/>
-                <w:dstrike w:val="0"/>
-                <w:outline w:val="0"/>
-                <w:color w:val="000000"/>
-                <w:spacing w:val="0"/>
-                <w:kern w:val="0"/>
-                <w:position w:val="0"/>
-                <w:sz w:val="20"/>
-                <w:szCs w:val="20"/>
-                <w:u w:val="single" w:color="000000"/>
-                <w:vertAlign w:val="baseline"/>
-                <w:rtl w:val="0"/>
+                <w:rStyle w:val="None"/>
+                <w:b w:val="1"/>
+                <w:bCs w:val="1"/>
+                <w:sz w:val="20"/>
+                <w:szCs w:val="20"/>
+                <w:u w:val="single"/>
+                <w:rtl w:val="0"/>
+                <w:lang w:val="en-US"/>
               </w:rPr>
               <w:t>08/02/2021</w:t>
             </w:r>
@@ -7139,16 +6287,12 @@
           <w:p>
             <w:pPr>
               <w:pStyle w:val="Default"/>
-              <w:bidi w:val="0"/>
               <w:spacing w:after="240"/>
-              <w:ind w:left="0" w:right="0" w:firstLine="0"/>
-              <w:jc w:val="left"/>
-              <w:rPr>
-                <w:rtl w:val="0"/>
-              </w:rPr>
+              <w:jc w:val="center"/>
             </w:pPr>
             <w:r>
               <w:rPr>
+                <w:rStyle w:val="None"/>
                 <w:rFonts w:ascii="Times New Roman" w:hAnsi="Times New Roman"/>
                 <w:b w:val="1"/>
                 <w:bCs w:val="1"/>
@@ -7159,33 +6303,7 @@
                 <w:rtl w:val="0"/>
                 <w:lang w:val="en-US"/>
               </w:rPr>
-              <w:t>Analysing circuit diagrams</w:t>
-            </w:r>
-            <w:r>
-              <w:rPr>
-                <w:rFonts w:ascii="Times New Roman" w:hAnsi="Times New Roman"/>
-                <w:b w:val="1"/>
-                <w:bCs w:val="1"/>
-                <w:sz w:val="20"/>
-                <w:szCs w:val="20"/>
-                <w:u w:val="single"/>
-                <w:shd w:val="clear" w:color="auto" w:fill="ffffff"/>
-                <w:rtl w:val="0"/>
-                <w:lang w:val="en-US"/>
-              </w:rPr>
-              <w:t>, research about adequate power supply and wiring.</w:t>
-            </w:r>
-            <w:r>
-              <w:rPr>
-                <w:rFonts w:ascii="Times New Roman" w:cs="Times New Roman" w:hAnsi="Times New Roman" w:eastAsia="Times New Roman"/>
-                <w:b w:val="1"/>
-                <w:bCs w:val="1"/>
-                <w:sz w:val="20"/>
-                <w:szCs w:val="20"/>
-                <w:u w:val="single"/>
-                <w:shd w:val="clear" w:color="auto" w:fill="ffffff"/>
-                <w:rtl w:val="0"/>
-              </w:rPr>
+              <w:t>Analysing circuit diagrams, research about adequate power supply and wiring.</w:t>
             </w:r>
           </w:p>
         </w:tc>
@@ -7210,16 +6328,12 @@
           <w:p>
             <w:pPr>
               <w:pStyle w:val="Default"/>
-              <w:bidi w:val="0"/>
               <w:spacing w:after="240"/>
-              <w:ind w:left="0" w:right="0" w:firstLine="0"/>
-              <w:jc w:val="left"/>
-              <w:rPr>
-                <w:rtl w:val="0"/>
-              </w:rPr>
+              <w:jc w:val="center"/>
             </w:pPr>
             <w:r>
               <w:rPr>
+                <w:rStyle w:val="None"/>
                 <w:rFonts w:ascii="Times New Roman" w:hAnsi="Times New Roman"/>
                 <w:b w:val="1"/>
                 <w:bCs w:val="1"/>
@@ -7228,6 +6342,7 @@
                 <w:u w:val="single"/>
                 <w:shd w:val="clear" w:color="auto" w:fill="ffffff"/>
                 <w:rtl w:val="0"/>
+                <w:lang w:val="en-US"/>
               </w:rPr>
               <w:t xml:space="preserve">Needed 5V 2A for Arduino microcontroller and 4.4V 2A for SIM800L module. </w:t>
             </w:r>
@@ -7259,7 +6374,7 @@
           <w:shd w:val="clear" w:color="auto" w:fill="ced7e7"/>
         </w:tblPrEx>
         <w:trPr>
-          <w:trHeight w:val="1762" w:hRule="atLeast"/>
+          <w:trHeight w:val="1782" w:hRule="atLeast"/>
         </w:trPr>
         <w:tc>
           <w:tcPr>
@@ -7281,42 +6396,21 @@
           </w:tcPr>
           <w:p>
             <w:pPr>
-              <w:keepNext w:val="0"/>
-              <w:keepLines w:val="0"/>
-              <w:pageBreakBefore w:val="0"/>
+              <w:pStyle w:val="Body B"/>
               <w:widowControl w:val="0"/>
-              <w:shd w:val="clear" w:color="auto" w:fill="auto"/>
-              <w:suppressAutoHyphens w:val="0"/>
-              <w:bidi w:val="0"/>
-              <w:spacing w:before="0" w:after="0" w:line="227" w:lineRule="exact"/>
-              <w:ind w:left="29" w:right="0" w:firstLine="0"/>
+              <w:spacing w:line="227" w:lineRule="exact"/>
+              <w:ind w:left="29" w:firstLine="0"/>
               <w:jc w:val="center"/>
-              <w:outlineLvl w:val="9"/>
-              <w:rPr>
-                <w:rtl w:val="0"/>
-              </w:rPr>
             </w:pPr>
             <w:r>
               <w:rPr>
-                <w:rFonts w:ascii="Arial" w:cs="Arial Unicode MS" w:hAnsi="Arial" w:eastAsia="Arial Unicode MS"/>
-                <w:b w:val="0"/>
-                <w:bCs w:val="0"/>
-                <w:i w:val="0"/>
-                <w:iCs w:val="0"/>
-                <w:caps w:val="0"/>
-                <w:smallCaps w:val="0"/>
-                <w:strike w:val="0"/>
-                <w:dstrike w:val="0"/>
-                <w:outline w:val="0"/>
-                <w:color w:val="000000"/>
-                <w:spacing w:val="0"/>
-                <w:kern w:val="0"/>
-                <w:position w:val="0"/>
-                <w:sz w:val="20"/>
-                <w:szCs w:val="20"/>
-                <w:u w:val="single" w:color="000000"/>
-                <w:vertAlign w:val="baseline"/>
-                <w:rtl w:val="0"/>
+                <w:rStyle w:val="None"/>
+                <w:rFonts w:ascii="Arial" w:hAnsi="Arial"/>
+                <w:sz w:val="20"/>
+                <w:szCs w:val="20"/>
+                <w:u w:val="single"/>
+                <w:rtl w:val="0"/>
+                <w:lang w:val="en-US"/>
               </w:rPr>
               <w:t>4</w:t>
             </w:r>
@@ -7342,42 +6436,20 @@
           </w:tcPr>
           <w:p>
             <w:pPr>
-              <w:keepNext w:val="0"/>
-              <w:keepLines w:val="0"/>
-              <w:pageBreakBefore w:val="0"/>
+              <w:pStyle w:val="Body B"/>
               <w:widowControl w:val="0"/>
-              <w:shd w:val="clear" w:color="auto" w:fill="auto"/>
-              <w:suppressAutoHyphens w:val="0"/>
-              <w:bidi w:val="0"/>
-              <w:spacing w:before="0" w:after="0" w:line="240" w:lineRule="auto"/>
-              <w:ind w:left="0" w:right="0" w:firstLine="0"/>
-              <w:jc w:val="left"/>
-              <w:outlineLvl w:val="9"/>
-              <w:rPr>
-                <w:rtl w:val="0"/>
-              </w:rPr>
+              <w:jc w:val="center"/>
             </w:pPr>
             <w:r>
               <w:rPr>
-                <w:rFonts w:ascii="Times New Roman" w:cs="Arial Unicode MS" w:hAnsi="Times New Roman" w:eastAsia="Arial Unicode MS"/>
-                <w:b w:val="1"/>
-                <w:bCs w:val="1"/>
-                <w:i w:val="0"/>
-                <w:iCs w:val="0"/>
-                <w:caps w:val="0"/>
-                <w:smallCaps w:val="0"/>
-                <w:strike w:val="0"/>
-                <w:dstrike w:val="0"/>
-                <w:outline w:val="0"/>
-                <w:color w:val="000000"/>
-                <w:spacing w:val="0"/>
-                <w:kern w:val="0"/>
-                <w:position w:val="0"/>
-                <w:sz w:val="20"/>
-                <w:szCs w:val="20"/>
-                <w:u w:val="single" w:color="000000"/>
-                <w:vertAlign w:val="baseline"/>
-                <w:rtl w:val="0"/>
+                <w:rStyle w:val="None"/>
+                <w:b w:val="1"/>
+                <w:bCs w:val="1"/>
+                <w:sz w:val="20"/>
+                <w:szCs w:val="20"/>
+                <w:u w:val="single"/>
+                <w:rtl w:val="0"/>
+                <w:lang w:val="en-US"/>
               </w:rPr>
               <w:t>15/02/2021</w:t>
             </w:r>
@@ -7403,84 +6475,48 @@
           </w:tcPr>
           <w:p>
             <w:pPr>
-              <w:keepNext w:val="0"/>
-              <w:keepLines w:val="0"/>
-              <w:pageBreakBefore w:val="0"/>
+              <w:pStyle w:val="Body B"/>
               <w:widowControl w:val="0"/>
-              <w:shd w:val="clear" w:color="auto" w:fill="auto"/>
-              <w:suppressAutoHyphens w:val="0"/>
-              <w:bidi w:val="0"/>
-              <w:spacing w:before="0" w:after="0" w:line="240" w:lineRule="auto"/>
-              <w:ind w:left="0" w:right="0" w:firstLine="0"/>
-              <w:jc w:val="left"/>
-              <w:outlineLvl w:val="9"/>
-              <w:rPr>
-                <w:rtl w:val="0"/>
+              <w:jc w:val="center"/>
+              <w:rPr>
+                <w:rStyle w:val="None"/>
               </w:rPr>
             </w:pPr>
             <w:r>
               <w:rPr>
-                <w:rFonts w:ascii="Times New Roman" w:cs="Arial Unicode MS" w:hAnsi="Times New Roman" w:eastAsia="Arial Unicode MS"/>
-                <w:b w:val="1"/>
-                <w:bCs w:val="1"/>
-                <w:i w:val="0"/>
-                <w:iCs w:val="0"/>
-                <w:caps w:val="0"/>
-                <w:smallCaps w:val="0"/>
-                <w:strike w:val="0"/>
-                <w:dstrike w:val="0"/>
-                <w:outline w:val="0"/>
-                <w:color w:val="000000"/>
-                <w:spacing w:val="0"/>
-                <w:kern w:val="0"/>
-                <w:position w:val="0"/>
-                <w:sz w:val="20"/>
-                <w:szCs w:val="20"/>
-                <w:u w:val="single" w:color="000000"/>
-                <w:vertAlign w:val="baseline"/>
-                <w:rtl w:val="0"/>
+                <w:rStyle w:val="None"/>
+                <w:b w:val="1"/>
+                <w:bCs w:val="1"/>
+                <w:sz w:val="20"/>
+                <w:szCs w:val="20"/>
+                <w:u w:val="single"/>
+                <w:rtl w:val="0"/>
+                <w:lang w:val="en-US"/>
               </w:rPr>
               <w:t xml:space="preserve">Analysing AT commands and their uses. </w:t>
             </w:r>
           </w:p>
           <w:p>
             <w:pPr>
-              <w:keepNext w:val="0"/>
-              <w:keepLines w:val="0"/>
-              <w:pageBreakBefore w:val="0"/>
+              <w:pStyle w:val="Body B"/>
               <w:widowControl w:val="0"/>
-              <w:shd w:val="clear" w:color="auto" w:fill="auto"/>
-              <w:suppressAutoHyphens w:val="0"/>
               <w:bidi w:val="0"/>
-              <w:spacing w:before="0" w:after="0" w:line="240" w:lineRule="auto"/>
               <w:ind w:left="0" w:right="0" w:firstLine="0"/>
-              <w:jc w:val="left"/>
-              <w:outlineLvl w:val="9"/>
+              <w:jc w:val="center"/>
               <w:rPr>
                 <w:rtl w:val="0"/>
               </w:rPr>
             </w:pPr>
             <w:r>
               <w:rPr>
-                <w:rFonts w:ascii="Times New Roman" w:cs="Arial Unicode MS" w:hAnsi="Times New Roman" w:eastAsia="Arial Unicode MS"/>
-                <w:b w:val="1"/>
-                <w:bCs w:val="1"/>
-                <w:i w:val="0"/>
-                <w:iCs w:val="0"/>
-                <w:caps w:val="0"/>
-                <w:smallCaps w:val="0"/>
-                <w:strike w:val="0"/>
-                <w:dstrike w:val="0"/>
-                <w:outline w:val="0"/>
-                <w:color w:val="000000"/>
-                <w:spacing w:val="0"/>
-                <w:kern w:val="0"/>
-                <w:position w:val="0"/>
-                <w:sz w:val="20"/>
-                <w:szCs w:val="20"/>
-                <w:u w:val="single" w:color="000000"/>
-                <w:vertAlign w:val="baseline"/>
-                <w:rtl w:val="0"/>
+                <w:rStyle w:val="None"/>
+                <w:b w:val="1"/>
+                <w:bCs w:val="1"/>
+                <w:sz w:val="20"/>
+                <w:szCs w:val="20"/>
+                <w:u w:val="single"/>
+                <w:rtl w:val="0"/>
+                <w:lang w:val="en-US"/>
               </w:rPr>
               <w:t>Did basic testing of the SIM800L module and its components.</w:t>
             </w:r>
@@ -7506,59 +6542,26 @@
           </w:tcPr>
           <w:p>
             <w:pPr>
-              <w:keepNext w:val="0"/>
-              <w:keepLines w:val="0"/>
-              <w:pageBreakBefore w:val="0"/>
+              <w:pStyle w:val="Body B"/>
               <w:widowControl w:val="0"/>
-              <w:shd w:val="clear" w:color="auto" w:fill="auto"/>
-              <w:suppressAutoHyphens w:val="0"/>
-              <w:bidi w:val="0"/>
-              <w:spacing w:before="0" w:after="0" w:line="240" w:lineRule="auto"/>
-              <w:ind w:left="0" w:right="0" w:firstLine="0"/>
-              <w:jc w:val="left"/>
-              <w:outlineLvl w:val="9"/>
-              <w:rPr>
-                <w:rFonts w:ascii="Times New Roman" w:cs="Times New Roman" w:hAnsi="Times New Roman" w:eastAsia="Times New Roman"/>
-                <w:b w:val="1"/>
-                <w:bCs w:val="1"/>
-                <w:i w:val="0"/>
-                <w:iCs w:val="0"/>
-                <w:caps w:val="0"/>
-                <w:smallCaps w:val="0"/>
-                <w:strike w:val="0"/>
-                <w:dstrike w:val="0"/>
-                <w:outline w:val="0"/>
-                <w:color w:val="000000"/>
-                <w:spacing w:val="0"/>
-                <w:kern w:val="0"/>
-                <w:position w:val="0"/>
-                <w:sz w:val="20"/>
-                <w:szCs w:val="20"/>
-                <w:u w:val="single" w:color="000000"/>
-                <w:vertAlign w:val="baseline"/>
-                <w:rtl w:val="0"/>
+              <w:jc w:val="center"/>
+              <w:rPr>
+                <w:rStyle w:val="None"/>
+                <w:b w:val="1"/>
+                <w:bCs w:val="1"/>
+                <w:sz w:val="20"/>
+                <w:szCs w:val="20"/>
+                <w:u w:val="single"/>
               </w:rPr>
             </w:pPr>
             <w:r>
               <w:rPr>
-                <w:rFonts w:ascii="Times New Roman" w:cs="Arial Unicode MS" w:hAnsi="Times New Roman" w:eastAsia="Arial Unicode MS"/>
-                <w:b w:val="1"/>
-                <w:bCs w:val="1"/>
-                <w:i w:val="0"/>
-                <w:iCs w:val="0"/>
-                <w:caps w:val="0"/>
-                <w:smallCaps w:val="0"/>
-                <w:strike w:val="0"/>
-                <w:dstrike w:val="0"/>
-                <w:outline w:val="0"/>
-                <w:color w:val="000000"/>
-                <w:spacing w:val="0"/>
-                <w:kern w:val="0"/>
-                <w:position w:val="0"/>
-                <w:sz w:val="20"/>
-                <w:szCs w:val="20"/>
-                <w:u w:val="single" w:color="000000"/>
-                <w:vertAlign w:val="baseline"/>
+                <w:rStyle w:val="None"/>
+                <w:b w:val="1"/>
+                <w:bCs w:val="1"/>
+                <w:sz w:val="20"/>
+                <w:szCs w:val="20"/>
+                <w:u w:val="single"/>
                 <w:rtl w:val="0"/>
                 <w:lang w:val="en-US"/>
               </w:rPr>
@@ -7567,41 +6570,23 @@
           </w:p>
           <w:p>
             <w:pPr>
-              <w:keepNext w:val="0"/>
-              <w:keepLines w:val="0"/>
-              <w:pageBreakBefore w:val="0"/>
+              <w:pStyle w:val="Body B"/>
               <w:widowControl w:val="0"/>
-              <w:shd w:val="clear" w:color="auto" w:fill="auto"/>
-              <w:suppressAutoHyphens w:val="0"/>
               <w:bidi w:val="0"/>
-              <w:spacing w:before="0" w:after="0" w:line="240" w:lineRule="auto"/>
               <w:ind w:left="0" w:right="0" w:firstLine="0"/>
-              <w:jc w:val="left"/>
-              <w:outlineLvl w:val="9"/>
+              <w:jc w:val="center"/>
               <w:rPr>
                 <w:rtl w:val="0"/>
               </w:rPr>
             </w:pPr>
             <w:r>
               <w:rPr>
-                <w:rFonts w:ascii="Times New Roman" w:cs="Arial Unicode MS" w:hAnsi="Times New Roman" w:eastAsia="Arial Unicode MS"/>
-                <w:b w:val="1"/>
-                <w:bCs w:val="1"/>
-                <w:i w:val="0"/>
-                <w:iCs w:val="0"/>
-                <w:caps w:val="0"/>
-                <w:smallCaps w:val="0"/>
-                <w:strike w:val="0"/>
-                <w:dstrike w:val="0"/>
-                <w:outline w:val="0"/>
-                <w:color w:val="000000"/>
-                <w:spacing w:val="0"/>
-                <w:kern w:val="0"/>
-                <w:position w:val="0"/>
-                <w:sz w:val="20"/>
-                <w:szCs w:val="20"/>
-                <w:u w:val="single" w:color="000000"/>
-                <w:vertAlign w:val="baseline"/>
+                <w:rStyle w:val="None"/>
+                <w:b w:val="1"/>
+                <w:bCs w:val="1"/>
+                <w:sz w:val="20"/>
+                <w:szCs w:val="20"/>
+                <w:u w:val="single"/>
                 <w:rtl w:val="0"/>
                 <w:lang w:val="en-US"/>
               </w:rPr>
@@ -7609,127 +6594,59 @@
             </w:r>
             <w:r>
               <w:rPr>
-                <w:rStyle w:val="Hyperlink.0"/>
-                <w:rFonts w:ascii="Times New Roman" w:cs="Times New Roman" w:hAnsi="Times New Roman" w:eastAsia="Times New Roman"/>
-                <w:b w:val="1"/>
-                <w:bCs w:val="1"/>
-                <w:i w:val="0"/>
-                <w:iCs w:val="0"/>
-                <w:caps w:val="0"/>
-                <w:smallCaps w:val="0"/>
-                <w:strike w:val="0"/>
-                <w:dstrike w:val="0"/>
-                <w:outline w:val="0"/>
+                <w:rStyle w:val="Hyperlink.2"/>
+                <w:b w:val="1"/>
+                <w:bCs w:val="1"/>
                 <w:color w:val="0000ff"/>
-                <w:spacing w:val="0"/>
-                <w:kern w:val="0"/>
-                <w:position w:val="0"/>
                 <w:sz w:val="20"/>
                 <w:szCs w:val="20"/>
                 <w:u w:val="single" w:color="0000ff"/>
-                <w:vertAlign w:val="baseline"/>
-                <w:rtl w:val="0"/>
+                <w:lang w:val="en-US"/>
               </w:rPr>
               <w:fldChar w:fldCharType="begin" w:fldLock="0"/>
             </w:r>
             <w:r>
               <w:rPr>
-                <w:rStyle w:val="Hyperlink.0"/>
-                <w:rFonts w:ascii="Times New Roman" w:cs="Times New Roman" w:hAnsi="Times New Roman" w:eastAsia="Times New Roman"/>
-                <w:b w:val="1"/>
-                <w:bCs w:val="1"/>
-                <w:i w:val="0"/>
-                <w:iCs w:val="0"/>
-                <w:caps w:val="0"/>
-                <w:smallCaps w:val="0"/>
-                <w:strike w:val="0"/>
-                <w:dstrike w:val="0"/>
-                <w:outline w:val="0"/>
+                <w:rStyle w:val="Hyperlink.2"/>
+                <w:b w:val="1"/>
+                <w:bCs w:val="1"/>
                 <w:color w:val="0000ff"/>
-                <w:spacing w:val="0"/>
-                <w:kern w:val="0"/>
-                <w:position w:val="0"/>
                 <w:sz w:val="20"/>
                 <w:szCs w:val="20"/>
                 <w:u w:val="single" w:color="0000ff"/>
-                <w:vertAlign w:val="baseline"/>
-                <w:rtl w:val="0"/>
+                <w:lang w:val="en-US"/>
               </w:rPr>
               <w:instrText xml:space="preserve"> HYPERLINK "https://github.com/realcapacitor/pbl_project/blob/main/SIM800L/SIM800_Series_AT_Command_Manual_V1.09.pdf"</w:instrText>
             </w:r>
             <w:r>
               <w:rPr>
-                <w:rStyle w:val="Hyperlink.0"/>
-                <w:rFonts w:ascii="Times New Roman" w:cs="Times New Roman" w:hAnsi="Times New Roman" w:eastAsia="Times New Roman"/>
-                <w:b w:val="1"/>
-                <w:bCs w:val="1"/>
-                <w:i w:val="0"/>
-                <w:iCs w:val="0"/>
-                <w:caps w:val="0"/>
-                <w:smallCaps w:val="0"/>
-                <w:strike w:val="0"/>
-                <w:dstrike w:val="0"/>
-                <w:outline w:val="0"/>
+                <w:rStyle w:val="Hyperlink.2"/>
+                <w:b w:val="1"/>
+                <w:bCs w:val="1"/>
                 <w:color w:val="0000ff"/>
-                <w:spacing w:val="0"/>
-                <w:kern w:val="0"/>
-                <w:position w:val="0"/>
                 <w:sz w:val="20"/>
                 <w:szCs w:val="20"/>
                 <w:u w:val="single" w:color="0000ff"/>
-                <w:vertAlign w:val="baseline"/>
-                <w:rtl w:val="0"/>
+                <w:lang w:val="en-US"/>
               </w:rPr>
               <w:fldChar w:fldCharType="separate" w:fldLock="0"/>
             </w:r>
             <w:r>
               <w:rPr>
-                <w:rStyle w:val="Hyperlink.0"/>
-                <w:rFonts w:ascii="Times New Roman" w:cs="Arial Unicode MS" w:hAnsi="Times New Roman" w:eastAsia="Arial Unicode MS"/>
-                <w:b w:val="1"/>
-                <w:bCs w:val="1"/>
-                <w:i w:val="0"/>
-                <w:iCs w:val="0"/>
-                <w:caps w:val="0"/>
-                <w:smallCaps w:val="0"/>
-                <w:strike w:val="0"/>
-                <w:dstrike w:val="0"/>
-                <w:outline w:val="0"/>
+                <w:rStyle w:val="Hyperlink.2"/>
+                <w:b w:val="1"/>
+                <w:bCs w:val="1"/>
                 <w:color w:val="0000ff"/>
-                <w:spacing w:val="0"/>
-                <w:kern w:val="0"/>
-                <w:position w:val="0"/>
                 <w:sz w:val="20"/>
                 <w:szCs w:val="20"/>
                 <w:u w:val="single" w:color="0000ff"/>
-                <w:vertAlign w:val="baseline"/>
                 <w:rtl w:val="0"/>
                 <w:lang w:val="en-US"/>
               </w:rPr>
               <w:t>https://github.com/realcapacitor/pbl_project/blob/main/SIM800L/SIM800_Series_AT_Command_Manual_V1.09.pdf</w:t>
             </w:r>
             <w:r>
-              <w:rPr>
-                <w:rFonts w:ascii="Times New Roman" w:cs="Times New Roman" w:hAnsi="Times New Roman" w:eastAsia="Times New Roman"/>
-                <w:b w:val="1"/>
-                <w:bCs w:val="1"/>
-                <w:i w:val="0"/>
-                <w:iCs w:val="0"/>
-                <w:caps w:val="0"/>
-                <w:smallCaps w:val="0"/>
-                <w:strike w:val="0"/>
-                <w:dstrike w:val="0"/>
-                <w:outline w:val="0"/>
-                <w:color w:val="000000"/>
-                <w:spacing w:val="0"/>
-                <w:kern w:val="0"/>
-                <w:position w:val="0"/>
-                <w:sz w:val="20"/>
-                <w:szCs w:val="20"/>
-                <w:u w:val="single" w:color="000000"/>
-                <w:vertAlign w:val="baseline"/>
-                <w:rtl w:val="0"/>
-              </w:rPr>
+              <w:rPr/>
               <w:fldChar w:fldCharType="end" w:fldLock="0"/>
             </w:r>
           </w:p>
@@ -7760,7 +6677,7 @@
           <w:shd w:val="clear" w:color="auto" w:fill="ced7e7"/>
         </w:tblPrEx>
         <w:trPr>
-          <w:trHeight w:val="3742" w:hRule="atLeast"/>
+          <w:trHeight w:val="3762" w:hRule="atLeast"/>
         </w:trPr>
         <w:tc>
           <w:tcPr>
@@ -7782,42 +6699,18 @@
           </w:tcPr>
           <w:p>
             <w:pPr>
-              <w:keepNext w:val="0"/>
-              <w:keepLines w:val="0"/>
-              <w:pageBreakBefore w:val="0"/>
+              <w:pStyle w:val="Body B"/>
               <w:widowControl w:val="0"/>
-              <w:shd w:val="clear" w:color="auto" w:fill="auto"/>
-              <w:suppressAutoHyphens w:val="0"/>
-              <w:bidi w:val="0"/>
-              <w:spacing w:before="0" w:after="0" w:line="240" w:lineRule="auto"/>
-              <w:ind w:left="0" w:right="0" w:firstLine="0"/>
               <w:jc w:val="center"/>
-              <w:outlineLvl w:val="9"/>
-              <w:rPr>
-                <w:rtl w:val="0"/>
-              </w:rPr>
             </w:pPr>
             <w:r>
               <w:rPr>
-                <w:rFonts w:ascii="Times New Roman" w:cs="Arial Unicode MS" w:hAnsi="Times New Roman" w:eastAsia="Arial Unicode MS"/>
-                <w:b w:val="0"/>
-                <w:bCs w:val="0"/>
-                <w:i w:val="0"/>
-                <w:iCs w:val="0"/>
-                <w:caps w:val="0"/>
-                <w:smallCaps w:val="0"/>
-                <w:strike w:val="0"/>
-                <w:dstrike w:val="0"/>
-                <w:outline w:val="0"/>
-                <w:color w:val="000000"/>
-                <w:spacing w:val="0"/>
-                <w:kern w:val="0"/>
-                <w:position w:val="0"/>
-                <w:sz w:val="20"/>
-                <w:szCs w:val="20"/>
-                <w:u w:val="single" w:color="000000"/>
-                <w:vertAlign w:val="baseline"/>
-                <w:rtl w:val="0"/>
+                <w:rStyle w:val="None"/>
+                <w:sz w:val="20"/>
+                <w:szCs w:val="20"/>
+                <w:u w:val="single"/>
+                <w:rtl w:val="0"/>
+                <w:lang w:val="en-US"/>
               </w:rPr>
               <w:t>5</w:t>
             </w:r>
@@ -7843,42 +6736,19 @@
           </w:tcPr>
           <w:p>
             <w:pPr>
-              <w:keepNext w:val="0"/>
-              <w:keepLines w:val="0"/>
-              <w:pageBreakBefore w:val="0"/>
+              <w:pStyle w:val="Body B"/>
               <w:widowControl w:val="0"/>
-              <w:shd w:val="clear" w:color="auto" w:fill="auto"/>
-              <w:suppressAutoHyphens w:val="0"/>
-              <w:bidi w:val="0"/>
-              <w:spacing w:before="0" w:after="0" w:line="240" w:lineRule="auto"/>
-              <w:ind w:left="0" w:right="0" w:firstLine="0"/>
               <w:jc w:val="center"/>
-              <w:outlineLvl w:val="9"/>
-              <w:rPr>
-                <w:rtl w:val="0"/>
-              </w:rPr>
             </w:pPr>
             <w:r>
               <w:rPr>
-                <w:rFonts w:ascii="Times New Roman" w:cs="Arial Unicode MS" w:hAnsi="Times New Roman" w:eastAsia="Arial Unicode MS"/>
-                <w:b w:val="1"/>
-                <w:bCs w:val="1"/>
-                <w:i w:val="0"/>
-                <w:iCs w:val="0"/>
-                <w:caps w:val="0"/>
-                <w:smallCaps w:val="0"/>
-                <w:strike w:val="0"/>
-                <w:dstrike w:val="0"/>
-                <w:outline w:val="0"/>
-                <w:color w:val="000000"/>
-                <w:spacing w:val="0"/>
-                <w:kern w:val="0"/>
-                <w:position w:val="0"/>
-                <w:sz w:val="20"/>
-                <w:szCs w:val="20"/>
-                <w:u w:val="none" w:color="000000"/>
-                <w:vertAlign w:val="baseline"/>
-                <w:rtl w:val="0"/>
+                <w:rStyle w:val="None"/>
+                <w:b w:val="1"/>
+                <w:bCs w:val="1"/>
+                <w:sz w:val="20"/>
+                <w:szCs w:val="20"/>
+                <w:rtl w:val="0"/>
+                <w:lang w:val="en-US"/>
               </w:rPr>
               <w:t>22/02/2021</w:t>
             </w:r>
@@ -7904,42 +6774,20 @@
           </w:tcPr>
           <w:p>
             <w:pPr>
-              <w:keepNext w:val="0"/>
-              <w:keepLines w:val="0"/>
-              <w:pageBreakBefore w:val="0"/>
+              <w:pStyle w:val="Body B"/>
               <w:widowControl w:val="0"/>
-              <w:shd w:val="clear" w:color="auto" w:fill="auto"/>
-              <w:suppressAutoHyphens w:val="0"/>
-              <w:bidi w:val="0"/>
-              <w:spacing w:before="0" w:after="0" w:line="240" w:lineRule="auto"/>
-              <w:ind w:left="0" w:right="0" w:firstLine="0"/>
-              <w:jc w:val="left"/>
-              <w:outlineLvl w:val="9"/>
-              <w:rPr>
-                <w:rtl w:val="0"/>
-              </w:rPr>
+              <w:jc w:val="center"/>
             </w:pPr>
             <w:r>
               <w:rPr>
-                <w:rFonts w:ascii="Times New Roman" w:cs="Arial Unicode MS" w:hAnsi="Times New Roman" w:eastAsia="Arial Unicode MS"/>
-                <w:b w:val="1"/>
-                <w:bCs w:val="1"/>
-                <w:i w:val="0"/>
-                <w:iCs w:val="0"/>
-                <w:caps w:val="0"/>
-                <w:smallCaps w:val="0"/>
-                <w:strike w:val="0"/>
-                <w:dstrike w:val="0"/>
-                <w:outline w:val="0"/>
-                <w:color w:val="000000"/>
-                <w:spacing w:val="0"/>
-                <w:kern w:val="0"/>
-                <w:position w:val="0"/>
-                <w:sz w:val="20"/>
-                <w:szCs w:val="20"/>
-                <w:u w:val="single" w:color="000000"/>
-                <w:vertAlign w:val="baseline"/>
-                <w:rtl w:val="0"/>
+                <w:rStyle w:val="None"/>
+                <w:b w:val="1"/>
+                <w:bCs w:val="1"/>
+                <w:sz w:val="20"/>
+                <w:szCs w:val="20"/>
+                <w:u w:val="single"/>
+                <w:rtl w:val="0"/>
+                <w:lang w:val="en-US"/>
               </w:rPr>
               <w:t>Researched about DTMF technology, uses, complexity, operation, history and future of the technology.</w:t>
             </w:r>
@@ -7965,59 +6813,24 @@
           </w:tcPr>
           <w:p>
             <w:pPr>
-              <w:keepNext w:val="0"/>
-              <w:keepLines w:val="0"/>
-              <w:pageBreakBefore w:val="0"/>
+              <w:pStyle w:val="Body B"/>
               <w:widowControl w:val="0"/>
-              <w:shd w:val="clear" w:color="auto" w:fill="auto"/>
-              <w:suppressAutoHyphens w:val="0"/>
-              <w:bidi w:val="0"/>
-              <w:spacing w:before="0" w:after="0" w:line="240" w:lineRule="auto"/>
-              <w:ind w:left="0" w:right="0" w:firstLine="0"/>
-              <w:jc w:val="left"/>
-              <w:outlineLvl w:val="9"/>
-              <w:rPr>
-                <w:rFonts w:ascii="Times New Roman" w:cs="Times New Roman" w:hAnsi="Times New Roman" w:eastAsia="Times New Roman"/>
-                <w:b w:val="1"/>
-                <w:bCs w:val="1"/>
-                <w:i w:val="0"/>
-                <w:iCs w:val="0"/>
-                <w:caps w:val="0"/>
-                <w:smallCaps w:val="0"/>
-                <w:strike w:val="0"/>
-                <w:dstrike w:val="0"/>
-                <w:outline w:val="0"/>
-                <w:color w:val="000000"/>
-                <w:spacing w:val="0"/>
-                <w:kern w:val="0"/>
-                <w:position w:val="0"/>
-                <w:sz w:val="20"/>
-                <w:szCs w:val="20"/>
-                <w:u w:val="none" w:color="000000"/>
-                <w:vertAlign w:val="baseline"/>
-                <w:rtl w:val="0"/>
+              <w:jc w:val="center"/>
+              <w:rPr>
+                <w:rStyle w:val="None"/>
+                <w:b w:val="1"/>
+                <w:bCs w:val="1"/>
+                <w:sz w:val="20"/>
+                <w:szCs w:val="20"/>
               </w:rPr>
             </w:pPr>
             <w:r>
               <w:rPr>
-                <w:rFonts w:ascii="Times New Roman" w:cs="Arial Unicode MS" w:hAnsi="Times New Roman" w:eastAsia="Arial Unicode MS"/>
-                <w:b w:val="1"/>
-                <w:bCs w:val="1"/>
-                <w:i w:val="0"/>
-                <w:iCs w:val="0"/>
-                <w:caps w:val="0"/>
-                <w:smallCaps w:val="0"/>
-                <w:strike w:val="0"/>
-                <w:dstrike w:val="0"/>
-                <w:outline w:val="0"/>
-                <w:color w:val="000000"/>
-                <w:spacing w:val="0"/>
-                <w:kern w:val="0"/>
-                <w:position w:val="0"/>
-                <w:sz w:val="20"/>
-                <w:szCs w:val="20"/>
-                <w:u w:val="none" w:color="000000"/>
-                <w:vertAlign w:val="baseline"/>
+                <w:rStyle w:val="None"/>
+                <w:b w:val="1"/>
+                <w:bCs w:val="1"/>
+                <w:sz w:val="20"/>
+                <w:szCs w:val="20"/>
                 <w:rtl w:val="0"/>
                 <w:lang w:val="en-US"/>
               </w:rPr>
@@ -8026,59 +6839,27 @@
           </w:p>
           <w:p>
             <w:pPr>
-              <w:keepNext w:val="0"/>
-              <w:keepLines w:val="0"/>
-              <w:pageBreakBefore w:val="0"/>
+              <w:pStyle w:val="Body B"/>
               <w:widowControl w:val="0"/>
-              <w:shd w:val="clear" w:color="auto" w:fill="auto"/>
-              <w:suppressAutoHyphens w:val="0"/>
               <w:bidi w:val="0"/>
-              <w:spacing w:before="0" w:after="0" w:line="240" w:lineRule="auto"/>
               <w:ind w:left="0" w:right="0" w:firstLine="0"/>
-              <w:jc w:val="left"/>
-              <w:outlineLvl w:val="9"/>
-              <w:rPr>
-                <w:rFonts w:ascii="Times New Roman" w:cs="Times New Roman" w:hAnsi="Times New Roman" w:eastAsia="Times New Roman"/>
-                <w:b w:val="1"/>
-                <w:bCs w:val="1"/>
-                <w:i w:val="0"/>
-                <w:iCs w:val="0"/>
-                <w:caps w:val="0"/>
-                <w:smallCaps w:val="0"/>
-                <w:strike w:val="0"/>
-                <w:dstrike w:val="0"/>
-                <w:outline w:val="0"/>
-                <w:color w:val="000000"/>
-                <w:spacing w:val="0"/>
-                <w:kern w:val="0"/>
-                <w:position w:val="0"/>
-                <w:sz w:val="20"/>
-                <w:szCs w:val="20"/>
-                <w:u w:val="none" w:color="000000"/>
-                <w:vertAlign w:val="baseline"/>
+              <w:jc w:val="center"/>
+              <w:rPr>
+                <w:rStyle w:val="None"/>
+                <w:b w:val="1"/>
+                <w:bCs w:val="1"/>
+                <w:sz w:val="20"/>
+                <w:szCs w:val="20"/>
                 <w:rtl w:val="0"/>
               </w:rPr>
             </w:pPr>
             <w:r>
               <w:rPr>
-                <w:rFonts w:ascii="Times New Roman" w:cs="Arial Unicode MS" w:hAnsi="Times New Roman" w:eastAsia="Arial Unicode MS"/>
-                <w:b w:val="1"/>
-                <w:bCs w:val="1"/>
-                <w:i w:val="0"/>
-                <w:iCs w:val="0"/>
-                <w:caps w:val="0"/>
-                <w:smallCaps w:val="0"/>
-                <w:strike w:val="0"/>
-                <w:dstrike w:val="0"/>
-                <w:outline w:val="0"/>
-                <w:color w:val="000000"/>
-                <w:spacing w:val="0"/>
-                <w:kern w:val="0"/>
-                <w:position w:val="0"/>
-                <w:sz w:val="20"/>
-                <w:szCs w:val="20"/>
-                <w:u w:val="none" w:color="000000"/>
-                <w:vertAlign w:val="baseline"/>
+                <w:rStyle w:val="None"/>
+                <w:b w:val="1"/>
+                <w:bCs w:val="1"/>
+                <w:sz w:val="20"/>
+                <w:szCs w:val="20"/>
                 <w:rtl w:val="0"/>
                 <w:lang w:val="en-US"/>
               </w:rPr>
@@ -8087,64 +6868,31 @@
           </w:p>
           <w:p>
             <w:pPr>
-              <w:keepNext w:val="0"/>
-              <w:keepLines w:val="0"/>
-              <w:pageBreakBefore w:val="0"/>
+              <w:pStyle w:val="Body B"/>
               <w:widowControl w:val="0"/>
               <w:numPr>
                 <w:ilvl w:val="0"/>
                 <w:numId w:val="1"/>
               </w:numPr>
-              <w:shd w:val="clear" w:color="auto" w:fill="auto"/>
-              <w:suppressAutoHyphens w:val="0"/>
               <w:bidi w:val="0"/>
-              <w:spacing w:before="0" w:after="0" w:line="240" w:lineRule="auto"/>
               <w:ind w:right="0"/>
-              <w:jc w:val="left"/>
-              <w:outlineLvl w:val="9"/>
-              <w:rPr>
-                <w:rFonts w:ascii="Times New Roman" w:cs="Arial Unicode MS" w:hAnsi="Times New Roman" w:eastAsia="Arial Unicode MS"/>
-                <w:b w:val="1"/>
-                <w:bCs w:val="1"/>
-                <w:i w:val="0"/>
-                <w:iCs w:val="0"/>
-                <w:caps w:val="0"/>
-                <w:smallCaps w:val="0"/>
-                <w:strike w:val="0"/>
-                <w:dstrike w:val="0"/>
-                <w:outline w:val="0"/>
-                <w:color w:val="000000"/>
-                <w:spacing w:val="0"/>
-                <w:kern w:val="0"/>
-                <w:position w:val="0"/>
-                <w:sz w:val="20"/>
-                <w:szCs w:val="20"/>
-                <w:u w:val="none" w:color="000000"/>
-                <w:vertAlign w:val="baseline"/>
+              <w:jc w:val="center"/>
+              <w:rPr>
+                <w:b w:val="1"/>
+                <w:bCs w:val="1"/>
+                <w:sz w:val="20"/>
+                <w:szCs w:val="20"/>
                 <w:rtl w:val="0"/>
                 <w:lang w:val="de-DE"/>
               </w:rPr>
             </w:pPr>
             <w:r>
               <w:rPr>
-                <w:rFonts w:ascii="Times New Roman" w:cs="Arial Unicode MS" w:hAnsi="Times New Roman" w:eastAsia="Arial Unicode MS"/>
-                <w:b w:val="1"/>
-                <w:bCs w:val="1"/>
-                <w:i w:val="0"/>
-                <w:iCs w:val="0"/>
-                <w:caps w:val="0"/>
-                <w:smallCaps w:val="0"/>
-                <w:strike w:val="0"/>
-                <w:dstrike w:val="0"/>
-                <w:outline w:val="0"/>
-                <w:color w:val="000000"/>
-                <w:spacing w:val="0"/>
-                <w:kern w:val="0"/>
-                <w:position w:val="0"/>
-                <w:sz w:val="20"/>
-                <w:szCs w:val="20"/>
-                <w:u w:val="none" w:color="000000"/>
-                <w:vertAlign w:val="baseline"/>
+                <w:rStyle w:val="None"/>
+                <w:b w:val="1"/>
+                <w:bCs w:val="1"/>
+                <w:sz w:val="20"/>
+                <w:szCs w:val="20"/>
                 <w:rtl w:val="0"/>
                 <w:lang w:val="de-DE"/>
               </w:rPr>
@@ -8152,24 +6900,11 @@
             </w:r>
             <w:r>
               <w:rPr>
-                <w:rFonts w:ascii="Times New Roman" w:cs="Arial Unicode MS" w:hAnsi="Times New Roman" w:eastAsia="Arial Unicode MS"/>
-                <w:b w:val="1"/>
-                <w:bCs w:val="1"/>
-                <w:i w:val="0"/>
-                <w:iCs w:val="0"/>
-                <w:caps w:val="0"/>
-                <w:smallCaps w:val="0"/>
-                <w:strike w:val="0"/>
-                <w:dstrike w:val="0"/>
-                <w:outline w:val="0"/>
-                <w:color w:val="000000"/>
-                <w:spacing w:val="0"/>
-                <w:kern w:val="0"/>
-                <w:position w:val="0"/>
-                <w:sz w:val="20"/>
-                <w:szCs w:val="20"/>
-                <w:u w:val="none" w:color="000000"/>
-                <w:vertAlign w:val="baseline"/>
+                <w:rStyle w:val="None"/>
+                <w:b w:val="1"/>
+                <w:bCs w:val="1"/>
+                <w:sz w:val="20"/>
+                <w:szCs w:val="20"/>
                 <w:rtl w:val="0"/>
                 <w:lang w:val="en-US"/>
               </w:rPr>
@@ -8177,100 +6912,52 @@
             </w:r>
             <w:r>
               <w:rPr>
-                <w:rStyle w:val="Hyperlink.0"/>
-                <w:rFonts w:ascii="Times New Roman" w:cs="Times New Roman" w:hAnsi="Times New Roman" w:eastAsia="Times New Roman"/>
-                <w:b w:val="1"/>
-                <w:bCs w:val="1"/>
-                <w:i w:val="0"/>
-                <w:iCs w:val="0"/>
-                <w:caps w:val="0"/>
-                <w:smallCaps w:val="0"/>
-                <w:strike w:val="0"/>
-                <w:dstrike w:val="0"/>
-                <w:outline w:val="0"/>
+                <w:rStyle w:val="Hyperlink.3"/>
+                <w:b w:val="1"/>
+                <w:bCs w:val="1"/>
                 <w:color w:val="0000ff"/>
-                <w:spacing w:val="0"/>
-                <w:kern w:val="0"/>
-                <w:position w:val="0"/>
                 <w:sz w:val="20"/>
                 <w:szCs w:val="20"/>
                 <w:u w:val="single" w:color="0000ff"/>
-                <w:vertAlign w:val="baseline"/>
-                <w:rtl w:val="0"/>
+                <w:lang w:val="en-US"/>
               </w:rPr>
               <w:fldChar w:fldCharType="begin" w:fldLock="0"/>
             </w:r>
             <w:r>
               <w:rPr>
-                <w:rStyle w:val="Hyperlink.0"/>
-                <w:rFonts w:ascii="Times New Roman" w:cs="Times New Roman" w:hAnsi="Times New Roman" w:eastAsia="Times New Roman"/>
-                <w:b w:val="1"/>
-                <w:bCs w:val="1"/>
-                <w:i w:val="0"/>
-                <w:iCs w:val="0"/>
-                <w:caps w:val="0"/>
-                <w:smallCaps w:val="0"/>
-                <w:strike w:val="0"/>
-                <w:dstrike w:val="0"/>
-                <w:outline w:val="0"/>
+                <w:rStyle w:val="Hyperlink.3"/>
+                <w:b w:val="1"/>
+                <w:bCs w:val="1"/>
                 <w:color w:val="0000ff"/>
-                <w:spacing w:val="0"/>
-                <w:kern w:val="0"/>
-                <w:position w:val="0"/>
                 <w:sz w:val="20"/>
                 <w:szCs w:val="20"/>
                 <w:u w:val="single" w:color="0000ff"/>
-                <w:vertAlign w:val="baseline"/>
-                <w:rtl w:val="0"/>
+                <w:lang w:val="en-US"/>
               </w:rPr>
               <w:instrText xml:space="preserve"> HYPERLINK "https://github.com/realcapacitor/pbl_project/blob/main/SIM800L/DTMF_specific/a-review-paper-on-dual-tone-multi-frequency-IJERTCONV5IS23006.pdf"</w:instrText>
             </w:r>
             <w:r>
               <w:rPr>
-                <w:rStyle w:val="Hyperlink.0"/>
-                <w:rFonts w:ascii="Times New Roman" w:cs="Times New Roman" w:hAnsi="Times New Roman" w:eastAsia="Times New Roman"/>
-                <w:b w:val="1"/>
-                <w:bCs w:val="1"/>
-                <w:i w:val="0"/>
-                <w:iCs w:val="0"/>
-                <w:caps w:val="0"/>
-                <w:smallCaps w:val="0"/>
-                <w:strike w:val="0"/>
-                <w:dstrike w:val="0"/>
-                <w:outline w:val="0"/>
+                <w:rStyle w:val="Hyperlink.3"/>
+                <w:b w:val="1"/>
+                <w:bCs w:val="1"/>
                 <w:color w:val="0000ff"/>
-                <w:spacing w:val="0"/>
-                <w:kern w:val="0"/>
-                <w:position w:val="0"/>
                 <w:sz w:val="20"/>
                 <w:szCs w:val="20"/>
                 <w:u w:val="single" w:color="0000ff"/>
-                <w:vertAlign w:val="baseline"/>
-                <w:rtl w:val="0"/>
+                <w:lang w:val="en-US"/>
               </w:rPr>
               <w:fldChar w:fldCharType="separate" w:fldLock="0"/>
             </w:r>
             <w:r>
               <w:rPr>
-                <w:rStyle w:val="Hyperlink.0"/>
-                <w:rFonts w:ascii="Times New Roman" w:cs="Arial Unicode MS" w:hAnsi="Times New Roman" w:eastAsia="Arial Unicode MS"/>
-                <w:b w:val="1"/>
-                <w:bCs w:val="1"/>
-                <w:i w:val="0"/>
-                <w:iCs w:val="0"/>
-                <w:caps w:val="0"/>
-                <w:smallCaps w:val="0"/>
-                <w:strike w:val="0"/>
-                <w:dstrike w:val="0"/>
-                <w:outline w:val="0"/>
+                <w:rStyle w:val="Hyperlink.3"/>
+                <w:b w:val="1"/>
+                <w:bCs w:val="1"/>
                 <w:color w:val="0000ff"/>
-                <w:spacing w:val="0"/>
-                <w:kern w:val="0"/>
-                <w:position w:val="0"/>
                 <w:sz w:val="20"/>
                 <w:szCs w:val="20"/>
                 <w:u w:val="single" w:color="0000ff"/>
-                <w:vertAlign w:val="baseline"/>
                 <w:rtl w:val="0"/>
                 <w:lang w:val="en-US"/>
               </w:rPr>
@@ -8278,125 +6965,56 @@
             </w:r>
             <w:r>
               <w:rPr>
-                <w:rFonts w:ascii="Times New Roman" w:cs="Times New Roman" w:hAnsi="Times New Roman" w:eastAsia="Times New Roman"/>
-                <w:b w:val="1"/>
-                <w:bCs w:val="1"/>
-                <w:i w:val="0"/>
-                <w:iCs w:val="0"/>
-                <w:caps w:val="0"/>
-                <w:smallCaps w:val="0"/>
-                <w:strike w:val="0"/>
-                <w:dstrike w:val="0"/>
-                <w:outline w:val="0"/>
-                <w:color w:val="000000"/>
-                <w:spacing w:val="0"/>
-                <w:kern w:val="0"/>
-                <w:position w:val="0"/>
-                <w:sz w:val="20"/>
-                <w:szCs w:val="20"/>
-                <w:u w:val="none" w:color="000000"/>
-                <w:vertAlign w:val="baseline"/>
-                <w:rtl w:val="0"/>
+                <w:b w:val="1"/>
+                <w:bCs w:val="1"/>
+                <w:sz w:val="20"/>
+                <w:szCs w:val="20"/>
               </w:rPr>
               <w:fldChar w:fldCharType="end" w:fldLock="0"/>
             </w:r>
           </w:p>
           <w:p>
             <w:pPr>
-              <w:keepNext w:val="0"/>
-              <w:keepLines w:val="0"/>
-              <w:pageBreakBefore w:val="0"/>
+              <w:pStyle w:val="Body B"/>
               <w:widowControl w:val="0"/>
-              <w:shd w:val="clear" w:color="auto" w:fill="auto"/>
-              <w:suppressAutoHyphens w:val="0"/>
-              <w:bidi w:val="0"/>
-              <w:spacing w:before="0" w:after="0" w:line="240" w:lineRule="auto"/>
-              <w:ind w:left="0" w:right="0" w:firstLine="0"/>
-              <w:jc w:val="left"/>
-              <w:outlineLvl w:val="9"/>
-              <w:rPr>
-                <w:rFonts w:ascii="Times New Roman" w:cs="Times New Roman" w:hAnsi="Times New Roman" w:eastAsia="Times New Roman"/>
-                <w:b w:val="1"/>
-                <w:bCs w:val="1"/>
-                <w:i w:val="0"/>
-                <w:iCs w:val="0"/>
-                <w:caps w:val="0"/>
-                <w:smallCaps w:val="0"/>
-                <w:strike w:val="0"/>
-                <w:dstrike w:val="0"/>
-                <w:outline w:val="0"/>
-                <w:color w:val="000000"/>
-                <w:spacing w:val="0"/>
-                <w:kern w:val="0"/>
-                <w:position w:val="0"/>
-                <w:sz w:val="20"/>
-                <w:szCs w:val="20"/>
-                <w:u w:val="none" w:color="000000"/>
-                <w:vertAlign w:val="baseline"/>
-                <w:rtl w:val="0"/>
+              <w:jc w:val="center"/>
+              <w:rPr>
+                <w:rStyle w:val="None"/>
+                <w:b w:val="1"/>
+                <w:bCs w:val="1"/>
+                <w:sz w:val="20"/>
+                <w:szCs w:val="20"/>
+                <w:lang w:val="en-US"/>
               </w:rPr>
             </w:pPr>
           </w:p>
           <w:p>
             <w:pPr>
-              <w:keepNext w:val="0"/>
-              <w:keepLines w:val="0"/>
-              <w:pageBreakBefore w:val="0"/>
+              <w:pStyle w:val="Body B"/>
               <w:widowControl w:val="0"/>
               <w:numPr>
                 <w:ilvl w:val="0"/>
                 <w:numId w:val="1"/>
               </w:numPr>
-              <w:shd w:val="clear" w:color="auto" w:fill="auto"/>
-              <w:suppressAutoHyphens w:val="0"/>
               <w:bidi w:val="0"/>
-              <w:spacing w:before="0" w:after="0" w:line="240" w:lineRule="auto"/>
               <w:ind w:right="0"/>
-              <w:jc w:val="left"/>
-              <w:outlineLvl w:val="9"/>
-              <w:rPr>
-                <w:rFonts w:ascii="Times New Roman" w:cs="Arial Unicode MS" w:hAnsi="Times New Roman" w:eastAsia="Arial Unicode MS"/>
-                <w:b w:val="1"/>
-                <w:bCs w:val="1"/>
-                <w:i w:val="0"/>
-                <w:iCs w:val="0"/>
-                <w:caps w:val="0"/>
-                <w:smallCaps w:val="0"/>
-                <w:strike w:val="0"/>
-                <w:dstrike w:val="0"/>
-                <w:outline w:val="0"/>
-                <w:color w:val="000000"/>
-                <w:spacing w:val="0"/>
-                <w:kern w:val="0"/>
-                <w:position w:val="0"/>
-                <w:sz w:val="20"/>
-                <w:szCs w:val="20"/>
-                <w:u w:val="none" w:color="000000"/>
-                <w:vertAlign w:val="baseline"/>
+              <w:jc w:val="center"/>
+              <w:rPr>
+                <w:b w:val="1"/>
+                <w:bCs w:val="1"/>
+                <w:sz w:val="20"/>
+                <w:szCs w:val="20"/>
                 <w:rtl w:val="0"/>
                 <w:lang w:val="en-US"/>
               </w:rPr>
             </w:pPr>
             <w:r>
               <w:rPr>
-                <w:rFonts w:ascii="Times New Roman" w:cs="Arial Unicode MS" w:hAnsi="Times New Roman" w:eastAsia="Arial Unicode MS"/>
-                <w:b w:val="1"/>
-                <w:bCs w:val="1"/>
-                <w:i w:val="0"/>
-                <w:iCs w:val="0"/>
-                <w:caps w:val="0"/>
-                <w:smallCaps w:val="0"/>
-                <w:strike w:val="0"/>
-                <w:dstrike w:val="0"/>
-                <w:outline w:val="0"/>
-                <w:color w:val="000000"/>
-                <w:spacing w:val="0"/>
-                <w:kern w:val="0"/>
-                <w:position w:val="0"/>
-                <w:sz w:val="20"/>
-                <w:szCs w:val="20"/>
-                <w:u w:val="none" w:color="000000"/>
-                <w:vertAlign w:val="baseline"/>
+                <w:rStyle w:val="None"/>
+                <w:b w:val="1"/>
+                <w:bCs w:val="1"/>
+                <w:sz w:val="20"/>
+                <w:szCs w:val="20"/>
                 <w:rtl w:val="0"/>
                 <w:lang w:val="en-US"/>
               </w:rPr>
@@ -8404,100 +7022,52 @@
             </w:r>
             <w:r>
               <w:rPr>
-                <w:rStyle w:val="Hyperlink.0"/>
-                <w:rFonts w:ascii="Times New Roman" w:cs="Times New Roman" w:hAnsi="Times New Roman" w:eastAsia="Times New Roman"/>
-                <w:b w:val="1"/>
-                <w:bCs w:val="1"/>
-                <w:i w:val="0"/>
-                <w:iCs w:val="0"/>
-                <w:caps w:val="0"/>
-                <w:smallCaps w:val="0"/>
-                <w:strike w:val="0"/>
-                <w:dstrike w:val="0"/>
-                <w:outline w:val="0"/>
+                <w:rStyle w:val="Hyperlink.3"/>
+                <w:b w:val="1"/>
+                <w:bCs w:val="1"/>
                 <w:color w:val="0000ff"/>
-                <w:spacing w:val="0"/>
-                <w:kern w:val="0"/>
-                <w:position w:val="0"/>
                 <w:sz w:val="20"/>
                 <w:szCs w:val="20"/>
                 <w:u w:val="single" w:color="0000ff"/>
-                <w:vertAlign w:val="baseline"/>
-                <w:rtl w:val="0"/>
+                <w:lang w:val="en-US"/>
               </w:rPr>
               <w:fldChar w:fldCharType="begin" w:fldLock="0"/>
             </w:r>
             <w:r>
               <w:rPr>
-                <w:rStyle w:val="Hyperlink.0"/>
-                <w:rFonts w:ascii="Times New Roman" w:cs="Times New Roman" w:hAnsi="Times New Roman" w:eastAsia="Times New Roman"/>
-                <w:b w:val="1"/>
-                <w:bCs w:val="1"/>
-                <w:i w:val="0"/>
-                <w:iCs w:val="0"/>
-                <w:caps w:val="0"/>
-                <w:smallCaps w:val="0"/>
-                <w:strike w:val="0"/>
-                <w:dstrike w:val="0"/>
-                <w:outline w:val="0"/>
+                <w:rStyle w:val="Hyperlink.3"/>
+                <w:b w:val="1"/>
+                <w:bCs w:val="1"/>
                 <w:color w:val="0000ff"/>
-                <w:spacing w:val="0"/>
-                <w:kern w:val="0"/>
-                <w:position w:val="0"/>
                 <w:sz w:val="20"/>
                 <w:szCs w:val="20"/>
                 <w:u w:val="single" w:color="0000ff"/>
-                <w:vertAlign w:val="baseline"/>
-                <w:rtl w:val="0"/>
+                <w:lang w:val="en-US"/>
               </w:rPr>
               <w:instrText xml:space="preserve"> HYPERLINK "https://github.com/realcapacitor/pbl_project/blob/main/SIM800L/DTMF_specific/ijsrp-p1319.pdf"</w:instrText>
             </w:r>
             <w:r>
               <w:rPr>
-                <w:rStyle w:val="Hyperlink.0"/>
-                <w:rFonts w:ascii="Times New Roman" w:cs="Times New Roman" w:hAnsi="Times New Roman" w:eastAsia="Times New Roman"/>
-                <w:b w:val="1"/>
-                <w:bCs w:val="1"/>
-                <w:i w:val="0"/>
-                <w:iCs w:val="0"/>
-                <w:caps w:val="0"/>
-                <w:smallCaps w:val="0"/>
-                <w:strike w:val="0"/>
-                <w:dstrike w:val="0"/>
-                <w:outline w:val="0"/>
+                <w:rStyle w:val="Hyperlink.3"/>
+                <w:b w:val="1"/>
+                <w:bCs w:val="1"/>
                 <w:color w:val="0000ff"/>
-                <w:spacing w:val="0"/>
-                <w:kern w:val="0"/>
-                <w:position w:val="0"/>
                 <w:sz w:val="20"/>
                 <w:szCs w:val="20"/>
                 <w:u w:val="single" w:color="0000ff"/>
-                <w:vertAlign w:val="baseline"/>
-                <w:rtl w:val="0"/>
+                <w:lang w:val="en-US"/>
               </w:rPr>
               <w:fldChar w:fldCharType="separate" w:fldLock="0"/>
             </w:r>
             <w:r>
               <w:rPr>
-                <w:rStyle w:val="Hyperlink.0"/>
-                <w:rFonts w:ascii="Times New Roman" w:cs="Arial Unicode MS" w:hAnsi="Times New Roman" w:eastAsia="Arial Unicode MS"/>
-                <w:b w:val="1"/>
-                <w:bCs w:val="1"/>
-                <w:i w:val="0"/>
-                <w:iCs w:val="0"/>
-                <w:caps w:val="0"/>
-                <w:smallCaps w:val="0"/>
-                <w:strike w:val="0"/>
-                <w:dstrike w:val="0"/>
-                <w:outline w:val="0"/>
+                <w:rStyle w:val="Hyperlink.3"/>
+                <w:b w:val="1"/>
+                <w:bCs w:val="1"/>
                 <w:color w:val="0000ff"/>
-                <w:spacing w:val="0"/>
-                <w:kern w:val="0"/>
-                <w:position w:val="0"/>
                 <w:sz w:val="20"/>
                 <w:szCs w:val="20"/>
                 <w:u w:val="single" w:color="0000ff"/>
-                <w:vertAlign w:val="baseline"/>
                 <w:rtl w:val="0"/>
                 <w:lang w:val="en-US"/>
               </w:rPr>
@@ -8505,25 +7075,10 @@
             </w:r>
             <w:r>
               <w:rPr>
-                <w:rFonts w:ascii="Times New Roman" w:cs="Times New Roman" w:hAnsi="Times New Roman" w:eastAsia="Times New Roman"/>
-                <w:b w:val="1"/>
-                <w:bCs w:val="1"/>
-                <w:i w:val="0"/>
-                <w:iCs w:val="0"/>
-                <w:caps w:val="0"/>
-                <w:smallCaps w:val="0"/>
-                <w:strike w:val="0"/>
-                <w:dstrike w:val="0"/>
-                <w:outline w:val="0"/>
-                <w:color w:val="000000"/>
-                <w:spacing w:val="0"/>
-                <w:kern w:val="0"/>
-                <w:position w:val="0"/>
-                <w:sz w:val="20"/>
-                <w:szCs w:val="20"/>
-                <w:u w:val="none" w:color="000000"/>
-                <w:vertAlign w:val="baseline"/>
-                <w:rtl w:val="0"/>
+                <w:b w:val="1"/>
+                <w:bCs w:val="1"/>
+                <w:sz w:val="20"/>
+                <w:szCs w:val="20"/>
               </w:rPr>
               <w:fldChar w:fldCharType="end" w:fldLock="0"/>
             </w:r>
@@ -8555,7 +7110,7 @@
           <w:shd w:val="clear" w:color="auto" w:fill="ced7e7"/>
         </w:tblPrEx>
         <w:trPr>
-          <w:trHeight w:val="1102" w:hRule="atLeast"/>
+          <w:trHeight w:val="1122" w:hRule="atLeast"/>
         </w:trPr>
         <w:tc>
           <w:tcPr>
@@ -8577,42 +7132,18 @@
           </w:tcPr>
           <w:p>
             <w:pPr>
-              <w:keepNext w:val="0"/>
-              <w:keepLines w:val="0"/>
-              <w:pageBreakBefore w:val="0"/>
+              <w:pStyle w:val="Body B"/>
               <w:widowControl w:val="0"/>
-              <w:shd w:val="clear" w:color="auto" w:fill="auto"/>
-              <w:suppressAutoHyphens w:val="0"/>
-              <w:bidi w:val="0"/>
-              <w:spacing w:before="0" w:after="0" w:line="240" w:lineRule="auto"/>
-              <w:ind w:left="0" w:right="0" w:firstLine="0"/>
               <w:jc w:val="center"/>
-              <w:outlineLvl w:val="9"/>
-              <w:rPr>
-                <w:rtl w:val="0"/>
-              </w:rPr>
             </w:pPr>
             <w:r>
               <w:rPr>
-                <w:rFonts w:ascii="Times New Roman" w:cs="Arial Unicode MS" w:hAnsi="Times New Roman" w:eastAsia="Arial Unicode MS"/>
-                <w:b w:val="0"/>
-                <w:bCs w:val="0"/>
-                <w:i w:val="0"/>
-                <w:iCs w:val="0"/>
-                <w:caps w:val="0"/>
-                <w:smallCaps w:val="0"/>
-                <w:strike w:val="0"/>
-                <w:dstrike w:val="0"/>
-                <w:outline w:val="0"/>
-                <w:color w:val="000000"/>
-                <w:spacing w:val="0"/>
-                <w:kern w:val="0"/>
-                <w:position w:val="0"/>
-                <w:sz w:val="20"/>
-                <w:szCs w:val="20"/>
-                <w:u w:val="single" w:color="000000"/>
-                <w:vertAlign w:val="baseline"/>
-                <w:rtl w:val="0"/>
+                <w:rStyle w:val="None"/>
+                <w:sz w:val="20"/>
+                <w:szCs w:val="20"/>
+                <w:u w:val="single"/>
+                <w:rtl w:val="0"/>
+                <w:lang w:val="en-US"/>
               </w:rPr>
               <w:t>5</w:t>
             </w:r>
@@ -8638,42 +7169,19 @@
           </w:tcPr>
           <w:p>
             <w:pPr>
-              <w:keepNext w:val="0"/>
-              <w:keepLines w:val="0"/>
-              <w:pageBreakBefore w:val="0"/>
+              <w:pStyle w:val="Body B"/>
               <w:widowControl w:val="0"/>
-              <w:shd w:val="clear" w:color="auto" w:fill="auto"/>
-              <w:suppressAutoHyphens w:val="0"/>
-              <w:bidi w:val="0"/>
-              <w:spacing w:before="0" w:after="0" w:line="240" w:lineRule="auto"/>
-              <w:ind w:left="0" w:right="0" w:firstLine="0"/>
               <w:jc w:val="center"/>
-              <w:outlineLvl w:val="9"/>
-              <w:rPr>
-                <w:rtl w:val="0"/>
-              </w:rPr>
             </w:pPr>
             <w:r>
               <w:rPr>
-                <w:rFonts w:ascii="Times New Roman" w:cs="Arial Unicode MS" w:hAnsi="Times New Roman" w:eastAsia="Arial Unicode MS"/>
-                <w:b w:val="1"/>
-                <w:bCs w:val="1"/>
-                <w:i w:val="0"/>
-                <w:iCs w:val="0"/>
-                <w:caps w:val="0"/>
-                <w:smallCaps w:val="0"/>
-                <w:strike w:val="0"/>
-                <w:dstrike w:val="0"/>
-                <w:outline w:val="0"/>
-                <w:color w:val="000000"/>
-                <w:spacing w:val="0"/>
-                <w:kern w:val="0"/>
-                <w:position w:val="0"/>
-                <w:sz w:val="20"/>
-                <w:szCs w:val="20"/>
-                <w:u w:val="none" w:color="000000"/>
-                <w:vertAlign w:val="baseline"/>
-                <w:rtl w:val="0"/>
+                <w:rStyle w:val="None"/>
+                <w:b w:val="1"/>
+                <w:bCs w:val="1"/>
+                <w:sz w:val="20"/>
+                <w:szCs w:val="20"/>
+                <w:rtl w:val="0"/>
+                <w:lang w:val="en-US"/>
               </w:rPr>
               <w:t>01/03/2021</w:t>
             </w:r>
@@ -8699,42 +7207,20 @@
           </w:tcPr>
           <w:p>
             <w:pPr>
-              <w:keepNext w:val="0"/>
-              <w:keepLines w:val="0"/>
-              <w:pageBreakBefore w:val="0"/>
+              <w:pStyle w:val="Body B"/>
               <w:widowControl w:val="0"/>
-              <w:shd w:val="clear" w:color="auto" w:fill="auto"/>
-              <w:suppressAutoHyphens w:val="0"/>
-              <w:bidi w:val="0"/>
-              <w:spacing w:before="0" w:after="0" w:line="240" w:lineRule="auto"/>
-              <w:ind w:left="0" w:right="0" w:firstLine="0"/>
-              <w:jc w:val="left"/>
-              <w:outlineLvl w:val="9"/>
-              <w:rPr>
-                <w:rtl w:val="0"/>
-              </w:rPr>
+              <w:jc w:val="center"/>
             </w:pPr>
             <w:r>
               <w:rPr>
-                <w:rFonts w:ascii="Times New Roman" w:cs="Arial Unicode MS" w:hAnsi="Times New Roman" w:eastAsia="Arial Unicode MS"/>
-                <w:b w:val="1"/>
-                <w:bCs w:val="1"/>
-                <w:i w:val="0"/>
-                <w:iCs w:val="0"/>
-                <w:caps w:val="0"/>
-                <w:smallCaps w:val="0"/>
-                <w:strike w:val="0"/>
-                <w:dstrike w:val="0"/>
-                <w:outline w:val="0"/>
-                <w:color w:val="000000"/>
-                <w:spacing w:val="0"/>
-                <w:kern w:val="0"/>
-                <w:position w:val="0"/>
-                <w:sz w:val="20"/>
-                <w:szCs w:val="20"/>
-                <w:u w:val="single" w:color="000000"/>
-                <w:vertAlign w:val="baseline"/>
-                <w:rtl w:val="0"/>
+                <w:rStyle w:val="None"/>
+                <w:b w:val="1"/>
+                <w:bCs w:val="1"/>
+                <w:sz w:val="20"/>
+                <w:szCs w:val="20"/>
+                <w:u w:val="single"/>
+                <w:rtl w:val="0"/>
+                <w:lang w:val="en-US"/>
               </w:rPr>
               <w:t>Studied about 5V 4 Channel Relay Module, its uses, maximum load limit and operation.</w:t>
             </w:r>
@@ -8760,59 +7246,24 @@
           </w:tcPr>
           <w:p>
             <w:pPr>
-              <w:keepNext w:val="0"/>
-              <w:keepLines w:val="0"/>
-              <w:pageBreakBefore w:val="0"/>
+              <w:pStyle w:val="Body B"/>
               <w:widowControl w:val="0"/>
-              <w:shd w:val="clear" w:color="auto" w:fill="auto"/>
-              <w:suppressAutoHyphens w:val="0"/>
-              <w:bidi w:val="0"/>
-              <w:spacing w:before="0" w:after="0" w:line="240" w:lineRule="auto"/>
-              <w:ind w:left="0" w:right="0" w:firstLine="0"/>
-              <w:jc w:val="left"/>
-              <w:outlineLvl w:val="9"/>
-              <w:rPr>
-                <w:rFonts w:ascii="Times New Roman" w:cs="Times New Roman" w:hAnsi="Times New Roman" w:eastAsia="Times New Roman"/>
-                <w:b w:val="1"/>
-                <w:bCs w:val="1"/>
-                <w:i w:val="0"/>
-                <w:iCs w:val="0"/>
-                <w:caps w:val="0"/>
-                <w:smallCaps w:val="0"/>
-                <w:strike w:val="0"/>
-                <w:dstrike w:val="0"/>
-                <w:outline w:val="0"/>
-                <w:color w:val="000000"/>
-                <w:spacing w:val="0"/>
-                <w:kern w:val="0"/>
-                <w:position w:val="0"/>
-                <w:sz w:val="20"/>
-                <w:szCs w:val="20"/>
-                <w:u w:val="none" w:color="000000"/>
-                <w:vertAlign w:val="baseline"/>
-                <w:rtl w:val="0"/>
+              <w:jc w:val="center"/>
+              <w:rPr>
+                <w:rStyle w:val="None"/>
+                <w:b w:val="1"/>
+                <w:bCs w:val="1"/>
+                <w:sz w:val="20"/>
+                <w:szCs w:val="20"/>
               </w:rPr>
             </w:pPr>
             <w:r>
               <w:rPr>
-                <w:rFonts w:ascii="Times New Roman" w:cs="Arial Unicode MS" w:hAnsi="Times New Roman" w:eastAsia="Arial Unicode MS"/>
-                <w:b w:val="1"/>
-                <w:bCs w:val="1"/>
-                <w:i w:val="0"/>
-                <w:iCs w:val="0"/>
-                <w:caps w:val="0"/>
-                <w:smallCaps w:val="0"/>
-                <w:strike w:val="0"/>
-                <w:dstrike w:val="0"/>
-                <w:outline w:val="0"/>
-                <w:color w:val="000000"/>
-                <w:spacing w:val="0"/>
-                <w:kern w:val="0"/>
-                <w:position w:val="0"/>
-                <w:sz w:val="20"/>
-                <w:szCs w:val="20"/>
-                <w:u w:val="none" w:color="000000"/>
-                <w:vertAlign w:val="baseline"/>
+                <w:rStyle w:val="None"/>
+                <w:b w:val="1"/>
+                <w:bCs w:val="1"/>
+                <w:sz w:val="20"/>
+                <w:szCs w:val="20"/>
                 <w:rtl w:val="0"/>
                 <w:lang w:val="en-US"/>
               </w:rPr>
@@ -8821,41 +7272,22 @@
           </w:p>
           <w:p>
             <w:pPr>
-              <w:keepNext w:val="0"/>
-              <w:keepLines w:val="0"/>
-              <w:pageBreakBefore w:val="0"/>
+              <w:pStyle w:val="Body B"/>
               <w:widowControl w:val="0"/>
-              <w:shd w:val="clear" w:color="auto" w:fill="auto"/>
-              <w:suppressAutoHyphens w:val="0"/>
               <w:bidi w:val="0"/>
-              <w:spacing w:before="0" w:after="0" w:line="240" w:lineRule="auto"/>
               <w:ind w:left="0" w:right="0" w:firstLine="0"/>
-              <w:jc w:val="left"/>
-              <w:outlineLvl w:val="9"/>
+              <w:jc w:val="center"/>
               <w:rPr>
                 <w:rtl w:val="0"/>
               </w:rPr>
             </w:pPr>
             <w:r>
               <w:rPr>
-                <w:rFonts w:ascii="Times New Roman" w:cs="Arial Unicode MS" w:hAnsi="Times New Roman" w:eastAsia="Arial Unicode MS"/>
-                <w:b w:val="1"/>
-                <w:bCs w:val="1"/>
-                <w:i w:val="0"/>
-                <w:iCs w:val="0"/>
-                <w:caps w:val="0"/>
-                <w:smallCaps w:val="0"/>
-                <w:strike w:val="0"/>
-                <w:dstrike w:val="0"/>
-                <w:outline w:val="0"/>
-                <w:color w:val="000000"/>
-                <w:spacing w:val="0"/>
-                <w:kern w:val="0"/>
-                <w:position w:val="0"/>
-                <w:sz w:val="20"/>
-                <w:szCs w:val="20"/>
-                <w:u w:val="none" w:color="000000"/>
-                <w:vertAlign w:val="baseline"/>
+                <w:rStyle w:val="None"/>
+                <w:b w:val="1"/>
+                <w:bCs w:val="1"/>
+                <w:sz w:val="20"/>
+                <w:szCs w:val="20"/>
                 <w:rtl w:val="0"/>
                 <w:lang w:val="en-US"/>
               </w:rPr>
@@ -8863,127 +7295,59 @@
             </w:r>
             <w:r>
               <w:rPr>
-                <w:rStyle w:val="Hyperlink.0"/>
-                <w:rFonts w:ascii="Times New Roman" w:cs="Times New Roman" w:hAnsi="Times New Roman" w:eastAsia="Times New Roman"/>
-                <w:b w:val="1"/>
-                <w:bCs w:val="1"/>
-                <w:i w:val="0"/>
-                <w:iCs w:val="0"/>
-                <w:caps w:val="0"/>
-                <w:smallCaps w:val="0"/>
-                <w:strike w:val="0"/>
-                <w:dstrike w:val="0"/>
-                <w:outline w:val="0"/>
+                <w:rStyle w:val="Hyperlink.2"/>
+                <w:b w:val="1"/>
+                <w:bCs w:val="1"/>
                 <w:color w:val="0000ff"/>
-                <w:spacing w:val="0"/>
-                <w:kern w:val="0"/>
-                <w:position w:val="0"/>
                 <w:sz w:val="20"/>
                 <w:szCs w:val="20"/>
                 <w:u w:val="single" w:color="0000ff"/>
-                <w:vertAlign w:val="baseline"/>
-                <w:rtl w:val="0"/>
+                <w:lang w:val="en-US"/>
               </w:rPr>
               <w:fldChar w:fldCharType="begin" w:fldLock="0"/>
             </w:r>
             <w:r>
               <w:rPr>
-                <w:rStyle w:val="Hyperlink.0"/>
-                <w:rFonts w:ascii="Times New Roman" w:cs="Times New Roman" w:hAnsi="Times New Roman" w:eastAsia="Times New Roman"/>
-                <w:b w:val="1"/>
-                <w:bCs w:val="1"/>
-                <w:i w:val="0"/>
-                <w:iCs w:val="0"/>
-                <w:caps w:val="0"/>
-                <w:smallCaps w:val="0"/>
-                <w:strike w:val="0"/>
-                <w:dstrike w:val="0"/>
-                <w:outline w:val="0"/>
+                <w:rStyle w:val="Hyperlink.2"/>
+                <w:b w:val="1"/>
+                <w:bCs w:val="1"/>
                 <w:color w:val="0000ff"/>
-                <w:spacing w:val="0"/>
-                <w:kern w:val="0"/>
-                <w:position w:val="0"/>
                 <w:sz w:val="20"/>
                 <w:szCs w:val="20"/>
                 <w:u w:val="single" w:color="0000ff"/>
-                <w:vertAlign w:val="baseline"/>
-                <w:rtl w:val="0"/>
+                <w:lang w:val="en-US"/>
               </w:rPr>
               <w:instrText xml:space="preserve"> HYPERLINK "https://github.com/realcapacitor/pbl_project/tree/main/Relay_Module/relay"</w:instrText>
             </w:r>
             <w:r>
               <w:rPr>
-                <w:rStyle w:val="Hyperlink.0"/>
-                <w:rFonts w:ascii="Times New Roman" w:cs="Times New Roman" w:hAnsi="Times New Roman" w:eastAsia="Times New Roman"/>
-                <w:b w:val="1"/>
-                <w:bCs w:val="1"/>
-                <w:i w:val="0"/>
-                <w:iCs w:val="0"/>
-                <w:caps w:val="0"/>
-                <w:smallCaps w:val="0"/>
-                <w:strike w:val="0"/>
-                <w:dstrike w:val="0"/>
-                <w:outline w:val="0"/>
+                <w:rStyle w:val="Hyperlink.2"/>
+                <w:b w:val="1"/>
+                <w:bCs w:val="1"/>
                 <w:color w:val="0000ff"/>
-                <w:spacing w:val="0"/>
-                <w:kern w:val="0"/>
-                <w:position w:val="0"/>
                 <w:sz w:val="20"/>
                 <w:szCs w:val="20"/>
                 <w:u w:val="single" w:color="0000ff"/>
-                <w:vertAlign w:val="baseline"/>
-                <w:rtl w:val="0"/>
+                <w:lang w:val="en-US"/>
               </w:rPr>
               <w:fldChar w:fldCharType="separate" w:fldLock="0"/>
             </w:r>
             <w:r>
               <w:rPr>
-                <w:rStyle w:val="Hyperlink.0"/>
-                <w:rFonts w:ascii="Times New Roman" w:cs="Arial Unicode MS" w:hAnsi="Times New Roman" w:eastAsia="Arial Unicode MS"/>
-                <w:b w:val="1"/>
-                <w:bCs w:val="1"/>
-                <w:i w:val="0"/>
-                <w:iCs w:val="0"/>
-                <w:caps w:val="0"/>
-                <w:smallCaps w:val="0"/>
-                <w:strike w:val="0"/>
-                <w:dstrike w:val="0"/>
-                <w:outline w:val="0"/>
+                <w:rStyle w:val="Hyperlink.2"/>
+                <w:b w:val="1"/>
+                <w:bCs w:val="1"/>
                 <w:color w:val="0000ff"/>
-                <w:spacing w:val="0"/>
-                <w:kern w:val="0"/>
-                <w:position w:val="0"/>
                 <w:sz w:val="20"/>
                 <w:szCs w:val="20"/>
                 <w:u w:val="single" w:color="0000ff"/>
-                <w:vertAlign w:val="baseline"/>
                 <w:rtl w:val="0"/>
                 <w:lang w:val="en-US"/>
               </w:rPr>
               <w:t>https://github.com/realcapacitor/pbl_project/tree/main/Relay_Module/relay</w:t>
             </w:r>
             <w:r>
-              <w:rPr>
-                <w:rFonts w:ascii="Times New Roman" w:cs="Times New Roman" w:hAnsi="Times New Roman" w:eastAsia="Times New Roman"/>
-                <w:b w:val="1"/>
-                <w:bCs w:val="1"/>
-                <w:i w:val="0"/>
-                <w:iCs w:val="0"/>
-                <w:caps w:val="0"/>
-                <w:smallCaps w:val="0"/>
-                <w:strike w:val="0"/>
-                <w:dstrike w:val="0"/>
-                <w:outline w:val="0"/>
-                <w:color w:val="000000"/>
-                <w:spacing w:val="0"/>
-                <w:kern w:val="0"/>
-                <w:position w:val="0"/>
-                <w:sz w:val="20"/>
-                <w:szCs w:val="20"/>
-                <w:u w:val="none" w:color="000000"/>
-                <w:vertAlign w:val="baseline"/>
-                <w:rtl w:val="0"/>
-              </w:rPr>
+              <w:rPr/>
               <w:fldChar w:fldCharType="end" w:fldLock="0"/>
             </w:r>
           </w:p>
@@ -9014,7 +7378,7 @@
           <w:shd w:val="clear" w:color="auto" w:fill="ced7e7"/>
         </w:tblPrEx>
         <w:trPr>
-          <w:trHeight w:val="441" w:hRule="atLeast"/>
+          <w:trHeight w:val="461" w:hRule="atLeast"/>
         </w:trPr>
         <w:tc>
           <w:tcPr>
@@ -9122,7 +7486,7 @@
           <w:shd w:val="clear" w:color="auto" w:fill="ced7e7"/>
         </w:tblPrEx>
         <w:trPr>
-          <w:trHeight w:val="439" w:hRule="atLeast"/>
+          <w:trHeight w:val="459" w:hRule="atLeast"/>
         </w:trPr>
         <w:tc>
           <w:tcPr>
@@ -9230,7 +7594,7 @@
           <w:shd w:val="clear" w:color="auto" w:fill="ced7e7"/>
         </w:tblPrEx>
         <w:trPr>
-          <w:trHeight w:val="439" w:hRule="atLeast"/>
+          <w:trHeight w:val="459" w:hRule="atLeast"/>
         </w:trPr>
         <w:tc>
           <w:tcPr>
@@ -9336,7 +7700,19 @@
     </w:tbl>
     <w:p>
       <w:pPr>
-        <w:pStyle w:val="Body"/>
+        <w:pStyle w:val="Body A"/>
+        <w:ind w:left="329" w:hanging="329"/>
+      </w:pPr>
+    </w:p>
+    <w:p>
+      <w:pPr>
+        <w:pStyle w:val="Body A"/>
+        <w:ind w:left="221" w:hanging="221"/>
+      </w:pPr>
+    </w:p>
+    <w:p>
+      <w:pPr>
+        <w:pStyle w:val="Body A"/>
         <w:ind w:left="113" w:hanging="113"/>
       </w:pPr>
     </w:p>
@@ -9555,28 +7931,12 @@
       </w:pPr>
       <w:r>
         <w:rPr>
+          <w:rStyle w:val="None"/>
           <w:u w:val="thick"/>
           <w:rtl w:val="0"/>
           <w:lang w:val="en-US"/>
         </w:rPr>
-        <w:t>PBL</w:t>
-      </w:r>
-      <w:r>
-        <w:rPr>
-          <w:spacing w:val="0"/>
-          <w:u w:val="thick"/>
-          <w:rtl w:val="0"/>
-          <w:lang w:val="en-US"/>
-        </w:rPr>
-        <w:t xml:space="preserve"> </w:t>
-      </w:r>
-      <w:r>
-        <w:rPr>
-          <w:u w:val="thick"/>
-          <w:rtl w:val="0"/>
-          <w:lang w:val="en-US"/>
-        </w:rPr>
-        <w:t>Rubric</w:t>
+        <w:t>PBL Rubric</w:t>
       </w:r>
     </w:p>
     <w:p>
@@ -9622,6 +7982,7 @@
       </w:r>
       <w:r>
         <w:rPr>
+          <w:rStyle w:val="None"/>
           <w:b w:val="1"/>
           <w:bCs w:val="1"/>
           <w:spacing w:val="-1"/>
@@ -9646,7 +8007,7 @@
     </w:p>
     <w:p>
       <w:pPr>
-        <w:pStyle w:val="Body"/>
+        <w:pStyle w:val="Body A"/>
         <w:sectPr>
           <w:headerReference w:type="default" r:id="rId7"/>
           <w:pgSz w:w="12240" w:h="15840" w:orient="portrait"/>
@@ -9688,6 +8049,7 @@
       </w:r>
       <w:r>
         <w:rPr>
+          <w:rStyle w:val="None"/>
           <w:b w:val="1"/>
           <w:bCs w:val="1"/>
           <w:spacing w:val="45"/>
@@ -9711,6 +8073,7 @@
       </w:r>
       <w:r>
         <w:rPr>
+          <w:rStyle w:val="None"/>
           <w:b w:val="1"/>
           <w:bCs w:val="1"/>
           <w:spacing w:val="47"/>
@@ -9734,6 +8097,7 @@
       </w:r>
       <w:r>
         <w:rPr>
+          <w:rStyle w:val="None"/>
           <w:b w:val="1"/>
           <w:bCs w:val="1"/>
           <w:spacing w:val="46"/>
@@ -9757,6 +8121,7 @@
       </w:r>
       <w:r>
         <w:rPr>
+          <w:rStyle w:val="None"/>
           <w:b w:val="1"/>
           <w:bCs w:val="1"/>
           <w:spacing w:val="42"/>
@@ -9780,6 +8145,7 @@
       </w:r>
       <w:r>
         <w:rPr>
+          <w:rStyle w:val="None"/>
           <w:b w:val="1"/>
           <w:bCs w:val="1"/>
           <w:spacing w:val="45"/>
@@ -9803,6 +8169,7 @@
       </w:r>
       <w:r>
         <w:rPr>
+          <w:rStyle w:val="None"/>
           <w:b w:val="1"/>
           <w:bCs w:val="1"/>
           <w:spacing w:val="44"/>
@@ -9826,6 +8193,7 @@
       </w:r>
       <w:r>
         <w:rPr>
+          <w:rStyle w:val="None"/>
           <w:b w:val="1"/>
           <w:bCs w:val="1"/>
           <w:spacing w:val="44"/>
@@ -9849,6 +8217,7 @@
       </w:r>
       <w:r>
         <w:rPr>
+          <w:rStyle w:val="None"/>
           <w:b w:val="1"/>
           <w:bCs w:val="1"/>
           <w:spacing w:val="46"/>
@@ -9872,6 +8241,7 @@
       </w:r>
       <w:r>
         <w:rPr>
+          <w:rStyle w:val="None"/>
           <w:b w:val="1"/>
           <w:bCs w:val="1"/>
           <w:spacing w:val="42"/>
@@ -9895,6 +8265,7 @@
       </w:r>
       <w:r>
         <w:rPr>
+          <w:rStyle w:val="None"/>
           <w:b w:val="1"/>
           <w:bCs w:val="1"/>
           <w:spacing w:val="45"/>
@@ -9918,6 +8289,7 @@
       </w:r>
       <w:r>
         <w:rPr>
+          <w:rStyle w:val="None"/>
           <w:b w:val="1"/>
           <w:bCs w:val="1"/>
           <w:spacing w:val="55"/>
@@ -9941,6 +8313,7 @@
       </w:r>
       <w:r>
         <w:rPr>
+          <w:rStyle w:val="None"/>
           <w:b w:val="1"/>
           <w:bCs w:val="1"/>
           <w:spacing w:val="-57"/>
@@ -9964,6 +8337,7 @@
       </w:r>
       <w:r>
         <w:rPr>
+          <w:rStyle w:val="None"/>
           <w:b w:val="1"/>
           <w:bCs w:val="1"/>
           <w:spacing w:val="-1"/>
@@ -9987,6 +8361,7 @@
       </w:r>
       <w:r>
         <w:rPr>
+          <w:rStyle w:val="None"/>
           <w:b w:val="1"/>
           <w:bCs w:val="1"/>
           <w:spacing w:val="-4"/>
@@ -10047,6 +8422,7 @@
       </w:r>
       <w:r>
         <w:rPr>
+          <w:rStyle w:val="None"/>
           <w:b w:val="1"/>
           <w:bCs w:val="1"/>
           <w:spacing w:val="-4"/>
@@ -10070,6 +8446,7 @@
       </w:r>
       <w:r>
         <w:rPr>
+          <w:rStyle w:val="None"/>
           <w:b w:val="1"/>
           <w:bCs w:val="1"/>
           <w:spacing w:val="-4"/>
@@ -10093,6 +8470,7 @@
       </w:r>
       <w:r>
         <w:rPr>
+          <w:rStyle w:val="None"/>
           <w:b w:val="1"/>
           <w:bCs w:val="1"/>
           <w:spacing w:val="-3"/>
@@ -10112,43 +8490,11 @@
           <w:rtl w:val="0"/>
           <w:lang w:val="en-US"/>
         </w:rPr>
-        <w:t>PBL</w:t>
-      </w:r>
-      <w:r>
-        <w:rPr>
-          <w:b w:val="1"/>
-          <w:bCs w:val="1"/>
-          <w:sz w:val="24"/>
-          <w:szCs w:val="24"/>
-          <w:rtl w:val="0"/>
-          <w:lang w:val="en-US"/>
-        </w:rPr>
-        <w:t xml:space="preserve"> </w:t>
-      </w:r>
-      <w:r>
-        <w:rPr>
-          <w:b w:val="1"/>
-          <w:bCs w:val="1"/>
-          <w:sz w:val="24"/>
-          <w:szCs w:val="24"/>
-          <w:rtl w:val="0"/>
-          <w:lang w:val="en-US"/>
-        </w:rPr>
-        <w:t>:</w:t>
-      </w:r>
-      <w:r>
-        <w:rPr>
-          <w:b w:val="1"/>
-          <w:bCs w:val="1"/>
-          <w:sz w:val="24"/>
-          <w:szCs w:val="24"/>
-          <w:rtl w:val="0"/>
-          <w:lang w:val="en-US"/>
-        </w:rPr>
-        <w:t xml:space="preserve"> </w:t>
-      </w:r>
-      <w:r>
-        <w:rPr>
+        <w:t xml:space="preserve">PBL : </w:t>
+      </w:r>
+      <w:r>
+        <w:rPr>
+          <w:rStyle w:val="None"/>
           <w:b w:val="1"/>
           <w:bCs w:val="1"/>
           <w:i w:val="1"/>
@@ -10194,6 +8540,7 @@
       </w:r>
       <w:r>
         <w:rPr>
+          <w:rStyle w:val="None"/>
           <w:b w:val="1"/>
           <w:bCs w:val="1"/>
           <w:spacing w:val="-4"/>
@@ -10217,6 +8564,7 @@
       </w:r>
       <w:r>
         <w:rPr>
+          <w:rStyle w:val="None"/>
           <w:b w:val="1"/>
           <w:bCs w:val="1"/>
           <w:spacing w:val="-2"/>
@@ -10240,6 +8588,7 @@
       </w:r>
       <w:r>
         <w:rPr>
+          <w:rStyle w:val="None"/>
           <w:b w:val="1"/>
           <w:bCs w:val="1"/>
           <w:spacing w:val="-4"/>
@@ -10259,21 +8608,11 @@
           <w:rtl w:val="0"/>
           <w:lang w:val="en-US"/>
         </w:rPr>
-        <w:t>used:</w:t>
-      </w:r>
-      <w:r>
-        <w:rPr>
-          <w:b w:val="1"/>
-          <w:bCs w:val="1"/>
-          <w:sz w:val="24"/>
-          <w:szCs w:val="24"/>
-          <w:rtl w:val="0"/>
-          <w:lang w:val="en-US"/>
-        </w:rPr>
-        <w:t xml:space="preserve"> </w:t>
-      </w:r>
-      <w:r>
-        <w:rPr>
+        <w:t xml:space="preserve">used: </w:t>
+      </w:r>
+      <w:r>
+        <w:rPr>
+          <w:rStyle w:val="None"/>
           <w:b w:val="1"/>
           <w:bCs w:val="1"/>
           <w:i w:val="1"/>
@@ -10319,6 +8658,7 @@
       </w:r>
       <w:r>
         <w:rPr>
+          <w:rStyle w:val="None"/>
           <w:b w:val="1"/>
           <w:bCs w:val="1"/>
           <w:spacing w:val="-3"/>
@@ -10338,43 +8678,11 @@
           <w:rtl w:val="0"/>
           <w:lang w:val="en-US"/>
         </w:rPr>
-        <w:t>provided</w:t>
-      </w:r>
-      <w:r>
-        <w:rPr>
-          <w:b w:val="1"/>
-          <w:bCs w:val="1"/>
-          <w:sz w:val="24"/>
-          <w:szCs w:val="24"/>
-          <w:rtl w:val="0"/>
-          <w:lang w:val="en-US"/>
-        </w:rPr>
-        <w:t xml:space="preserve">                 </w:t>
-      </w:r>
-      <w:r>
-        <w:rPr>
-          <w:b w:val="1"/>
-          <w:bCs w:val="1"/>
-          <w:sz w:val="24"/>
-          <w:szCs w:val="24"/>
-          <w:rtl w:val="0"/>
-          <w:lang w:val="en-US"/>
-        </w:rPr>
-        <w:t>:</w:t>
-      </w:r>
-      <w:r>
-        <w:rPr>
-          <w:b w:val="1"/>
-          <w:bCs w:val="1"/>
-          <w:sz w:val="24"/>
-          <w:szCs w:val="24"/>
-          <w:rtl w:val="0"/>
-          <w:lang w:val="en-US"/>
-        </w:rPr>
-        <w:t xml:space="preserve"> </w:t>
-      </w:r>
-      <w:r>
-        <w:rPr>
+        <w:t xml:space="preserve">provided                 : </w:t>
+      </w:r>
+      <w:r>
+        <w:rPr>
+          <w:rStyle w:val="None"/>
           <w:b w:val="1"/>
           <w:bCs w:val="1"/>
           <w:i w:val="1"/>
@@ -10400,7 +8708,6 @@
         <w:ind w:right="0"/>
         <w:jc w:val="left"/>
         <w:rPr>
-          <w:rFonts w:ascii="Times" w:hAnsi="Times"/>
           <w:b w:val="1"/>
           <w:bCs w:val="1"/>
           <w:rtl w:val="0"/>
@@ -10409,68 +8716,16 @@
       </w:pPr>
       <w:r>
         <w:rPr>
-          <w:rFonts w:ascii="Times" w:hAnsi="Times"/>
-          <w:b w:val="1"/>
-          <w:bCs w:val="1"/>
-          <w:rtl w:val="0"/>
-          <w:lang w:val="en-US"/>
-        </w:rPr>
-        <w:t>Final</w:t>
-      </w:r>
-      <w:r>
-        <w:rPr>
-          <w:rFonts w:ascii="Times" w:hAnsi="Times"/>
-          <w:b w:val="1"/>
-          <w:bCs w:val="1"/>
-          <w:spacing w:val="0"/>
-          <w:rtl w:val="0"/>
-          <w:lang w:val="en-US"/>
-        </w:rPr>
-        <w:t xml:space="preserve"> </w:t>
-      </w:r>
-      <w:r>
-        <w:rPr>
-          <w:rFonts w:ascii="Times" w:hAnsi="Times"/>
-          <w:b w:val="1"/>
-          <w:bCs w:val="1"/>
-          <w:rtl w:val="0"/>
-          <w:lang w:val="en-US"/>
-        </w:rPr>
-        <w:t>product</w:t>
-      </w:r>
-      <w:r>
-        <w:rPr>
-          <w:rFonts w:ascii="Times" w:hAnsi="Times"/>
-          <w:b w:val="1"/>
-          <w:bCs w:val="1"/>
-          <w:rtl w:val="0"/>
-          <w:lang w:val="en-US"/>
-        </w:rPr>
-        <w:t xml:space="preserve">                             </w:t>
-      </w:r>
-      <w:r>
-        <w:rPr>
-          <w:rFonts w:ascii="Times" w:hAnsi="Times"/>
-          <w:b w:val="1"/>
-          <w:bCs w:val="1"/>
-          <w:rtl w:val="0"/>
-          <w:lang w:val="en-US"/>
-        </w:rPr>
-        <w:t>:</w:t>
-      </w:r>
-      <w:r>
-        <w:rPr>
-          <w:rFonts w:ascii="Times" w:hAnsi="Times"/>
-          <w:b w:val="1"/>
-          <w:bCs w:val="1"/>
-          <w:rtl w:val="0"/>
-          <w:lang w:val="en-US"/>
-        </w:rPr>
-        <w:t xml:space="preserve"> </w:t>
-      </w:r>
-      <w:r>
-        <w:rPr>
-          <w:rFonts w:ascii="Times" w:hAnsi="Times"/>
+          <w:b w:val="1"/>
+          <w:bCs w:val="1"/>
+          <w:rtl w:val="0"/>
+          <w:lang w:val="en-US"/>
+        </w:rPr>
+        <w:t xml:space="preserve">Final product                             : </w:t>
+      </w:r>
+      <w:r>
+        <w:rPr>
+          <w:rStyle w:val="None"/>
           <w:b w:val="1"/>
           <w:bCs w:val="1"/>
           <w:i w:val="1"/>
@@ -10501,68 +8756,18 @@
       </w:pPr>
       <w:r>
         <w:rPr>
-          <w:rFonts w:ascii="Times" w:cs="Cambria" w:hAnsi="Times" w:eastAsia="Cambria"/>
-          <w:b w:val="1"/>
-          <w:bCs w:val="1"/>
-          <w:rtl w:val="0"/>
-          <w:lang w:val="en-US"/>
-        </w:rPr>
-        <w:t>Assessment</w:t>
-      </w:r>
-      <w:r>
-        <w:rPr>
-          <w:rFonts w:ascii="Times" w:cs="Cambria" w:hAnsi="Times" w:eastAsia="Cambria"/>
-          <w:b w:val="1"/>
-          <w:bCs w:val="1"/>
-          <w:spacing w:val="0"/>
-          <w:rtl w:val="0"/>
-          <w:lang w:val="en-US"/>
-        </w:rPr>
-        <w:t xml:space="preserve"> </w:t>
-      </w:r>
-      <w:r>
-        <w:rPr>
-          <w:rFonts w:ascii="Times" w:cs="Cambria" w:hAnsi="Times" w:eastAsia="Cambria"/>
-          <w:b w:val="1"/>
-          <w:bCs w:val="1"/>
-          <w:rtl w:val="0"/>
-          <w:lang w:val="en-US"/>
-        </w:rPr>
-        <w:t>type</w:t>
-      </w:r>
-      <w:r>
-        <w:rPr>
-          <w:rFonts w:ascii="Times" w:cs="Cambria" w:hAnsi="Times" w:eastAsia="Cambria"/>
-          <w:b w:val="1"/>
-          <w:bCs w:val="1"/>
-          <w:rtl w:val="0"/>
-          <w:lang w:val="en-US"/>
-        </w:rPr>
-        <w:t xml:space="preserve">.                        </w:t>
-      </w:r>
-      <w:r>
-        <w:rPr>
-          <w:rFonts w:ascii="Times" w:cs="Cambria" w:hAnsi="Times" w:eastAsia="Cambria"/>
-          <w:b w:val="1"/>
-          <w:bCs w:val="1"/>
-          <w:rtl w:val="0"/>
-          <w:lang w:val="en-US"/>
-        </w:rPr>
-        <w:t>:</w:t>
-      </w:r>
-      <w:r>
-        <w:rPr>
-          <w:rFonts w:ascii="Times" w:cs="Cambria" w:hAnsi="Times" w:eastAsia="Cambria"/>
-          <w:b w:val="1"/>
-          <w:bCs w:val="1"/>
-          <w:spacing w:val="0"/>
-          <w:rtl w:val="0"/>
-          <w:lang w:val="en-US"/>
-        </w:rPr>
-        <w:t xml:space="preserve"> </w:t>
-      </w:r>
-      <w:r>
-        <w:rPr>
+          <w:rStyle w:val="None"/>
+          <w:rFonts w:ascii="Cambria" w:cs="Cambria" w:hAnsi="Cambria" w:eastAsia="Cambria"/>
+          <w:b w:val="1"/>
+          <w:bCs w:val="1"/>
+          <w:rtl w:val="0"/>
+          <w:lang w:val="en-US"/>
+        </w:rPr>
+        <w:t xml:space="preserve">Assessment type.                        : </w:t>
+      </w:r>
+      <w:r>
+        <w:rPr>
+          <w:rStyle w:val="None"/>
           <w:rFonts w:ascii="Cambria" w:cs="Cambria" w:hAnsi="Cambria" w:eastAsia="Cambria"/>
           <w:b w:val="1"/>
           <w:bCs w:val="1"/>
@@ -10572,54 +8777,13 @@
           <w:rtl w:val="0"/>
           <w:lang w:val="en-US"/>
         </w:rPr>
-        <w:t>Team</w:t>
-      </w:r>
-      <w:r>
-        <w:rPr>
-          <w:rFonts w:ascii="Cambria" w:cs="Cambria" w:hAnsi="Cambria" w:eastAsia="Cambria"/>
-          <w:b w:val="1"/>
-          <w:bCs w:val="1"/>
-          <w:i w:val="1"/>
-          <w:iCs w:val="1"/>
-          <w:spacing w:val="0"/>
-          <w:u w:val="single"/>
-          <w:rtl w:val="0"/>
-          <w:lang w:val="en-US"/>
-        </w:rPr>
-        <w:t xml:space="preserve"> </w:t>
-      </w:r>
-      <w:r>
-        <w:rPr>
-          <w:rFonts w:ascii="Cambria" w:cs="Cambria" w:hAnsi="Cambria" w:eastAsia="Cambria"/>
-          <w:b w:val="1"/>
-          <w:bCs w:val="1"/>
-          <w:i w:val="1"/>
-          <w:iCs w:val="1"/>
-          <w:u w:val="single"/>
-          <w:rtl w:val="0"/>
-          <w:lang w:val="en-US"/>
-        </w:rPr>
-        <w:t>assessment</w:t>
-      </w:r>
-      <w:r>
-        <w:rPr>
-          <w:rFonts w:ascii="Cambria" w:cs="Cambria" w:hAnsi="Cambria" w:eastAsia="Cambria"/>
-          <w:b w:val="1"/>
-          <w:bCs w:val="1"/>
-          <w:i w:val="1"/>
-          <w:iCs w:val="1"/>
-          <w:u w:val="single"/>
-          <w:rtl w:val="0"/>
-          <w:lang w:val="en-US"/>
-        </w:rPr>
-        <w:t>.</w:t>
+        <w:t>Team assessment.</w:t>
       </w:r>
     </w:p>
     <w:p>
       <w:pPr>
         <w:pStyle w:val="Body Text"/>
         <w:rPr>
-          <w:rFonts w:ascii="Times" w:cs="Times" w:hAnsi="Times" w:eastAsia="Times"/>
           <w:b w:val="0"/>
           <w:bCs w:val="0"/>
           <w:sz w:val="26"/>
@@ -10660,6 +8824,7 @@
       </w:r>
       <w:r>
         <w:rPr>
+          <w:rStyle w:val="None"/>
           <w:b w:val="1"/>
           <w:bCs w:val="1"/>
           <w:spacing w:val="53"/>
@@ -10683,6 +8848,7 @@
       </w:r>
       <w:r>
         <w:rPr>
+          <w:rStyle w:val="None"/>
           <w:b w:val="1"/>
           <w:bCs w:val="1"/>
           <w:spacing w:val="53"/>
@@ -10706,6 +8872,7 @@
       </w:r>
       <w:r>
         <w:rPr>
+          <w:rStyle w:val="None"/>
           <w:b w:val="1"/>
           <w:bCs w:val="1"/>
           <w:spacing w:val="53"/>
@@ -10729,6 +8896,7 @@
       </w:r>
       <w:r>
         <w:rPr>
+          <w:rStyle w:val="None"/>
           <w:b w:val="1"/>
           <w:bCs w:val="1"/>
           <w:spacing w:val="55"/>
@@ -10752,6 +8920,7 @@
       </w:r>
       <w:r>
         <w:rPr>
+          <w:rStyle w:val="None"/>
           <w:b w:val="1"/>
           <w:bCs w:val="1"/>
           <w:spacing w:val="52"/>
@@ -10771,32 +8940,11 @@
           <w:rtl w:val="0"/>
           <w:lang w:val="en-US"/>
         </w:rPr>
-        <w:t>mode</w:t>
-      </w:r>
-      <w:r>
-        <w:rPr>
-          <w:b w:val="1"/>
-          <w:bCs w:val="1"/>
-          <w:sz w:val="24"/>
-          <w:szCs w:val="24"/>
-          <w:rtl w:val="0"/>
-          <w:lang w:val="en-US"/>
-        </w:rPr>
-        <w:t>l</w:t>
-      </w:r>
-      <w:r>
-        <w:rPr>
-          <w:b w:val="1"/>
-          <w:bCs w:val="1"/>
-          <w:sz w:val="24"/>
-          <w:szCs w:val="24"/>
-          <w:rtl w:val="0"/>
-          <w:lang w:val="en-US"/>
-        </w:rPr>
-        <w:t>ling,</w:t>
-      </w:r>
-      <w:r>
-        <w:rPr>
+        <w:t>modelling,</w:t>
+      </w:r>
+      <w:r>
+        <w:rPr>
+          <w:rStyle w:val="None"/>
           <w:b w:val="1"/>
           <w:bCs w:val="1"/>
           <w:spacing w:val="59"/>
@@ -10820,6 +8968,7 @@
       </w:r>
       <w:r>
         <w:rPr>
+          <w:rStyle w:val="None"/>
           <w:b w:val="1"/>
           <w:bCs w:val="1"/>
           <w:spacing w:val="55"/>
@@ -10843,6 +8992,7 @@
       </w:r>
       <w:r>
         <w:rPr>
+          <w:rStyle w:val="None"/>
           <w:b w:val="1"/>
           <w:bCs w:val="1"/>
           <w:spacing w:val="52"/>
@@ -10866,6 +9016,7 @@
       </w:r>
       <w:r>
         <w:rPr>
+          <w:rStyle w:val="None"/>
           <w:b w:val="1"/>
           <w:bCs w:val="1"/>
           <w:spacing w:val="-57"/>
@@ -10889,6 +9040,7 @@
       </w:r>
       <w:r>
         <w:rPr>
+          <w:rStyle w:val="None"/>
           <w:b w:val="1"/>
           <w:bCs w:val="1"/>
           <w:spacing w:val="-1"/>
@@ -10912,6 +9064,7 @@
       </w:r>
       <w:r>
         <w:rPr>
+          <w:rStyle w:val="None"/>
           <w:b w:val="1"/>
           <w:bCs w:val="1"/>
           <w:spacing w:val="-1"/>
@@ -10972,6 +9125,7 @@
       </w:r>
       <w:r>
         <w:rPr>
+          <w:rStyle w:val="None"/>
           <w:b w:val="1"/>
           <w:bCs w:val="1"/>
           <w:spacing w:val="-4"/>
@@ -10991,18 +9145,7 @@
           <w:rtl w:val="0"/>
           <w:lang w:val="en-US"/>
         </w:rPr>
-        <w:t>requirements:</w:t>
-      </w:r>
-      <w:r>
-        <w:rPr>
-          <w:b w:val="1"/>
-          <w:bCs w:val="1"/>
-          <w:sz w:val="24"/>
-          <w:szCs w:val="24"/>
-          <w:rtl w:val="0"/>
-          <w:lang w:val="en-US"/>
-        </w:rPr>
-        <w:t xml:space="preserve"> </w:t>
+        <w:t xml:space="preserve">requirements: </w:t>
       </w:r>
     </w:p>
     <w:p>
@@ -11037,6 +9180,7 @@
       </w:r>
       <w:r>
         <w:rPr>
+          <w:rStyle w:val="None"/>
           <w:b w:val="1"/>
           <w:bCs w:val="1"/>
           <w:spacing w:val="-1"/>
@@ -11060,6 +9204,7 @@
       </w:r>
       <w:r>
         <w:rPr>
+          <w:rStyle w:val="None"/>
           <w:b w:val="1"/>
           <w:bCs w:val="1"/>
           <w:spacing w:val="-2"/>
@@ -11079,29 +9224,7 @@
           <w:rtl w:val="0"/>
           <w:lang w:val="en-US"/>
         </w:rPr>
-        <w:t>Model</w:t>
-      </w:r>
-      <w:r>
-        <w:rPr>
-          <w:b w:val="1"/>
-          <w:bCs w:val="1"/>
-          <w:sz w:val="24"/>
-          <w:szCs w:val="24"/>
-          <w:rtl w:val="0"/>
-          <w:lang w:val="en-US"/>
-        </w:rPr>
-        <w:t>l</w:t>
-      </w:r>
-      <w:r>
-        <w:rPr>
-          <w:b w:val="1"/>
-          <w:bCs w:val="1"/>
-          <w:sz w:val="24"/>
-          <w:szCs w:val="24"/>
-          <w:rtl w:val="0"/>
-          <w:lang w:val="en-US"/>
-        </w:rPr>
-        <w:t>ing:</w:t>
+        <w:t>Modelling:</w:t>
       </w:r>
     </w:p>
     <w:p>
@@ -11167,6 +9290,7 @@
       </w:r>
       <w:r>
         <w:rPr>
+          <w:rStyle w:val="None"/>
           <w:b w:val="1"/>
           <w:bCs w:val="1"/>
           <w:spacing w:val="-3"/>
@@ -11221,6 +9345,7 @@
       </w:r>
       <w:r>
         <w:rPr>
+          <w:rStyle w:val="None"/>
           <w:b w:val="1"/>
           <w:bCs w:val="1"/>
           <w:spacing w:val="-2"/>
@@ -11248,7 +9373,7 @@
         <w:pStyle w:val="List Paragraph"/>
         <w:numPr>
           <w:ilvl w:val="1"/>
-          <w:numId w:val="6"/>
+          <w:numId w:val="3"/>
         </w:numPr>
         <w:bidi w:val="0"/>
         <w:spacing w:before="3"/>
@@ -11276,6 +9401,7 @@
       </w:r>
       <w:r>
         <w:rPr>
+          <w:rStyle w:val="None"/>
           <w:b w:val="1"/>
           <w:bCs w:val="1"/>
           <w:spacing w:val="-4"/>
@@ -11299,6 +9425,7 @@
       </w:r>
       <w:r>
         <w:rPr>
+          <w:rStyle w:val="None"/>
           <w:b w:val="1"/>
           <w:bCs w:val="1"/>
           <w:spacing w:val="-2"/>
@@ -11322,6 +9449,7 @@
       </w:r>
       <w:r>
         <w:rPr>
+          <w:rStyle w:val="None"/>
           <w:b w:val="1"/>
           <w:bCs w:val="1"/>
           <w:spacing w:val="-1"/>
@@ -11386,6 +9514,7 @@
       </w:r>
       <w:r>
         <w:rPr>
+          <w:rStyle w:val="None"/>
           <w:b w:val="1"/>
           <w:bCs w:val="1"/>
           <w:spacing w:val="-2"/>
@@ -11409,6 +9538,7 @@
       </w:r>
       <w:r>
         <w:rPr>
+          <w:rStyle w:val="None"/>
           <w:b w:val="1"/>
           <w:bCs w:val="1"/>
           <w:spacing w:val="-3"/>
@@ -11432,6 +9562,7 @@
       </w:r>
       <w:r>
         <w:rPr>
+          <w:rStyle w:val="None"/>
           <w:b w:val="1"/>
           <w:bCs w:val="1"/>
           <w:spacing w:val="-3"/>
@@ -11455,6 +9586,7 @@
       </w:r>
       <w:r>
         <w:rPr>
+          <w:rStyle w:val="None"/>
           <w:b w:val="1"/>
           <w:bCs w:val="1"/>
           <w:spacing w:val="-1"/>
@@ -11478,6 +9610,7 @@
       </w:r>
       <w:r>
         <w:rPr>
+          <w:rStyle w:val="None"/>
           <w:b w:val="1"/>
           <w:bCs w:val="1"/>
           <w:spacing w:val="-2"/>
@@ -11501,6 +9634,7 @@
       </w:r>
       <w:r>
         <w:rPr>
+          <w:rStyle w:val="None"/>
           <w:b w:val="1"/>
           <w:bCs w:val="1"/>
           <w:spacing w:val="-3"/>
@@ -11588,6 +9722,7 @@
       </w:r>
       <w:r>
         <w:rPr>
+          <w:rStyle w:val="None"/>
           <w:b w:val="1"/>
           <w:bCs w:val="1"/>
           <w:spacing w:val="-3"/>
@@ -11643,6 +9778,7 @@
       </w:r>
       <w:r>
         <w:rPr>
+          <w:rStyle w:val="None"/>
           <w:b w:val="1"/>
           <w:bCs w:val="1"/>
           <w:spacing w:val="-1"/>
@@ -11708,6 +9844,7 @@
       </w:r>
       <w:r>
         <w:rPr>
+          <w:rStyle w:val="None"/>
           <w:b w:val="1"/>
           <w:bCs w:val="1"/>
           <w:spacing w:val="-2"/>
@@ -11731,6 +9868,7 @@
       </w:r>
       <w:r>
         <w:rPr>
+          <w:rStyle w:val="None"/>
           <w:b w:val="1"/>
           <w:bCs w:val="1"/>
           <w:spacing w:val="-2"/>
@@ -11754,6 +9892,7 @@
       </w:r>
       <w:r>
         <w:rPr>
+          <w:rStyle w:val="None"/>
           <w:b w:val="1"/>
           <w:bCs w:val="1"/>
           <w:spacing w:val="-2"/>
@@ -11818,6 +9957,7 @@
       </w:r>
       <w:r>
         <w:rPr>
+          <w:rStyle w:val="None"/>
           <w:b w:val="1"/>
           <w:bCs w:val="1"/>
           <w:spacing w:val="-2"/>
@@ -11841,6 +9981,7 @@
       </w:r>
       <w:r>
         <w:rPr>
+          <w:rStyle w:val="None"/>
           <w:b w:val="1"/>
           <w:bCs w:val="1"/>
           <w:spacing w:val="-1"/>
@@ -11864,6 +10005,7 @@
       </w:r>
       <w:r>
         <w:rPr>
+          <w:rStyle w:val="None"/>
           <w:b w:val="1"/>
           <w:bCs w:val="1"/>
           <w:spacing w:val="2"/>
@@ -11887,6 +10029,7 @@
       </w:r>
       <w:r>
         <w:rPr>
+          <w:rStyle w:val="None"/>
           <w:b w:val="1"/>
           <w:bCs w:val="1"/>
           <w:spacing w:val="-1"/>
@@ -11910,6 +10053,7 @@
       </w:r>
       <w:r>
         <w:rPr>
+          <w:rStyle w:val="None"/>
           <w:b w:val="1"/>
           <w:bCs w:val="1"/>
           <w:spacing w:val="-2"/>
@@ -11933,6 +10077,7 @@
       </w:r>
       <w:r>
         <w:rPr>
+          <w:rStyle w:val="None"/>
           <w:b w:val="1"/>
           <w:bCs w:val="1"/>
           <w:spacing w:val="-2"/>
@@ -11956,6 +10101,7 @@
       </w:r>
       <w:r>
         <w:rPr>
+          <w:rStyle w:val="None"/>
           <w:b w:val="1"/>
           <w:bCs w:val="1"/>
           <w:spacing w:val="-2"/>
@@ -11979,6 +10125,7 @@
       </w:r>
       <w:r>
         <w:rPr>
+          <w:rStyle w:val="None"/>
           <w:b w:val="1"/>
           <w:bCs w:val="1"/>
           <w:spacing w:val="-1"/>
@@ -12002,6 +10149,7 @@
       </w:r>
       <w:r>
         <w:rPr>
+          <w:rStyle w:val="None"/>
           <w:b w:val="1"/>
           <w:bCs w:val="1"/>
           <w:spacing w:val="-2"/>
@@ -12022,10 +10170,427 @@
           <w:lang w:val="en-US"/>
         </w:rPr>
         <w:t>(5%)</w:t>
+      </w:r>
+    </w:p>
+    <w:p>
+      <w:pPr>
+        <w:pStyle w:val="List Paragraph"/>
+        <w:tabs>
+          <w:tab w:val="left" w:pos="552"/>
+        </w:tabs>
+        <w:ind w:left="0" w:firstLine="0"/>
+        <w:rPr>
+          <w:b w:val="1"/>
+          <w:bCs w:val="1"/>
+          <w:sz w:val="24"/>
+          <w:szCs w:val="24"/>
+        </w:rPr>
+      </w:pPr>
+    </w:p>
+    <w:p>
+      <w:pPr>
+        <w:pStyle w:val="List Paragraph"/>
+        <w:tabs>
+          <w:tab w:val="left" w:pos="552"/>
+        </w:tabs>
+        <w:ind w:left="0" w:firstLine="0"/>
+        <w:rPr>
+          <w:b w:val="1"/>
+          <w:bCs w:val="1"/>
+          <w:sz w:val="24"/>
+          <w:szCs w:val="24"/>
+        </w:rPr>
+      </w:pPr>
+    </w:p>
+    <w:p>
+      <w:pPr>
+        <w:pStyle w:val="List Paragraph"/>
+        <w:tabs>
+          <w:tab w:val="left" w:pos="552"/>
+        </w:tabs>
+        <w:ind w:left="0" w:firstLine="0"/>
+        <w:rPr>
+          <w:b w:val="1"/>
+          <w:bCs w:val="1"/>
+          <w:sz w:val="24"/>
+          <w:szCs w:val="24"/>
+        </w:rPr>
+      </w:pPr>
+    </w:p>
+    <w:p>
+      <w:pPr>
+        <w:pStyle w:val="List Paragraph"/>
+        <w:tabs>
+          <w:tab w:val="left" w:pos="552"/>
+        </w:tabs>
+        <w:ind w:left="0" w:firstLine="0"/>
+        <w:rPr>
+          <w:b w:val="1"/>
+          <w:bCs w:val="1"/>
+          <w:sz w:val="24"/>
+          <w:szCs w:val="24"/>
+        </w:rPr>
+      </w:pPr>
+    </w:p>
+    <w:p>
+      <w:pPr>
+        <w:pStyle w:val="List Paragraph"/>
+        <w:tabs>
+          <w:tab w:val="left" w:pos="552"/>
+        </w:tabs>
+        <w:ind w:left="0" w:firstLine="0"/>
+        <w:rPr>
+          <w:b w:val="1"/>
+          <w:bCs w:val="1"/>
+          <w:sz w:val="24"/>
+          <w:szCs w:val="24"/>
+        </w:rPr>
+      </w:pPr>
+    </w:p>
+    <w:p>
+      <w:pPr>
+        <w:pStyle w:val="List Paragraph"/>
+        <w:tabs>
+          <w:tab w:val="left" w:pos="552"/>
+        </w:tabs>
+        <w:ind w:left="0" w:firstLine="0"/>
+        <w:rPr>
+          <w:b w:val="1"/>
+          <w:bCs w:val="1"/>
+          <w:sz w:val="24"/>
+          <w:szCs w:val="24"/>
+        </w:rPr>
+      </w:pPr>
+    </w:p>
+    <w:p>
+      <w:pPr>
+        <w:pStyle w:val="List Paragraph"/>
+        <w:tabs>
+          <w:tab w:val="left" w:pos="552"/>
+        </w:tabs>
+        <w:ind w:left="0" w:firstLine="0"/>
+        <w:rPr>
+          <w:b w:val="1"/>
+          <w:bCs w:val="1"/>
+          <w:sz w:val="24"/>
+          <w:szCs w:val="24"/>
+        </w:rPr>
+      </w:pPr>
+    </w:p>
+    <w:p>
+      <w:pPr>
+        <w:pStyle w:val="List Paragraph"/>
+        <w:tabs>
+          <w:tab w:val="left" w:pos="552"/>
+        </w:tabs>
+        <w:ind w:left="0" w:firstLine="0"/>
+        <w:rPr>
+          <w:b w:val="1"/>
+          <w:bCs w:val="1"/>
+          <w:sz w:val="24"/>
+          <w:szCs w:val="24"/>
+        </w:rPr>
+      </w:pPr>
+    </w:p>
+    <w:p>
+      <w:pPr>
+        <w:pStyle w:val="List Paragraph"/>
+        <w:tabs>
+          <w:tab w:val="left" w:pos="552"/>
+        </w:tabs>
+        <w:ind w:left="0" w:firstLine="0"/>
+        <w:rPr>
+          <w:b w:val="1"/>
+          <w:bCs w:val="1"/>
+          <w:sz w:val="24"/>
+          <w:szCs w:val="24"/>
+        </w:rPr>
+      </w:pPr>
+    </w:p>
+    <w:p>
+      <w:pPr>
+        <w:pStyle w:val="List Paragraph"/>
+        <w:tabs>
+          <w:tab w:val="left" w:pos="552"/>
+        </w:tabs>
+        <w:ind w:left="0" w:firstLine="0"/>
+        <w:rPr>
+          <w:b w:val="1"/>
+          <w:bCs w:val="1"/>
+          <w:sz w:val="24"/>
+          <w:szCs w:val="24"/>
+        </w:rPr>
+      </w:pPr>
+    </w:p>
+    <w:p>
+      <w:pPr>
+        <w:pStyle w:val="List Paragraph"/>
+        <w:tabs>
+          <w:tab w:val="left" w:pos="552"/>
+        </w:tabs>
+        <w:ind w:left="0" w:firstLine="0"/>
+        <w:rPr>
+          <w:b w:val="1"/>
+          <w:bCs w:val="1"/>
+          <w:sz w:val="24"/>
+          <w:szCs w:val="24"/>
+        </w:rPr>
+      </w:pPr>
+    </w:p>
+    <w:p>
+      <w:pPr>
+        <w:pStyle w:val="List Paragraph"/>
+        <w:tabs>
+          <w:tab w:val="left" w:pos="552"/>
+        </w:tabs>
+        <w:ind w:left="0" w:firstLine="0"/>
+        <w:rPr>
+          <w:b w:val="1"/>
+          <w:bCs w:val="1"/>
+          <w:sz w:val="24"/>
+          <w:szCs w:val="24"/>
+        </w:rPr>
+      </w:pPr>
+    </w:p>
+    <w:p>
+      <w:pPr>
+        <w:pStyle w:val="List Paragraph"/>
+        <w:tabs>
+          <w:tab w:val="left" w:pos="552"/>
+        </w:tabs>
+        <w:ind w:left="0" w:firstLine="0"/>
+        <w:rPr>
+          <w:b w:val="1"/>
+          <w:bCs w:val="1"/>
+          <w:sz w:val="24"/>
+          <w:szCs w:val="24"/>
+        </w:rPr>
+      </w:pPr>
+    </w:p>
+    <w:p>
+      <w:pPr>
+        <w:pStyle w:val="List Paragraph"/>
+        <w:tabs>
+          <w:tab w:val="left" w:pos="552"/>
+        </w:tabs>
+        <w:ind w:left="0" w:firstLine="0"/>
+        <w:rPr>
+          <w:b w:val="1"/>
+          <w:bCs w:val="1"/>
+          <w:sz w:val="24"/>
+          <w:szCs w:val="24"/>
+        </w:rPr>
+      </w:pPr>
+    </w:p>
+    <w:p>
+      <w:pPr>
+        <w:pStyle w:val="List Paragraph"/>
+        <w:tabs>
+          <w:tab w:val="left" w:pos="552"/>
+        </w:tabs>
+        <w:ind w:left="0" w:firstLine="0"/>
+        <w:rPr>
+          <w:b w:val="1"/>
+          <w:bCs w:val="1"/>
+          <w:sz w:val="24"/>
+          <w:szCs w:val="24"/>
+        </w:rPr>
+      </w:pPr>
+    </w:p>
+    <w:p>
+      <w:pPr>
+        <w:pStyle w:val="List Paragraph"/>
+        <w:tabs>
+          <w:tab w:val="left" w:pos="552"/>
+        </w:tabs>
+        <w:ind w:left="0" w:firstLine="0"/>
+        <w:rPr>
+          <w:b w:val="1"/>
+          <w:bCs w:val="1"/>
+          <w:sz w:val="24"/>
+          <w:szCs w:val="24"/>
+        </w:rPr>
+      </w:pPr>
+    </w:p>
+    <w:p>
+      <w:pPr>
+        <w:pStyle w:val="List Paragraph"/>
+        <w:tabs>
+          <w:tab w:val="left" w:pos="552"/>
+        </w:tabs>
+        <w:ind w:left="0" w:firstLine="0"/>
+        <w:rPr>
+          <w:b w:val="1"/>
+          <w:bCs w:val="1"/>
+          <w:sz w:val="24"/>
+          <w:szCs w:val="24"/>
+        </w:rPr>
+      </w:pPr>
+    </w:p>
+    <w:p>
+      <w:pPr>
+        <w:pStyle w:val="List Paragraph"/>
+        <w:tabs>
+          <w:tab w:val="left" w:pos="552"/>
+        </w:tabs>
+        <w:ind w:left="0" w:firstLine="0"/>
+        <w:rPr>
+          <w:b w:val="1"/>
+          <w:bCs w:val="1"/>
+          <w:sz w:val="24"/>
+          <w:szCs w:val="24"/>
+        </w:rPr>
+      </w:pPr>
+    </w:p>
+    <w:p>
+      <w:pPr>
+        <w:pStyle w:val="List Paragraph"/>
+        <w:tabs>
+          <w:tab w:val="left" w:pos="552"/>
+        </w:tabs>
+        <w:ind w:left="0" w:firstLine="0"/>
+        <w:rPr>
+          <w:rStyle w:val="None"/>
+          <w:b w:val="1"/>
+          <w:bCs w:val="1"/>
+          <w:sz w:val="30"/>
+          <w:szCs w:val="30"/>
+        </w:rPr>
+      </w:pPr>
+      <w:r>
+        <w:rPr>
+          <w:rStyle w:val="None"/>
+          <w:b w:val="1"/>
+          <w:bCs w:val="1"/>
+          <w:sz w:val="30"/>
+          <w:szCs w:val="30"/>
+          <w:rtl w:val="0"/>
+          <w:lang w:val="en-US"/>
+        </w:rPr>
+        <w:t>Literature Survey :</w:t>
+      </w:r>
+    </w:p>
+    <w:p>
+      <w:pPr>
+        <w:pStyle w:val="List Paragraph"/>
+        <w:tabs>
+          <w:tab w:val="left" w:pos="552"/>
+        </w:tabs>
+        <w:ind w:left="0" w:firstLine="0"/>
+        <w:rPr>
+          <w:b w:val="1"/>
+          <w:bCs w:val="1"/>
+          <w:sz w:val="30"/>
+          <w:szCs w:val="30"/>
+        </w:rPr>
+      </w:pPr>
+    </w:p>
+    <w:p>
+      <w:pPr>
+        <w:pStyle w:val="List Paragraph"/>
+        <w:tabs>
+          <w:tab w:val="left" w:pos="552"/>
+        </w:tabs>
+        <w:ind w:left="0" w:firstLine="0"/>
+        <w:rPr>
+          <w:rStyle w:val="None"/>
+          <w:b w:val="1"/>
+          <w:bCs w:val="1"/>
+          <w:sz w:val="30"/>
+          <w:szCs w:val="30"/>
+        </w:rPr>
+      </w:pPr>
+      <w:r>
+        <w:rPr>
+          <w:rStyle w:val="None"/>
+          <w:b w:val="1"/>
+          <w:bCs w:val="1"/>
+          <w:sz w:val="30"/>
+          <w:szCs w:val="30"/>
+          <w:rtl w:val="0"/>
+          <w:lang w:val="en-US"/>
+        </w:rPr>
+        <w:t>Circuit Diagram:</w:t>
+      </w:r>
+    </w:p>
+    <w:p>
+      <w:pPr>
+        <w:pStyle w:val="List Paragraph"/>
+        <w:tabs>
+          <w:tab w:val="left" w:pos="552"/>
+        </w:tabs>
+        <w:ind w:left="0" w:firstLine="0"/>
+      </w:pPr>
+      <w:r>
+        <w:rPr>
+          <w:rStyle w:val="None"/>
+          <w:b w:val="1"/>
+          <w:bCs w:val="1"/>
+          <w:sz w:val="30"/>
+          <w:szCs w:val="30"/>
+        </w:rPr>
+        <w:drawing>
+          <wp:anchor distT="152400" distB="152400" distL="152400" distR="152400" simplePos="0" relativeHeight="251661312" behindDoc="0" locked="0" layoutInCell="1" allowOverlap="1">
+            <wp:simplePos x="0" y="0"/>
+            <wp:positionH relativeFrom="page">
+              <wp:posOffset>204826</wp:posOffset>
+            </wp:positionH>
+            <wp:positionV relativeFrom="line">
+              <wp:posOffset>482990</wp:posOffset>
+            </wp:positionV>
+            <wp:extent cx="7350050" cy="4794980"/>
+            <wp:effectExtent l="0" t="0" r="0" b="0"/>
+            <wp:wrapThrough wrapText="bothSides" distL="152400" distR="152400">
+              <wp:wrapPolygon edited="1">
+                <wp:start x="0" y="0"/>
+                <wp:lineTo x="21600" y="0"/>
+                <wp:lineTo x="21600" y="21600"/>
+                <wp:lineTo x="0" y="21600"/>
+                <wp:lineTo x="0" y="0"/>
+              </wp:wrapPolygon>
+            </wp:wrapThrough>
+            <wp:docPr id="1073741833" name="officeArt object" descr="circuit diagram.png"/>
+            <wp:cNvGraphicFramePr/>
+            <a:graphic xmlns:a="http://schemas.openxmlformats.org/drawingml/2006/main">
+              <a:graphicData uri="http://schemas.openxmlformats.org/drawingml/2006/picture">
+                <pic:pic xmlns:pic="http://schemas.openxmlformats.org/drawingml/2006/picture">
+                  <pic:nvPicPr>
+                    <pic:cNvPr id="1073741833" name="circuit diagram.png" descr="circuit diagram.png"/>
+                    <pic:cNvPicPr>
+                      <a:picLocks noChangeAspect="1"/>
+                    </pic:cNvPicPr>
+                  </pic:nvPicPr>
+                  <pic:blipFill>
+                    <a:blip r:embed="rId8">
+                      <a:extLst/>
+                    </a:blip>
+                    <a:stretch>
+                      <a:fillRect/>
+                    </a:stretch>
+                  </pic:blipFill>
+                  <pic:spPr>
+                    <a:xfrm>
+                      <a:off x="0" y="0"/>
+                      <a:ext cx="7350050" cy="4794980"/>
+                    </a:xfrm>
+                    <a:prstGeom prst="rect">
+                      <a:avLst/>
+                    </a:prstGeom>
+                    <a:ln w="12700" cap="flat">
+                      <a:noFill/>
+                      <a:miter lim="400000"/>
+                    </a:ln>
+                    <a:effectLst/>
+                  </pic:spPr>
+                </pic:pic>
+              </a:graphicData>
+            </a:graphic>
+          </wp:anchor>
+        </w:drawing>
       </w:r>
     </w:p>
     <w:sectPr>
-      <w:headerReference w:type="default" r:id="rId8"/>
+      <w:headerReference w:type="default" r:id="rId9"/>
       <w:pgSz w:w="12240" w:h="15840" w:orient="portrait"/>
       <w:pgMar w:top="1280" w:right="440" w:bottom="280" w:left="600" w:header="720" w:footer="720"/>
       <w:bidi w:val="0"/>
@@ -12947,310 +11512,6 @@
       </w:lvl>
     </w:lvlOverride>
   </w:num>
-  <w:num w:numId="6">
-    <w:abstractNumId w:val="1"/>
-    <w:lvlOverride w:ilvl="0">
-      <w:lvl w:ilvl="0">
-        <w:start w:val="1"/>
-        <w:numFmt w:val="decimal"/>
-        <w:suff w:val="tab"/>
-        <w:lvlText w:val="%1."/>
-        <w:lvlJc w:val="left"/>
-        <w:pPr>
-          <w:ind w:left="552" w:hanging="360"/>
-        </w:pPr>
-        <w:rPr>
-          <w:rFonts w:hAnsi="Arial Unicode MS"/>
-          <w:b w:val="1"/>
-          <w:bCs w:val="1"/>
-          <w:caps w:val="0"/>
-          <w:smallCaps w:val="0"/>
-          <w:strike w:val="0"/>
-          <w:dstrike w:val="0"/>
-          <w:outline w:val="0"/>
-          <w:emboss w:val="0"/>
-          <w:imprint w:val="0"/>
-          <w:spacing w:val="0"/>
-          <w:w w:val="100"/>
-          <w:kern w:val="0"/>
-          <w:position w:val="0"/>
-          <w:highlight w:val="none"/>
-          <w:vertAlign w:val="baseline"/>
-        </w:rPr>
-      </w:lvl>
-    </w:lvlOverride>
-    <w:lvlOverride w:ilvl="1">
-      <w:lvl w:ilvl="1">
-        <w:start w:val="1"/>
-        <w:numFmt w:val="lowerLetter"/>
-        <w:suff w:val="tab"/>
-        <w:lvlText w:val="%2."/>
-        <w:lvlJc w:val="left"/>
-        <w:pPr>
-          <w:tabs>
-            <w:tab w:val="left" w:pos="1273"/>
-          </w:tabs>
-          <w:ind w:left="1272" w:hanging="361"/>
-        </w:pPr>
-        <w:rPr>
-          <w:rFonts w:hAnsi="Arial Unicode MS"/>
-          <w:b w:val="1"/>
-          <w:bCs w:val="1"/>
-          <w:caps w:val="0"/>
-          <w:smallCaps w:val="0"/>
-          <w:strike w:val="0"/>
-          <w:dstrike w:val="0"/>
-          <w:outline w:val="0"/>
-          <w:emboss w:val="0"/>
-          <w:imprint w:val="0"/>
-          <w:spacing w:val="0"/>
-          <w:w w:val="100"/>
-          <w:kern w:val="0"/>
-          <w:position w:val="0"/>
-          <w:highlight w:val="none"/>
-          <w:vertAlign w:val="baseline"/>
-        </w:rPr>
-      </w:lvl>
-    </w:lvlOverride>
-    <w:lvlOverride w:ilvl="2">
-      <w:lvl w:ilvl="2">
-        <w:start w:val="1"/>
-        <w:numFmt w:val="lowerLetter"/>
-        <w:suff w:val="tab"/>
-        <w:lvlText w:val="%3."/>
-        <w:lvlJc w:val="left"/>
-        <w:pPr>
-          <w:tabs>
-            <w:tab w:val="left" w:pos="1272"/>
-            <w:tab w:val="left" w:pos="1273"/>
-          </w:tabs>
-          <w:ind w:left="2183" w:hanging="361"/>
-        </w:pPr>
-        <w:rPr>
-          <w:rFonts w:hAnsi="Arial Unicode MS"/>
-          <w:b w:val="1"/>
-          <w:bCs w:val="1"/>
-          <w:caps w:val="0"/>
-          <w:smallCaps w:val="0"/>
-          <w:strike w:val="0"/>
-          <w:dstrike w:val="0"/>
-          <w:outline w:val="0"/>
-          <w:emboss w:val="0"/>
-          <w:imprint w:val="0"/>
-          <w:spacing w:val="0"/>
-          <w:w w:val="100"/>
-          <w:kern w:val="0"/>
-          <w:position w:val="0"/>
-          <w:highlight w:val="none"/>
-          <w:vertAlign w:val="baseline"/>
-        </w:rPr>
-      </w:lvl>
-    </w:lvlOverride>
-    <w:lvlOverride w:ilvl="3">
-      <w:lvl w:ilvl="3">
-        <w:start w:val="1"/>
-        <w:numFmt w:val="lowerLetter"/>
-        <w:suff w:val="tab"/>
-        <w:lvlText w:val="%4."/>
-        <w:lvlJc w:val="left"/>
-        <w:pPr>
-          <w:tabs>
-            <w:tab w:val="left" w:pos="1272"/>
-            <w:tab w:val="left" w:pos="1273"/>
-          </w:tabs>
-          <w:ind w:left="3094" w:hanging="361"/>
-        </w:pPr>
-        <w:rPr>
-          <w:rFonts w:hAnsi="Arial Unicode MS"/>
-          <w:b w:val="1"/>
-          <w:bCs w:val="1"/>
-          <w:caps w:val="0"/>
-          <w:smallCaps w:val="0"/>
-          <w:strike w:val="0"/>
-          <w:dstrike w:val="0"/>
-          <w:outline w:val="0"/>
-          <w:emboss w:val="0"/>
-          <w:imprint w:val="0"/>
-          <w:spacing w:val="0"/>
-          <w:w w:val="100"/>
-          <w:kern w:val="0"/>
-          <w:position w:val="0"/>
-          <w:highlight w:val="none"/>
-          <w:vertAlign w:val="baseline"/>
-        </w:rPr>
-      </w:lvl>
-    </w:lvlOverride>
-    <w:lvlOverride w:ilvl="4">
-      <w:lvl w:ilvl="4">
-        <w:start w:val="1"/>
-        <w:numFmt w:val="lowerLetter"/>
-        <w:suff w:val="tab"/>
-        <w:lvlText w:val="%5."/>
-        <w:lvlJc w:val="left"/>
-        <w:pPr>
-          <w:tabs>
-            <w:tab w:val="left" w:pos="1272"/>
-            <w:tab w:val="left" w:pos="1273"/>
-          </w:tabs>
-          <w:ind w:left="4005" w:hanging="361"/>
-        </w:pPr>
-        <w:rPr>
-          <w:rFonts w:hAnsi="Arial Unicode MS"/>
-          <w:b w:val="1"/>
-          <w:bCs w:val="1"/>
-          <w:caps w:val="0"/>
-          <w:smallCaps w:val="0"/>
-          <w:strike w:val="0"/>
-          <w:dstrike w:val="0"/>
-          <w:outline w:val="0"/>
-          <w:emboss w:val="0"/>
-          <w:imprint w:val="0"/>
-          <w:spacing w:val="0"/>
-          <w:w w:val="100"/>
-          <w:kern w:val="0"/>
-          <w:position w:val="0"/>
-          <w:highlight w:val="none"/>
-          <w:vertAlign w:val="baseline"/>
-        </w:rPr>
-      </w:lvl>
-    </w:lvlOverride>
-    <w:lvlOverride w:ilvl="5">
-      <w:lvl w:ilvl="5">
-        <w:start w:val="1"/>
-        <w:numFmt w:val="lowerLetter"/>
-        <w:suff w:val="tab"/>
-        <w:lvlText w:val="%6."/>
-        <w:lvlJc w:val="left"/>
-        <w:pPr>
-          <w:tabs>
-            <w:tab w:val="left" w:pos="1272"/>
-            <w:tab w:val="left" w:pos="1273"/>
-          </w:tabs>
-          <w:ind w:left="4916" w:hanging="361"/>
-        </w:pPr>
-        <w:rPr>
-          <w:rFonts w:hAnsi="Arial Unicode MS"/>
-          <w:b w:val="1"/>
-          <w:bCs w:val="1"/>
-          <w:caps w:val="0"/>
-          <w:smallCaps w:val="0"/>
-          <w:strike w:val="0"/>
-          <w:dstrike w:val="0"/>
-          <w:outline w:val="0"/>
-          <w:emboss w:val="0"/>
-          <w:imprint w:val="0"/>
-          <w:spacing w:val="0"/>
-          <w:w w:val="100"/>
-          <w:kern w:val="0"/>
-          <w:position w:val="0"/>
-          <w:highlight w:val="none"/>
-          <w:vertAlign w:val="baseline"/>
-        </w:rPr>
-      </w:lvl>
-    </w:lvlOverride>
-    <w:lvlOverride w:ilvl="6">
-      <w:lvl w:ilvl="6">
-        <w:start w:val="1"/>
-        <w:numFmt w:val="lowerLetter"/>
-        <w:suff w:val="tab"/>
-        <w:lvlText w:val="%7."/>
-        <w:lvlJc w:val="left"/>
-        <w:pPr>
-          <w:tabs>
-            <w:tab w:val="left" w:pos="1272"/>
-            <w:tab w:val="left" w:pos="1273"/>
-          </w:tabs>
-          <w:ind w:left="5827" w:hanging="361"/>
-        </w:pPr>
-        <w:rPr>
-          <w:rFonts w:hAnsi="Arial Unicode MS"/>
-          <w:b w:val="1"/>
-          <w:bCs w:val="1"/>
-          <w:caps w:val="0"/>
-          <w:smallCaps w:val="0"/>
-          <w:strike w:val="0"/>
-          <w:dstrike w:val="0"/>
-          <w:outline w:val="0"/>
-          <w:emboss w:val="0"/>
-          <w:imprint w:val="0"/>
-          <w:spacing w:val="0"/>
-          <w:w w:val="100"/>
-          <w:kern w:val="0"/>
-          <w:position w:val="0"/>
-          <w:highlight w:val="none"/>
-          <w:vertAlign w:val="baseline"/>
-        </w:rPr>
-      </w:lvl>
-    </w:lvlOverride>
-    <w:lvlOverride w:ilvl="7">
-      <w:lvl w:ilvl="7">
-        <w:start w:val="1"/>
-        <w:numFmt w:val="lowerLetter"/>
-        <w:suff w:val="tab"/>
-        <w:lvlText w:val="%8."/>
-        <w:lvlJc w:val="left"/>
-        <w:pPr>
-          <w:tabs>
-            <w:tab w:val="left" w:pos="1272"/>
-            <w:tab w:val="left" w:pos="1273"/>
-          </w:tabs>
-          <w:ind w:left="6738" w:hanging="361"/>
-        </w:pPr>
-        <w:rPr>
-          <w:rFonts w:hAnsi="Arial Unicode MS"/>
-          <w:b w:val="1"/>
-          <w:bCs w:val="1"/>
-          <w:caps w:val="0"/>
-          <w:smallCaps w:val="0"/>
-          <w:strike w:val="0"/>
-          <w:dstrike w:val="0"/>
-          <w:outline w:val="0"/>
-          <w:emboss w:val="0"/>
-          <w:imprint w:val="0"/>
-          <w:spacing w:val="0"/>
-          <w:w w:val="100"/>
-          <w:kern w:val="0"/>
-          <w:position w:val="0"/>
-          <w:highlight w:val="none"/>
-          <w:vertAlign w:val="baseline"/>
-        </w:rPr>
-      </w:lvl>
-    </w:lvlOverride>
-    <w:lvlOverride w:ilvl="8">
-      <w:lvl w:ilvl="8">
-        <w:start w:val="1"/>
-        <w:numFmt w:val="lowerLetter"/>
-        <w:suff w:val="tab"/>
-        <w:lvlText w:val="%9."/>
-        <w:lvlJc w:val="left"/>
-        <w:pPr>
-          <w:tabs>
-            <w:tab w:val="left" w:pos="1272"/>
-            <w:tab w:val="left" w:pos="1273"/>
-          </w:tabs>
-          <w:ind w:left="7649" w:hanging="361"/>
-        </w:pPr>
-        <w:rPr>
-          <w:rFonts w:hAnsi="Arial Unicode MS"/>
-          <w:b w:val="1"/>
-          <w:bCs w:val="1"/>
-          <w:caps w:val="0"/>
-          <w:smallCaps w:val="0"/>
-          <w:strike w:val="0"/>
-          <w:dstrike w:val="0"/>
-          <w:outline w:val="0"/>
-          <w:emboss w:val="0"/>
-          <w:imprint w:val="0"/>
-          <w:spacing w:val="0"/>
-          <w:w w:val="100"/>
-          <w:kern w:val="0"/>
-          <w:position w:val="0"/>
-          <w:highlight w:val="none"/>
-          <w:vertAlign w:val="baseline"/>
-        </w:rPr>
-      </w:lvl>
-    </w:lvlOverride>
-  </w:num>
 </w:numbering>
 </file>
 
@@ -13477,9 +11738,9 @@
       <w:lang w:val="en-US"/>
     </w:rPr>
   </w:style>
-  <w:style w:type="paragraph" w:styleId="Body">
-    <w:name w:val="Body"/>
-    <w:next w:val="Body"/>
+  <w:style w:type="paragraph" w:styleId="Body A">
+    <w:name w:val="Body A"/>
+    <w:next w:val="Body A"/>
     <w:pPr>
       <w:keepNext w:val="0"/>
       <w:keepLines w:val="0"/>
@@ -13553,6 +11814,44 @@
       <w:lang w:val="en-US"/>
     </w:rPr>
   </w:style>
+  <w:style w:type="paragraph" w:styleId="Body B">
+    <w:name w:val="Body B"/>
+    <w:next w:val="Body B"/>
+    <w:pPr>
+      <w:keepNext w:val="0"/>
+      <w:keepLines w:val="0"/>
+      <w:pageBreakBefore w:val="0"/>
+      <w:widowControl w:val="1"/>
+      <w:shd w:val="clear" w:color="auto" w:fill="auto"/>
+      <w:suppressAutoHyphens w:val="0"/>
+      <w:bidi w:val="0"/>
+      <w:spacing w:before="0" w:after="0" w:line="240" w:lineRule="auto"/>
+      <w:ind w:left="0" w:right="0" w:firstLine="0"/>
+      <w:jc w:val="left"/>
+      <w:outlineLvl w:val="9"/>
+    </w:pPr>
+    <w:rPr>
+      <w:rFonts w:ascii="Times New Roman" w:cs="Arial Unicode MS" w:hAnsi="Times New Roman" w:eastAsia="Arial Unicode MS"/>
+      <w:b w:val="0"/>
+      <w:bCs w:val="0"/>
+      <w:i w:val="0"/>
+      <w:iCs w:val="0"/>
+      <w:caps w:val="0"/>
+      <w:smallCaps w:val="0"/>
+      <w:strike w:val="0"/>
+      <w:dstrike w:val="0"/>
+      <w:outline w:val="0"/>
+      <w:color w:val="000000"/>
+      <w:spacing w:val="0"/>
+      <w:kern w:val="0"/>
+      <w:position w:val="0"/>
+      <w:sz w:val="24"/>
+      <w:szCs w:val="24"/>
+      <w:u w:val="none" w:color="000000"/>
+      <w:vertAlign w:val="baseline"/>
+      <w:lang w:val="en-US"/>
+    </w:rPr>
+  </w:style>
   <w:style w:type="paragraph" w:styleId="Default">
     <w:name w:val="Default"/>
     <w:next w:val="Default"/>
@@ -13570,7 +11869,7 @@
       <w:outlineLvl w:val="9"/>
     </w:pPr>
     <w:rPr>
-      <w:rFonts w:ascii="Helvetica Neue" w:cs="Helvetica Neue" w:hAnsi="Helvetica Neue" w:eastAsia="Helvetica Neue"/>
+      <w:rFonts w:ascii="Helvetica Neue" w:cs="Arial Unicode MS" w:hAnsi="Helvetica Neue" w:eastAsia="Arial Unicode MS"/>
       <w:b w:val="0"/>
       <w:bCs w:val="0"/>
       <w:i w:val="0"/>
@@ -13586,17 +11885,67 @@
       <w:position w:val="0"/>
       <w:sz w:val="22"/>
       <w:szCs w:val="22"/>
-      <w:u w:val="none"/>
+      <w:u w:val="none" w:color="000000"/>
       <w:vertAlign w:val="baseline"/>
+      <w:lang w:val="en-US"/>
     </w:rPr>
+  </w:style>
+  <w:style w:type="character" w:styleId="None">
+    <w:name w:val="None"/>
   </w:style>
   <w:style w:type="character" w:styleId="Hyperlink.0">
     <w:name w:val="Hyperlink.0"/>
-    <w:basedOn w:val="Hyperlink"/>
+    <w:basedOn w:val="None"/>
     <w:next w:val="Hyperlink.0"/>
+    <w:rPr>
+      <w:rFonts w:ascii="Times New Roman" w:cs="Times New Roman" w:hAnsi="Times New Roman" w:eastAsia="Times New Roman"/>
+      <w:color w:val="0000ff"/>
+      <w:sz w:val="20"/>
+      <w:szCs w:val="20"/>
+      <w:u w:val="single" w:color="0000ff"/>
+      <w:shd w:val="clear" w:color="auto" w:fill="ffffff"/>
+      <w:lang w:val="en-US"/>
+    </w:rPr>
+  </w:style>
+  <w:style w:type="character" w:styleId="Hyperlink.1">
+    <w:name w:val="Hyperlink.1"/>
+    <w:basedOn w:val="None"/>
+    <w:next w:val="Hyperlink.1"/>
+    <w:rPr>
+      <w:rFonts w:ascii="Times New Roman" w:cs="Times New Roman" w:hAnsi="Times New Roman" w:eastAsia="Times New Roman"/>
+      <w:b w:val="1"/>
+      <w:bCs w:val="1"/>
+      <w:color w:val="0000ff"/>
+      <w:sz w:val="20"/>
+      <w:szCs w:val="20"/>
+      <w:u w:val="single" w:color="0000ff"/>
+      <w:shd w:val="clear" w:color="auto" w:fill="ffffff"/>
+      <w:lang w:val="en-US"/>
+    </w:rPr>
+  </w:style>
+  <w:style w:type="character" w:styleId="Hyperlink.2">
+    <w:name w:val="Hyperlink.2"/>
+    <w:basedOn w:val="None"/>
+    <w:next w:val="Hyperlink.2"/>
+    <w:rPr>
+      <w:rFonts w:ascii="Times New Roman" w:cs="Times New Roman" w:hAnsi="Times New Roman" w:eastAsia="Times New Roman"/>
+      <w:b w:val="1"/>
+      <w:bCs w:val="1"/>
+      <w:color w:val="0000ff"/>
+      <w:sz w:val="20"/>
+      <w:szCs w:val="20"/>
+      <w:u w:val="single" w:color="0000ff"/>
+      <w:lang w:val="en-US"/>
+    </w:rPr>
+  </w:style>
+  <w:style w:type="character" w:styleId="Hyperlink.3">
+    <w:name w:val="Hyperlink.3"/>
+    <w:basedOn w:val="None"/>
+    <w:next w:val="Hyperlink.3"/>
     <w:rPr>
       <w:color w:val="0000ff"/>
       <w:u w:val="single" w:color="0000ff"/>
+      <w:lang w:val="en-US"/>
     </w:rPr>
   </w:style>
   <w:style w:type="paragraph" w:styleId="List Paragraph">
@@ -13793,9 +12142,9 @@
         </a:effectStyle>
         <a:effectStyle>
           <a:effectLst>
-            <a:outerShdw sx="100000" sy="100000" kx="0" ky="0" algn="b" rotWithShape="0" blurRad="38100" dist="20000" dir="5400000">
+            <a:outerShdw sx="100000" sy="100000" kx="0" ky="0" algn="b" rotWithShape="0" blurRad="38100" dist="23000" dir="5400000">
               <a:srgbClr val="000000">
-                <a:alpha val="38000"/>
+                <a:alpha val="35000"/>
               </a:srgbClr>
             </a:outerShdw>
           </a:effectLst>
@@ -13875,7 +12224,7 @@
         </a:effectLst>
         <a:sp3d/>
       </a:spPr>
-      <a:bodyPr rot="0" spcFirstLastPara="1" vertOverflow="overflow" horzOverflow="overflow" vert="horz" wrap="square" lIns="45719" tIns="45719" rIns="45719" bIns="45719" numCol="1" spcCol="38100" rtlCol="0" anchor="ctr" upright="0">
+      <a:bodyPr rot="0" spcFirstLastPara="1" vertOverflow="overflow" horzOverflow="overflow" vert="horz" wrap="square" lIns="45718" tIns="45718" rIns="45718" bIns="45718" numCol="1" spcCol="38100" rtlCol="0" anchor="ctr" upright="0">
         <a:spAutoFit/>
       </a:bodyPr>
       <a:lstStyle>
@@ -13903,10 +12252,10 @@
             </a:solidFill>
             <a:effectLst/>
             <a:uFillTx/>
-            <a:latin typeface="Arial Black"/>
-            <a:ea typeface="Arial Black"/>
-            <a:cs typeface="Arial Black"/>
-            <a:sym typeface="Arial Black"/>
+            <a:latin typeface="+mn-lt"/>
+            <a:ea typeface="+mn-ea"/>
+            <a:cs typeface="+mn-cs"/>
+            <a:sym typeface="Helvetica Neue"/>
           </a:defRPr>
         </a:defPPr>
         <a:lvl1pPr marL="0" marR="0" indent="0" algn="l" defTabSz="914400" rtl="0" fontAlgn="auto" latinLnBrk="1" hangingPunct="0">
@@ -14162,9 +12511,9 @@
           <a:round/>
         </a:ln>
         <a:effectLst>
-          <a:outerShdw sx="100000" sy="100000" kx="0" ky="0" algn="b" rotWithShape="0" blurRad="38100" dist="20000" dir="5400000">
+          <a:outerShdw sx="100000" sy="100000" kx="0" ky="0" algn="b" rotWithShape="0" blurRad="38100" dist="23000" dir="5400000">
             <a:srgbClr val="000000">
-              <a:alpha val="38000"/>
+              <a:alpha val="35000"/>
             </a:srgbClr>
           </a:outerShdw>
         </a:effectLst>
@@ -14452,7 +12801,7 @@
         <a:effectLst/>
         <a:sp3d/>
       </a:spPr>
-      <a:bodyPr rot="0" spcFirstLastPara="1" vertOverflow="overflow" horzOverflow="overflow" vert="horz" wrap="square" lIns="45719" tIns="45719" rIns="45719" bIns="45719" numCol="1" spcCol="38100" rtlCol="0" anchor="t" upright="0">
+      <a:bodyPr rot="0" spcFirstLastPara="1" vertOverflow="overflow" horzOverflow="overflow" vert="horz" wrap="square" lIns="45718" tIns="45718" rIns="45718" bIns="45718" numCol="1" spcCol="38100" rtlCol="0" anchor="t" upright="0">
         <a:spAutoFit/>
       </a:bodyPr>
       <a:lstStyle>
@@ -14480,10 +12829,10 @@
             </a:solidFill>
             <a:effectLst/>
             <a:uFillTx/>
-            <a:latin typeface="Arial Black"/>
-            <a:ea typeface="Arial Black"/>
-            <a:cs typeface="Arial Black"/>
-            <a:sym typeface="Arial Black"/>
+            <a:latin typeface="+mn-lt"/>
+            <a:ea typeface="+mn-ea"/>
+            <a:cs typeface="+mn-cs"/>
+            <a:sym typeface="Helvetica Neue"/>
           </a:defRPr>
         </a:defPPr>
         <a:lvl1pPr marL="0" marR="0" indent="0" algn="l" defTabSz="914400" rtl="0" fontAlgn="auto" latinLnBrk="1" hangingPunct="0">

--- a/Project aprooval form.docx
+++ b/Project aprooval form.docx
@@ -92,7 +92,7 @@
         <w:rPr>
           <w:b w:val="1"/>
           <w:bCs w:val="1"/>
-          <w:position w:val="8"/>
+          <w:position w:val="32"/>
           <w:sz w:val="24"/>
           <w:szCs w:val="24"/>
           <w:rtl w:val="0"/>
@@ -105,7 +105,7 @@
           <w:b w:val="1"/>
           <w:bCs w:val="1"/>
           <w:spacing w:val="-1"/>
-          <w:position w:val="8"/>
+          <w:position w:val="32"/>
           <w:sz w:val="24"/>
           <w:szCs w:val="24"/>
           <w:rtl w:val="0"/>
@@ -117,7 +117,7 @@
         <w:rPr>
           <w:b w:val="1"/>
           <w:bCs w:val="1"/>
-          <w:position w:val="8"/>
+          <w:position w:val="32"/>
           <w:sz w:val="24"/>
           <w:szCs w:val="24"/>
           <w:rtl w:val="0"/>
@@ -129,7 +129,7 @@
         <w:rPr>
           <w:b w:val="1"/>
           <w:bCs w:val="1"/>
-          <w:position w:val="8"/>
+          <w:position w:val="32"/>
           <w:sz w:val="24"/>
           <w:szCs w:val="24"/>
           <w:rtl w:val="0"/>
@@ -153,7 +153,7 @@
         <w:rPr>
           <w:b w:val="1"/>
           <w:bCs w:val="1"/>
-          <w:position w:val="8"/>
+          <w:position w:val="32"/>
           <w:sz w:val="24"/>
           <w:szCs w:val="24"/>
           <w:lang w:val="de-DE"/>
@@ -204,7 +204,7 @@
       <w:tblPr>
         <w:tblW w:w="10320" w:type="dxa"/>
         <w:jc w:val="left"/>
-        <w:tblInd w:w="1088" w:type="dxa"/>
+        <w:tblInd w:w="1304" w:type="dxa"/>
         <w:tblBorders>
           <w:top w:val="single" w:color="ffffff" w:sz="8" w:space="0" w:shadow="0" w:frame="0"/>
           <w:left w:val="single" w:color="ffffff" w:sz="8" w:space="0" w:shadow="0" w:frame="0"/>
@@ -225,7 +225,7 @@
           <w:shd w:val="clear" w:color="auto" w:fill="ced7e7"/>
         </w:tblPrEx>
         <w:trPr>
-          <w:trHeight w:val="483" w:hRule="atLeast"/>
+          <w:trHeight w:val="503" w:hRule="atLeast"/>
         </w:trPr>
         <w:tc>
           <w:tcPr>
@@ -349,30 +349,7 @@
                 <w:rtl w:val="0"/>
                 <w:lang w:val="en-US"/>
               </w:rPr>
-              <w:t>Year:</w:t>
-            </w:r>
-            <w:r>
-              <w:rPr>
-                <w:b w:val="1"/>
-                <w:bCs w:val="1"/>
-                <w:spacing w:val="0"/>
-                <w:sz w:val="20"/>
-                <w:szCs w:val="20"/>
-                <w:rtl w:val="0"/>
-                <w:lang w:val="en-US"/>
-              </w:rPr>
-              <w:t xml:space="preserve"> </w:t>
-            </w:r>
-            <w:r>
-              <w:rPr>
-                <w:b w:val="1"/>
-                <w:bCs w:val="1"/>
-                <w:sz w:val="20"/>
-                <w:szCs w:val="20"/>
-                <w:rtl w:val="0"/>
-                <w:lang w:val="en-US"/>
-              </w:rPr>
-              <w:t>2020-21</w:t>
+              <w:t>Year: 2020-21</w:t>
             </w:r>
           </w:p>
         </w:tc>
@@ -382,7 +359,7 @@
           <w:shd w:val="clear" w:color="auto" w:fill="ced7e7"/>
         </w:tblPrEx>
         <w:trPr>
-          <w:trHeight w:val="414" w:hRule="atLeast"/>
+          <w:trHeight w:val="434" w:hRule="atLeast"/>
         </w:trPr>
         <w:tc>
           <w:tcPr>
@@ -417,30 +394,7 @@
                 <w:rtl w:val="0"/>
                 <w:lang w:val="en-US"/>
               </w:rPr>
-              <w:t>Semester</w:t>
-            </w:r>
-            <w:r>
-              <w:rPr>
-                <w:b w:val="1"/>
-                <w:bCs w:val="1"/>
-                <w:spacing w:val="0"/>
-                <w:sz w:val="20"/>
-                <w:szCs w:val="20"/>
-                <w:rtl w:val="0"/>
-                <w:lang w:val="en-US"/>
-              </w:rPr>
-              <w:t xml:space="preserve"> </w:t>
-            </w:r>
-            <w:r>
-              <w:rPr>
-                <w:b w:val="1"/>
-                <w:bCs w:val="1"/>
-                <w:sz w:val="20"/>
-                <w:szCs w:val="20"/>
-                <w:rtl w:val="0"/>
-                <w:lang w:val="en-US"/>
-              </w:rPr>
-              <w:t xml:space="preserve">: </w:t>
+              <w:t xml:space="preserve">Semester : </w:t>
             </w:r>
             <w:r>
               <w:rPr>
@@ -489,30 +443,7 @@
                 <w:rtl w:val="0"/>
                 <w:lang w:val="en-US"/>
               </w:rPr>
-              <w:t>Group No.</w:t>
-            </w:r>
-            <w:r>
-              <w:rPr>
-                <w:b w:val="1"/>
-                <w:bCs w:val="1"/>
-                <w:spacing w:val="0"/>
-                <w:sz w:val="20"/>
-                <w:szCs w:val="20"/>
-                <w:rtl w:val="0"/>
-                <w:lang w:val="en-US"/>
-              </w:rPr>
-              <w:t xml:space="preserve"> </w:t>
-            </w:r>
-            <w:r>
-              <w:rPr>
-                <w:b w:val="1"/>
-                <w:bCs w:val="1"/>
-                <w:sz w:val="20"/>
-                <w:szCs w:val="20"/>
-                <w:rtl w:val="0"/>
-                <w:lang w:val="en-US"/>
-              </w:rPr>
-              <w:t xml:space="preserve">: </w:t>
+              <w:t xml:space="preserve">Group No. : </w:t>
             </w:r>
             <w:r>
               <w:rPr>
@@ -534,7 +465,7 @@
           <w:shd w:val="clear" w:color="auto" w:fill="ced7e7"/>
         </w:tblPrEx>
         <w:trPr>
-          <w:trHeight w:val="562" w:hRule="atLeast"/>
+          <w:trHeight w:val="582" w:hRule="atLeast"/>
         </w:trPr>
         <w:tc>
           <w:tcPr>
@@ -587,30 +518,7 @@
                 <w:rtl w:val="0"/>
                 <w:lang w:val="en-US"/>
               </w:rPr>
-              <w:t>Project</w:t>
-            </w:r>
-            <w:r>
-              <w:rPr>
-                <w:b w:val="1"/>
-                <w:bCs w:val="1"/>
-                <w:spacing w:val="0"/>
-                <w:sz w:val="20"/>
-                <w:szCs w:val="20"/>
-                <w:rtl w:val="0"/>
-                <w:lang w:val="en-US"/>
-              </w:rPr>
-              <w:t xml:space="preserve"> </w:t>
-            </w:r>
-            <w:r>
-              <w:rPr>
-                <w:b w:val="1"/>
-                <w:bCs w:val="1"/>
-                <w:sz w:val="20"/>
-                <w:szCs w:val="20"/>
-                <w:rtl w:val="0"/>
-                <w:lang w:val="en-US"/>
-              </w:rPr>
-              <w:t xml:space="preserve">Title: </w:t>
+              <w:t xml:space="preserve">Project Title: </w:t>
             </w:r>
             <w:r>
               <w:rPr>
@@ -632,7 +540,7 @@
           <w:shd w:val="clear" w:color="auto" w:fill="ced7e7"/>
         </w:tblPrEx>
         <w:trPr>
-          <w:trHeight w:val="570" w:hRule="atLeast"/>
+          <w:trHeight w:val="590" w:hRule="atLeast"/>
         </w:trPr>
         <w:tc>
           <w:tcPr>
@@ -685,30 +593,7 @@
                 <w:rtl w:val="0"/>
                 <w:lang w:val="en-US"/>
               </w:rPr>
-              <w:t>Project</w:t>
-            </w:r>
-            <w:r>
-              <w:rPr>
-                <w:b w:val="1"/>
-                <w:bCs w:val="1"/>
-                <w:spacing w:val="0"/>
-                <w:sz w:val="20"/>
-                <w:szCs w:val="20"/>
-                <w:rtl w:val="0"/>
-                <w:lang w:val="en-US"/>
-              </w:rPr>
-              <w:t xml:space="preserve"> </w:t>
-            </w:r>
-            <w:r>
-              <w:rPr>
-                <w:b w:val="1"/>
-                <w:bCs w:val="1"/>
-                <w:sz w:val="20"/>
-                <w:szCs w:val="20"/>
-                <w:rtl w:val="0"/>
-                <w:lang w:val="en-US"/>
-              </w:rPr>
-              <w:t xml:space="preserve">Domain/s: </w:t>
+              <w:t xml:space="preserve">Project Domain/s: </w:t>
             </w:r>
             <w:r>
               <w:rPr>
@@ -730,6 +615,28 @@
       <w:pPr>
         <w:pStyle w:val="Body Text"/>
         <w:spacing w:after="1"/>
+        <w:ind w:left="1196" w:hanging="1196"/>
+        <w:rPr>
+          <w:sz w:val="17"/>
+          <w:szCs w:val="17"/>
+        </w:rPr>
+      </w:pPr>
+    </w:p>
+    <w:p>
+      <w:pPr>
+        <w:pStyle w:val="Body Text"/>
+        <w:spacing w:after="1"/>
+        <w:ind w:left="1088" w:hanging="1088"/>
+        <w:rPr>
+          <w:sz w:val="17"/>
+          <w:szCs w:val="17"/>
+        </w:rPr>
+      </w:pPr>
+    </w:p>
+    <w:p>
+      <w:pPr>
+        <w:pStyle w:val="Body Text"/>
+        <w:spacing w:after="1"/>
         <w:ind w:left="980" w:hanging="980"/>
         <w:rPr>
           <w:sz w:val="17"/>
@@ -819,7 +726,7 @@
         <w:rPr>
           <w:b w:val="1"/>
           <w:bCs w:val="1"/>
-          <w:spacing w:val="-1"/>
+          <w:spacing w:val="0"/>
           <w:sz w:val="20"/>
           <w:szCs w:val="20"/>
           <w:rtl w:val="0"/>
@@ -862,7 +769,7 @@
       <w:tblPr>
         <w:tblW w:w="9970" w:type="dxa"/>
         <w:jc w:val="left"/>
-        <w:tblInd w:w="1088" w:type="dxa"/>
+        <w:tblInd w:w="1304" w:type="dxa"/>
         <w:tblBorders>
           <w:top w:val="single" w:color="ffffff" w:sz="8" w:space="0" w:shadow="0" w:frame="0"/>
           <w:left w:val="single" w:color="ffffff" w:sz="8" w:space="0" w:shadow="0" w:frame="0"/>
@@ -888,7 +795,7 @@
           <w:shd w:val="clear" w:color="auto" w:fill="ced7e7"/>
         </w:tblPrEx>
         <w:trPr>
-          <w:trHeight w:val="683" w:hRule="atLeast"/>
+          <w:trHeight w:val="703" w:hRule="atLeast"/>
         </w:trPr>
         <w:tc>
           <w:tcPr>
@@ -1176,26 +1083,7 @@
                 <w:rtl w:val="0"/>
                 <w:lang w:val="en-US"/>
               </w:rPr>
-              <w:t>Name</w:t>
-            </w:r>
-            <w:r>
-              <w:rPr>
-                <w:spacing w:val="0"/>
-                <w:sz w:val="20"/>
-                <w:szCs w:val="20"/>
-                <w:rtl w:val="0"/>
-                <w:lang w:val="en-US"/>
-              </w:rPr>
-              <w:t xml:space="preserve"> </w:t>
-            </w:r>
-            <w:r>
-              <w:rPr>
-                <w:sz w:val="20"/>
-                <w:szCs w:val="20"/>
-                <w:rtl w:val="0"/>
-                <w:lang w:val="en-US"/>
-              </w:rPr>
-              <w:t>of Student</w:t>
+              <w:t>Name of Student</w:t>
             </w:r>
           </w:p>
         </w:tc>
@@ -1301,26 +1189,7 @@
                 <w:rtl w:val="0"/>
                 <w:lang w:val="en-US"/>
               </w:rPr>
-              <w:t>Email</w:t>
-            </w:r>
-            <w:r>
-              <w:rPr>
-                <w:spacing w:val="0"/>
-                <w:sz w:val="20"/>
-                <w:szCs w:val="20"/>
-                <w:rtl w:val="0"/>
-                <w:lang w:val="en-US"/>
-              </w:rPr>
-              <w:t xml:space="preserve"> </w:t>
-            </w:r>
-            <w:r>
-              <w:rPr>
-                <w:sz w:val="20"/>
-                <w:szCs w:val="20"/>
-                <w:rtl w:val="0"/>
-                <w:lang w:val="en-US"/>
-              </w:rPr>
-              <w:t>ID</w:t>
+              <w:t>Email ID</w:t>
             </w:r>
           </w:p>
         </w:tc>
@@ -1330,7 +1199,7 @@
           <w:shd w:val="clear" w:color="auto" w:fill="ced7e7"/>
         </w:tblPrEx>
         <w:trPr>
-          <w:trHeight w:val="462" w:hRule="atLeast"/>
+          <w:trHeight w:val="482" w:hRule="atLeast"/>
         </w:trPr>
         <w:tc>
           <w:tcPr>
@@ -1656,7 +1525,7 @@
           <w:shd w:val="clear" w:color="auto" w:fill="ced7e7"/>
         </w:tblPrEx>
         <w:trPr>
-          <w:trHeight w:val="462" w:hRule="atLeast"/>
+          <w:trHeight w:val="482" w:hRule="atLeast"/>
         </w:trPr>
         <w:tc>
           <w:tcPr>
@@ -1932,7 +1801,7 @@
           <w:shd w:val="clear" w:color="auto" w:fill="ced7e7"/>
         </w:tblPrEx>
         <w:trPr>
-          <w:trHeight w:val="672" w:hRule="atLeast"/>
+          <w:trHeight w:val="692" w:hRule="atLeast"/>
         </w:trPr>
         <w:tc>
           <w:tcPr>
@@ -2208,7 +2077,7 @@
           <w:shd w:val="clear" w:color="auto" w:fill="ced7e7"/>
         </w:tblPrEx>
         <w:trPr>
-          <w:trHeight w:val="462" w:hRule="atLeast"/>
+          <w:trHeight w:val="482" w:hRule="atLeast"/>
         </w:trPr>
         <w:tc>
           <w:tcPr>
@@ -2541,7 +2410,7 @@
           <w:shd w:val="clear" w:color="auto" w:fill="ced7e7"/>
         </w:tblPrEx>
         <w:trPr>
-          <w:trHeight w:val="462" w:hRule="atLeast"/>
+          <w:trHeight w:val="482" w:hRule="atLeast"/>
         </w:trPr>
         <w:tc>
           <w:tcPr>
@@ -2874,6 +2743,28 @@
       <w:pPr>
         <w:pStyle w:val="Body Text"/>
         <w:spacing w:before="11"/>
+        <w:ind w:left="1196" w:hanging="1196"/>
+        <w:rPr>
+          <w:sz w:val="19"/>
+          <w:szCs w:val="19"/>
+        </w:rPr>
+      </w:pPr>
+    </w:p>
+    <w:p>
+      <w:pPr>
+        <w:pStyle w:val="Body Text"/>
+        <w:spacing w:before="11"/>
+        <w:ind w:left="1088" w:hanging="1088"/>
+        <w:rPr>
+          <w:sz w:val="19"/>
+          <w:szCs w:val="19"/>
+        </w:rPr>
+      </w:pPr>
+    </w:p>
+    <w:p>
+      <w:pPr>
+        <w:pStyle w:val="Body Text"/>
+        <w:spacing w:before="11"/>
         <w:ind w:left="980" w:hanging="980"/>
         <w:rPr>
           <w:sz w:val="19"/>
@@ -2907,11 +2798,13 @@
       <w:pPr>
         <w:pStyle w:val="Body Text"/>
         <w:spacing w:before="6"/>
-        <w:rPr>
-          <w:rStyle w:val="None"/>
-          <w:sz w:val="20"/>
-          <w:szCs w:val="20"/>
-        </w:rPr>
+        <w:sectPr>
+          <w:headerReference w:type="default" r:id="rId4"/>
+          <w:footerReference w:type="default" r:id="rId5"/>
+          <w:pgSz w:w="12240" w:h="15840" w:orient="portrait"/>
+          <w:pgMar w:top="1300" w:right="440" w:bottom="280" w:left="600" w:header="720" w:footer="720"/>
+          <w:bidi w:val="0"/>
+        </w:sectPr>
       </w:pPr>
       <w:r>
         <mc:AlternateContent>
@@ -2965,6 +2858,14 @@
                                 <w:szCs w:val="23"/>
                               </w:rPr>
                             </w:pPr>
+                            <w:r>
+                              <w:rPr>
+                                <w:rStyle w:val="None"/>
+                                <w:rFonts w:ascii="Arial" w:cs="Arial" w:hAnsi="Arial" w:eastAsia="Arial"/>
+                                <w:sz w:val="23"/>
+                                <w:szCs w:val="23"/>
+                              </w:rPr>
+                            </w:r>
                           </w:p>
                           <w:p>
                             <w:pPr>
@@ -3057,6 +2958,14 @@
                               </w:rPr>
                               <w:t>Guide:</w:t>
                             </w:r>
+                            <w:r>
+                              <w:rPr>
+                                <w:rStyle w:val="None"/>
+                                <w:rFonts w:ascii="Arial" w:cs="Arial" w:hAnsi="Arial" w:eastAsia="Arial"/>
+                                <w:sz w:val="20"/>
+                                <w:szCs w:val="20"/>
+                              </w:rPr>
+                            </w:r>
                           </w:p>
                           <w:p>
                             <w:pPr>
@@ -3147,7 +3056,7 @@
                               <w:rPr>
                                 <w:rStyle w:val="None"/>
                                 <w:rFonts w:ascii="Arial" w:hAnsi="Arial"/>
-                                <w:spacing w:val="-1"/>
+                                <w:spacing w:val="0"/>
                                 <w:sz w:val="20"/>
                                 <w:szCs w:val="20"/>
                                 <w:rtl w:val="0"/>
@@ -3196,6 +3105,14 @@
                           <w:szCs w:val="23"/>
                         </w:rPr>
                       </w:pPr>
+                      <w:r>
+                        <w:rPr>
+                          <w:rStyle w:val="None"/>
+                          <w:rFonts w:ascii="Arial" w:cs="Arial" w:hAnsi="Arial" w:eastAsia="Arial"/>
+                          <w:sz w:val="23"/>
+                          <w:szCs w:val="23"/>
+                        </w:rPr>
+                      </w:r>
                     </w:p>
                     <w:p>
                       <w:pPr>
@@ -3288,6 +3205,14 @@
                         </w:rPr>
                         <w:t>Guide:</w:t>
                       </w:r>
+                      <w:r>
+                        <w:rPr>
+                          <w:rStyle w:val="None"/>
+                          <w:rFonts w:ascii="Arial" w:cs="Arial" w:hAnsi="Arial" w:eastAsia="Arial"/>
+                          <w:sz w:val="20"/>
+                          <w:szCs w:val="20"/>
+                        </w:rPr>
+                      </w:r>
                     </w:p>
                     <w:p>
                       <w:pPr>
@@ -3378,7 +3303,7 @@
                         <w:rPr>
                           <w:rStyle w:val="None"/>
                           <w:rFonts w:ascii="Arial" w:hAnsi="Arial"/>
-                          <w:spacing w:val="-1"/>
+                          <w:spacing w:val="0"/>
                           <w:sz w:val="20"/>
                           <w:szCs w:val="20"/>
                           <w:rtl w:val="0"/>
@@ -3418,7 +3343,7 @@
                 <wp:positionV relativeFrom="page">
                   <wp:posOffset>1000748</wp:posOffset>
                 </wp:positionV>
-                <wp:extent cx="6345558" cy="1327789"/>
+                <wp:extent cx="6345562" cy="1327794"/>
                 <wp:effectExtent l="0" t="0" r="0" b="0"/>
                 <wp:wrapTopAndBottom distT="0" distB="0"/>
                 <wp:docPr id="1073741831" name="officeArt object" descr="officeArt object"/>
@@ -3430,9 +3355,9 @@
                       <wpg:grpSpPr>
                         <a:xfrm>
                           <a:off x="0" y="0"/>
-                          <a:ext cx="6345558" cy="1327789"/>
-                          <a:chOff x="0" y="0"/>
-                          <a:chExt cx="6345557" cy="1327788"/>
+                          <a:ext cx="6345562" cy="1327794"/>
+                          <a:chOff x="-1" y="0"/>
+                          <a:chExt cx="6345561" cy="1327793"/>
                         </a:xfrm>
                       </wpg:grpSpPr>
                       <wps:wsp>
@@ -3441,7 +3366,7 @@
                         <wps:spPr>
                           <a:xfrm>
                             <a:off x="-1" y="-1"/>
-                            <a:ext cx="6345558" cy="1327790"/>
+                            <a:ext cx="6345562" cy="1327794"/>
                           </a:xfrm>
                           <a:custGeom>
                             <a:avLst/>
@@ -3553,8 +3478,8 @@
                         <wps:cNvSpPr txBox="1"/>
                         <wps:spPr>
                           <a:xfrm>
-                            <a:off x="202563" y="301625"/>
-                            <a:ext cx="1838963" cy="141608"/>
+                            <a:off x="202563" y="301626"/>
+                            <a:ext cx="1838965" cy="141610"/>
                           </a:xfrm>
                           <a:prstGeom prst="rect">
                             <a:avLst/>
@@ -3588,7 +3513,7 @@
                                 <w:rPr>
                                   <w:rStyle w:val="None"/>
                                   <w:rFonts w:ascii="Arial" w:hAnsi="Arial"/>
-                                  <w:spacing w:val="-1"/>
+                                  <w:spacing w:val="0"/>
                                   <w:sz w:val="20"/>
                                   <w:szCs w:val="20"/>
                                   <w:rtl w:val="0"/>
@@ -3688,8 +3613,8 @@
                         <wps:cNvSpPr txBox="1"/>
                         <wps:spPr>
                           <a:xfrm>
-                            <a:off x="330198" y="885190"/>
-                            <a:ext cx="625478" cy="141608"/>
+                            <a:off x="330198" y="885191"/>
+                            <a:ext cx="625480" cy="141610"/>
                           </a:xfrm>
                           <a:prstGeom prst="rect">
                             <a:avLst/>
@@ -3723,7 +3648,7 @@
                                 <w:rPr>
                                   <w:rStyle w:val="None"/>
                                   <w:rFonts w:ascii="Arial" w:hAnsi="Arial"/>
-                                  <w:spacing w:val="-1"/>
+                                  <w:spacing w:val="0"/>
                                   <w:sz w:val="20"/>
                                   <w:szCs w:val="20"/>
                                   <w:rtl w:val="0"/>
@@ -3754,8 +3679,8 @@
                         <wps:cNvSpPr txBox="1"/>
                         <wps:spPr>
                           <a:xfrm>
-                            <a:off x="2284729" y="885190"/>
-                            <a:ext cx="951233" cy="141608"/>
+                            <a:off x="2284730" y="885191"/>
+                            <a:ext cx="951235" cy="141610"/>
                           </a:xfrm>
                           <a:prstGeom prst="rect">
                             <a:avLst/>
@@ -3789,7 +3714,7 @@
                                 <w:rPr>
                                   <w:rStyle w:val="None"/>
                                   <w:rFonts w:ascii="Arial" w:hAnsi="Arial"/>
-                                  <w:spacing w:val="-1"/>
+                                  <w:spacing w:val="0"/>
                                   <w:sz w:val="20"/>
                                   <w:szCs w:val="20"/>
                                   <w:rtl w:val="0"/>
@@ -3820,8 +3745,8 @@
                         <wps:cNvSpPr txBox="1"/>
                         <wps:spPr>
                           <a:xfrm>
-                            <a:off x="4562475" y="885190"/>
-                            <a:ext cx="1156972" cy="141608"/>
+                            <a:off x="4562476" y="885191"/>
+                            <a:ext cx="1156974" cy="141610"/>
                           </a:xfrm>
                           <a:prstGeom prst="rect">
                             <a:avLst/>
@@ -3912,13 +3837,13 @@
           </mc:Choice>
           <mc:Fallback>
             <w:pict>
-              <v:group id="_x0000_s1027" style="visibility:visible;position:absolute;margin-left:67.7pt;margin-top:78.8pt;width:499.7pt;height:104.6pt;z-index:251660288;mso-position-horizontal:absolute;mso-position-horizontal-relative:page;mso-position-vertical:absolute;mso-position-vertical-relative:page;mso-wrap-distance-left:0.0pt;mso-wrap-distance-top:0.0pt;mso-wrap-distance-right:0.0pt;mso-wrap-distance-bottom:0.0pt;" coordorigin="0,0" coordsize="6345557,1327788">
+              <v:group id="_x0000_s1027" style="visibility:visible;position:absolute;margin-left:67.7pt;margin-top:78.8pt;width:499.7pt;height:104.6pt;z-index:251660288;mso-position-horizontal:absolute;mso-position-horizontal-relative:page;mso-position-vertical:absolute;mso-position-vertical-relative:page;mso-wrap-distance-left:0.0pt;mso-wrap-distance-top:0.0pt;mso-wrap-distance-right:0.0pt;mso-wrap-distance-bottom:0.0pt;" coordorigin="-1,-1" coordsize="6345561,1327794">
                 <w10:wrap type="topAndBottom" side="bothSides" anchorx="page" anchory="page"/>
-                <v:shape id="_x0000_s1028" style="position:absolute;left:0;top:0;width:6345557;height:1327788;" coordorigin="0,0" coordsize="21600,21600" path="M 21578,21497 L 22,21497 L 22,103 L 0,103 L 0,21600 L 21578,21600 L 21578,21497 X M 21578,0 L 0,0 L 0,103 L 21578,103 L 21578,0 X M 21600,103 L 21578,103 L 21578,21600 L 21600,21600 L 21600,103 X M 21600,0 L 21578,0 L 21578,103 L 21600,103 L 21600,0 X E">
+                <v:shape id="_x0000_s1028" style="position:absolute;left:-1;top:-1;width:6345561;height:1327794;" coordorigin="0,0" coordsize="21600,21600" path="M 21578,21497 L 22,21497 L 22,103 L 0,103 L 0,21600 L 21578,21600 L 21578,21497 X M 21578,0 L 0,0 L 0,103 L 21578,103 L 21578,0 X M 21600,103 L 21578,103 L 21578,21600 L 21600,21600 L 21600,103 X M 21600,0 L 21578,0 L 21578,103 L 21600,103 L 21600,0 X E">
                   <v:fill color="#000000" opacity="100.0%" type="solid"/>
                   <v:stroke on="f" weight="1.0pt" dashstyle="solid" endcap="flat" miterlimit="400.0%" joinstyle="miter" linestyle="single" startarrow="none" startarrowwidth="medium" startarrowlength="medium" endarrow="none" endarrowwidth="medium" endarrowlength="medium"/>
                 </v:shape>
-                <v:shape id="_x0000_s1029" type="#_x0000_t202" style="position:absolute;left:202564;top:301625;width:1838962;height:141607;">
+                <v:shape id="_x0000_s1029" type="#_x0000_t202" style="position:absolute;left:202563;top:301626;width:1838964;height:141609;">
                   <v:fill on="f"/>
                   <v:stroke on="f" weight="1.0pt" dashstyle="solid" endcap="flat" miterlimit="400.0%" joinstyle="miter" linestyle="single" startarrow="none" startarrowwidth="medium" startarrowlength="medium" endarrow="none" endarrowwidth="medium" endarrowlength="medium"/>
                   <v:textbox>
@@ -3943,7 +3868,7 @@
                           <w:rPr>
                             <w:rStyle w:val="None"/>
                             <w:rFonts w:ascii="Arial" w:hAnsi="Arial"/>
-                            <w:spacing w:val="-1"/>
+                            <w:spacing w:val="0"/>
                             <w:sz w:val="20"/>
                             <w:szCs w:val="20"/>
                             <w:rtl w:val="0"/>
@@ -4035,7 +3960,7 @@
                     </w:txbxContent>
                   </v:textbox>
                 </v:shape>
-                <v:shape id="_x0000_s1030" type="#_x0000_t202" style="position:absolute;left:330199;top:885191;width:625477;height:141607;">
+                <v:shape id="_x0000_s1030" type="#_x0000_t202" style="position:absolute;left:330198;top:885192;width:625479;height:141609;">
                   <v:fill on="f"/>
                   <v:stroke on="f" weight="1.0pt" dashstyle="solid" endcap="flat" miterlimit="400.0%" joinstyle="miter" linestyle="single" startarrow="none" startarrowwidth="medium" startarrowlength="medium" endarrow="none" endarrowwidth="medium" endarrowlength="medium"/>
                   <v:textbox>
@@ -4060,7 +3985,7 @@
                           <w:rPr>
                             <w:rStyle w:val="None"/>
                             <w:rFonts w:ascii="Arial" w:hAnsi="Arial"/>
-                            <w:spacing w:val="-1"/>
+                            <w:spacing w:val="0"/>
                             <w:sz w:val="20"/>
                             <w:szCs w:val="20"/>
                             <w:rtl w:val="0"/>
@@ -4083,7 +4008,7 @@
                     </w:txbxContent>
                   </v:textbox>
                 </v:shape>
-                <v:shape id="_x0000_s1031" type="#_x0000_t202" style="position:absolute;left:2284729;top:885191;width:951232;height:141607;">
+                <v:shape id="_x0000_s1031" type="#_x0000_t202" style="position:absolute;left:2284730;top:885192;width:951234;height:141609;">
                   <v:fill on="f"/>
                   <v:stroke on="f" weight="1.0pt" dashstyle="solid" endcap="flat" miterlimit="400.0%" joinstyle="miter" linestyle="single" startarrow="none" startarrowwidth="medium" startarrowlength="medium" endarrow="none" endarrowwidth="medium" endarrowlength="medium"/>
                   <v:textbox>
@@ -4108,7 +4033,7 @@
                           <w:rPr>
                             <w:rStyle w:val="None"/>
                             <w:rFonts w:ascii="Arial" w:hAnsi="Arial"/>
-                            <w:spacing w:val="-1"/>
+                            <w:spacing w:val="0"/>
                             <w:sz w:val="20"/>
                             <w:szCs w:val="20"/>
                             <w:rtl w:val="0"/>
@@ -4131,7 +4056,7 @@
                     </w:txbxContent>
                   </v:textbox>
                 </v:shape>
-                <v:shape id="_x0000_s1032" type="#_x0000_t202" style="position:absolute;left:4562476;top:885191;width:1156971;height:141607;">
+                <v:shape id="_x0000_s1032" type="#_x0000_t202" style="position:absolute;left:4562477;top:885192;width:1156973;height:141609;">
                   <v:fill on="f"/>
                   <v:stroke on="f" weight="1.0pt" dashstyle="solid" endcap="flat" miterlimit="400.0%" joinstyle="miter" linestyle="single" startarrow="none" startarrowwidth="medium" startarrowlength="medium" endarrow="none" endarrowwidth="medium" endarrowlength="medium"/>
                   <v:textbox>
@@ -4211,27 +4136,6 @@
     <w:p>
       <w:pPr>
         <w:pStyle w:val="Body Text"/>
-        <w:rPr>
-          <w:sz w:val="18"/>
-          <w:szCs w:val="18"/>
-        </w:rPr>
-      </w:pPr>
-    </w:p>
-    <w:p>
-      <w:pPr>
-        <w:pStyle w:val="Body A"/>
-        <w:sectPr>
-          <w:headerReference w:type="default" r:id="rId4"/>
-          <w:footerReference w:type="default" r:id="rId5"/>
-          <w:pgSz w:w="12240" w:h="15840" w:orient="portrait"/>
-          <w:pgMar w:top="1300" w:right="440" w:bottom="280" w:left="600" w:header="720" w:footer="720"/>
-          <w:bidi w:val="0"/>
-        </w:sectPr>
-      </w:pPr>
-    </w:p>
-    <w:p>
-      <w:pPr>
-        <w:pStyle w:val="Body Text"/>
         <w:ind w:left="953" w:firstLine="0"/>
         <w:rPr>
           <w:rStyle w:val="None"/>
@@ -4253,7 +4157,7 @@
           <mc:Choice Requires="wps">
             <w:drawing>
               <wp:inline distT="0" distB="0" distL="0" distR="0">
-                <wp:extent cx="6182362" cy="6780987"/>
+                <wp:extent cx="6182363" cy="6780987"/>
                 <wp:effectExtent l="0" t="0" r="0" b="0"/>
                 <wp:docPr id="1073741832" name="officeArt object" descr="officeArt object"/>
                 <wp:cNvGraphicFramePr/>
@@ -4264,7 +4168,7 @@
                       <wps:spPr>
                         <a:xfrm>
                           <a:off x="0" y="0"/>
-                          <a:ext cx="6182362" cy="6780987"/>
+                          <a:ext cx="6182363" cy="6780987"/>
                         </a:xfrm>
                         <a:prstGeom prst="rect">
                           <a:avLst/>
@@ -5160,7 +5064,7 @@
       <w:tblPr>
         <w:tblW w:w="10349" w:type="dxa"/>
         <w:jc w:val="left"/>
-        <w:tblInd w:w="437" w:type="dxa"/>
+        <w:tblInd w:w="653" w:type="dxa"/>
         <w:tblBorders>
           <w:top w:val="single" w:color="ffffff" w:sz="8" w:space="0" w:shadow="0" w:frame="0"/>
           <w:left w:val="single" w:color="ffffff" w:sz="8" w:space="0" w:shadow="0" w:frame="0"/>
@@ -5184,7 +5088,7 @@
           <w:shd w:val="clear" w:color="auto" w:fill="ced7e7"/>
         </w:tblPrEx>
         <w:trPr>
-          <w:trHeight w:val="611" w:hRule="atLeast"/>
+          <w:trHeight w:val="631" w:hRule="atLeast"/>
         </w:trPr>
         <w:tc>
           <w:tcPr>
@@ -5221,32 +5125,7 @@
                 <w:rtl w:val="0"/>
                 <w:lang w:val="en-US"/>
               </w:rPr>
-              <w:t>Group</w:t>
-            </w:r>
-            <w:r>
-              <w:rPr>
-                <w:rStyle w:val="None"/>
-                <w:b w:val="1"/>
-                <w:bCs w:val="1"/>
-                <w:spacing w:val="0"/>
-                <w:sz w:val="20"/>
-                <w:szCs w:val="20"/>
-                <w:rtl w:val="0"/>
-                <w:lang w:val="en-US"/>
-              </w:rPr>
-              <w:t xml:space="preserve"> </w:t>
-            </w:r>
-            <w:r>
-              <w:rPr>
-                <w:rStyle w:val="None"/>
-                <w:b w:val="1"/>
-                <w:bCs w:val="1"/>
-                <w:sz w:val="20"/>
-                <w:szCs w:val="20"/>
-                <w:rtl w:val="0"/>
-                <w:lang w:val="en-US"/>
-              </w:rPr>
-              <w:t>No.</w:t>
+              <w:t>Group No.</w:t>
             </w:r>
           </w:p>
         </w:tc>
@@ -5277,7 +5156,7 @@
           <w:shd w:val="clear" w:color="auto" w:fill="ced7e7"/>
         </w:tblPrEx>
         <w:trPr>
-          <w:trHeight w:val="703" w:hRule="atLeast"/>
+          <w:trHeight w:val="723" w:hRule="atLeast"/>
         </w:trPr>
         <w:tc>
           <w:tcPr>
@@ -5575,7 +5454,7 @@
           <w:shd w:val="clear" w:color="auto" w:fill="ced7e7"/>
         </w:tblPrEx>
         <w:trPr>
-          <w:trHeight w:val="1582" w:hRule="atLeast"/>
+          <w:trHeight w:val="1602" w:hRule="atLeast"/>
         </w:trPr>
         <w:tc>
           <w:tcPr>
@@ -5865,7 +5744,7 @@
           <w:shd w:val="clear" w:color="auto" w:fill="ced7e7"/>
         </w:tblPrEx>
         <w:trPr>
-          <w:trHeight w:val="2262" w:hRule="atLeast"/>
+          <w:trHeight w:val="2282" w:hRule="atLeast"/>
         </w:trPr>
         <w:tc>
           <w:tcPr>
@@ -6186,7 +6065,7 @@
           <w:shd w:val="clear" w:color="auto" w:fill="ced7e7"/>
         </w:tblPrEx>
         <w:trPr>
-          <w:trHeight w:val="922" w:hRule="atLeast"/>
+          <w:trHeight w:val="942" w:hRule="atLeast"/>
         </w:trPr>
         <w:tc>
           <w:tcPr>
@@ -6374,7 +6253,7 @@
           <w:shd w:val="clear" w:color="auto" w:fill="ced7e7"/>
         </w:tblPrEx>
         <w:trPr>
-          <w:trHeight w:val="1782" w:hRule="atLeast"/>
+          <w:trHeight w:val="1802" w:hRule="atLeast"/>
         </w:trPr>
         <w:tc>
           <w:tcPr>
@@ -6677,7 +6556,7 @@
           <w:shd w:val="clear" w:color="auto" w:fill="ced7e7"/>
         </w:tblPrEx>
         <w:trPr>
-          <w:trHeight w:val="3762" w:hRule="atLeast"/>
+          <w:trHeight w:val="3782" w:hRule="atLeast"/>
         </w:trPr>
         <w:tc>
           <w:tcPr>
@@ -6747,6 +6626,7 @@
                 <w:bCs w:val="1"/>
                 <w:sz w:val="20"/>
                 <w:szCs w:val="20"/>
+                <w:u w:val="single"/>
                 <w:rtl w:val="0"/>
                 <w:lang w:val="en-US"/>
               </w:rPr>
@@ -6822,6 +6702,7 @@
                 <w:bCs w:val="1"/>
                 <w:sz w:val="20"/>
                 <w:szCs w:val="20"/>
+                <w:u w:val="single"/>
               </w:rPr>
             </w:pPr>
             <w:r>
@@ -6831,6 +6712,7 @@
                 <w:bCs w:val="1"/>
                 <w:sz w:val="20"/>
                 <w:szCs w:val="20"/>
+                <w:u w:val="single"/>
                 <w:rtl w:val="0"/>
                 <w:lang w:val="en-US"/>
               </w:rPr>
@@ -6850,6 +6732,7 @@
                 <w:bCs w:val="1"/>
                 <w:sz w:val="20"/>
                 <w:szCs w:val="20"/>
+                <w:u w:val="single"/>
                 <w:rtl w:val="0"/>
               </w:rPr>
             </w:pPr>
@@ -6860,6 +6743,7 @@
                 <w:bCs w:val="1"/>
                 <w:sz w:val="20"/>
                 <w:szCs w:val="20"/>
+                <w:u w:val="single"/>
                 <w:rtl w:val="0"/>
                 <w:lang w:val="en-US"/>
               </w:rPr>
@@ -6882,6 +6766,7 @@
                 <w:bCs w:val="1"/>
                 <w:sz w:val="20"/>
                 <w:szCs w:val="20"/>
+                <w:u w:val="single"/>
                 <w:rtl w:val="0"/>
                 <w:lang w:val="de-DE"/>
               </w:rPr>
@@ -6893,6 +6778,7 @@
                 <w:bCs w:val="1"/>
                 <w:sz w:val="20"/>
                 <w:szCs w:val="20"/>
+                <w:u w:val="single"/>
                 <w:rtl w:val="0"/>
                 <w:lang w:val="de-DE"/>
               </w:rPr>
@@ -6905,6 +6791,7 @@
                 <w:bCs w:val="1"/>
                 <w:sz w:val="20"/>
                 <w:szCs w:val="20"/>
+                <w:u w:val="single"/>
                 <w:rtl w:val="0"/>
                 <w:lang w:val="en-US"/>
               </w:rPr>
@@ -6969,6 +6856,7 @@
                 <w:bCs w:val="1"/>
                 <w:sz w:val="20"/>
                 <w:szCs w:val="20"/>
+                <w:u w:val="single"/>
               </w:rPr>
               <w:fldChar w:fldCharType="end" w:fldLock="0"/>
             </w:r>
@@ -6984,6 +6872,7 @@
                 <w:bCs w:val="1"/>
                 <w:sz w:val="20"/>
                 <w:szCs w:val="20"/>
+                <w:u w:val="single"/>
                 <w:lang w:val="en-US"/>
               </w:rPr>
             </w:pPr>
@@ -7004,6 +6893,7 @@
                 <w:bCs w:val="1"/>
                 <w:sz w:val="20"/>
                 <w:szCs w:val="20"/>
+                <w:u w:val="single"/>
                 <w:rtl w:val="0"/>
                 <w:lang w:val="en-US"/>
               </w:rPr>
@@ -7015,6 +6905,7 @@
                 <w:bCs w:val="1"/>
                 <w:sz w:val="20"/>
                 <w:szCs w:val="20"/>
+                <w:u w:val="single"/>
                 <w:rtl w:val="0"/>
                 <w:lang w:val="en-US"/>
               </w:rPr>
@@ -7079,6 +6970,7 @@
                 <w:bCs w:val="1"/>
                 <w:sz w:val="20"/>
                 <w:szCs w:val="20"/>
+                <w:u w:val="single"/>
               </w:rPr>
               <w:fldChar w:fldCharType="end" w:fldLock="0"/>
             </w:r>
@@ -7110,7 +7002,7 @@
           <w:shd w:val="clear" w:color="auto" w:fill="ced7e7"/>
         </w:tblPrEx>
         <w:trPr>
-          <w:trHeight w:val="1122" w:hRule="atLeast"/>
+          <w:trHeight w:val="1142" w:hRule="atLeast"/>
         </w:trPr>
         <w:tc>
           <w:tcPr>
@@ -7145,7 +7037,7 @@
                 <w:rtl w:val="0"/>
                 <w:lang w:val="en-US"/>
               </w:rPr>
-              <w:t>5</w:t>
+              <w:t>6</w:t>
             </w:r>
           </w:p>
         </w:tc>
@@ -7180,6 +7072,7 @@
                 <w:bCs w:val="1"/>
                 <w:sz w:val="20"/>
                 <w:szCs w:val="20"/>
+                <w:u w:val="single"/>
                 <w:rtl w:val="0"/>
                 <w:lang w:val="en-US"/>
               </w:rPr>
@@ -7255,6 +7148,7 @@
                 <w:bCs w:val="1"/>
                 <w:sz w:val="20"/>
                 <w:szCs w:val="20"/>
+                <w:u w:val="single"/>
               </w:rPr>
             </w:pPr>
             <w:r>
@@ -7264,6 +7158,7 @@
                 <w:bCs w:val="1"/>
                 <w:sz w:val="20"/>
                 <w:szCs w:val="20"/>
+                <w:u w:val="single"/>
                 <w:rtl w:val="0"/>
                 <w:lang w:val="en-US"/>
               </w:rPr>
@@ -7288,6 +7183,7 @@
                 <w:bCs w:val="1"/>
                 <w:sz w:val="20"/>
                 <w:szCs w:val="20"/>
+                <w:u w:val="single"/>
                 <w:rtl w:val="0"/>
                 <w:lang w:val="en-US"/>
               </w:rPr>
@@ -7378,7 +7274,7 @@
           <w:shd w:val="clear" w:color="auto" w:fill="ced7e7"/>
         </w:tblPrEx>
         <w:trPr>
-          <w:trHeight w:val="461" w:hRule="atLeast"/>
+          <w:trHeight w:val="481" w:hRule="atLeast"/>
         </w:trPr>
         <w:tc>
           <w:tcPr>
@@ -7398,7 +7294,23 @@
             </w:tcMar>
             <w:vAlign w:val="top"/>
           </w:tcPr>
-          <w:p/>
+          <w:p>
+            <w:pPr>
+              <w:pStyle w:val="Body"/>
+              <w:jc w:val="center"/>
+            </w:pPr>
+            <w:r>
+              <w:rPr>
+                <w:rStyle w:val="None"/>
+                <w:sz w:val="20"/>
+                <w:szCs w:val="20"/>
+                <w:u w:val="single"/>
+                <w:rtl w:val="0"/>
+                <w:lang w:val="en-US"/>
+              </w:rPr>
+              <w:t>7</w:t>
+            </w:r>
+          </w:p>
         </w:tc>
         <w:tc>
           <w:tcPr>
@@ -7418,7 +7330,25 @@
             </w:tcMar>
             <w:vAlign w:val="top"/>
           </w:tcPr>
-          <w:p/>
+          <w:p>
+            <w:pPr>
+              <w:pStyle w:val="Body"/>
+              <w:jc w:val="center"/>
+            </w:pPr>
+            <w:r>
+              <w:rPr>
+                <w:rStyle w:val="None"/>
+                <w:b w:val="1"/>
+                <w:bCs w:val="1"/>
+                <w:sz w:val="20"/>
+                <w:szCs w:val="20"/>
+                <w:u w:val="single"/>
+                <w:rtl w:val="0"/>
+                <w:lang w:val="en-US"/>
+              </w:rPr>
+              <w:t>08/03/2021</w:t>
+            </w:r>
+          </w:p>
         </w:tc>
         <w:tc>
           <w:tcPr>
@@ -7486,7 +7416,7 @@
           <w:shd w:val="clear" w:color="auto" w:fill="ced7e7"/>
         </w:tblPrEx>
         <w:trPr>
-          <w:trHeight w:val="459" w:hRule="atLeast"/>
+          <w:trHeight w:val="479" w:hRule="atLeast"/>
         </w:trPr>
         <w:tc>
           <w:tcPr>
@@ -7506,7 +7436,23 @@
             </w:tcMar>
             <w:vAlign w:val="top"/>
           </w:tcPr>
-          <w:p/>
+          <w:p>
+            <w:pPr>
+              <w:pStyle w:val="Body"/>
+              <w:jc w:val="center"/>
+            </w:pPr>
+            <w:r>
+              <w:rPr>
+                <w:rStyle w:val="None"/>
+                <w:sz w:val="20"/>
+                <w:szCs w:val="20"/>
+                <w:u w:val="single"/>
+                <w:rtl w:val="0"/>
+                <w:lang w:val="en-US"/>
+              </w:rPr>
+              <w:t>8</w:t>
+            </w:r>
+          </w:p>
         </w:tc>
         <w:tc>
           <w:tcPr>
@@ -7526,7 +7472,25 @@
             </w:tcMar>
             <w:vAlign w:val="top"/>
           </w:tcPr>
-          <w:p/>
+          <w:p>
+            <w:pPr>
+              <w:pStyle w:val="Body"/>
+              <w:jc w:val="center"/>
+            </w:pPr>
+            <w:r>
+              <w:rPr>
+                <w:rStyle w:val="None"/>
+                <w:b w:val="1"/>
+                <w:bCs w:val="1"/>
+                <w:sz w:val="20"/>
+                <w:szCs w:val="20"/>
+                <w:u w:val="single"/>
+                <w:rtl w:val="0"/>
+                <w:lang w:val="en-US"/>
+              </w:rPr>
+              <w:t>15/03/2021</w:t>
+            </w:r>
+          </w:p>
         </w:tc>
         <w:tc>
           <w:tcPr>
@@ -7594,7 +7558,7 @@
           <w:shd w:val="clear" w:color="auto" w:fill="ced7e7"/>
         </w:tblPrEx>
         <w:trPr>
-          <w:trHeight w:val="459" w:hRule="atLeast"/>
+          <w:trHeight w:val="479" w:hRule="atLeast"/>
         </w:trPr>
         <w:tc>
           <w:tcPr>
@@ -7614,7 +7578,23 @@
             </w:tcMar>
             <w:vAlign w:val="top"/>
           </w:tcPr>
-          <w:p/>
+          <w:p>
+            <w:pPr>
+              <w:pStyle w:val="Body"/>
+              <w:jc w:val="center"/>
+            </w:pPr>
+            <w:r>
+              <w:rPr>
+                <w:rStyle w:val="None"/>
+                <w:sz w:val="20"/>
+                <w:szCs w:val="20"/>
+                <w:u w:val="single"/>
+                <w:rtl w:val="0"/>
+                <w:lang w:val="en-US"/>
+              </w:rPr>
+              <w:t>9</w:t>
+            </w:r>
+          </w:p>
         </w:tc>
         <w:tc>
           <w:tcPr>
@@ -7634,7 +7614,167 @@
             </w:tcMar>
             <w:vAlign w:val="top"/>
           </w:tcPr>
+          <w:p>
+            <w:pPr>
+              <w:pStyle w:val="Body"/>
+              <w:jc w:val="center"/>
+            </w:pPr>
+            <w:r>
+              <w:rPr>
+                <w:rStyle w:val="None"/>
+                <w:b w:val="1"/>
+                <w:bCs w:val="1"/>
+                <w:sz w:val="20"/>
+                <w:szCs w:val="20"/>
+                <w:u w:val="single"/>
+                <w:rtl w:val="0"/>
+                <w:lang w:val="en-US"/>
+              </w:rPr>
+              <w:t>22/03/2021</w:t>
+            </w:r>
+          </w:p>
+        </w:tc>
+        <w:tc>
+          <w:tcPr>
+            <w:tcW w:type="dxa" w:w="3790"/>
+            <w:tcBorders>
+              <w:top w:val="single" w:color="000000" w:sz="4" w:space="0" w:shadow="0" w:frame="0"/>
+              <w:left w:val="single" w:color="000000" w:sz="4" w:space="0" w:shadow="0" w:frame="0"/>
+              <w:bottom w:val="single" w:color="000000" w:sz="4" w:space="0" w:shadow="0" w:frame="0"/>
+              <w:right w:val="single" w:color="000000" w:sz="4" w:space="0" w:shadow="0" w:frame="0"/>
+            </w:tcBorders>
+            <w:shd w:val="clear" w:color="auto" w:fill="auto"/>
+            <w:tcMar>
+              <w:top w:type="dxa" w:w="80"/>
+              <w:left w:type="dxa" w:w="80"/>
+              <w:bottom w:type="dxa" w:w="80"/>
+              <w:right w:type="dxa" w:w="80"/>
+            </w:tcMar>
+            <w:vAlign w:val="top"/>
+          </w:tcPr>
           <w:p/>
+        </w:tc>
+        <w:tc>
+          <w:tcPr>
+            <w:tcW w:type="dxa" w:w="2880"/>
+            <w:tcBorders>
+              <w:top w:val="single" w:color="000000" w:sz="4" w:space="0" w:shadow="0" w:frame="0"/>
+              <w:left w:val="single" w:color="000000" w:sz="4" w:space="0" w:shadow="0" w:frame="0"/>
+              <w:bottom w:val="single" w:color="000000" w:sz="4" w:space="0" w:shadow="0" w:frame="0"/>
+              <w:right w:val="single" w:color="000000" w:sz="4" w:space="0" w:shadow="0" w:frame="0"/>
+            </w:tcBorders>
+            <w:shd w:val="clear" w:color="auto" w:fill="auto"/>
+            <w:tcMar>
+              <w:top w:type="dxa" w:w="80"/>
+              <w:left w:type="dxa" w:w="80"/>
+              <w:bottom w:type="dxa" w:w="80"/>
+              <w:right w:type="dxa" w:w="80"/>
+            </w:tcMar>
+            <w:vAlign w:val="top"/>
+          </w:tcPr>
+          <w:p/>
+        </w:tc>
+        <w:tc>
+          <w:tcPr>
+            <w:tcW w:type="dxa" w:w="2165"/>
+            <w:tcBorders>
+              <w:top w:val="single" w:color="000000" w:sz="4" w:space="0" w:shadow="0" w:frame="0"/>
+              <w:left w:val="single" w:color="000000" w:sz="4" w:space="0" w:shadow="0" w:frame="0"/>
+              <w:bottom w:val="single" w:color="000000" w:sz="4" w:space="0" w:shadow="0" w:frame="0"/>
+              <w:right w:val="single" w:color="000000" w:sz="4" w:space="0" w:shadow="0" w:frame="0"/>
+            </w:tcBorders>
+            <w:shd w:val="clear" w:color="auto" w:fill="auto"/>
+            <w:tcMar>
+              <w:top w:type="dxa" w:w="80"/>
+              <w:left w:type="dxa" w:w="80"/>
+              <w:bottom w:type="dxa" w:w="80"/>
+              <w:right w:type="dxa" w:w="80"/>
+            </w:tcMar>
+            <w:vAlign w:val="top"/>
+          </w:tcPr>
+          <w:p/>
+        </w:tc>
+      </w:tr>
+      <w:tr>
+        <w:tblPrEx>
+          <w:shd w:val="clear" w:color="auto" w:fill="ced7e7"/>
+        </w:tblPrEx>
+        <w:trPr>
+          <w:trHeight w:val="479" w:hRule="atLeast"/>
+        </w:trPr>
+        <w:tc>
+          <w:tcPr>
+            <w:tcW w:type="dxa" w:w="720"/>
+            <w:tcBorders>
+              <w:top w:val="single" w:color="000000" w:sz="4" w:space="0" w:shadow="0" w:frame="0"/>
+              <w:left w:val="single" w:color="000000" w:sz="4" w:space="0" w:shadow="0" w:frame="0"/>
+              <w:bottom w:val="single" w:color="000000" w:sz="4" w:space="0" w:shadow="0" w:frame="0"/>
+              <w:right w:val="single" w:color="000000" w:sz="4" w:space="0" w:shadow="0" w:frame="0"/>
+            </w:tcBorders>
+            <w:shd w:val="clear" w:color="auto" w:fill="auto"/>
+            <w:tcMar>
+              <w:top w:type="dxa" w:w="80"/>
+              <w:left w:type="dxa" w:w="80"/>
+              <w:bottom w:type="dxa" w:w="80"/>
+              <w:right w:type="dxa" w:w="80"/>
+            </w:tcMar>
+            <w:vAlign w:val="top"/>
+          </w:tcPr>
+          <w:p>
+            <w:pPr>
+              <w:pStyle w:val="Body"/>
+              <w:jc w:val="center"/>
+            </w:pPr>
+            <w:r>
+              <w:rPr>
+                <w:rStyle w:val="None"/>
+                <w:sz w:val="20"/>
+                <w:szCs w:val="20"/>
+                <w:u w:val="single"/>
+                <w:rtl w:val="0"/>
+                <w:lang w:val="en-US"/>
+              </w:rPr>
+              <w:t>10</w:t>
+            </w:r>
+          </w:p>
+        </w:tc>
+        <w:tc>
+          <w:tcPr>
+            <w:tcW w:type="dxa" w:w="794"/>
+            <w:tcBorders>
+              <w:top w:val="single" w:color="000000" w:sz="4" w:space="0" w:shadow="0" w:frame="0"/>
+              <w:left w:val="single" w:color="000000" w:sz="4" w:space="0" w:shadow="0" w:frame="0"/>
+              <w:bottom w:val="single" w:color="000000" w:sz="4" w:space="0" w:shadow="0" w:frame="0"/>
+              <w:right w:val="single" w:color="000000" w:sz="4" w:space="0" w:shadow="0" w:frame="0"/>
+            </w:tcBorders>
+            <w:shd w:val="clear" w:color="auto" w:fill="auto"/>
+            <w:tcMar>
+              <w:top w:type="dxa" w:w="80"/>
+              <w:left w:type="dxa" w:w="80"/>
+              <w:bottom w:type="dxa" w:w="80"/>
+              <w:right w:type="dxa" w:w="80"/>
+            </w:tcMar>
+            <w:vAlign w:val="top"/>
+          </w:tcPr>
+          <w:p>
+            <w:pPr>
+              <w:pStyle w:val="Body"/>
+              <w:jc w:val="center"/>
+            </w:pPr>
+            <w:r>
+              <w:rPr>
+                <w:rStyle w:val="None"/>
+                <w:b w:val="1"/>
+                <w:bCs w:val="1"/>
+                <w:sz w:val="20"/>
+                <w:szCs w:val="20"/>
+                <w:u w:val="single"/>
+                <w:rtl w:val="0"/>
+                <w:lang w:val="en-US"/>
+              </w:rPr>
+              <w:t>29/03/2021</w:t>
+            </w:r>
+          </w:p>
         </w:tc>
         <w:tc>
           <w:tcPr>
@@ -7701,217 +7841,7 @@
     <w:p>
       <w:pPr>
         <w:pStyle w:val="Body A"/>
-        <w:ind w:left="329" w:hanging="329"/>
-      </w:pPr>
-    </w:p>
-    <w:p>
-      <w:pPr>
-        <w:pStyle w:val="Body A"/>
-        <w:ind w:left="221" w:hanging="221"/>
-      </w:pPr>
-    </w:p>
-    <w:p>
-      <w:pPr>
-        <w:pStyle w:val="Body A"/>
-        <w:ind w:left="113" w:hanging="113"/>
-      </w:pPr>
-    </w:p>
-    <w:p>
-      <w:pPr>
-        <w:pStyle w:val="Body Text"/>
-        <w:rPr>
-          <w:sz w:val="20"/>
-          <w:szCs w:val="20"/>
-        </w:rPr>
-      </w:pPr>
-    </w:p>
-    <w:p>
-      <w:pPr>
-        <w:pStyle w:val="Body Text"/>
-        <w:rPr>
-          <w:sz w:val="20"/>
-          <w:szCs w:val="20"/>
-        </w:rPr>
-      </w:pPr>
-    </w:p>
-    <w:p>
-      <w:pPr>
-        <w:pStyle w:val="Body Text"/>
-        <w:rPr>
-          <w:sz w:val="20"/>
-          <w:szCs w:val="20"/>
-        </w:rPr>
-      </w:pPr>
-    </w:p>
-    <w:p>
-      <w:pPr>
-        <w:pStyle w:val="Body Text"/>
-        <w:rPr>
-          <w:sz w:val="20"/>
-          <w:szCs w:val="20"/>
-        </w:rPr>
-      </w:pPr>
-    </w:p>
-    <w:p>
-      <w:pPr>
-        <w:pStyle w:val="Body Text"/>
-        <w:rPr>
-          <w:sz w:val="20"/>
-          <w:szCs w:val="20"/>
-        </w:rPr>
-      </w:pPr>
-    </w:p>
-    <w:p>
-      <w:pPr>
-        <w:pStyle w:val="Body Text"/>
-        <w:rPr>
-          <w:sz w:val="20"/>
-          <w:szCs w:val="20"/>
-        </w:rPr>
-      </w:pPr>
-    </w:p>
-    <w:p>
-      <w:pPr>
-        <w:pStyle w:val="Body Text"/>
-        <w:rPr>
-          <w:sz w:val="20"/>
-          <w:szCs w:val="20"/>
-        </w:rPr>
-      </w:pPr>
-    </w:p>
-    <w:p>
-      <w:pPr>
-        <w:pStyle w:val="Body Text"/>
-        <w:rPr>
-          <w:sz w:val="20"/>
-          <w:szCs w:val="20"/>
-        </w:rPr>
-      </w:pPr>
-    </w:p>
-    <w:p>
-      <w:pPr>
-        <w:pStyle w:val="Body Text"/>
-        <w:rPr>
-          <w:sz w:val="20"/>
-          <w:szCs w:val="20"/>
-        </w:rPr>
-      </w:pPr>
-    </w:p>
-    <w:p>
-      <w:pPr>
-        <w:pStyle w:val="Body Text"/>
-        <w:rPr>
-          <w:sz w:val="20"/>
-          <w:szCs w:val="20"/>
-        </w:rPr>
-      </w:pPr>
-    </w:p>
-    <w:p>
-      <w:pPr>
-        <w:pStyle w:val="Body Text"/>
-        <w:rPr>
-          <w:sz w:val="20"/>
-          <w:szCs w:val="20"/>
-        </w:rPr>
-      </w:pPr>
-    </w:p>
-    <w:p>
-      <w:pPr>
-        <w:pStyle w:val="Body Text"/>
-        <w:rPr>
-          <w:sz w:val="20"/>
-          <w:szCs w:val="20"/>
-        </w:rPr>
-      </w:pPr>
-    </w:p>
-    <w:p>
-      <w:pPr>
-        <w:pStyle w:val="Body Text"/>
-        <w:rPr>
-          <w:sz w:val="20"/>
-          <w:szCs w:val="20"/>
-        </w:rPr>
-      </w:pPr>
-    </w:p>
-    <w:p>
-      <w:pPr>
-        <w:pStyle w:val="Body Text"/>
-        <w:rPr>
-          <w:sz w:val="20"/>
-          <w:szCs w:val="20"/>
-        </w:rPr>
-      </w:pPr>
-    </w:p>
-    <w:p>
-      <w:pPr>
-        <w:pStyle w:val="Body Text"/>
-        <w:rPr>
-          <w:sz w:val="20"/>
-          <w:szCs w:val="20"/>
-        </w:rPr>
-      </w:pPr>
-    </w:p>
-    <w:p>
-      <w:pPr>
-        <w:pStyle w:val="Body Text"/>
-        <w:rPr>
-          <w:sz w:val="20"/>
-          <w:szCs w:val="20"/>
-        </w:rPr>
-      </w:pPr>
-    </w:p>
-    <w:p>
-      <w:pPr>
-        <w:pStyle w:val="Body Text"/>
-        <w:rPr>
-          <w:sz w:val="20"/>
-          <w:szCs w:val="20"/>
-        </w:rPr>
-      </w:pPr>
-    </w:p>
-    <w:p>
-      <w:pPr>
-        <w:pStyle w:val="Body Text"/>
-        <w:rPr>
-          <w:sz w:val="20"/>
-          <w:szCs w:val="20"/>
-        </w:rPr>
-      </w:pPr>
-    </w:p>
-    <w:p>
-      <w:pPr>
-        <w:pStyle w:val="Body Text"/>
-        <w:rPr>
-          <w:sz w:val="20"/>
-          <w:szCs w:val="20"/>
-        </w:rPr>
-      </w:pPr>
-    </w:p>
-    <w:p>
-      <w:pPr>
-        <w:pStyle w:val="Body Text"/>
-        <w:rPr>
-          <w:sz w:val="20"/>
-          <w:szCs w:val="20"/>
-        </w:rPr>
-      </w:pPr>
-    </w:p>
-    <w:p>
-      <w:pPr>
-        <w:pStyle w:val="Body Text"/>
-        <w:rPr>
-          <w:sz w:val="20"/>
-          <w:szCs w:val="20"/>
-        </w:rPr>
-      </w:pPr>
-    </w:p>
-    <w:p>
-      <w:pPr>
-        <w:pStyle w:val="Body Text"/>
-        <w:rPr>
-          <w:sz w:val="20"/>
-          <w:szCs w:val="20"/>
-        </w:rPr>
+        <w:ind w:left="545" w:hanging="545"/>
       </w:pPr>
     </w:p>
     <w:p>
@@ -8007,25 +7937,14 @@
     </w:p>
     <w:p>
       <w:pPr>
-        <w:pStyle w:val="Body A"/>
-        <w:sectPr>
-          <w:headerReference w:type="default" r:id="rId7"/>
-          <w:pgSz w:w="12240" w:h="15840" w:orient="portrait"/>
-          <w:pgMar w:top="1080" w:right="440" w:bottom="280" w:left="600" w:header="720" w:footer="720"/>
-          <w:bidi w:val="0"/>
-        </w:sectPr>
-      </w:pPr>
-    </w:p>
-    <w:p>
-      <w:pPr>
         <w:pStyle w:val="List Paragraph"/>
         <w:numPr>
           <w:ilvl w:val="0"/>
-          <w:numId w:val="4"/>
+          <w:numId w:val="3"/>
         </w:numPr>
         <w:bidi w:val="0"/>
-        <w:spacing w:before="72"/>
-        <w:ind w:right="462"/>
+        <w:spacing w:before="90"/>
+        <w:ind w:right="0"/>
         <w:jc w:val="left"/>
         <w:rPr>
           <w:b w:val="1"/>
@@ -8701,7 +8620,7 @@
         <w:pStyle w:val="List Paragraph"/>
         <w:numPr>
           <w:ilvl w:val="1"/>
-          <w:numId w:val="5"/>
+          <w:numId w:val="4"/>
         </w:numPr>
         <w:bidi w:val="0"/>
         <w:spacing w:before="3"/>
@@ -8749,7 +8668,8 @@
         <w:ind w:right="0"/>
         <w:jc w:val="left"/>
         <w:rPr>
-          <w:rFonts w:ascii="Cambria" w:cs="Cambria" w:hAnsi="Cambria" w:eastAsia="Cambria"/>
+          <w:sz w:val="24"/>
+          <w:szCs w:val="24"/>
           <w:rtl w:val="0"/>
           <w:lang w:val="en-US"/>
         </w:rPr>
@@ -8757,9 +8677,10 @@
       <w:r>
         <w:rPr>
           <w:rStyle w:val="None"/>
-          <w:rFonts w:ascii="Cambria" w:cs="Cambria" w:hAnsi="Cambria" w:eastAsia="Cambria"/>
-          <w:b w:val="1"/>
-          <w:bCs w:val="1"/>
+          <w:b w:val="1"/>
+          <w:bCs w:val="1"/>
+          <w:sz w:val="24"/>
+          <w:szCs w:val="24"/>
           <w:rtl w:val="0"/>
           <w:lang w:val="en-US"/>
         </w:rPr>
@@ -8768,11 +8689,12 @@
       <w:r>
         <w:rPr>
           <w:rStyle w:val="None"/>
-          <w:rFonts w:ascii="Cambria" w:cs="Cambria" w:hAnsi="Cambria" w:eastAsia="Cambria"/>
           <w:b w:val="1"/>
           <w:bCs w:val="1"/>
           <w:i w:val="1"/>
           <w:iCs w:val="1"/>
+          <w:sz w:val="24"/>
+          <w:szCs w:val="24"/>
           <w:u w:val="single"/>
           <w:rtl w:val="0"/>
           <w:lang w:val="en-US"/>
@@ -8784,6 +8706,7 @@
       <w:pPr>
         <w:pStyle w:val="Body Text"/>
         <w:rPr>
+          <w:rStyle w:val="None"/>
           <w:b w:val="0"/>
           <w:bCs w:val="0"/>
           <w:sz w:val="26"/>
@@ -10180,6 +10103,7 @@
         </w:tabs>
         <w:ind w:left="0" w:firstLine="0"/>
         <w:rPr>
+          <w:rStyle w:val="None"/>
           <w:b w:val="1"/>
           <w:bCs w:val="1"/>
           <w:sz w:val="24"/>
@@ -10195,6 +10119,7 @@
         </w:tabs>
         <w:ind w:left="0" w:firstLine="0"/>
         <w:rPr>
+          <w:rStyle w:val="None"/>
           <w:b w:val="1"/>
           <w:bCs w:val="1"/>
           <w:sz w:val="24"/>
@@ -10210,6 +10135,7 @@
         </w:tabs>
         <w:ind w:left="0" w:firstLine="0"/>
         <w:rPr>
+          <w:rStyle w:val="None"/>
           <w:b w:val="1"/>
           <w:bCs w:val="1"/>
           <w:sz w:val="24"/>
@@ -10225,10 +10151,7 @@
         </w:tabs>
         <w:ind w:left="0" w:firstLine="0"/>
         <w:rPr>
-          <w:b w:val="1"/>
-          <w:bCs w:val="1"/>
-          <w:sz w:val="24"/>
-          <w:szCs w:val="24"/>
+          <w:rStyle w:val="None"/>
         </w:rPr>
       </w:pPr>
     </w:p>
@@ -10240,10 +10163,7 @@
         </w:tabs>
         <w:ind w:left="0" w:firstLine="0"/>
         <w:rPr>
-          <w:b w:val="1"/>
-          <w:bCs w:val="1"/>
-          <w:sz w:val="24"/>
-          <w:szCs w:val="24"/>
+          <w:rStyle w:val="None"/>
         </w:rPr>
       </w:pPr>
     </w:p>
@@ -10255,10 +10175,7 @@
         </w:tabs>
         <w:ind w:left="0" w:firstLine="0"/>
         <w:rPr>
-          <w:b w:val="1"/>
-          <w:bCs w:val="1"/>
-          <w:sz w:val="24"/>
-          <w:szCs w:val="24"/>
+          <w:rStyle w:val="None"/>
         </w:rPr>
       </w:pPr>
     </w:p>
@@ -10270,10 +10187,104 @@
         </w:tabs>
         <w:ind w:left="0" w:firstLine="0"/>
         <w:rPr>
-          <w:b w:val="1"/>
-          <w:bCs w:val="1"/>
-          <w:sz w:val="24"/>
-          <w:szCs w:val="24"/>
+          <w:rStyle w:val="None"/>
+          <w:b w:val="1"/>
+          <w:bCs w:val="1"/>
+          <w:sz w:val="30"/>
+          <w:szCs w:val="30"/>
+        </w:rPr>
+      </w:pPr>
+      <w:r>
+        <w:rPr>
+          <w:rStyle w:val="None"/>
+          <w:b w:val="1"/>
+          <w:bCs w:val="1"/>
+          <w:sz w:val="30"/>
+          <w:szCs w:val="30"/>
+          <w:rtl w:val="0"/>
+          <w:lang w:val="en-US"/>
+        </w:rPr>
+        <w:t>Literature Survey :</w:t>
+      </w:r>
+    </w:p>
+    <w:p>
+      <w:pPr>
+        <w:pStyle w:val="List Paragraph"/>
+        <w:tabs>
+          <w:tab w:val="left" w:pos="552"/>
+        </w:tabs>
+        <w:ind w:left="0" w:firstLine="0"/>
+        <w:rPr>
+          <w:rStyle w:val="None"/>
+          <w:b w:val="1"/>
+          <w:bCs w:val="1"/>
+          <w:sz w:val="30"/>
+          <w:szCs w:val="30"/>
+        </w:rPr>
+      </w:pPr>
+      <w:r>
+        <w:rPr>
+          <w:rStyle w:val="None"/>
+          <w:b w:val="1"/>
+          <w:bCs w:val="1"/>
+          <w:sz w:val="30"/>
+          <w:szCs w:val="30"/>
+        </w:rPr>
+        <w:tab/>
+      </w:r>
+    </w:p>
+    <w:p>
+      <w:pPr>
+        <w:pStyle w:val="List Paragraph"/>
+        <w:tabs>
+          <w:tab w:val="left" w:pos="552"/>
+        </w:tabs>
+        <w:ind w:left="0" w:firstLine="0"/>
+        <w:rPr>
+          <w:rStyle w:val="None"/>
+          <w:b w:val="1"/>
+          <w:bCs w:val="1"/>
+          <w:sz w:val="30"/>
+          <w:szCs w:val="30"/>
+        </w:rPr>
+      </w:pPr>
+      <w:r>
+        <w:rPr>
+          <w:rStyle w:val="None"/>
+          <w:b w:val="1"/>
+          <w:bCs w:val="1"/>
+          <w:sz w:val="30"/>
+          <w:szCs w:val="30"/>
+        </w:rPr>
+        <w:tab/>
+      </w:r>
+      <w:r>
+        <w:rPr>
+          <w:rStyle w:val="None"/>
+          <w:b w:val="1"/>
+          <w:bCs w:val="1"/>
+          <w:sz w:val="24"/>
+          <w:szCs w:val="24"/>
+          <w:u w:val="single"/>
+          <w:rtl w:val="0"/>
+          <w:lang w:val="en-US"/>
+        </w:rPr>
+        <w:t>The following project has followed all the guidelines of the government of india</w:t>
+      </w:r>
+    </w:p>
+    <w:p>
+      <w:pPr>
+        <w:pStyle w:val="List Paragraph"/>
+        <w:tabs>
+          <w:tab w:val="left" w:pos="552"/>
+        </w:tabs>
+        <w:ind w:left="0" w:firstLine="0"/>
+        <w:rPr>
+          <w:rStyle w:val="None"/>
+          <w:b w:val="1"/>
+          <w:bCs w:val="1"/>
+          <w:sz w:val="30"/>
+          <w:szCs w:val="30"/>
         </w:rPr>
       </w:pPr>
     </w:p>
@@ -10285,171 +10296,6 @@
         </w:tabs>
         <w:ind w:left="0" w:firstLine="0"/>
         <w:rPr>
-          <w:b w:val="1"/>
-          <w:bCs w:val="1"/>
-          <w:sz w:val="24"/>
-          <w:szCs w:val="24"/>
-        </w:rPr>
-      </w:pPr>
-    </w:p>
-    <w:p>
-      <w:pPr>
-        <w:pStyle w:val="List Paragraph"/>
-        <w:tabs>
-          <w:tab w:val="left" w:pos="552"/>
-        </w:tabs>
-        <w:ind w:left="0" w:firstLine="0"/>
-        <w:rPr>
-          <w:b w:val="1"/>
-          <w:bCs w:val="1"/>
-          <w:sz w:val="24"/>
-          <w:szCs w:val="24"/>
-        </w:rPr>
-      </w:pPr>
-    </w:p>
-    <w:p>
-      <w:pPr>
-        <w:pStyle w:val="List Paragraph"/>
-        <w:tabs>
-          <w:tab w:val="left" w:pos="552"/>
-        </w:tabs>
-        <w:ind w:left="0" w:firstLine="0"/>
-        <w:rPr>
-          <w:b w:val="1"/>
-          <w:bCs w:val="1"/>
-          <w:sz w:val="24"/>
-          <w:szCs w:val="24"/>
-        </w:rPr>
-      </w:pPr>
-    </w:p>
-    <w:p>
-      <w:pPr>
-        <w:pStyle w:val="List Paragraph"/>
-        <w:tabs>
-          <w:tab w:val="left" w:pos="552"/>
-        </w:tabs>
-        <w:ind w:left="0" w:firstLine="0"/>
-        <w:rPr>
-          <w:b w:val="1"/>
-          <w:bCs w:val="1"/>
-          <w:sz w:val="24"/>
-          <w:szCs w:val="24"/>
-        </w:rPr>
-      </w:pPr>
-    </w:p>
-    <w:p>
-      <w:pPr>
-        <w:pStyle w:val="List Paragraph"/>
-        <w:tabs>
-          <w:tab w:val="left" w:pos="552"/>
-        </w:tabs>
-        <w:ind w:left="0" w:firstLine="0"/>
-        <w:rPr>
-          <w:b w:val="1"/>
-          <w:bCs w:val="1"/>
-          <w:sz w:val="24"/>
-          <w:szCs w:val="24"/>
-        </w:rPr>
-      </w:pPr>
-    </w:p>
-    <w:p>
-      <w:pPr>
-        <w:pStyle w:val="List Paragraph"/>
-        <w:tabs>
-          <w:tab w:val="left" w:pos="552"/>
-        </w:tabs>
-        <w:ind w:left="0" w:firstLine="0"/>
-        <w:rPr>
-          <w:b w:val="1"/>
-          <w:bCs w:val="1"/>
-          <w:sz w:val="24"/>
-          <w:szCs w:val="24"/>
-        </w:rPr>
-      </w:pPr>
-    </w:p>
-    <w:p>
-      <w:pPr>
-        <w:pStyle w:val="List Paragraph"/>
-        <w:tabs>
-          <w:tab w:val="left" w:pos="552"/>
-        </w:tabs>
-        <w:ind w:left="0" w:firstLine="0"/>
-        <w:rPr>
-          <w:b w:val="1"/>
-          <w:bCs w:val="1"/>
-          <w:sz w:val="24"/>
-          <w:szCs w:val="24"/>
-        </w:rPr>
-      </w:pPr>
-    </w:p>
-    <w:p>
-      <w:pPr>
-        <w:pStyle w:val="List Paragraph"/>
-        <w:tabs>
-          <w:tab w:val="left" w:pos="552"/>
-        </w:tabs>
-        <w:ind w:left="0" w:firstLine="0"/>
-        <w:rPr>
-          <w:b w:val="1"/>
-          <w:bCs w:val="1"/>
-          <w:sz w:val="24"/>
-          <w:szCs w:val="24"/>
-        </w:rPr>
-      </w:pPr>
-    </w:p>
-    <w:p>
-      <w:pPr>
-        <w:pStyle w:val="List Paragraph"/>
-        <w:tabs>
-          <w:tab w:val="left" w:pos="552"/>
-        </w:tabs>
-        <w:ind w:left="0" w:firstLine="0"/>
-        <w:rPr>
-          <w:b w:val="1"/>
-          <w:bCs w:val="1"/>
-          <w:sz w:val="24"/>
-          <w:szCs w:val="24"/>
-        </w:rPr>
-      </w:pPr>
-    </w:p>
-    <w:p>
-      <w:pPr>
-        <w:pStyle w:val="List Paragraph"/>
-        <w:tabs>
-          <w:tab w:val="left" w:pos="552"/>
-        </w:tabs>
-        <w:ind w:left="0" w:firstLine="0"/>
-        <w:rPr>
-          <w:b w:val="1"/>
-          <w:bCs w:val="1"/>
-          <w:sz w:val="24"/>
-          <w:szCs w:val="24"/>
-        </w:rPr>
-      </w:pPr>
-    </w:p>
-    <w:p>
-      <w:pPr>
-        <w:pStyle w:val="List Paragraph"/>
-        <w:tabs>
-          <w:tab w:val="left" w:pos="552"/>
-        </w:tabs>
-        <w:ind w:left="0" w:firstLine="0"/>
-        <w:rPr>
-          <w:b w:val="1"/>
-          <w:bCs w:val="1"/>
-          <w:sz w:val="24"/>
-          <w:szCs w:val="24"/>
-        </w:rPr>
-      </w:pPr>
-    </w:p>
-    <w:p>
-      <w:pPr>
-        <w:pStyle w:val="List Paragraph"/>
-        <w:tabs>
-          <w:tab w:val="left" w:pos="552"/>
-        </w:tabs>
-        <w:ind w:left="0" w:firstLine="0"/>
-        <w:rPr>
           <w:rStyle w:val="None"/>
           <w:b w:val="1"/>
           <w:bCs w:val="1"/>
@@ -10467,60 +10313,8 @@
           <w:rtl w:val="0"/>
           <w:lang w:val="en-US"/>
         </w:rPr>
-        <w:t>Literature Survey :</w:t>
-      </w:r>
-    </w:p>
-    <w:p>
-      <w:pPr>
-        <w:pStyle w:val="List Paragraph"/>
-        <w:tabs>
-          <w:tab w:val="left" w:pos="552"/>
-        </w:tabs>
-        <w:ind w:left="0" w:firstLine="0"/>
-        <w:rPr>
-          <w:b w:val="1"/>
-          <w:bCs w:val="1"/>
-          <w:sz w:val="30"/>
-          <w:szCs w:val="30"/>
-        </w:rPr>
-      </w:pPr>
-    </w:p>
-    <w:p>
-      <w:pPr>
-        <w:pStyle w:val="List Paragraph"/>
-        <w:tabs>
-          <w:tab w:val="left" w:pos="552"/>
-        </w:tabs>
-        <w:ind w:left="0" w:firstLine="0"/>
-        <w:rPr>
-          <w:rStyle w:val="None"/>
-          <w:b w:val="1"/>
-          <w:bCs w:val="1"/>
-          <w:sz w:val="30"/>
-          <w:szCs w:val="30"/>
-        </w:rPr>
-      </w:pPr>
-      <w:r>
-        <w:rPr>
-          <w:rStyle w:val="None"/>
-          <w:b w:val="1"/>
-          <w:bCs w:val="1"/>
-          <w:sz w:val="30"/>
-          <w:szCs w:val="30"/>
-          <w:rtl w:val="0"/>
-          <w:lang w:val="en-US"/>
-        </w:rPr>
         <w:t>Circuit Diagram:</w:t>
       </w:r>
-    </w:p>
-    <w:p>
-      <w:pPr>
-        <w:pStyle w:val="List Paragraph"/>
-        <w:tabs>
-          <w:tab w:val="left" w:pos="552"/>
-        </w:tabs>
-        <w:ind w:left="0" w:firstLine="0"/>
-      </w:pPr>
       <w:r>
         <w:rPr>
           <w:rStyle w:val="None"/>
@@ -10532,11 +10326,11 @@
         <w:drawing>
           <wp:anchor distT="152400" distB="152400" distL="152400" distR="152400" simplePos="0" relativeHeight="251661312" behindDoc="0" locked="0" layoutInCell="1" allowOverlap="1">
             <wp:simplePos x="0" y="0"/>
-            <wp:positionH relativeFrom="page">
-              <wp:posOffset>204826</wp:posOffset>
+            <wp:positionH relativeFrom="margin">
+              <wp:posOffset>-6349</wp:posOffset>
             </wp:positionH>
             <wp:positionV relativeFrom="line">
-              <wp:posOffset>482990</wp:posOffset>
+              <wp:posOffset>295030</wp:posOffset>
             </wp:positionV>
             <wp:extent cx="7350050" cy="4794980"/>
             <wp:effectExtent l="0" t="0" r="0" b="0"/>
@@ -10561,7 +10355,7 @@
                     </pic:cNvPicPr>
                   </pic:nvPicPr>
                   <pic:blipFill>
-                    <a:blip r:embed="rId8">
+                    <a:blip r:embed="rId7">
                       <a:extLst/>
                     </a:blip>
                     <a:stretch>
@@ -10589,10 +10383,456 @@
         </w:drawing>
       </w:r>
     </w:p>
+    <w:p>
+      <w:pPr>
+        <w:pStyle w:val="List Paragraph"/>
+        <w:tabs>
+          <w:tab w:val="left" w:pos="552"/>
+        </w:tabs>
+        <w:ind w:left="0" w:firstLine="0"/>
+        <w:rPr>
+          <w:rStyle w:val="None"/>
+          <w:b w:val="1"/>
+          <w:bCs w:val="1"/>
+          <w:sz w:val="30"/>
+          <w:szCs w:val="30"/>
+        </w:rPr>
+      </w:pPr>
+    </w:p>
+    <w:p>
+      <w:pPr>
+        <w:pStyle w:val="List Paragraph"/>
+        <w:tabs>
+          <w:tab w:val="left" w:pos="552"/>
+        </w:tabs>
+        <w:ind w:left="0" w:firstLine="0"/>
+        <w:rPr>
+          <w:rStyle w:val="None"/>
+          <w:b w:val="1"/>
+          <w:bCs w:val="1"/>
+          <w:sz w:val="30"/>
+          <w:szCs w:val="30"/>
+        </w:rPr>
+      </w:pPr>
+      <w:r>
+        <w:rPr>
+          <w:rStyle w:val="None"/>
+          <w:b w:val="1"/>
+          <w:bCs w:val="1"/>
+          <w:sz w:val="30"/>
+          <w:szCs w:val="30"/>
+          <w:rtl w:val="0"/>
+          <w:lang w:val="en-US"/>
+        </w:rPr>
+        <w:t>Cost Estimation:</w:t>
+      </w:r>
+    </w:p>
+    <w:p>
+      <w:pPr>
+        <w:pStyle w:val="List Paragraph"/>
+        <w:tabs>
+          <w:tab w:val="left" w:pos="552"/>
+        </w:tabs>
+        <w:ind w:left="0" w:firstLine="0"/>
+        <w:rPr>
+          <w:rStyle w:val="None"/>
+          <w:b w:val="1"/>
+          <w:bCs w:val="1"/>
+          <w:sz w:val="30"/>
+          <w:szCs w:val="30"/>
+        </w:rPr>
+      </w:pPr>
+      <w:r>
+        <w:rPr>
+          <w:rStyle w:val="None"/>
+          <w:b w:val="1"/>
+          <w:bCs w:val="1"/>
+          <w:sz w:val="30"/>
+          <w:szCs w:val="30"/>
+        </w:rPr>
+        <w:tab/>
+      </w:r>
+    </w:p>
+    <w:p>
+      <w:pPr>
+        <w:pStyle w:val="List Paragraph"/>
+        <w:tabs>
+          <w:tab w:val="left" w:pos="552"/>
+        </w:tabs>
+        <w:ind w:left="0" w:firstLine="0"/>
+        <w:rPr>
+          <w:rStyle w:val="None"/>
+          <w:b w:val="1"/>
+          <w:bCs w:val="1"/>
+          <w:sz w:val="30"/>
+          <w:szCs w:val="30"/>
+        </w:rPr>
+      </w:pPr>
+      <w:r>
+        <w:rPr>
+          <w:rStyle w:val="None"/>
+          <w:b w:val="1"/>
+          <w:bCs w:val="1"/>
+          <w:sz w:val="30"/>
+          <w:szCs w:val="30"/>
+          <w:rtl w:val="0"/>
+        </w:rPr>
+        <w:tab/>
+        <w:t>1. Arduino UNO</w:t>
+        <w:tab/>
+        <w:tab/>
+        <w:tab/>
+        <w:tab/>
+        <w:tab/>
+        <w:tab/>
+        <w:tab/>
+        <w:tab/>
+        <w:tab/>
+        <w:tab/>
+      </w:r>
+      <w:r>
+        <w:rPr>
+          <w:rStyle w:val="None"/>
+          <w:b w:val="1"/>
+          <w:bCs w:val="1"/>
+          <w:sz w:val="30"/>
+          <w:szCs w:val="30"/>
+          <w:rtl w:val="0"/>
+          <w:lang w:val="en-US"/>
+        </w:rPr>
+        <w:t>…</w:t>
+      </w:r>
+      <w:r>
+        <w:rPr>
+          <w:rStyle w:val="None"/>
+          <w:b w:val="1"/>
+          <w:bCs w:val="1"/>
+          <w:sz w:val="30"/>
+          <w:szCs w:val="30"/>
+          <w:rtl w:val="0"/>
+          <w:lang w:val="en-US"/>
+        </w:rPr>
+        <w:t>Rs. 1449</w:t>
+      </w:r>
+    </w:p>
+    <w:p>
+      <w:pPr>
+        <w:pStyle w:val="List Paragraph"/>
+        <w:tabs>
+          <w:tab w:val="left" w:pos="552"/>
+        </w:tabs>
+        <w:ind w:left="0" w:firstLine="0"/>
+        <w:rPr>
+          <w:rStyle w:val="None"/>
+          <w:b w:val="1"/>
+          <w:bCs w:val="1"/>
+          <w:sz w:val="30"/>
+          <w:szCs w:val="30"/>
+        </w:rPr>
+      </w:pPr>
+      <w:r>
+        <w:rPr>
+          <w:rStyle w:val="None"/>
+          <w:b w:val="1"/>
+          <w:bCs w:val="1"/>
+          <w:sz w:val="30"/>
+          <w:szCs w:val="30"/>
+          <w:rtl w:val="0"/>
+        </w:rPr>
+        <w:tab/>
+        <w:t>2. SIM800l Module</w:t>
+        <w:tab/>
+        <w:tab/>
+        <w:tab/>
+        <w:tab/>
+        <w:tab/>
+        <w:tab/>
+        <w:tab/>
+        <w:tab/>
+        <w:tab/>
+      </w:r>
+      <w:r>
+        <w:rPr>
+          <w:rStyle w:val="None"/>
+          <w:b w:val="1"/>
+          <w:bCs w:val="1"/>
+          <w:sz w:val="30"/>
+          <w:szCs w:val="30"/>
+          <w:rtl w:val="0"/>
+          <w:lang w:val="en-US"/>
+        </w:rPr>
+        <w:t>…</w:t>
+      </w:r>
+      <w:r>
+        <w:rPr>
+          <w:rStyle w:val="None"/>
+          <w:b w:val="1"/>
+          <w:bCs w:val="1"/>
+          <w:sz w:val="30"/>
+          <w:szCs w:val="30"/>
+          <w:rtl w:val="0"/>
+          <w:lang w:val="en-US"/>
+        </w:rPr>
+        <w:t>Rs. 299</w:t>
+      </w:r>
+    </w:p>
+    <w:p>
+      <w:pPr>
+        <w:pStyle w:val="List Paragraph"/>
+        <w:tabs>
+          <w:tab w:val="left" w:pos="552"/>
+        </w:tabs>
+        <w:ind w:left="0" w:firstLine="0"/>
+        <w:rPr>
+          <w:rStyle w:val="None"/>
+          <w:b w:val="1"/>
+          <w:bCs w:val="1"/>
+          <w:sz w:val="30"/>
+          <w:szCs w:val="30"/>
+        </w:rPr>
+      </w:pPr>
+      <w:r>
+        <w:rPr>
+          <w:rStyle w:val="None"/>
+          <w:b w:val="1"/>
+          <w:bCs w:val="1"/>
+          <w:sz w:val="30"/>
+          <w:szCs w:val="30"/>
+          <w:rtl w:val="0"/>
+        </w:rPr>
+        <w:tab/>
+        <w:t>3. 5V 4 Channel Relay Module</w:t>
+        <w:tab/>
+        <w:tab/>
+        <w:tab/>
+        <w:tab/>
+        <w:tab/>
+        <w:tab/>
+        <w:tab/>
+      </w:r>
+      <w:r>
+        <w:rPr>
+          <w:rStyle w:val="None"/>
+          <w:b w:val="1"/>
+          <w:bCs w:val="1"/>
+          <w:sz w:val="30"/>
+          <w:szCs w:val="30"/>
+          <w:rtl w:val="0"/>
+          <w:lang w:val="en-US"/>
+        </w:rPr>
+        <w:t>…</w:t>
+      </w:r>
+      <w:r>
+        <w:rPr>
+          <w:rStyle w:val="None"/>
+          <w:b w:val="1"/>
+          <w:bCs w:val="1"/>
+          <w:sz w:val="30"/>
+          <w:szCs w:val="30"/>
+          <w:rtl w:val="0"/>
+          <w:lang w:val="en-US"/>
+        </w:rPr>
+        <w:t>Rs. 179</w:t>
+      </w:r>
+    </w:p>
+    <w:p>
+      <w:pPr>
+        <w:pStyle w:val="List Paragraph"/>
+        <w:tabs>
+          <w:tab w:val="left" w:pos="552"/>
+        </w:tabs>
+        <w:ind w:left="0" w:firstLine="0"/>
+        <w:rPr>
+          <w:rStyle w:val="None"/>
+          <w:b w:val="1"/>
+          <w:bCs w:val="1"/>
+          <w:sz w:val="30"/>
+          <w:szCs w:val="30"/>
+        </w:rPr>
+      </w:pPr>
+      <w:r>
+        <w:rPr>
+          <w:rStyle w:val="None"/>
+          <w:b w:val="1"/>
+          <w:bCs w:val="1"/>
+          <w:sz w:val="30"/>
+          <w:szCs w:val="30"/>
+          <w:rtl w:val="0"/>
+        </w:rPr>
+        <w:tab/>
+        <w:t>4. 5V 3A Mobile charger</w:t>
+        <w:tab/>
+        <w:tab/>
+        <w:tab/>
+        <w:tab/>
+        <w:tab/>
+        <w:tab/>
+        <w:tab/>
+        <w:tab/>
+      </w:r>
+      <w:r>
+        <w:rPr>
+          <w:rStyle w:val="None"/>
+          <w:b w:val="1"/>
+          <w:bCs w:val="1"/>
+          <w:sz w:val="30"/>
+          <w:szCs w:val="30"/>
+          <w:rtl w:val="0"/>
+          <w:lang w:val="en-US"/>
+        </w:rPr>
+        <w:t>…</w:t>
+      </w:r>
+      <w:r>
+        <w:rPr>
+          <w:rStyle w:val="None"/>
+          <w:b w:val="1"/>
+          <w:bCs w:val="1"/>
+          <w:sz w:val="30"/>
+          <w:szCs w:val="30"/>
+          <w:rtl w:val="0"/>
+          <w:lang w:val="en-US"/>
+        </w:rPr>
+        <w:t>Rs. 299</w:t>
+      </w:r>
+    </w:p>
+    <w:p>
+      <w:pPr>
+        <w:pStyle w:val="List Paragraph"/>
+        <w:tabs>
+          <w:tab w:val="left" w:pos="552"/>
+        </w:tabs>
+        <w:ind w:left="0" w:firstLine="0"/>
+        <w:rPr>
+          <w:rStyle w:val="None"/>
+          <w:b w:val="1"/>
+          <w:bCs w:val="1"/>
+          <w:sz w:val="30"/>
+          <w:szCs w:val="30"/>
+        </w:rPr>
+      </w:pPr>
+      <w:r>
+        <w:rPr>
+          <w:rStyle w:val="None"/>
+          <w:b w:val="1"/>
+          <w:bCs w:val="1"/>
+          <w:sz w:val="30"/>
+          <w:szCs w:val="30"/>
+          <w:rtl w:val="0"/>
+        </w:rPr>
+        <w:tab/>
+        <w:t>5. Jumper Wires x 10</w:t>
+        <w:tab/>
+        <w:tab/>
+        <w:tab/>
+        <w:tab/>
+        <w:tab/>
+        <w:tab/>
+        <w:tab/>
+        <w:tab/>
+        <w:tab/>
+      </w:r>
+      <w:r>
+        <w:rPr>
+          <w:rStyle w:val="None"/>
+          <w:b w:val="1"/>
+          <w:bCs w:val="1"/>
+          <w:sz w:val="30"/>
+          <w:szCs w:val="30"/>
+          <w:rtl w:val="0"/>
+          <w:lang w:val="en-US"/>
+        </w:rPr>
+        <w:t>…</w:t>
+      </w:r>
+      <w:r>
+        <w:rPr>
+          <w:rStyle w:val="None"/>
+          <w:b w:val="1"/>
+          <w:bCs w:val="1"/>
+          <w:sz w:val="30"/>
+          <w:szCs w:val="30"/>
+          <w:rtl w:val="0"/>
+          <w:lang w:val="en-US"/>
+        </w:rPr>
+        <w:t>Rs. 19</w:t>
+      </w:r>
+    </w:p>
+    <w:p>
+      <w:pPr>
+        <w:pStyle w:val="List Paragraph"/>
+        <w:tabs>
+          <w:tab w:val="left" w:pos="552"/>
+        </w:tabs>
+        <w:ind w:left="0" w:firstLine="0"/>
+        <w:rPr>
+          <w:rStyle w:val="None"/>
+          <w:b w:val="1"/>
+          <w:bCs w:val="1"/>
+          <w:sz w:val="30"/>
+          <w:szCs w:val="30"/>
+        </w:rPr>
+      </w:pPr>
+    </w:p>
+    <w:p>
+      <w:pPr>
+        <w:pStyle w:val="List Paragraph"/>
+        <w:tabs>
+          <w:tab w:val="left" w:pos="552"/>
+        </w:tabs>
+        <w:ind w:left="0" w:firstLine="0"/>
+      </w:pPr>
+      <w:r>
+        <w:rPr>
+          <w:rStyle w:val="None"/>
+          <w:b w:val="1"/>
+          <w:bCs w:val="1"/>
+          <w:sz w:val="30"/>
+          <w:szCs w:val="30"/>
+          <w:rtl w:val="0"/>
+        </w:rPr>
+        <w:tab/>
+        <w:tab/>
+        <w:t xml:space="preserve">Total. </w:t>
+        <w:tab/>
+        <w:tab/>
+        <w:tab/>
+        <w:tab/>
+        <w:tab/>
+        <w:tab/>
+        <w:tab/>
+        <w:tab/>
+        <w:tab/>
+        <w:tab/>
+        <w:tab/>
+      </w:r>
+      <w:r>
+        <w:rPr>
+          <w:rStyle w:val="None"/>
+          <w:b w:val="1"/>
+          <w:bCs w:val="1"/>
+          <w:sz w:val="30"/>
+          <w:szCs w:val="30"/>
+          <w:rtl w:val="0"/>
+          <w:lang w:val="en-US"/>
+        </w:rPr>
+        <w:t>…</w:t>
+      </w:r>
+      <w:r>
+        <w:rPr>
+          <w:rStyle w:val="None"/>
+          <w:b w:val="1"/>
+          <w:bCs w:val="1"/>
+          <w:sz w:val="30"/>
+          <w:szCs w:val="30"/>
+          <w:rtl w:val="0"/>
+          <w:lang w:val="en-US"/>
+        </w:rPr>
+        <w:t>Rs.2245</w:t>
+      </w:r>
+    </w:p>
     <w:sectPr>
-      <w:headerReference w:type="default" r:id="rId9"/>
+      <w:headerReference w:type="default" r:id="rId8"/>
       <w:pgSz w:w="12240" w:h="15840" w:orient="portrait"/>
-      <w:pgMar w:top="1280" w:right="440" w:bottom="280" w:left="600" w:header="720" w:footer="720"/>
+      <w:pgMar w:top="1080" w:right="440" w:bottom="280" w:left="600" w:header="720" w:footer="720"/>
       <w:bidi w:val="0"/>
     </w:sectPr>
   </w:body>
@@ -10636,18 +10876,6 @@
 </file>
 
 <file path=word/header3.xml><?xml version="1.0" encoding="utf-8"?>
-<w:hdr xmlns:r="http://schemas.openxmlformats.org/officeDocument/2006/relationships" xmlns:wp="http://schemas.openxmlformats.org/drawingml/2006/wordprocessingDrawing" xmlns:w="http://schemas.openxmlformats.org/wordprocessingml/2006/main" xmlns:w10="urn:schemas-microsoft-com:office:word" xmlns:w14="http://schemas.microsoft.com/office/word/2010/wordml" xmlns:wps="http://schemas.microsoft.com/office/word/2010/wordprocessingShape" xmlns:wpg="http://schemas.microsoft.com/office/word/2010/wordprocessingGroup" xmlns:mc="http://schemas.openxmlformats.org/markup-compatibility/2006" xmlns:v="urn:schemas-microsoft-com:vml" xmlns:o="urn:schemas-microsoft-com:office:office" xmlns:m="http://schemas.openxmlformats.org/officeDocument/2006/math" mc:Ignorable="w14">
-  <w:p>
-    <w:pPr>
-      <w:pStyle w:val="Header &amp; Footer"/>
-      <w:bidi w:val="0"/>
-    </w:pPr>
-    <w:r/>
-  </w:p>
-</w:hdr>
-</file>
-
-<file path=word/header4.xml><?xml version="1.0" encoding="utf-8"?>
 <w:hdr xmlns:r="http://schemas.openxmlformats.org/officeDocument/2006/relationships" xmlns:wp="http://schemas.openxmlformats.org/drawingml/2006/wordprocessingDrawing" xmlns:w="http://schemas.openxmlformats.org/wordprocessingml/2006/main" xmlns:w10="urn:schemas-microsoft-com:office:word" xmlns:w14="http://schemas.microsoft.com/office/word/2010/wordml" xmlns:wps="http://schemas.microsoft.com/office/word/2010/wordprocessingShape" xmlns:wpg="http://schemas.microsoft.com/office/word/2010/wordprocessingGroup" xmlns:mc="http://schemas.openxmlformats.org/markup-compatibility/2006" xmlns:v="urn:schemas-microsoft-com:vml" xmlns:o="urn:schemas-microsoft-com:office:office" xmlns:m="http://schemas.openxmlformats.org/officeDocument/2006/math" mc:Ignorable="w14">
   <w:p>
     <w:pPr>
@@ -11212,12 +11440,6 @@
   <w:num w:numId="4">
     <w:abstractNumId w:val="1"/>
     <w:lvlOverride w:ilvl="0">
-      <w:startOverride w:val="2"/>
-    </w:lvlOverride>
-  </w:num>
-  <w:num w:numId="5">
-    <w:abstractNumId w:val="1"/>
-    <w:lvlOverride w:ilvl="0">
       <w:lvl w:ilvl="0">
         <w:start w:val="1"/>
         <w:numFmt w:val="decimal"/>
@@ -11495,6 +11717,287 @@
           <w:rFonts w:hAnsi="Arial Unicode MS"/>
           <w:b w:val="1"/>
           <w:bCs w:val="1"/>
+          <w:caps w:val="0"/>
+          <w:smallCaps w:val="0"/>
+          <w:strike w:val="0"/>
+          <w:dstrike w:val="0"/>
+          <w:outline w:val="0"/>
+          <w:emboss w:val="0"/>
+          <w:imprint w:val="0"/>
+          <w:spacing w:val="0"/>
+          <w:w w:val="100"/>
+          <w:kern w:val="0"/>
+          <w:position w:val="0"/>
+          <w:highlight w:val="none"/>
+          <w:vertAlign w:val="baseline"/>
+        </w:rPr>
+      </w:lvl>
+    </w:lvlOverride>
+  </w:num>
+  <w:num w:numId="5">
+    <w:abstractNumId w:val="1"/>
+    <w:lvlOverride w:ilvl="0">
+      <w:lvl w:ilvl="0">
+        <w:start w:val="1"/>
+        <w:numFmt w:val="decimal"/>
+        <w:suff w:val="tab"/>
+        <w:lvlText w:val="%1."/>
+        <w:lvlJc w:val="left"/>
+        <w:pPr>
+          <w:ind w:left="552" w:hanging="360"/>
+        </w:pPr>
+        <w:rPr>
+          <w:rFonts w:hAnsi="Arial Unicode MS"/>
+          <w:b w:val="1"/>
+          <w:bCs w:val="1"/>
+          <w:caps w:val="0"/>
+          <w:smallCaps w:val="0"/>
+          <w:strike w:val="0"/>
+          <w:dstrike w:val="0"/>
+          <w:outline w:val="0"/>
+          <w:emboss w:val="0"/>
+          <w:imprint w:val="0"/>
+          <w:spacing w:val="0"/>
+          <w:w w:val="100"/>
+          <w:kern w:val="0"/>
+          <w:position w:val="0"/>
+          <w:highlight w:val="none"/>
+          <w:vertAlign w:val="baseline"/>
+        </w:rPr>
+      </w:lvl>
+    </w:lvlOverride>
+    <w:lvlOverride w:ilvl="1">
+      <w:lvl w:ilvl="1">
+        <w:start w:val="1"/>
+        <w:numFmt w:val="lowerLetter"/>
+        <w:suff w:val="tab"/>
+        <w:lvlText w:val="%2."/>
+        <w:lvlJc w:val="left"/>
+        <w:pPr>
+          <w:tabs>
+            <w:tab w:val="left" w:pos="1273"/>
+          </w:tabs>
+          <w:ind w:left="1272" w:hanging="361"/>
+        </w:pPr>
+        <w:rPr>
+          <w:rFonts w:hAnsi="Arial Unicode MS"/>
+          <w:caps w:val="0"/>
+          <w:smallCaps w:val="0"/>
+          <w:strike w:val="0"/>
+          <w:dstrike w:val="0"/>
+          <w:outline w:val="0"/>
+          <w:emboss w:val="0"/>
+          <w:imprint w:val="0"/>
+          <w:spacing w:val="0"/>
+          <w:w w:val="100"/>
+          <w:kern w:val="0"/>
+          <w:position w:val="0"/>
+          <w:highlight w:val="none"/>
+          <w:vertAlign w:val="baseline"/>
+        </w:rPr>
+      </w:lvl>
+    </w:lvlOverride>
+    <w:lvlOverride w:ilvl="2">
+      <w:lvl w:ilvl="2">
+        <w:start w:val="1"/>
+        <w:numFmt w:val="lowerLetter"/>
+        <w:suff w:val="tab"/>
+        <w:lvlText w:val="%3."/>
+        <w:lvlJc w:val="left"/>
+        <w:pPr>
+          <w:tabs>
+            <w:tab w:val="left" w:pos="1273"/>
+          </w:tabs>
+          <w:ind w:left="2216" w:hanging="394"/>
+        </w:pPr>
+        <w:rPr>
+          <w:rFonts w:hAnsi="Arial Unicode MS"/>
+          <w:caps w:val="0"/>
+          <w:smallCaps w:val="0"/>
+          <w:strike w:val="0"/>
+          <w:dstrike w:val="0"/>
+          <w:outline w:val="0"/>
+          <w:emboss w:val="0"/>
+          <w:imprint w:val="0"/>
+          <w:spacing w:val="0"/>
+          <w:w w:val="100"/>
+          <w:kern w:val="0"/>
+          <w:position w:val="0"/>
+          <w:highlight w:val="none"/>
+          <w:vertAlign w:val="baseline"/>
+        </w:rPr>
+      </w:lvl>
+    </w:lvlOverride>
+    <w:lvlOverride w:ilvl="3">
+      <w:lvl w:ilvl="3">
+        <w:start w:val="1"/>
+        <w:numFmt w:val="lowerLetter"/>
+        <w:suff w:val="tab"/>
+        <w:lvlText w:val="%4."/>
+        <w:lvlJc w:val="left"/>
+        <w:pPr>
+          <w:tabs>
+            <w:tab w:val="left" w:pos="1273"/>
+          </w:tabs>
+          <w:ind w:left="3127" w:hanging="394"/>
+        </w:pPr>
+        <w:rPr>
+          <w:rFonts w:hAnsi="Arial Unicode MS"/>
+          <w:caps w:val="0"/>
+          <w:smallCaps w:val="0"/>
+          <w:strike w:val="0"/>
+          <w:dstrike w:val="0"/>
+          <w:outline w:val="0"/>
+          <w:emboss w:val="0"/>
+          <w:imprint w:val="0"/>
+          <w:spacing w:val="0"/>
+          <w:w w:val="100"/>
+          <w:kern w:val="0"/>
+          <w:position w:val="0"/>
+          <w:highlight w:val="none"/>
+          <w:vertAlign w:val="baseline"/>
+        </w:rPr>
+      </w:lvl>
+    </w:lvlOverride>
+    <w:lvlOverride w:ilvl="4">
+      <w:lvl w:ilvl="4">
+        <w:start w:val="1"/>
+        <w:numFmt w:val="lowerLetter"/>
+        <w:suff w:val="tab"/>
+        <w:lvlText w:val="%5."/>
+        <w:lvlJc w:val="left"/>
+        <w:pPr>
+          <w:tabs>
+            <w:tab w:val="left" w:pos="1273"/>
+          </w:tabs>
+          <w:ind w:left="4038" w:hanging="394"/>
+        </w:pPr>
+        <w:rPr>
+          <w:rFonts w:hAnsi="Arial Unicode MS"/>
+          <w:caps w:val="0"/>
+          <w:smallCaps w:val="0"/>
+          <w:strike w:val="0"/>
+          <w:dstrike w:val="0"/>
+          <w:outline w:val="0"/>
+          <w:emboss w:val="0"/>
+          <w:imprint w:val="0"/>
+          <w:spacing w:val="0"/>
+          <w:w w:val="100"/>
+          <w:kern w:val="0"/>
+          <w:position w:val="0"/>
+          <w:highlight w:val="none"/>
+          <w:vertAlign w:val="baseline"/>
+        </w:rPr>
+      </w:lvl>
+    </w:lvlOverride>
+    <w:lvlOverride w:ilvl="5">
+      <w:lvl w:ilvl="5">
+        <w:start w:val="1"/>
+        <w:numFmt w:val="lowerLetter"/>
+        <w:suff w:val="tab"/>
+        <w:lvlText w:val="%6."/>
+        <w:lvlJc w:val="left"/>
+        <w:pPr>
+          <w:tabs>
+            <w:tab w:val="left" w:pos="1273"/>
+          </w:tabs>
+          <w:ind w:left="4949" w:hanging="394"/>
+        </w:pPr>
+        <w:rPr>
+          <w:rFonts w:hAnsi="Arial Unicode MS"/>
+          <w:caps w:val="0"/>
+          <w:smallCaps w:val="0"/>
+          <w:strike w:val="0"/>
+          <w:dstrike w:val="0"/>
+          <w:outline w:val="0"/>
+          <w:emboss w:val="0"/>
+          <w:imprint w:val="0"/>
+          <w:spacing w:val="0"/>
+          <w:w w:val="100"/>
+          <w:kern w:val="0"/>
+          <w:position w:val="0"/>
+          <w:highlight w:val="none"/>
+          <w:vertAlign w:val="baseline"/>
+        </w:rPr>
+      </w:lvl>
+    </w:lvlOverride>
+    <w:lvlOverride w:ilvl="6">
+      <w:lvl w:ilvl="6">
+        <w:start w:val="1"/>
+        <w:numFmt w:val="lowerLetter"/>
+        <w:suff w:val="tab"/>
+        <w:lvlText w:val="%7."/>
+        <w:lvlJc w:val="left"/>
+        <w:pPr>
+          <w:tabs>
+            <w:tab w:val="left" w:pos="1273"/>
+          </w:tabs>
+          <w:ind w:left="5860" w:hanging="394"/>
+        </w:pPr>
+        <w:rPr>
+          <w:rFonts w:hAnsi="Arial Unicode MS"/>
+          <w:caps w:val="0"/>
+          <w:smallCaps w:val="0"/>
+          <w:strike w:val="0"/>
+          <w:dstrike w:val="0"/>
+          <w:outline w:val="0"/>
+          <w:emboss w:val="0"/>
+          <w:imprint w:val="0"/>
+          <w:spacing w:val="0"/>
+          <w:w w:val="100"/>
+          <w:kern w:val="0"/>
+          <w:position w:val="0"/>
+          <w:highlight w:val="none"/>
+          <w:vertAlign w:val="baseline"/>
+        </w:rPr>
+      </w:lvl>
+    </w:lvlOverride>
+    <w:lvlOverride w:ilvl="7">
+      <w:lvl w:ilvl="7">
+        <w:start w:val="1"/>
+        <w:numFmt w:val="lowerLetter"/>
+        <w:suff w:val="tab"/>
+        <w:lvlText w:val="%8."/>
+        <w:lvlJc w:val="left"/>
+        <w:pPr>
+          <w:tabs>
+            <w:tab w:val="left" w:pos="1273"/>
+          </w:tabs>
+          <w:ind w:left="6771" w:hanging="394"/>
+        </w:pPr>
+        <w:rPr>
+          <w:rFonts w:hAnsi="Arial Unicode MS"/>
+          <w:caps w:val="0"/>
+          <w:smallCaps w:val="0"/>
+          <w:strike w:val="0"/>
+          <w:dstrike w:val="0"/>
+          <w:outline w:val="0"/>
+          <w:emboss w:val="0"/>
+          <w:imprint w:val="0"/>
+          <w:spacing w:val="0"/>
+          <w:w w:val="100"/>
+          <w:kern w:val="0"/>
+          <w:position w:val="0"/>
+          <w:highlight w:val="none"/>
+          <w:vertAlign w:val="baseline"/>
+        </w:rPr>
+      </w:lvl>
+    </w:lvlOverride>
+    <w:lvlOverride w:ilvl="8">
+      <w:lvl w:ilvl="8">
+        <w:start w:val="1"/>
+        <w:numFmt w:val="lowerLetter"/>
+        <w:suff w:val="tab"/>
+        <w:lvlText w:val="%9."/>
+        <w:lvlJc w:val="left"/>
+        <w:pPr>
+          <w:tabs>
+            <w:tab w:val="left" w:pos="1273"/>
+          </w:tabs>
+          <w:ind w:left="7682" w:hanging="394"/>
+        </w:pPr>
+        <w:rPr>
+          <w:rFonts w:hAnsi="Arial Unicode MS"/>
           <w:caps w:val="0"/>
           <w:smallCaps w:val="0"/>
           <w:strike w:val="0"/>
@@ -11944,7 +12447,45 @@
     <w:next w:val="Hyperlink.3"/>
     <w:rPr>
       <w:color w:val="0000ff"/>
-      <w:u w:val="single" w:color="0000ff"/>
+      <w:u w:color="0000ff"/>
+      <w:lang w:val="en-US"/>
+    </w:rPr>
+  </w:style>
+  <w:style w:type="paragraph" w:styleId="Body">
+    <w:name w:val="Body"/>
+    <w:next w:val="Body"/>
+    <w:pPr>
+      <w:keepNext w:val="0"/>
+      <w:keepLines w:val="0"/>
+      <w:pageBreakBefore w:val="0"/>
+      <w:widowControl w:val="1"/>
+      <w:shd w:val="clear" w:color="auto" w:fill="auto"/>
+      <w:suppressAutoHyphens w:val="0"/>
+      <w:bidi w:val="0"/>
+      <w:spacing w:before="0" w:after="0" w:line="240" w:lineRule="auto"/>
+      <w:ind w:left="0" w:right="0" w:firstLine="0"/>
+      <w:jc w:val="left"/>
+      <w:outlineLvl w:val="9"/>
+    </w:pPr>
+    <w:rPr>
+      <w:rFonts w:ascii="Times New Roman" w:cs="Arial Unicode MS" w:hAnsi="Times New Roman" w:eastAsia="Arial Unicode MS"/>
+      <w:b w:val="0"/>
+      <w:bCs w:val="0"/>
+      <w:i w:val="0"/>
+      <w:iCs w:val="0"/>
+      <w:caps w:val="0"/>
+      <w:smallCaps w:val="0"/>
+      <w:strike w:val="0"/>
+      <w:dstrike w:val="0"/>
+      <w:outline w:val="0"/>
+      <w:color w:val="000000"/>
+      <w:spacing w:val="0"/>
+      <w:kern w:val="0"/>
+      <w:position w:val="0"/>
+      <w:sz w:val="24"/>
+      <w:szCs w:val="24"/>
+      <w:u w:val="none" w:color="000000"/>
+      <w:vertAlign w:val="baseline"/>
       <w:lang w:val="en-US"/>
     </w:rPr>
   </w:style>
